--- a/Мелега Алексей МДК1101/Отчёт по МДК 11.01 Мелега Алексей.docx
+++ b/Мелега Алексей МДК1101/Отчёт по МДК 11.01 Мелега Алексей.docx
@@ -1,6 +1,6 @@
 
 <file path=word/document.xml><?xml version="1.0" encoding="utf-8"?>
-<w:document xmlns:wpc="http://schemas.microsoft.com/office/word/2010/wordprocessingCanvas" xmlns:cx="http://schemas.microsoft.com/office/drawing/2014/chartex" xmlns:mc="http://schemas.openxmlformats.org/markup-compatibility/2006" xmlns:o="urn:schemas-microsoft-com:office:office" xmlns:r="http://schemas.openxmlformats.org/officeDocument/2006/relationships" xmlns:m="http://schemas.openxmlformats.org/officeDocument/2006/math" xmlns:v="urn:schemas-microsoft-com:vml" xmlns:wp14="http://schemas.microsoft.com/office/word/2010/wordprocessingDrawing" xmlns:wp="http://schemas.openxmlformats.org/drawingml/2006/wordprocessingDrawing" xmlns:w10="urn:schemas-microsoft-com:office:word" xmlns:w="http://schemas.openxmlformats.org/wordprocessingml/2006/main" xmlns:w14="http://schemas.microsoft.com/office/word/2010/wordml" xmlns:w15="http://schemas.microsoft.com/office/word/2012/wordml" xmlns:w16se="http://schemas.microsoft.com/office/word/2015/wordml/symex" xmlns:wpg="http://schemas.microsoft.com/office/word/2010/wordprocessingGroup" xmlns:wpi="http://schemas.microsoft.com/office/word/2010/wordprocessingInk" xmlns:wne="http://schemas.microsoft.com/office/word/2006/wordml" xmlns:wps="http://schemas.microsoft.com/office/word/2010/wordprocessingShape" mc:Ignorable="w14 w15 w16se wp14">
+<w:document xmlns:wpc="http://schemas.microsoft.com/office/word/2010/wordprocessingCanvas" xmlns:cx="http://schemas.microsoft.com/office/drawing/2014/chartex" xmlns:cx1="http://schemas.microsoft.com/office/drawing/2015/9/8/chartex" xmlns:mc="http://schemas.openxmlformats.org/markup-compatibility/2006" xmlns:o="urn:schemas-microsoft-com:office:office" xmlns:r="http://schemas.openxmlformats.org/officeDocument/2006/relationships" xmlns:m="http://schemas.openxmlformats.org/officeDocument/2006/math" xmlns:v="urn:schemas-microsoft-com:vml" xmlns:wp14="http://schemas.microsoft.com/office/word/2010/wordprocessingDrawing" xmlns:wp="http://schemas.openxmlformats.org/drawingml/2006/wordprocessingDrawing" xmlns:w10="urn:schemas-microsoft-com:office:word" xmlns:w="http://schemas.openxmlformats.org/wordprocessingml/2006/main" xmlns:w14="http://schemas.microsoft.com/office/word/2010/wordml" xmlns:w15="http://schemas.microsoft.com/office/word/2012/wordml" xmlns:w16se="http://schemas.microsoft.com/office/word/2015/wordml/symex" xmlns:wpg="http://schemas.microsoft.com/office/word/2010/wordprocessingGroup" xmlns:wpi="http://schemas.microsoft.com/office/word/2010/wordprocessingInk" xmlns:wne="http://schemas.microsoft.com/office/word/2006/wordml" xmlns:wps="http://schemas.microsoft.com/office/word/2010/wordprocessingShape" mc:Ignorable="w14 w15 w16se wp14">
   <w:body>
     <w:p>
       <w:pPr>
@@ -8,14 +8,16 @@
         <w:jc w:val="center"/>
         <w:rPr>
           <w:rFonts w:cs="Times New Roman"/>
-          <w:szCs w:val="28"/>
+          <w:sz w:val="24"/>
+          <w:szCs w:val="24"/>
           <w:lang w:eastAsia="ru-RU"/>
         </w:rPr>
       </w:pPr>
       <w:r>
         <w:rPr>
           <w:rFonts w:cs="Times New Roman"/>
-          <w:szCs w:val="28"/>
+          <w:sz w:val="24"/>
+          <w:szCs w:val="24"/>
           <w:lang w:eastAsia="ru-RU"/>
         </w:rPr>
         <w:t>Министерство образования Московской области</w:t>
@@ -27,14 +29,16 @@
         <w:jc w:val="center"/>
         <w:rPr>
           <w:rFonts w:cs="Times New Roman"/>
-          <w:szCs w:val="28"/>
+          <w:sz w:val="24"/>
+          <w:szCs w:val="24"/>
           <w:lang w:eastAsia="ru-RU"/>
         </w:rPr>
       </w:pPr>
       <w:r>
         <w:rPr>
           <w:rFonts w:cs="Times New Roman"/>
-          <w:szCs w:val="28"/>
+          <w:sz w:val="24"/>
+          <w:szCs w:val="24"/>
           <w:lang w:eastAsia="ru-RU"/>
         </w:rPr>
         <w:t>Государственное образовательное учреждение высшего образования Московской области</w:t>
@@ -46,14 +50,16 @@
         <w:jc w:val="center"/>
         <w:rPr>
           <w:rFonts w:cs="Times New Roman"/>
-          <w:szCs w:val="28"/>
+          <w:sz w:val="24"/>
+          <w:szCs w:val="24"/>
           <w:lang w:eastAsia="ru-RU"/>
         </w:rPr>
       </w:pPr>
       <w:r>
         <w:rPr>
           <w:rFonts w:cs="Times New Roman"/>
-          <w:szCs w:val="28"/>
+          <w:sz w:val="24"/>
+          <w:szCs w:val="24"/>
           <w:lang w:eastAsia="ru-RU"/>
         </w:rPr>
         <w:t>«Государственный гуманитарно-технологический университет»</w:t>
@@ -66,7 +72,8 @@
         <w:rPr>
           <w:rFonts w:cs="Times New Roman"/>
           <w:b/>
-          <w:szCs w:val="28"/>
+          <w:sz w:val="24"/>
+          <w:szCs w:val="24"/>
           <w:lang w:eastAsia="ru-RU"/>
         </w:rPr>
       </w:pPr>
@@ -74,7 +81,8 @@
         <w:rPr>
           <w:rFonts w:cs="Times New Roman"/>
           <w:b/>
-          <w:szCs w:val="28"/>
+          <w:sz w:val="24"/>
+          <w:szCs w:val="24"/>
           <w:u w:val="single"/>
           <w:lang w:eastAsia="ru-RU"/>
         </w:rPr>
@@ -88,7 +96,8 @@
         <w:rPr>
           <w:rFonts w:cs="Times New Roman"/>
           <w:b/>
-          <w:szCs w:val="28"/>
+          <w:sz w:val="24"/>
+          <w:szCs w:val="24"/>
           <w:lang w:eastAsia="ru-RU"/>
         </w:rPr>
       </w:pPr>
@@ -100,7 +109,8 @@
         <w:rPr>
           <w:rFonts w:cs="Times New Roman"/>
           <w:b/>
-          <w:szCs w:val="28"/>
+          <w:sz w:val="24"/>
+          <w:szCs w:val="24"/>
           <w:lang w:eastAsia="ru-RU"/>
         </w:rPr>
       </w:pPr>
@@ -112,7 +122,8 @@
         <w:rPr>
           <w:rFonts w:cs="Times New Roman"/>
           <w:b/>
-          <w:szCs w:val="28"/>
+          <w:sz w:val="24"/>
+          <w:szCs w:val="24"/>
           <w:lang w:eastAsia="ru-RU"/>
         </w:rPr>
       </w:pPr>
@@ -120,7 +131,8 @@
         <w:rPr>
           <w:rFonts w:cs="Times New Roman"/>
           <w:b/>
-          <w:szCs w:val="28"/>
+          <w:sz w:val="24"/>
+          <w:szCs w:val="24"/>
           <w:lang w:eastAsia="ru-RU"/>
         </w:rPr>
         <w:t>ИТОГОВЫЙ ВАРИАТИ</w:t>
@@ -129,7 +141,8 @@
         <w:rPr>
           <w:rFonts w:cs="Times New Roman"/>
           <w:b/>
-          <w:szCs w:val="28"/>
+          <w:sz w:val="24"/>
+          <w:szCs w:val="24"/>
           <w:lang w:eastAsia="ru-RU"/>
         </w:rPr>
         <w:t>ВНЫЙ ПРОЕКТ</w:t>
@@ -141,7 +154,8 @@
         <w:jc w:val="center"/>
         <w:rPr>
           <w:rFonts w:cs="Times New Roman"/>
-          <w:szCs w:val="28"/>
+          <w:sz w:val="24"/>
+          <w:szCs w:val="24"/>
           <w:u w:val="single"/>
           <w:lang w:eastAsia="ru-RU"/>
         </w:rPr>
@@ -155,7 +169,8 @@
           <w:rFonts w:cs="Times New Roman"/>
           <w:bCs/>
           <w:color w:val="000000"/>
-          <w:szCs w:val="28"/>
+          <w:sz w:val="24"/>
+          <w:szCs w:val="24"/>
           <w:u w:val="single"/>
           <w:shd w:val="clear" w:color="auto" w:fill="FFFFFF"/>
         </w:rPr>
@@ -165,7 +180,8 @@
           <w:rFonts w:cs="Times New Roman"/>
           <w:bCs/>
           <w:color w:val="000000"/>
-          <w:szCs w:val="28"/>
+          <w:sz w:val="24"/>
+          <w:szCs w:val="24"/>
           <w:u w:val="single"/>
           <w:shd w:val="clear" w:color="auto" w:fill="FFFFFF"/>
         </w:rPr>
@@ -176,7 +192,8 @@
           <w:rFonts w:cs="Times New Roman"/>
           <w:bCs/>
           <w:color w:val="000000"/>
-          <w:szCs w:val="28"/>
+          <w:sz w:val="24"/>
+          <w:szCs w:val="24"/>
           <w:u w:val="single"/>
           <w:shd w:val="clear" w:color="auto" w:fill="FFFFFF"/>
         </w:rPr>
@@ -189,14 +206,16 @@
         <w:jc w:val="center"/>
         <w:rPr>
           <w:rFonts w:cs="Times New Roman"/>
-          <w:szCs w:val="28"/>
+          <w:sz w:val="24"/>
+          <w:szCs w:val="24"/>
           <w:lang w:eastAsia="ru-RU"/>
         </w:rPr>
       </w:pPr>
       <w:r>
         <w:rPr>
           <w:rFonts w:cs="Times New Roman"/>
-          <w:szCs w:val="28"/>
+          <w:sz w:val="24"/>
+          <w:szCs w:val="24"/>
           <w:u w:val="single"/>
           <w:lang w:eastAsia="ru-RU"/>
         </w:rPr>
@@ -209,7 +228,8 @@
         <w:jc w:val="center"/>
         <w:rPr>
           <w:rFonts w:cs="Times New Roman"/>
-          <w:szCs w:val="28"/>
+          <w:sz w:val="24"/>
+          <w:szCs w:val="24"/>
           <w:lang w:eastAsia="ru-RU"/>
         </w:rPr>
       </w:pPr>
@@ -220,7 +240,8 @@
         <w:jc w:val="center"/>
         <w:rPr>
           <w:rFonts w:cs="Times New Roman"/>
-          <w:szCs w:val="28"/>
+          <w:sz w:val="24"/>
+          <w:szCs w:val="24"/>
           <w:lang w:eastAsia="ru-RU"/>
         </w:rPr>
       </w:pPr>
@@ -231,7 +252,8 @@
         <w:jc w:val="center"/>
         <w:rPr>
           <w:rFonts w:cs="Times New Roman"/>
-          <w:szCs w:val="28"/>
+          <w:sz w:val="24"/>
+          <w:szCs w:val="24"/>
           <w:lang w:eastAsia="ru-RU"/>
         </w:rPr>
       </w:pPr>
@@ -242,7 +264,8 @@
         <w:jc w:val="center"/>
         <w:rPr>
           <w:rFonts w:cs="Times New Roman"/>
-          <w:szCs w:val="28"/>
+          <w:sz w:val="24"/>
+          <w:szCs w:val="24"/>
           <w:lang w:eastAsia="ru-RU"/>
         </w:rPr>
       </w:pPr>
@@ -253,7 +276,8 @@
         <w:jc w:val="center"/>
         <w:rPr>
           <w:rFonts w:cs="Times New Roman"/>
-          <w:szCs w:val="28"/>
+          <w:sz w:val="24"/>
+          <w:szCs w:val="24"/>
           <w:lang w:eastAsia="ru-RU"/>
         </w:rPr>
       </w:pPr>
@@ -264,7 +288,8 @@
         <w:jc w:val="center"/>
         <w:rPr>
           <w:rFonts w:cs="Times New Roman"/>
-          <w:szCs w:val="28"/>
+          <w:sz w:val="24"/>
+          <w:szCs w:val="24"/>
           <w:lang w:eastAsia="ru-RU"/>
         </w:rPr>
       </w:pPr>
@@ -276,7 +301,8 @@
         <w:rPr>
           <w:rFonts w:cs="Times New Roman"/>
           <w:b/>
-          <w:szCs w:val="28"/>
+          <w:sz w:val="24"/>
+          <w:szCs w:val="24"/>
           <w:lang w:eastAsia="ru-RU"/>
         </w:rPr>
       </w:pPr>
@@ -284,19 +310,11 @@
         <w:rPr>
           <w:rFonts w:cs="Times New Roman"/>
           <w:b/>
-          <w:szCs w:val="28"/>
+          <w:sz w:val="24"/>
+          <w:szCs w:val="24"/>
           <w:lang w:eastAsia="ru-RU"/>
         </w:rPr>
-        <w:t>Выполнил</w:t>
-      </w:r>
-      <w:r>
-        <w:rPr>
-          <w:rFonts w:cs="Times New Roman"/>
-          <w:b/>
-          <w:szCs w:val="28"/>
-          <w:lang w:eastAsia="ru-RU"/>
-        </w:rPr>
-        <w:t>:</w:t>
+        <w:t>Выполнил:</w:t>
       </w:r>
     </w:p>
     <w:p>
@@ -305,7 +323,8 @@
         <w:jc w:val="right"/>
         <w:rPr>
           <w:rFonts w:cs="Times New Roman"/>
-          <w:szCs w:val="28"/>
+          <w:sz w:val="24"/>
+          <w:szCs w:val="24"/>
           <w:u w:val="single"/>
           <w:lang w:eastAsia="ru-RU"/>
         </w:rPr>
@@ -313,7 +332,8 @@
       <w:r>
         <w:rPr>
           <w:rFonts w:cs="Times New Roman"/>
-          <w:szCs w:val="28"/>
+          <w:sz w:val="24"/>
+          <w:szCs w:val="24"/>
           <w:u w:val="single"/>
           <w:lang w:eastAsia="ru-RU"/>
         </w:rPr>
@@ -326,14 +346,16 @@
         <w:jc w:val="right"/>
         <w:rPr>
           <w:rFonts w:cs="Times New Roman"/>
-          <w:szCs w:val="28"/>
+          <w:sz w:val="24"/>
+          <w:szCs w:val="24"/>
           <w:lang w:eastAsia="ru-RU"/>
         </w:rPr>
       </w:pPr>
       <w:r>
         <w:rPr>
           <w:rFonts w:cs="Times New Roman"/>
-          <w:szCs w:val="28"/>
+          <w:sz w:val="24"/>
+          <w:szCs w:val="24"/>
           <w:u w:val="single"/>
           <w:lang w:eastAsia="ru-RU"/>
         </w:rPr>
@@ -342,7 +364,8 @@
       <w:r>
         <w:rPr>
           <w:rFonts w:cs="Times New Roman"/>
-          <w:szCs w:val="28"/>
+          <w:sz w:val="24"/>
+          <w:szCs w:val="24"/>
           <w:u w:val="single"/>
           <w:lang w:eastAsia="ru-RU"/>
         </w:rPr>
@@ -351,7 +374,8 @@
       <w:r>
         <w:rPr>
           <w:rFonts w:cs="Times New Roman"/>
-          <w:szCs w:val="28"/>
+          <w:sz w:val="24"/>
+          <w:szCs w:val="24"/>
           <w:u w:val="single"/>
           <w:lang w:eastAsia="ru-RU"/>
         </w:rPr>
@@ -360,18 +384,11 @@
       <w:r>
         <w:rPr>
           <w:rFonts w:cs="Times New Roman"/>
-          <w:szCs w:val="28"/>
+          <w:sz w:val="24"/>
+          <w:szCs w:val="24"/>
           <w:lang w:eastAsia="ru-RU"/>
         </w:rPr>
-        <w:t>________</w:t>
-      </w:r>
-      <w:r>
-        <w:rPr>
-          <w:rFonts w:cs="Times New Roman"/>
-          <w:szCs w:val="28"/>
-          <w:lang w:eastAsia="ru-RU"/>
-        </w:rPr>
-        <w:t>_</w:t>
+        <w:t>_________</w:t>
       </w:r>
     </w:p>
     <w:p>
@@ -380,7 +397,8 @@
         <w:jc w:val="right"/>
         <w:rPr>
           <w:rFonts w:cs="Times New Roman"/>
-          <w:szCs w:val="28"/>
+          <w:sz w:val="24"/>
+          <w:szCs w:val="24"/>
           <w:u w:val="single"/>
           <w:lang w:eastAsia="ru-RU"/>
         </w:rPr>
@@ -388,7 +406,8 @@
       <w:r>
         <w:rPr>
           <w:rFonts w:cs="Times New Roman"/>
-          <w:szCs w:val="28"/>
+          <w:sz w:val="24"/>
+          <w:szCs w:val="24"/>
           <w:u w:val="single"/>
           <w:lang w:eastAsia="ru-RU"/>
         </w:rPr>
@@ -397,7 +416,8 @@
       <w:r>
         <w:rPr>
           <w:rFonts w:cs="Times New Roman"/>
-          <w:szCs w:val="28"/>
+          <w:sz w:val="24"/>
+          <w:szCs w:val="24"/>
           <w:u w:val="single"/>
           <w:lang w:eastAsia="ru-RU"/>
         </w:rPr>
@@ -406,7 +426,8 @@
       <w:r>
         <w:rPr>
           <w:rFonts w:cs="Times New Roman"/>
-          <w:szCs w:val="28"/>
+          <w:sz w:val="24"/>
+          <w:szCs w:val="24"/>
           <w:u w:val="single"/>
           <w:lang w:eastAsia="ru-RU"/>
         </w:rPr>
@@ -419,7 +440,8 @@
         <w:jc w:val="right"/>
         <w:rPr>
           <w:rFonts w:cs="Times New Roman"/>
-          <w:szCs w:val="28"/>
+          <w:sz w:val="24"/>
+          <w:szCs w:val="24"/>
           <w:lang w:eastAsia="ru-RU"/>
         </w:rPr>
       </w:pPr>
@@ -427,7 +449,8 @@
       <w:r>
         <w:rPr>
           <w:rFonts w:cs="Times New Roman"/>
-          <w:szCs w:val="28"/>
+          <w:sz w:val="24"/>
+          <w:szCs w:val="24"/>
           <w:u w:val="single"/>
           <w:lang w:eastAsia="ru-RU"/>
         </w:rPr>
@@ -436,7 +459,8 @@
       <w:r>
         <w:rPr>
           <w:rFonts w:cs="Times New Roman"/>
-          <w:szCs w:val="28"/>
+          <w:sz w:val="24"/>
+          <w:szCs w:val="24"/>
           <w:lang w:eastAsia="ru-RU"/>
         </w:rPr>
         <w:t>_</w:t>
@@ -445,7 +469,8 @@
       <w:r>
         <w:rPr>
           <w:rFonts w:cs="Times New Roman"/>
-          <w:szCs w:val="28"/>
+          <w:sz w:val="24"/>
+          <w:szCs w:val="24"/>
           <w:lang w:eastAsia="ru-RU"/>
         </w:rPr>
         <w:t>_______________</w:t>
@@ -457,14 +482,16 @@
         <w:jc w:val="right"/>
         <w:rPr>
           <w:rFonts w:cs="Times New Roman"/>
-          <w:szCs w:val="28"/>
+          <w:sz w:val="24"/>
+          <w:szCs w:val="24"/>
           <w:lang w:eastAsia="ru-RU"/>
         </w:rPr>
       </w:pPr>
       <w:r>
         <w:rPr>
           <w:rFonts w:cs="Times New Roman"/>
-          <w:szCs w:val="28"/>
+          <w:sz w:val="24"/>
+          <w:szCs w:val="24"/>
           <w:u w:val="single"/>
           <w:lang w:eastAsia="ru-RU"/>
         </w:rPr>
@@ -473,7 +500,8 @@
       <w:r>
         <w:rPr>
           <w:rFonts w:cs="Times New Roman"/>
-          <w:szCs w:val="28"/>
+          <w:sz w:val="24"/>
+          <w:szCs w:val="24"/>
           <w:lang w:eastAsia="ru-RU"/>
         </w:rPr>
         <w:t>_____________</w:t>
@@ -485,7 +513,8 @@
         <w:jc w:val="center"/>
         <w:rPr>
           <w:rFonts w:cs="Times New Roman"/>
-          <w:szCs w:val="28"/>
+          <w:sz w:val="24"/>
+          <w:szCs w:val="24"/>
           <w:lang w:eastAsia="ru-RU"/>
         </w:rPr>
       </w:pPr>
@@ -496,7 +525,8 @@
         <w:jc w:val="center"/>
         <w:rPr>
           <w:rFonts w:cs="Times New Roman"/>
-          <w:szCs w:val="28"/>
+          <w:sz w:val="24"/>
+          <w:szCs w:val="24"/>
           <w:lang w:eastAsia="ru-RU"/>
         </w:rPr>
       </w:pPr>
@@ -507,14 +537,16 @@
         <w:jc w:val="center"/>
         <w:rPr>
           <w:rFonts w:cs="Times New Roman"/>
-          <w:szCs w:val="28"/>
+          <w:sz w:val="24"/>
+          <w:szCs w:val="24"/>
           <w:lang w:eastAsia="ru-RU"/>
         </w:rPr>
       </w:pPr>
       <w:r>
         <w:rPr>
           <w:rFonts w:cs="Times New Roman"/>
-          <w:szCs w:val="28"/>
+          <w:sz w:val="24"/>
+          <w:szCs w:val="24"/>
           <w:lang w:eastAsia="ru-RU"/>
         </w:rPr>
         <w:t>Ликино-Дулево</w:t>
@@ -526,13 +558,15 @@
         <w:jc w:val="center"/>
         <w:rPr>
           <w:rFonts w:cs="Times New Roman"/>
-          <w:szCs w:val="28"/>
-        </w:rPr>
-      </w:pPr>
-      <w:r>
-        <w:rPr>
-          <w:rFonts w:cs="Times New Roman"/>
-          <w:szCs w:val="28"/>
+          <w:sz w:val="24"/>
+          <w:szCs w:val="24"/>
+        </w:rPr>
+      </w:pPr>
+      <w:r>
+        <w:rPr>
+          <w:rFonts w:cs="Times New Roman"/>
+          <w:sz w:val="24"/>
+          <w:szCs w:val="24"/>
           <w:lang w:eastAsia="ru-RU"/>
         </w:rPr>
         <w:t>2022 год</w:t>
@@ -540,6 +574,10 @@
     </w:p>
     <w:p>
       <w:pPr>
+        <w:rPr>
+          <w:sz w:val="24"/>
+          <w:szCs w:val="24"/>
+        </w:rPr>
         <w:sectPr>
           <w:footerReference w:type="default" r:id="rId8"/>
           <w:headerReference w:type="first" r:id="rId9"/>
@@ -559,8 +597,8 @@
           <w:b w:val="0"/>
           <w:bCs w:val="0"/>
           <w:color w:val="auto"/>
-          <w:sz w:val="22"/>
-          <w:szCs w:val="22"/>
+          <w:sz w:val="24"/>
+          <w:szCs w:val="24"/>
           <w:lang w:eastAsia="en-US"/>
         </w:rPr>
         <w:id w:val="-645353406"/>
@@ -569,22 +607,22 @@
           <w:docPartUnique/>
         </w:docPartObj>
       </w:sdtPr>
-      <w:sdtEndPr>
-        <w:rPr>
-          <w:sz w:val="28"/>
-        </w:rPr>
-      </w:sdtEndPr>
+      <w:sdtEndPr/>
       <w:sdtContent>
         <w:p>
           <w:pPr>
             <w:pStyle w:val="a5"/>
             <w:rPr>
               <w:rFonts w:ascii="Times New Roman" w:hAnsi="Times New Roman" w:cs="Times New Roman"/>
+              <w:sz w:val="24"/>
+              <w:szCs w:val="24"/>
             </w:rPr>
           </w:pPr>
           <w:r>
             <w:rPr>
               <w:rFonts w:ascii="Times New Roman" w:hAnsi="Times New Roman" w:cs="Times New Roman"/>
+              <w:sz w:val="24"/>
+              <w:szCs w:val="24"/>
             </w:rPr>
             <w:t>Оглавление</w:t>
           </w:r>
@@ -599,27 +637,32 @@
             <w:rPr>
               <w:rFonts w:eastAsiaTheme="minorEastAsia"/>
               <w:noProof/>
+              <w:sz w:val="24"/>
+              <w:szCs w:val="24"/>
               <w:lang w:eastAsia="ru-RU"/>
             </w:rPr>
           </w:pPr>
           <w:r>
             <w:rPr>
               <w:rFonts w:cs="Times New Roman"/>
-              <w:szCs w:val="28"/>
+              <w:sz w:val="24"/>
+              <w:szCs w:val="24"/>
             </w:rPr>
             <w:fldChar w:fldCharType="begin"/>
           </w:r>
           <w:r>
             <w:rPr>
               <w:rFonts w:cs="Times New Roman"/>
-              <w:szCs w:val="28"/>
+              <w:sz w:val="24"/>
+              <w:szCs w:val="24"/>
             </w:rPr>
             <w:instrText xml:space="preserve"> TOC \o "1-3" \h \z \u </w:instrText>
           </w:r>
           <w:r>
             <w:rPr>
               <w:rFonts w:cs="Times New Roman"/>
-              <w:szCs w:val="28"/>
+              <w:sz w:val="24"/>
+              <w:szCs w:val="24"/>
             </w:rPr>
             <w:fldChar w:fldCharType="separate"/>
           </w:r>
@@ -630,6 +673,8 @@
                 <w:rFonts w:cs="Times New Roman"/>
                 <w:b/>
                 <w:noProof/>
+                <w:sz w:val="24"/>
+                <w:szCs w:val="24"/>
               </w:rPr>
               <w:t>1.</w:t>
             </w:r>
@@ -637,6 +682,8 @@
               <w:rPr>
                 <w:rFonts w:eastAsiaTheme="minorEastAsia"/>
                 <w:noProof/>
+                <w:sz w:val="24"/>
+                <w:szCs w:val="24"/>
                 <w:lang w:eastAsia="ru-RU"/>
               </w:rPr>
               <w:tab/>
@@ -647,6 +694,8 @@
                 <w:rFonts w:cs="Times New Roman"/>
                 <w:b/>
                 <w:noProof/>
+                <w:sz w:val="24"/>
+                <w:szCs w:val="24"/>
               </w:rPr>
               <w:t>Постановка задачи</w:t>
             </w:r>
@@ -654,6 +703,8 @@
               <w:rPr>
                 <w:noProof/>
                 <w:webHidden/>
+                <w:sz w:val="24"/>
+                <w:szCs w:val="24"/>
               </w:rPr>
               <w:tab/>
             </w:r>
@@ -661,6 +712,8 @@
               <w:rPr>
                 <w:noProof/>
                 <w:webHidden/>
+                <w:sz w:val="24"/>
+                <w:szCs w:val="24"/>
               </w:rPr>
               <w:fldChar w:fldCharType="begin"/>
             </w:r>
@@ -668,6 +721,8 @@
               <w:rPr>
                 <w:noProof/>
                 <w:webHidden/>
+                <w:sz w:val="24"/>
+                <w:szCs w:val="24"/>
               </w:rPr>
               <w:instrText xml:space="preserve"> PAGEREF _Toc100395597 \h </w:instrText>
             </w:r>
@@ -675,12 +730,16 @@
               <w:rPr>
                 <w:noProof/>
                 <w:webHidden/>
+                <w:sz w:val="24"/>
+                <w:szCs w:val="24"/>
               </w:rPr>
             </w:r>
             <w:r>
               <w:rPr>
                 <w:noProof/>
                 <w:webHidden/>
+                <w:sz w:val="24"/>
+                <w:szCs w:val="24"/>
               </w:rPr>
               <w:fldChar w:fldCharType="separate"/>
             </w:r>
@@ -688,6 +747,8 @@
               <w:rPr>
                 <w:noProof/>
                 <w:webHidden/>
+                <w:sz w:val="24"/>
+                <w:szCs w:val="24"/>
               </w:rPr>
               <w:t>3</w:t>
             </w:r>
@@ -695,6 +756,8 @@
               <w:rPr>
                 <w:noProof/>
                 <w:webHidden/>
+                <w:sz w:val="24"/>
+                <w:szCs w:val="24"/>
               </w:rPr>
               <w:fldChar w:fldCharType="end"/>
             </w:r>
@@ -710,6 +773,8 @@
             <w:rPr>
               <w:rFonts w:eastAsiaTheme="minorEastAsia"/>
               <w:noProof/>
+              <w:sz w:val="24"/>
+              <w:szCs w:val="24"/>
               <w:lang w:eastAsia="ru-RU"/>
             </w:rPr>
           </w:pPr>
@@ -720,6 +785,8 @@
                 <w:rFonts w:cs="Times New Roman"/>
                 <w:b/>
                 <w:noProof/>
+                <w:sz w:val="24"/>
+                <w:szCs w:val="24"/>
               </w:rPr>
               <w:t>1.1.</w:t>
             </w:r>
@@ -727,6 +794,8 @@
               <w:rPr>
                 <w:rFonts w:eastAsiaTheme="minorEastAsia"/>
                 <w:noProof/>
+                <w:sz w:val="24"/>
+                <w:szCs w:val="24"/>
                 <w:lang w:eastAsia="ru-RU"/>
               </w:rPr>
               <w:tab/>
@@ -737,6 +806,8 @@
                 <w:rFonts w:cs="Times New Roman"/>
                 <w:b/>
                 <w:noProof/>
+                <w:sz w:val="24"/>
+                <w:szCs w:val="24"/>
                 <w:lang w:val="en-US"/>
               </w:rPr>
               <w:t>CASE</w:t>
@@ -747,8 +818,10 @@
                 <w:rFonts w:cs="Times New Roman"/>
                 <w:b/>
                 <w:noProof/>
-              </w:rPr>
-              <w:t xml:space="preserve"> – технология </w:t>
+                <w:sz w:val="24"/>
+                <w:szCs w:val="24"/>
+              </w:rPr>
+              <w:t xml:space="preserve"> </w:t>
             </w:r>
             <w:r>
               <w:rPr>
@@ -756,6 +829,19 @@
                 <w:rFonts w:cs="Times New Roman"/>
                 <w:b/>
                 <w:noProof/>
+                <w:sz w:val="24"/>
+                <w:szCs w:val="24"/>
+              </w:rPr>
+              <w:t xml:space="preserve">– технология </w:t>
+            </w:r>
+            <w:r>
+              <w:rPr>
+                <w:rStyle w:val="a6"/>
+                <w:rFonts w:cs="Times New Roman"/>
+                <w:b/>
+                <w:noProof/>
+                <w:sz w:val="24"/>
+                <w:szCs w:val="24"/>
                 <w:lang w:val="en-US"/>
               </w:rPr>
               <w:t>UML</w:t>
@@ -766,6 +852,8 @@
                 <w:rFonts w:cs="Times New Roman"/>
                 <w:b/>
                 <w:noProof/>
+                <w:sz w:val="24"/>
+                <w:szCs w:val="24"/>
               </w:rPr>
               <w:t xml:space="preserve"> (диаграмма-прецедентов) по варианту</w:t>
             </w:r>
@@ -773,6 +861,8 @@
               <w:rPr>
                 <w:noProof/>
                 <w:webHidden/>
+                <w:sz w:val="24"/>
+                <w:szCs w:val="24"/>
               </w:rPr>
               <w:tab/>
             </w:r>
@@ -780,6 +870,8 @@
               <w:rPr>
                 <w:noProof/>
                 <w:webHidden/>
+                <w:sz w:val="24"/>
+                <w:szCs w:val="24"/>
               </w:rPr>
               <w:fldChar w:fldCharType="begin"/>
             </w:r>
@@ -787,6 +879,8 @@
               <w:rPr>
                 <w:noProof/>
                 <w:webHidden/>
+                <w:sz w:val="24"/>
+                <w:szCs w:val="24"/>
               </w:rPr>
               <w:instrText xml:space="preserve"> PAGEREF _Toc100395598 \h </w:instrText>
             </w:r>
@@ -794,12 +888,16 @@
               <w:rPr>
                 <w:noProof/>
                 <w:webHidden/>
+                <w:sz w:val="24"/>
+                <w:szCs w:val="24"/>
               </w:rPr>
             </w:r>
             <w:r>
               <w:rPr>
                 <w:noProof/>
                 <w:webHidden/>
+                <w:sz w:val="24"/>
+                <w:szCs w:val="24"/>
               </w:rPr>
               <w:fldChar w:fldCharType="separate"/>
             </w:r>
@@ -807,6 +905,8 @@
               <w:rPr>
                 <w:noProof/>
                 <w:webHidden/>
+                <w:sz w:val="24"/>
+                <w:szCs w:val="24"/>
               </w:rPr>
               <w:t>3</w:t>
             </w:r>
@@ -814,6 +914,8 @@
               <w:rPr>
                 <w:noProof/>
                 <w:webHidden/>
+                <w:sz w:val="24"/>
+                <w:szCs w:val="24"/>
               </w:rPr>
               <w:fldChar w:fldCharType="end"/>
             </w:r>
@@ -829,6 +931,8 @@
             <w:rPr>
               <w:rFonts w:eastAsiaTheme="minorEastAsia"/>
               <w:noProof/>
+              <w:sz w:val="24"/>
+              <w:szCs w:val="24"/>
               <w:lang w:eastAsia="ru-RU"/>
             </w:rPr>
           </w:pPr>
@@ -839,6 +943,8 @@
                 <w:rFonts w:cs="Times New Roman"/>
                 <w:b/>
                 <w:noProof/>
+                <w:sz w:val="24"/>
+                <w:szCs w:val="24"/>
               </w:rPr>
               <w:t>2.</w:t>
             </w:r>
@@ -846,6 +952,8 @@
               <w:rPr>
                 <w:rFonts w:eastAsiaTheme="minorEastAsia"/>
                 <w:noProof/>
+                <w:sz w:val="24"/>
+                <w:szCs w:val="24"/>
                 <w:lang w:eastAsia="ru-RU"/>
               </w:rPr>
               <w:tab/>
@@ -856,6 +964,8 @@
                 <w:rFonts w:cs="Times New Roman"/>
                 <w:b/>
                 <w:noProof/>
+                <w:sz w:val="24"/>
+                <w:szCs w:val="24"/>
               </w:rPr>
               <w:t>Этап проектирования.</w:t>
             </w:r>
@@ -863,6 +973,8 @@
               <w:rPr>
                 <w:noProof/>
                 <w:webHidden/>
+                <w:sz w:val="24"/>
+                <w:szCs w:val="24"/>
               </w:rPr>
               <w:tab/>
             </w:r>
@@ -870,6 +982,8 @@
               <w:rPr>
                 <w:noProof/>
                 <w:webHidden/>
+                <w:sz w:val="24"/>
+                <w:szCs w:val="24"/>
               </w:rPr>
               <w:fldChar w:fldCharType="begin"/>
             </w:r>
@@ -877,6 +991,8 @@
               <w:rPr>
                 <w:noProof/>
                 <w:webHidden/>
+                <w:sz w:val="24"/>
+                <w:szCs w:val="24"/>
               </w:rPr>
               <w:instrText xml:space="preserve"> PAGEREF _Toc100395599 \h </w:instrText>
             </w:r>
@@ -884,12 +1000,16 @@
               <w:rPr>
                 <w:noProof/>
                 <w:webHidden/>
+                <w:sz w:val="24"/>
+                <w:szCs w:val="24"/>
               </w:rPr>
             </w:r>
             <w:r>
               <w:rPr>
                 <w:noProof/>
                 <w:webHidden/>
+                <w:sz w:val="24"/>
+                <w:szCs w:val="24"/>
               </w:rPr>
               <w:fldChar w:fldCharType="separate"/>
             </w:r>
@@ -897,13 +1017,17 @@
               <w:rPr>
                 <w:noProof/>
                 <w:webHidden/>
-              </w:rPr>
-              <w:t>3</w:t>
+                <w:sz w:val="24"/>
+                <w:szCs w:val="24"/>
+              </w:rPr>
+              <w:t>5</w:t>
             </w:r>
             <w:r>
               <w:rPr>
                 <w:noProof/>
                 <w:webHidden/>
+                <w:sz w:val="24"/>
+                <w:szCs w:val="24"/>
               </w:rPr>
               <w:fldChar w:fldCharType="end"/>
             </w:r>
@@ -919,6 +1043,8 @@
             <w:rPr>
               <w:rFonts w:eastAsiaTheme="minorEastAsia"/>
               <w:noProof/>
+              <w:sz w:val="24"/>
+              <w:szCs w:val="24"/>
               <w:lang w:eastAsia="ru-RU"/>
             </w:rPr>
           </w:pPr>
@@ -929,6 +1055,8 @@
                 <w:rFonts w:cs="Times New Roman"/>
                 <w:b/>
                 <w:noProof/>
+                <w:sz w:val="24"/>
+                <w:szCs w:val="24"/>
               </w:rPr>
               <w:t>2.1.</w:t>
             </w:r>
@@ -936,6 +1064,8 @@
               <w:rPr>
                 <w:rFonts w:eastAsiaTheme="minorEastAsia"/>
                 <w:noProof/>
+                <w:sz w:val="24"/>
+                <w:szCs w:val="24"/>
                 <w:lang w:eastAsia="ru-RU"/>
               </w:rPr>
               <w:tab/>
@@ -946,6 +1076,8 @@
                 <w:rFonts w:cs="Times New Roman"/>
                 <w:b/>
                 <w:noProof/>
+                <w:sz w:val="24"/>
+                <w:szCs w:val="24"/>
                 <w:lang w:val="en-US"/>
               </w:rPr>
               <w:t>CASE</w:t>
@@ -956,6 +1088,8 @@
                 <w:rFonts w:cs="Times New Roman"/>
                 <w:b/>
                 <w:noProof/>
+                <w:sz w:val="24"/>
+                <w:szCs w:val="24"/>
               </w:rPr>
               <w:t xml:space="preserve"> – технология </w:t>
             </w:r>
@@ -965,6 +1099,8 @@
                 <w:rFonts w:cs="Times New Roman"/>
                 <w:b/>
                 <w:noProof/>
+                <w:sz w:val="24"/>
+                <w:szCs w:val="24"/>
                 <w:lang w:val="en-US"/>
               </w:rPr>
               <w:t>UML</w:t>
@@ -975,6 +1111,8 @@
                 <w:rFonts w:cs="Times New Roman"/>
                 <w:b/>
                 <w:noProof/>
+                <w:sz w:val="24"/>
+                <w:szCs w:val="24"/>
               </w:rPr>
               <w:t xml:space="preserve"> (диаграмма-прецедентов) по своей БД</w:t>
             </w:r>
@@ -982,6 +1120,8 @@
               <w:rPr>
                 <w:noProof/>
                 <w:webHidden/>
+                <w:sz w:val="24"/>
+                <w:szCs w:val="24"/>
               </w:rPr>
               <w:tab/>
             </w:r>
@@ -989,6 +1129,8 @@
               <w:rPr>
                 <w:noProof/>
                 <w:webHidden/>
+                <w:sz w:val="24"/>
+                <w:szCs w:val="24"/>
               </w:rPr>
               <w:fldChar w:fldCharType="begin"/>
             </w:r>
@@ -996,6 +1138,8 @@
               <w:rPr>
                 <w:noProof/>
                 <w:webHidden/>
+                <w:sz w:val="24"/>
+                <w:szCs w:val="24"/>
               </w:rPr>
               <w:instrText xml:space="preserve"> PAGEREF _Toc100395600 \h </w:instrText>
             </w:r>
@@ -1003,12 +1147,16 @@
               <w:rPr>
                 <w:noProof/>
                 <w:webHidden/>
+                <w:sz w:val="24"/>
+                <w:szCs w:val="24"/>
               </w:rPr>
             </w:r>
             <w:r>
               <w:rPr>
                 <w:noProof/>
                 <w:webHidden/>
+                <w:sz w:val="24"/>
+                <w:szCs w:val="24"/>
               </w:rPr>
               <w:fldChar w:fldCharType="separate"/>
             </w:r>
@@ -1016,13 +1164,17 @@
               <w:rPr>
                 <w:noProof/>
                 <w:webHidden/>
-              </w:rPr>
-              <w:t>3</w:t>
+                <w:sz w:val="24"/>
+                <w:szCs w:val="24"/>
+              </w:rPr>
+              <w:t>5</w:t>
             </w:r>
             <w:r>
               <w:rPr>
                 <w:noProof/>
                 <w:webHidden/>
+                <w:sz w:val="24"/>
+                <w:szCs w:val="24"/>
               </w:rPr>
               <w:fldChar w:fldCharType="end"/>
             </w:r>
@@ -1038,6 +1190,8 @@
             <w:rPr>
               <w:rFonts w:eastAsiaTheme="minorEastAsia"/>
               <w:noProof/>
+              <w:sz w:val="24"/>
+              <w:szCs w:val="24"/>
               <w:lang w:eastAsia="ru-RU"/>
             </w:rPr>
           </w:pPr>
@@ -1048,6 +1202,8 @@
                 <w:rFonts w:cs="Times New Roman"/>
                 <w:b/>
                 <w:noProof/>
+                <w:sz w:val="24"/>
+                <w:szCs w:val="24"/>
               </w:rPr>
               <w:t>2.2.</w:t>
             </w:r>
@@ -1055,6 +1211,8 @@
               <w:rPr>
                 <w:rFonts w:eastAsiaTheme="minorEastAsia"/>
                 <w:noProof/>
+                <w:sz w:val="24"/>
+                <w:szCs w:val="24"/>
                 <w:lang w:eastAsia="ru-RU"/>
               </w:rPr>
               <w:tab/>
@@ -1065,6 +1223,8 @@
                 <w:rFonts w:cs="Times New Roman"/>
                 <w:b/>
                 <w:noProof/>
+                <w:sz w:val="24"/>
+                <w:szCs w:val="24"/>
                 <w:lang w:val="en-US"/>
               </w:rPr>
               <w:t>ER</w:t>
@@ -1075,6 +1235,8 @@
                 <w:rFonts w:cs="Times New Roman"/>
                 <w:b/>
                 <w:noProof/>
+                <w:sz w:val="24"/>
+                <w:szCs w:val="24"/>
               </w:rPr>
               <w:t xml:space="preserve"> – диаграмма</w:t>
             </w:r>
@@ -1082,6 +1244,8 @@
               <w:rPr>
                 <w:noProof/>
                 <w:webHidden/>
+                <w:sz w:val="24"/>
+                <w:szCs w:val="24"/>
               </w:rPr>
               <w:tab/>
             </w:r>
@@ -1089,6 +1253,8 @@
               <w:rPr>
                 <w:noProof/>
                 <w:webHidden/>
+                <w:sz w:val="24"/>
+                <w:szCs w:val="24"/>
               </w:rPr>
               <w:fldChar w:fldCharType="begin"/>
             </w:r>
@@ -1096,6 +1262,8 @@
               <w:rPr>
                 <w:noProof/>
                 <w:webHidden/>
+                <w:sz w:val="24"/>
+                <w:szCs w:val="24"/>
               </w:rPr>
               <w:instrText xml:space="preserve"> PAGEREF _Toc100395601 \h </w:instrText>
             </w:r>
@@ -1103,12 +1271,16 @@
               <w:rPr>
                 <w:noProof/>
                 <w:webHidden/>
+                <w:sz w:val="24"/>
+                <w:szCs w:val="24"/>
               </w:rPr>
             </w:r>
             <w:r>
               <w:rPr>
                 <w:noProof/>
                 <w:webHidden/>
+                <w:sz w:val="24"/>
+                <w:szCs w:val="24"/>
               </w:rPr>
               <w:fldChar w:fldCharType="separate"/>
             </w:r>
@@ -1116,13 +1288,17 @@
               <w:rPr>
                 <w:noProof/>
                 <w:webHidden/>
-              </w:rPr>
-              <w:t>3</w:t>
+                <w:sz w:val="24"/>
+                <w:szCs w:val="24"/>
+              </w:rPr>
+              <w:t>5</w:t>
             </w:r>
             <w:r>
               <w:rPr>
                 <w:noProof/>
                 <w:webHidden/>
+                <w:sz w:val="24"/>
+                <w:szCs w:val="24"/>
               </w:rPr>
               <w:fldChar w:fldCharType="end"/>
             </w:r>
@@ -1138,6 +1314,8 @@
             <w:rPr>
               <w:rFonts w:eastAsiaTheme="minorEastAsia"/>
               <w:noProof/>
+              <w:sz w:val="24"/>
+              <w:szCs w:val="24"/>
               <w:lang w:eastAsia="ru-RU"/>
             </w:rPr>
           </w:pPr>
@@ -1148,6 +1326,8 @@
                 <w:rFonts w:cs="Times New Roman"/>
                 <w:b/>
                 <w:noProof/>
+                <w:sz w:val="24"/>
+                <w:szCs w:val="24"/>
               </w:rPr>
               <w:t>2.3.</w:t>
             </w:r>
@@ -1155,6 +1335,8 @@
               <w:rPr>
                 <w:rFonts w:eastAsiaTheme="minorEastAsia"/>
                 <w:noProof/>
+                <w:sz w:val="24"/>
+                <w:szCs w:val="24"/>
                 <w:lang w:eastAsia="ru-RU"/>
               </w:rPr>
               <w:tab/>
@@ -1165,6 +1347,8 @@
                 <w:rFonts w:cs="Times New Roman"/>
                 <w:b/>
                 <w:noProof/>
+                <w:sz w:val="24"/>
+                <w:szCs w:val="24"/>
               </w:rPr>
               <w:t>Структурный анализ</w:t>
             </w:r>
@@ -1172,6 +1356,8 @@
               <w:rPr>
                 <w:noProof/>
                 <w:webHidden/>
+                <w:sz w:val="24"/>
+                <w:szCs w:val="24"/>
               </w:rPr>
               <w:tab/>
             </w:r>
@@ -1179,6 +1365,8 @@
               <w:rPr>
                 <w:noProof/>
                 <w:webHidden/>
+                <w:sz w:val="24"/>
+                <w:szCs w:val="24"/>
               </w:rPr>
               <w:fldChar w:fldCharType="begin"/>
             </w:r>
@@ -1186,6 +1374,8 @@
               <w:rPr>
                 <w:noProof/>
                 <w:webHidden/>
+                <w:sz w:val="24"/>
+                <w:szCs w:val="24"/>
               </w:rPr>
               <w:instrText xml:space="preserve"> PAGEREF _Toc100395602 \h </w:instrText>
             </w:r>
@@ -1193,12 +1383,16 @@
               <w:rPr>
                 <w:noProof/>
                 <w:webHidden/>
+                <w:sz w:val="24"/>
+                <w:szCs w:val="24"/>
               </w:rPr>
             </w:r>
             <w:r>
               <w:rPr>
                 <w:noProof/>
                 <w:webHidden/>
+                <w:sz w:val="24"/>
+                <w:szCs w:val="24"/>
               </w:rPr>
               <w:fldChar w:fldCharType="separate"/>
             </w:r>
@@ -1206,13 +1400,17 @@
               <w:rPr>
                 <w:noProof/>
                 <w:webHidden/>
-              </w:rPr>
-              <w:t>3</w:t>
+                <w:sz w:val="24"/>
+                <w:szCs w:val="24"/>
+              </w:rPr>
+              <w:t>6</w:t>
             </w:r>
             <w:r>
               <w:rPr>
                 <w:noProof/>
                 <w:webHidden/>
+                <w:sz w:val="24"/>
+                <w:szCs w:val="24"/>
               </w:rPr>
               <w:fldChar w:fldCharType="end"/>
             </w:r>
@@ -1228,6 +1426,8 @@
             <w:rPr>
               <w:rFonts w:eastAsiaTheme="minorEastAsia"/>
               <w:noProof/>
+              <w:sz w:val="24"/>
+              <w:szCs w:val="24"/>
               <w:lang w:eastAsia="ru-RU"/>
             </w:rPr>
           </w:pPr>
@@ -1238,6 +1438,8 @@
                 <w:rFonts w:cs="Times New Roman"/>
                 <w:b/>
                 <w:noProof/>
+                <w:sz w:val="24"/>
+                <w:szCs w:val="24"/>
               </w:rPr>
               <w:t>2.4.</w:t>
             </w:r>
@@ -1245,6 +1447,8 @@
               <w:rPr>
                 <w:rFonts w:eastAsiaTheme="minorEastAsia"/>
                 <w:noProof/>
+                <w:sz w:val="24"/>
+                <w:szCs w:val="24"/>
                 <w:lang w:eastAsia="ru-RU"/>
               </w:rPr>
               <w:tab/>
@@ -1255,6 +1459,8 @@
                 <w:rFonts w:cs="Times New Roman"/>
                 <w:b/>
                 <w:noProof/>
+                <w:sz w:val="24"/>
+                <w:szCs w:val="24"/>
                 <w:lang w:val="en-US"/>
               </w:rPr>
               <w:t>CASE</w:t>
@@ -1265,6 +1471,8 @@
                 <w:rFonts w:cs="Times New Roman"/>
                 <w:b/>
                 <w:noProof/>
+                <w:sz w:val="24"/>
+                <w:szCs w:val="24"/>
               </w:rPr>
               <w:t xml:space="preserve"> – технология </w:t>
             </w:r>
@@ -1274,6 +1482,8 @@
                 <w:rFonts w:cs="Times New Roman"/>
                 <w:b/>
                 <w:noProof/>
+                <w:sz w:val="24"/>
+                <w:szCs w:val="24"/>
                 <w:lang w:val="en-US"/>
               </w:rPr>
               <w:t>IDEF(), IDEF(3), DFD</w:t>
@@ -1282,6 +1492,8 @@
               <w:rPr>
                 <w:noProof/>
                 <w:webHidden/>
+                <w:sz w:val="24"/>
+                <w:szCs w:val="24"/>
               </w:rPr>
               <w:tab/>
             </w:r>
@@ -1289,6 +1501,8 @@
               <w:rPr>
                 <w:noProof/>
                 <w:webHidden/>
+                <w:sz w:val="24"/>
+                <w:szCs w:val="24"/>
               </w:rPr>
               <w:fldChar w:fldCharType="begin"/>
             </w:r>
@@ -1296,6 +1510,8 @@
               <w:rPr>
                 <w:noProof/>
                 <w:webHidden/>
+                <w:sz w:val="24"/>
+                <w:szCs w:val="24"/>
               </w:rPr>
               <w:instrText xml:space="preserve"> PAGEREF _Toc100395603 \h </w:instrText>
             </w:r>
@@ -1303,12 +1519,16 @@
               <w:rPr>
                 <w:noProof/>
                 <w:webHidden/>
+                <w:sz w:val="24"/>
+                <w:szCs w:val="24"/>
               </w:rPr>
             </w:r>
             <w:r>
               <w:rPr>
                 <w:noProof/>
                 <w:webHidden/>
+                <w:sz w:val="24"/>
+                <w:szCs w:val="24"/>
               </w:rPr>
               <w:fldChar w:fldCharType="separate"/>
             </w:r>
@@ -1316,13 +1536,17 @@
               <w:rPr>
                 <w:noProof/>
                 <w:webHidden/>
-              </w:rPr>
-              <w:t>3</w:t>
+                <w:sz w:val="24"/>
+                <w:szCs w:val="24"/>
+              </w:rPr>
+              <w:t>7</w:t>
             </w:r>
             <w:r>
               <w:rPr>
                 <w:noProof/>
                 <w:webHidden/>
+                <w:sz w:val="24"/>
+                <w:szCs w:val="24"/>
               </w:rPr>
               <w:fldChar w:fldCharType="end"/>
             </w:r>
@@ -1338,6 +1562,8 @@
             <w:rPr>
               <w:rFonts w:eastAsiaTheme="minorEastAsia"/>
               <w:noProof/>
+              <w:sz w:val="24"/>
+              <w:szCs w:val="24"/>
               <w:lang w:eastAsia="ru-RU"/>
             </w:rPr>
           </w:pPr>
@@ -1348,6 +1574,8 @@
                 <w:rFonts w:cs="Times New Roman"/>
                 <w:b/>
                 <w:noProof/>
+                <w:sz w:val="24"/>
+                <w:szCs w:val="24"/>
               </w:rPr>
               <w:t>2.4.1.</w:t>
             </w:r>
@@ -1355,6 +1583,8 @@
               <w:rPr>
                 <w:rFonts w:eastAsiaTheme="minorEastAsia"/>
                 <w:noProof/>
+                <w:sz w:val="24"/>
+                <w:szCs w:val="24"/>
                 <w:lang w:eastAsia="ru-RU"/>
               </w:rPr>
               <w:tab/>
@@ -1365,6 +1595,8 @@
                 <w:rFonts w:cs="Times New Roman"/>
                 <w:b/>
                 <w:noProof/>
+                <w:sz w:val="24"/>
+                <w:szCs w:val="24"/>
               </w:rPr>
               <w:t>Контекстная диаграмма</w:t>
             </w:r>
@@ -1372,6 +1604,8 @@
               <w:rPr>
                 <w:noProof/>
                 <w:webHidden/>
+                <w:sz w:val="24"/>
+                <w:szCs w:val="24"/>
               </w:rPr>
               <w:tab/>
             </w:r>
@@ -1379,6 +1613,8 @@
               <w:rPr>
                 <w:noProof/>
                 <w:webHidden/>
+                <w:sz w:val="24"/>
+                <w:szCs w:val="24"/>
               </w:rPr>
               <w:fldChar w:fldCharType="begin"/>
             </w:r>
@@ -1386,6 +1622,8 @@
               <w:rPr>
                 <w:noProof/>
                 <w:webHidden/>
+                <w:sz w:val="24"/>
+                <w:szCs w:val="24"/>
               </w:rPr>
               <w:instrText xml:space="preserve"> PAGEREF _Toc100395604 \h </w:instrText>
             </w:r>
@@ -1393,12 +1631,16 @@
               <w:rPr>
                 <w:noProof/>
                 <w:webHidden/>
+                <w:sz w:val="24"/>
+                <w:szCs w:val="24"/>
               </w:rPr>
             </w:r>
             <w:r>
               <w:rPr>
                 <w:noProof/>
                 <w:webHidden/>
+                <w:sz w:val="24"/>
+                <w:szCs w:val="24"/>
               </w:rPr>
               <w:fldChar w:fldCharType="separate"/>
             </w:r>
@@ -1406,13 +1648,17 @@
               <w:rPr>
                 <w:noProof/>
                 <w:webHidden/>
-              </w:rPr>
-              <w:t>3</w:t>
+                <w:sz w:val="24"/>
+                <w:szCs w:val="24"/>
+              </w:rPr>
+              <w:t>7</w:t>
             </w:r>
             <w:r>
               <w:rPr>
                 <w:noProof/>
                 <w:webHidden/>
+                <w:sz w:val="24"/>
+                <w:szCs w:val="24"/>
               </w:rPr>
               <w:fldChar w:fldCharType="end"/>
             </w:r>
@@ -1428,6 +1674,8 @@
             <w:rPr>
               <w:rFonts w:eastAsiaTheme="minorEastAsia"/>
               <w:noProof/>
+              <w:sz w:val="24"/>
+              <w:szCs w:val="24"/>
               <w:lang w:eastAsia="ru-RU"/>
             </w:rPr>
           </w:pPr>
@@ -1438,6 +1686,8 @@
                 <w:rFonts w:cs="Times New Roman"/>
                 <w:b/>
                 <w:noProof/>
+                <w:sz w:val="24"/>
+                <w:szCs w:val="24"/>
               </w:rPr>
               <w:t>2.4.2.</w:t>
             </w:r>
@@ -1445,6 +1695,8 @@
               <w:rPr>
                 <w:rFonts w:eastAsiaTheme="minorEastAsia"/>
                 <w:noProof/>
+                <w:sz w:val="24"/>
+                <w:szCs w:val="24"/>
                 <w:lang w:eastAsia="ru-RU"/>
               </w:rPr>
               <w:tab/>
@@ -1455,6 +1707,8 @@
                 <w:rFonts w:cs="Times New Roman"/>
                 <w:b/>
                 <w:noProof/>
+                <w:sz w:val="24"/>
+                <w:szCs w:val="24"/>
               </w:rPr>
               <w:t>Декомпозиция (детализация)</w:t>
             </w:r>
@@ -1462,6 +1716,8 @@
               <w:rPr>
                 <w:noProof/>
                 <w:webHidden/>
+                <w:sz w:val="24"/>
+                <w:szCs w:val="24"/>
               </w:rPr>
               <w:tab/>
             </w:r>
@@ -1469,6 +1725,8 @@
               <w:rPr>
                 <w:noProof/>
                 <w:webHidden/>
+                <w:sz w:val="24"/>
+                <w:szCs w:val="24"/>
               </w:rPr>
               <w:fldChar w:fldCharType="begin"/>
             </w:r>
@@ -1476,6 +1734,8 @@
               <w:rPr>
                 <w:noProof/>
                 <w:webHidden/>
+                <w:sz w:val="24"/>
+                <w:szCs w:val="24"/>
               </w:rPr>
               <w:instrText xml:space="preserve"> PAGEREF _Toc100395605 \h </w:instrText>
             </w:r>
@@ -1483,12 +1743,16 @@
               <w:rPr>
                 <w:noProof/>
                 <w:webHidden/>
+                <w:sz w:val="24"/>
+                <w:szCs w:val="24"/>
               </w:rPr>
             </w:r>
             <w:r>
               <w:rPr>
                 <w:noProof/>
                 <w:webHidden/>
+                <w:sz w:val="24"/>
+                <w:szCs w:val="24"/>
               </w:rPr>
               <w:fldChar w:fldCharType="separate"/>
             </w:r>
@@ -1496,13 +1760,17 @@
               <w:rPr>
                 <w:noProof/>
                 <w:webHidden/>
-              </w:rPr>
-              <w:t>3</w:t>
+                <w:sz w:val="24"/>
+                <w:szCs w:val="24"/>
+              </w:rPr>
+              <w:t>7</w:t>
             </w:r>
             <w:r>
               <w:rPr>
                 <w:noProof/>
                 <w:webHidden/>
+                <w:sz w:val="24"/>
+                <w:szCs w:val="24"/>
               </w:rPr>
               <w:fldChar w:fldCharType="end"/>
             </w:r>
@@ -1518,6 +1786,8 @@
             <w:rPr>
               <w:rFonts w:eastAsiaTheme="minorEastAsia"/>
               <w:noProof/>
+              <w:sz w:val="24"/>
+              <w:szCs w:val="24"/>
               <w:lang w:eastAsia="ru-RU"/>
             </w:rPr>
           </w:pPr>
@@ -1528,6 +1798,8 @@
                 <w:rFonts w:cs="Times New Roman"/>
                 <w:b/>
                 <w:noProof/>
+                <w:sz w:val="24"/>
+                <w:szCs w:val="24"/>
               </w:rPr>
               <w:t>2.4.3.</w:t>
             </w:r>
@@ -1535,6 +1807,8 @@
               <w:rPr>
                 <w:rFonts w:eastAsiaTheme="minorEastAsia"/>
                 <w:noProof/>
+                <w:sz w:val="24"/>
+                <w:szCs w:val="24"/>
                 <w:lang w:eastAsia="ru-RU"/>
               </w:rPr>
               <w:tab/>
@@ -1545,6 +1819,8 @@
                 <w:rFonts w:cs="Times New Roman"/>
                 <w:b/>
                 <w:noProof/>
+                <w:sz w:val="24"/>
+                <w:szCs w:val="24"/>
               </w:rPr>
               <w:t>Хранилище данных</w:t>
             </w:r>
@@ -1552,6 +1828,8 @@
               <w:rPr>
                 <w:noProof/>
                 <w:webHidden/>
+                <w:sz w:val="24"/>
+                <w:szCs w:val="24"/>
               </w:rPr>
               <w:tab/>
             </w:r>
@@ -1559,6 +1837,8 @@
               <w:rPr>
                 <w:noProof/>
                 <w:webHidden/>
+                <w:sz w:val="24"/>
+                <w:szCs w:val="24"/>
               </w:rPr>
               <w:fldChar w:fldCharType="begin"/>
             </w:r>
@@ -1566,6 +1846,8 @@
               <w:rPr>
                 <w:noProof/>
                 <w:webHidden/>
+                <w:sz w:val="24"/>
+                <w:szCs w:val="24"/>
               </w:rPr>
               <w:instrText xml:space="preserve"> PAGEREF _Toc100395606 \h </w:instrText>
             </w:r>
@@ -1573,12 +1855,16 @@
               <w:rPr>
                 <w:noProof/>
                 <w:webHidden/>
+                <w:sz w:val="24"/>
+                <w:szCs w:val="24"/>
               </w:rPr>
             </w:r>
             <w:r>
               <w:rPr>
                 <w:noProof/>
                 <w:webHidden/>
+                <w:sz w:val="24"/>
+                <w:szCs w:val="24"/>
               </w:rPr>
               <w:fldChar w:fldCharType="separate"/>
             </w:r>
@@ -1586,13 +1872,17 @@
               <w:rPr>
                 <w:noProof/>
                 <w:webHidden/>
-              </w:rPr>
-              <w:t>3</w:t>
+                <w:sz w:val="24"/>
+                <w:szCs w:val="24"/>
+              </w:rPr>
+              <w:t>8</w:t>
             </w:r>
             <w:r>
               <w:rPr>
                 <w:noProof/>
                 <w:webHidden/>
+                <w:sz w:val="24"/>
+                <w:szCs w:val="24"/>
               </w:rPr>
               <w:fldChar w:fldCharType="end"/>
             </w:r>
@@ -1608,6 +1898,8 @@
             <w:rPr>
               <w:rFonts w:eastAsiaTheme="minorEastAsia"/>
               <w:noProof/>
+              <w:sz w:val="24"/>
+              <w:szCs w:val="24"/>
               <w:lang w:eastAsia="ru-RU"/>
             </w:rPr>
           </w:pPr>
@@ -1618,6 +1910,8 @@
                 <w:rFonts w:cs="Times New Roman"/>
                 <w:b/>
                 <w:noProof/>
+                <w:sz w:val="24"/>
+                <w:szCs w:val="24"/>
               </w:rPr>
               <w:t>3.</w:t>
             </w:r>
@@ -1625,6 +1919,8 @@
               <w:rPr>
                 <w:rFonts w:eastAsiaTheme="minorEastAsia"/>
                 <w:noProof/>
+                <w:sz w:val="24"/>
+                <w:szCs w:val="24"/>
                 <w:lang w:eastAsia="ru-RU"/>
               </w:rPr>
               <w:tab/>
@@ -1635,6 +1931,8 @@
                 <w:rFonts w:cs="Times New Roman"/>
                 <w:b/>
                 <w:noProof/>
+                <w:sz w:val="24"/>
+                <w:szCs w:val="24"/>
               </w:rPr>
               <w:t>Этап разработки</w:t>
             </w:r>
@@ -1642,6 +1940,8 @@
               <w:rPr>
                 <w:noProof/>
                 <w:webHidden/>
+                <w:sz w:val="24"/>
+                <w:szCs w:val="24"/>
               </w:rPr>
               <w:tab/>
             </w:r>
@@ -1649,6 +1949,8 @@
               <w:rPr>
                 <w:noProof/>
                 <w:webHidden/>
+                <w:sz w:val="24"/>
+                <w:szCs w:val="24"/>
               </w:rPr>
               <w:fldChar w:fldCharType="begin"/>
             </w:r>
@@ -1656,6 +1958,8 @@
               <w:rPr>
                 <w:noProof/>
                 <w:webHidden/>
+                <w:sz w:val="24"/>
+                <w:szCs w:val="24"/>
               </w:rPr>
               <w:instrText xml:space="preserve"> PAGEREF _Toc100395607 \h </w:instrText>
             </w:r>
@@ -1663,12 +1967,16 @@
               <w:rPr>
                 <w:noProof/>
                 <w:webHidden/>
+                <w:sz w:val="24"/>
+                <w:szCs w:val="24"/>
               </w:rPr>
             </w:r>
             <w:r>
               <w:rPr>
                 <w:noProof/>
                 <w:webHidden/>
+                <w:sz w:val="24"/>
+                <w:szCs w:val="24"/>
               </w:rPr>
               <w:fldChar w:fldCharType="separate"/>
             </w:r>
@@ -1676,13 +1984,17 @@
               <w:rPr>
                 <w:noProof/>
                 <w:webHidden/>
-              </w:rPr>
-              <w:t>3</w:t>
+                <w:sz w:val="24"/>
+                <w:szCs w:val="24"/>
+              </w:rPr>
+              <w:t>8</w:t>
             </w:r>
             <w:r>
               <w:rPr>
                 <w:noProof/>
                 <w:webHidden/>
+                <w:sz w:val="24"/>
+                <w:szCs w:val="24"/>
               </w:rPr>
               <w:fldChar w:fldCharType="end"/>
             </w:r>
@@ -1698,6 +2010,8 @@
             <w:rPr>
               <w:rFonts w:eastAsiaTheme="minorEastAsia"/>
               <w:noProof/>
+              <w:sz w:val="24"/>
+              <w:szCs w:val="24"/>
               <w:lang w:eastAsia="ru-RU"/>
             </w:rPr>
           </w:pPr>
@@ -1708,6 +2022,8 @@
                 <w:rFonts w:cs="Times New Roman"/>
                 <w:b/>
                 <w:noProof/>
+                <w:sz w:val="24"/>
+                <w:szCs w:val="24"/>
               </w:rPr>
               <w:t>3.4.</w:t>
             </w:r>
@@ -1715,6 +2031,8 @@
               <w:rPr>
                 <w:rFonts w:eastAsiaTheme="minorEastAsia"/>
                 <w:noProof/>
+                <w:sz w:val="24"/>
+                <w:szCs w:val="24"/>
                 <w:lang w:eastAsia="ru-RU"/>
               </w:rPr>
               <w:tab/>
@@ -1725,6 +2043,8 @@
                 <w:rFonts w:cs="Times New Roman"/>
                 <w:b/>
                 <w:noProof/>
+                <w:sz w:val="24"/>
+                <w:szCs w:val="24"/>
               </w:rPr>
               <w:t>Нормализация данных (1, 2, 3 НФ)</w:t>
             </w:r>
@@ -1732,6 +2052,8 @@
               <w:rPr>
                 <w:noProof/>
                 <w:webHidden/>
+                <w:sz w:val="24"/>
+                <w:szCs w:val="24"/>
               </w:rPr>
               <w:tab/>
             </w:r>
@@ -1739,6 +2061,8 @@
               <w:rPr>
                 <w:noProof/>
                 <w:webHidden/>
+                <w:sz w:val="24"/>
+                <w:szCs w:val="24"/>
               </w:rPr>
               <w:fldChar w:fldCharType="begin"/>
             </w:r>
@@ -1746,6 +2070,8 @@
               <w:rPr>
                 <w:noProof/>
                 <w:webHidden/>
+                <w:sz w:val="24"/>
+                <w:szCs w:val="24"/>
               </w:rPr>
               <w:instrText xml:space="preserve"> PAGEREF _Toc100395608 \h </w:instrText>
             </w:r>
@@ -1753,12 +2079,16 @@
               <w:rPr>
                 <w:noProof/>
                 <w:webHidden/>
+                <w:sz w:val="24"/>
+                <w:szCs w:val="24"/>
               </w:rPr>
             </w:r>
             <w:r>
               <w:rPr>
                 <w:noProof/>
                 <w:webHidden/>
+                <w:sz w:val="24"/>
+                <w:szCs w:val="24"/>
               </w:rPr>
               <w:fldChar w:fldCharType="separate"/>
             </w:r>
@@ -1766,13 +2096,17 @@
               <w:rPr>
                 <w:noProof/>
                 <w:webHidden/>
-              </w:rPr>
-              <w:t>3</w:t>
+                <w:sz w:val="24"/>
+                <w:szCs w:val="24"/>
+              </w:rPr>
+              <w:t>8</w:t>
             </w:r>
             <w:r>
               <w:rPr>
                 <w:noProof/>
                 <w:webHidden/>
+                <w:sz w:val="24"/>
+                <w:szCs w:val="24"/>
               </w:rPr>
               <w:fldChar w:fldCharType="end"/>
             </w:r>
@@ -1788,6 +2122,8 @@
             <w:rPr>
               <w:rFonts w:eastAsiaTheme="minorEastAsia"/>
               <w:noProof/>
+              <w:sz w:val="24"/>
+              <w:szCs w:val="24"/>
               <w:lang w:eastAsia="ru-RU"/>
             </w:rPr>
           </w:pPr>
@@ -1798,6 +2134,8 @@
                 <w:rFonts w:cs="Times New Roman"/>
                 <w:b/>
                 <w:noProof/>
+                <w:sz w:val="24"/>
+                <w:szCs w:val="24"/>
               </w:rPr>
               <w:t>3.5.</w:t>
             </w:r>
@@ -1805,6 +2143,8 @@
               <w:rPr>
                 <w:rFonts w:eastAsiaTheme="minorEastAsia"/>
                 <w:noProof/>
+                <w:sz w:val="24"/>
+                <w:szCs w:val="24"/>
                 <w:lang w:eastAsia="ru-RU"/>
               </w:rPr>
               <w:tab/>
@@ -1815,6 +2155,8 @@
                 <w:rFonts w:cs="Times New Roman"/>
                 <w:b/>
                 <w:noProof/>
+                <w:sz w:val="24"/>
+                <w:szCs w:val="24"/>
               </w:rPr>
               <w:t>Схема реляционной модели</w:t>
             </w:r>
@@ -1822,6 +2164,8 @@
               <w:rPr>
                 <w:noProof/>
                 <w:webHidden/>
+                <w:sz w:val="24"/>
+                <w:szCs w:val="24"/>
               </w:rPr>
               <w:tab/>
             </w:r>
@@ -1829,6 +2173,8 @@
               <w:rPr>
                 <w:noProof/>
                 <w:webHidden/>
+                <w:sz w:val="24"/>
+                <w:szCs w:val="24"/>
               </w:rPr>
               <w:fldChar w:fldCharType="begin"/>
             </w:r>
@@ -1836,6 +2182,8 @@
               <w:rPr>
                 <w:noProof/>
                 <w:webHidden/>
+                <w:sz w:val="24"/>
+                <w:szCs w:val="24"/>
               </w:rPr>
               <w:instrText xml:space="preserve"> PAGEREF _Toc100395609 \h </w:instrText>
             </w:r>
@@ -1843,12 +2191,16 @@
               <w:rPr>
                 <w:noProof/>
                 <w:webHidden/>
+                <w:sz w:val="24"/>
+                <w:szCs w:val="24"/>
               </w:rPr>
             </w:r>
             <w:r>
               <w:rPr>
                 <w:noProof/>
                 <w:webHidden/>
+                <w:sz w:val="24"/>
+                <w:szCs w:val="24"/>
               </w:rPr>
               <w:fldChar w:fldCharType="separate"/>
             </w:r>
@@ -1856,13 +2208,17 @@
               <w:rPr>
                 <w:noProof/>
                 <w:webHidden/>
-              </w:rPr>
-              <w:t>3</w:t>
+                <w:sz w:val="24"/>
+                <w:szCs w:val="24"/>
+              </w:rPr>
+              <w:t>9</w:t>
             </w:r>
             <w:r>
               <w:rPr>
                 <w:noProof/>
                 <w:webHidden/>
+                <w:sz w:val="24"/>
+                <w:szCs w:val="24"/>
               </w:rPr>
               <w:fldChar w:fldCharType="end"/>
             </w:r>
@@ -1878,6 +2234,8 @@
             <w:rPr>
               <w:rFonts w:eastAsiaTheme="minorEastAsia"/>
               <w:noProof/>
+              <w:sz w:val="24"/>
+              <w:szCs w:val="24"/>
               <w:lang w:eastAsia="ru-RU"/>
             </w:rPr>
           </w:pPr>
@@ -1888,6 +2246,8 @@
                 <w:rFonts w:cs="Times New Roman"/>
                 <w:b/>
                 <w:noProof/>
+                <w:sz w:val="24"/>
+                <w:szCs w:val="24"/>
               </w:rPr>
               <w:t>4.</w:t>
             </w:r>
@@ -1895,6 +2255,8 @@
               <w:rPr>
                 <w:rFonts w:eastAsiaTheme="minorEastAsia"/>
                 <w:noProof/>
+                <w:sz w:val="24"/>
+                <w:szCs w:val="24"/>
                 <w:lang w:eastAsia="ru-RU"/>
               </w:rPr>
               <w:tab/>
@@ -1905,6 +2267,8 @@
                 <w:rFonts w:cs="Times New Roman"/>
                 <w:b/>
                 <w:noProof/>
+                <w:sz w:val="24"/>
+                <w:szCs w:val="24"/>
               </w:rPr>
               <w:t>Реализация запросов</w:t>
             </w:r>
@@ -1912,6 +2276,8 @@
               <w:rPr>
                 <w:noProof/>
                 <w:webHidden/>
+                <w:sz w:val="24"/>
+                <w:szCs w:val="24"/>
               </w:rPr>
               <w:tab/>
             </w:r>
@@ -1919,6 +2285,8 @@
               <w:rPr>
                 <w:noProof/>
                 <w:webHidden/>
+                <w:sz w:val="24"/>
+                <w:szCs w:val="24"/>
               </w:rPr>
               <w:fldChar w:fldCharType="begin"/>
             </w:r>
@@ -1926,6 +2294,8 @@
               <w:rPr>
                 <w:noProof/>
                 <w:webHidden/>
+                <w:sz w:val="24"/>
+                <w:szCs w:val="24"/>
               </w:rPr>
               <w:instrText xml:space="preserve"> PAGEREF _Toc100395610 \h </w:instrText>
             </w:r>
@@ -1933,12 +2303,16 @@
               <w:rPr>
                 <w:noProof/>
                 <w:webHidden/>
+                <w:sz w:val="24"/>
+                <w:szCs w:val="24"/>
               </w:rPr>
             </w:r>
             <w:r>
               <w:rPr>
                 <w:noProof/>
                 <w:webHidden/>
+                <w:sz w:val="24"/>
+                <w:szCs w:val="24"/>
               </w:rPr>
               <w:fldChar w:fldCharType="separate"/>
             </w:r>
@@ -1946,13 +2320,17 @@
               <w:rPr>
                 <w:noProof/>
                 <w:webHidden/>
-              </w:rPr>
-              <w:t>3</w:t>
+                <w:sz w:val="24"/>
+                <w:szCs w:val="24"/>
+              </w:rPr>
+              <w:t>10</w:t>
             </w:r>
             <w:r>
               <w:rPr>
                 <w:noProof/>
                 <w:webHidden/>
+                <w:sz w:val="24"/>
+                <w:szCs w:val="24"/>
               </w:rPr>
               <w:fldChar w:fldCharType="end"/>
             </w:r>
@@ -1968,6 +2346,8 @@
             <w:rPr>
               <w:rFonts w:eastAsiaTheme="minorEastAsia"/>
               <w:noProof/>
+              <w:sz w:val="24"/>
+              <w:szCs w:val="24"/>
               <w:lang w:eastAsia="ru-RU"/>
             </w:rPr>
           </w:pPr>
@@ -1978,6 +2358,8 @@
                 <w:rFonts w:cs="Times New Roman"/>
                 <w:b/>
                 <w:noProof/>
+                <w:sz w:val="24"/>
+                <w:szCs w:val="24"/>
               </w:rPr>
               <w:t>4.1</w:t>
             </w:r>
@@ -1987,6 +2369,8 @@
                 <w:rFonts w:cs="Times New Roman"/>
                 <w:b/>
                 <w:noProof/>
+                <w:sz w:val="24"/>
+                <w:szCs w:val="24"/>
               </w:rPr>
               <w:t>.</w:t>
             </w:r>
@@ -1994,6 +2378,8 @@
               <w:rPr>
                 <w:rFonts w:eastAsiaTheme="minorEastAsia"/>
                 <w:noProof/>
+                <w:sz w:val="24"/>
+                <w:szCs w:val="24"/>
                 <w:lang w:eastAsia="ru-RU"/>
               </w:rPr>
               <w:tab/>
@@ -2004,6 +2390,8 @@
                 <w:rFonts w:cs="Times New Roman"/>
                 <w:b/>
                 <w:noProof/>
+                <w:sz w:val="24"/>
+                <w:szCs w:val="24"/>
               </w:rPr>
               <w:t xml:space="preserve">Постановка запроса, запись в </w:t>
             </w:r>
@@ -2013,6 +2401,8 @@
                 <w:rFonts w:cs="Times New Roman"/>
                 <w:b/>
                 <w:noProof/>
+                <w:sz w:val="24"/>
+                <w:szCs w:val="24"/>
                 <w:lang w:val="en-US"/>
               </w:rPr>
               <w:t>SQL</w:t>
@@ -2023,6 +2413,8 @@
                 <w:rFonts w:cs="Times New Roman"/>
                 <w:b/>
                 <w:noProof/>
+                <w:sz w:val="24"/>
+                <w:szCs w:val="24"/>
               </w:rPr>
               <w:t>, таблица с результата</w:t>
             </w:r>
@@ -2030,6 +2422,8 @@
               <w:rPr>
                 <w:noProof/>
                 <w:webHidden/>
+                <w:sz w:val="24"/>
+                <w:szCs w:val="24"/>
               </w:rPr>
               <w:tab/>
             </w:r>
@@ -2037,6 +2431,8 @@
               <w:rPr>
                 <w:noProof/>
                 <w:webHidden/>
+                <w:sz w:val="24"/>
+                <w:szCs w:val="24"/>
               </w:rPr>
               <w:fldChar w:fldCharType="begin"/>
             </w:r>
@@ -2044,6 +2440,8 @@
               <w:rPr>
                 <w:noProof/>
                 <w:webHidden/>
+                <w:sz w:val="24"/>
+                <w:szCs w:val="24"/>
               </w:rPr>
               <w:instrText xml:space="preserve"> PAGEREF _Toc100395611 \h </w:instrText>
             </w:r>
@@ -2051,12 +2449,16 @@
               <w:rPr>
                 <w:noProof/>
                 <w:webHidden/>
+                <w:sz w:val="24"/>
+                <w:szCs w:val="24"/>
               </w:rPr>
             </w:r>
             <w:r>
               <w:rPr>
                 <w:noProof/>
                 <w:webHidden/>
+                <w:sz w:val="24"/>
+                <w:szCs w:val="24"/>
               </w:rPr>
               <w:fldChar w:fldCharType="separate"/>
             </w:r>
@@ -2064,13 +2466,17 @@
               <w:rPr>
                 <w:noProof/>
                 <w:webHidden/>
-              </w:rPr>
-              <w:t>3</w:t>
+                <w:sz w:val="24"/>
+                <w:szCs w:val="24"/>
+              </w:rPr>
+              <w:t>10</w:t>
             </w:r>
             <w:r>
               <w:rPr>
                 <w:noProof/>
                 <w:webHidden/>
+                <w:sz w:val="24"/>
+                <w:szCs w:val="24"/>
               </w:rPr>
               <w:fldChar w:fldCharType="end"/>
             </w:r>
@@ -2088,7 +2494,8 @@
               <w:rFonts w:cs="Times New Roman"/>
               <w:b/>
               <w:bCs/>
-              <w:szCs w:val="28"/>
+              <w:sz w:val="24"/>
+              <w:szCs w:val="24"/>
             </w:rPr>
             <w:fldChar w:fldCharType="end"/>
           </w:r>
@@ -2116,6 +2523,8 @@
           <w:docGrid w:linePitch="360"/>
         </w:sectPr>
       </w:pPr>
+      <w:bookmarkStart w:id="0" w:name="_GoBack"/>
+      <w:bookmarkEnd w:id="0"/>
     </w:p>
     <w:p>
       <w:pPr>
@@ -2130,20 +2539,22 @@
         <w:rPr>
           <w:rFonts w:cs="Times New Roman"/>
           <w:b/>
-          <w:szCs w:val="28"/>
-        </w:rPr>
-      </w:pPr>
-      <w:bookmarkStart w:id="0" w:name="_Toc100395597"/>
+          <w:sz w:val="24"/>
+          <w:szCs w:val="24"/>
+        </w:rPr>
+      </w:pPr>
+      <w:bookmarkStart w:id="1" w:name="_Toc100395597"/>
       <w:r>
         <w:rPr>
           <w:rFonts w:cs="Times New Roman"/>
           <w:b/>
-          <w:szCs w:val="28"/>
+          <w:sz w:val="24"/>
+          <w:szCs w:val="24"/>
         </w:rPr>
         <w:lastRenderedPageBreak/>
         <w:t>Постановка задачи</w:t>
       </w:r>
-      <w:bookmarkEnd w:id="0"/>
+      <w:bookmarkEnd w:id="1"/>
     </w:p>
     <w:p>
       <w:pPr>
@@ -2160,7 +2571,7 @@
           <w:shd w:val="clear" w:color="auto" w:fill="FFFFFF"/>
         </w:rPr>
       </w:pPr>
-      <w:bookmarkStart w:id="1" w:name="_Toc100395598"/>
+      <w:bookmarkStart w:id="2" w:name="_Toc100395598"/>
       <w:r>
         <w:rPr>
           <w:rFonts w:cs="Times New Roman"/>
@@ -2171,43 +2582,7 @@
           <w:szCs w:val="24"/>
           <w:shd w:val="clear" w:color="auto" w:fill="FFFFFF"/>
         </w:rPr>
-        <w:t xml:space="preserve">Вариант </w:t>
-      </w:r>
-      <w:r>
-        <w:rPr>
-          <w:rFonts w:cs="Times New Roman"/>
-          <w:b/>
-          <w:bCs/>
-          <w:i/>
-          <w:sz w:val="24"/>
-          <w:szCs w:val="24"/>
-          <w:shd w:val="clear" w:color="auto" w:fill="FFFFFF"/>
-        </w:rPr>
-        <w:t>16</w:t>
-      </w:r>
-      <w:r>
-        <w:rPr>
-          <w:rFonts w:cs="Times New Roman"/>
-          <w:b/>
-          <w:bCs/>
-          <w:i/>
-          <w:sz w:val="24"/>
-          <w:szCs w:val="24"/>
-          <w:shd w:val="clear" w:color="auto" w:fill="FFFFFF"/>
-        </w:rPr>
-        <w:t xml:space="preserve">. </w:t>
-      </w:r>
-      <w:r>
-        <w:rPr>
-          <w:rFonts w:cs="Times New Roman"/>
-          <w:b/>
-          <w:bCs/>
-          <w:i/>
-          <w:sz w:val="24"/>
-          <w:szCs w:val="24"/>
-          <w:shd w:val="clear" w:color="auto" w:fill="FFFFFF"/>
-        </w:rPr>
-        <w:t xml:space="preserve"> </w:t>
+        <w:t xml:space="preserve">Вариант 16.  </w:t>
       </w:r>
       <w:r>
         <w:rPr>
@@ -2226,6 +2601,7 @@
     <w:p>
       <w:pPr>
         <w:spacing w:line="240" w:lineRule="auto"/>
+        <w:ind w:firstLine="357"/>
         <w:rPr>
           <w:rFonts w:cs="Times New Roman"/>
           <w:bCs/>
@@ -2272,7 +2648,7 @@
     </w:p>
     <w:p>
       <w:pPr>
-        <w:spacing w:line="240" w:lineRule="auto"/>
+        <w:spacing w:line="360" w:lineRule="auto"/>
         <w:rPr>
           <w:rFonts w:cs="Times New Roman"/>
           <w:bCs/>
@@ -2293,6 +2669,52 @@
         </w:rPr>
         <w:t>Основными процессами фабрики являются: работа с заказчиками, работа с поставщиками по обеспечению основной</w:t>
       </w:r>
+      <w:r>
+        <w:rPr>
+          <w:rFonts w:cs="Times New Roman"/>
+          <w:bCs/>
+          <w:color w:val="000000"/>
+          <w:sz w:val="24"/>
+          <w:szCs w:val="24"/>
+          <w:shd w:val="clear" w:color="auto" w:fill="FFFFFF"/>
+        </w:rPr>
+        <w:t xml:space="preserve"> деятельности, производственные процессы, реализация продукции. На этапе поступления заказа с клиентом работает менеджер по продажам. Первоначально согласовываются условия выполнения заказа, в случае несогласования условий проводятся дополнительные переговоры, которые могут завершиться согласованием условий заказа. В случае подписания договора формируется заказ на производство, для которого </w:t>
+      </w:r>
+      <w:r>
+        <w:rPr>
+          <w:rFonts w:cs="Times New Roman"/>
+          <w:bCs/>
+          <w:color w:val="000000"/>
+          <w:sz w:val="24"/>
+          <w:szCs w:val="24"/>
+          <w:shd w:val="clear" w:color="auto" w:fill="FFFFFF"/>
+        </w:rPr>
+        <w:t>выявляется наличие необходимых материалов на складе. При необходимости формируется заявка поставщику, на основании которой оформляется товарная накладная. Проверяется соответствие доставленных материалов товарной накладной. Проверенные материалы принимаются к учёту. В случае наличия материалов на складе происходит их резервирование под полученный от клиента заказ. Ключевым процессом является планирование программы производства. Планирование осуществляется на базе анализа заказов. Составляется план производства изделий по сменам, на основании плана разрабатываются задания на производство. Материалы списываются по факту их расходования. Производство мебели осуществляется по утверждённым стандартам. По окончании смены рабочий формирует отчёт по производству за смену</w:t>
+      </w:r>
+    </w:p>
+    <w:p>
+      <w:pPr>
+        <w:jc w:val="left"/>
+        <w:rPr>
+          <w:rFonts w:cs="Times New Roman"/>
+          <w:bCs/>
+          <w:color w:val="000000"/>
+          <w:sz w:val="24"/>
+          <w:szCs w:val="24"/>
+          <w:shd w:val="clear" w:color="auto" w:fill="FFFFFF"/>
+        </w:rPr>
+      </w:pPr>
+      <w:r>
+        <w:rPr>
+          <w:rFonts w:cs="Times New Roman"/>
+          <w:bCs/>
+          <w:color w:val="000000"/>
+          <w:sz w:val="24"/>
+          <w:szCs w:val="24"/>
+          <w:shd w:val="clear" w:color="auto" w:fill="FFFFFF"/>
+        </w:rPr>
+        <w:br w:type="page"/>
+      </w:r>
     </w:p>
     <w:p>
       <w:pPr>
@@ -2300,14 +2722,26 @@
         <w:rPr>
           <w:rFonts w:cs="Times New Roman"/>
           <w:b/>
-          <w:szCs w:val="28"/>
+          <w:sz w:val="24"/>
+          <w:szCs w:val="24"/>
         </w:rPr>
       </w:pPr>
       <w:r>
         <w:rPr>
           <w:rFonts w:cs="Times New Roman"/>
           <w:b/>
-          <w:szCs w:val="28"/>
+          <w:sz w:val="24"/>
+          <w:szCs w:val="24"/>
+        </w:rPr>
+        <w:lastRenderedPageBreak/>
+        <w:t xml:space="preserve">1.1. </w:t>
+      </w:r>
+      <w:r>
+        <w:rPr>
+          <w:rFonts w:cs="Times New Roman"/>
+          <w:b/>
+          <w:sz w:val="24"/>
+          <w:szCs w:val="24"/>
           <w:lang w:val="en-US"/>
         </w:rPr>
         <w:t>CASE</w:t>
@@ -2316,7 +2750,8 @@
         <w:rPr>
           <w:rFonts w:cs="Times New Roman"/>
           <w:b/>
-          <w:szCs w:val="28"/>
+          <w:sz w:val="24"/>
+          <w:szCs w:val="24"/>
         </w:rPr>
         <w:t xml:space="preserve"> – технология </w:t>
       </w:r>
@@ -2324,7 +2759,8 @@
         <w:rPr>
           <w:rFonts w:cs="Times New Roman"/>
           <w:b/>
-          <w:szCs w:val="28"/>
+          <w:sz w:val="24"/>
+          <w:szCs w:val="24"/>
           <w:lang w:val="en-US"/>
         </w:rPr>
         <w:t>UML</w:t>
@@ -2333,24 +2769,18 @@
         <w:rPr>
           <w:rFonts w:cs="Times New Roman"/>
           <w:b/>
-          <w:szCs w:val="28"/>
-        </w:rPr>
-        <w:t xml:space="preserve"> (диаграмма-прецедентов</w:t>
-      </w:r>
+          <w:sz w:val="24"/>
+          <w:szCs w:val="24"/>
+        </w:rPr>
+        <w:t xml:space="preserve"> (диаграмма-прецедентов) по варианту</w:t>
+      </w:r>
+      <w:bookmarkEnd w:id="2"/>
       <w:r>
         <w:rPr>
           <w:rFonts w:cs="Times New Roman"/>
           <w:b/>
-          <w:szCs w:val="28"/>
-        </w:rPr>
-        <w:t>) по варианту</w:t>
-      </w:r>
-      <w:bookmarkEnd w:id="1"/>
-      <w:r>
-        <w:rPr>
-          <w:rFonts w:cs="Times New Roman"/>
-          <w:b/>
-          <w:szCs w:val="28"/>
+          <w:sz w:val="24"/>
+          <w:szCs w:val="24"/>
         </w:rPr>
         <w:t xml:space="preserve"> </w:t>
       </w:r>
@@ -2360,19 +2790,20 @@
         <w:pStyle w:val="a4"/>
         <w:spacing w:line="360" w:lineRule="auto"/>
         <w:ind w:left="1440"/>
-        <w:jc w:val="center"/>
         <w:outlineLvl w:val="1"/>
         <w:rPr>
           <w:rFonts w:cs="Times New Roman"/>
           <w:b/>
-          <w:szCs w:val="28"/>
+          <w:sz w:val="24"/>
+          <w:szCs w:val="24"/>
         </w:rPr>
       </w:pPr>
       <w:r>
         <w:rPr>
           <w:rFonts w:cs="Times New Roman"/>
           <w:b/>
-          <w:szCs w:val="28"/>
+          <w:sz w:val="24"/>
+          <w:szCs w:val="24"/>
         </w:rPr>
         <w:pict w14:anchorId="0FF85916">
           <v:shapetype id="_x0000_t75" coordsize="21600,21600" o:spt="75" o:preferrelative="t" path="m@4@5l@4@11@9@11@9@5xe" filled="f" stroked="f">
@@ -2394,7 +2825,7 @@
             <v:path o:extrusionok="f" gradientshapeok="t" o:connecttype="rect"/>
             <o:lock v:ext="edit" aspectratio="t"/>
           </v:shapetype>
-          <v:shape id="_x0000_i1025" type="#_x0000_t75" style="width:302.25pt;height:487.5pt">
+          <v:shape id="_x0000_i1047" type="#_x0000_t75" style="width:351pt;height:515.25pt">
             <v:imagedata r:id="rId11" o:title="uml1"/>
           </v:shape>
         </w:pict>
@@ -2421,25 +2852,25 @@
           <w:sz w:val="24"/>
           <w:szCs w:val="24"/>
         </w:rPr>
-        <w:t>Рис</w:t>
-      </w:r>
-      <w:r>
-        <w:rPr>
-          <w:rFonts w:cs="Times New Roman"/>
-          <w:bCs/>
-          <w:sz w:val="24"/>
-          <w:szCs w:val="24"/>
-        </w:rPr>
-        <w:t>.</w:t>
-      </w:r>
-      <w:r>
-        <w:rPr>
-          <w:rFonts w:cs="Times New Roman"/>
-          <w:bCs/>
-          <w:sz w:val="24"/>
-          <w:szCs w:val="24"/>
-        </w:rPr>
-        <w:t xml:space="preserve"> </w:t>
+        <w:t xml:space="preserve">Рис. </w:t>
+      </w:r>
+      <w:r>
+        <w:rPr>
+          <w:rFonts w:cs="Times New Roman"/>
+          <w:bCs/>
+          <w:sz w:val="24"/>
+          <w:szCs w:val="24"/>
+        </w:rPr>
+        <w:t>1</w:t>
+      </w:r>
+      <w:r>
+        <w:rPr>
+          <w:rFonts w:cs="Times New Roman"/>
+          <w:bCs/>
+          <w:sz w:val="24"/>
+          <w:szCs w:val="24"/>
+        </w:rPr>
+        <w:t xml:space="preserve"> «Общая </w:t>
       </w:r>
       <w:r>
         <w:rPr>
@@ -2449,26 +2880,16 @@
           <w:szCs w:val="24"/>
           <w:lang w:val="en-US"/>
         </w:rPr>
-        <w:t>1</w:t>
-      </w:r>
-      <w:r>
-        <w:rPr>
-          <w:rFonts w:cs="Times New Roman"/>
-          <w:bCs/>
-          <w:sz w:val="24"/>
-          <w:szCs w:val="24"/>
-        </w:rPr>
-        <w:t xml:space="preserve"> «Общая </w:t>
-      </w:r>
-      <w:r>
-        <w:rPr>
-          <w:rFonts w:cs="Times New Roman"/>
-          <w:bCs/>
-          <w:sz w:val="24"/>
-          <w:szCs w:val="24"/>
-          <w:lang w:val="en-US"/>
-        </w:rPr>
-        <w:t>UML-</w:t>
+        <w:t>UML</w:t>
+      </w:r>
+      <w:r>
+        <w:rPr>
+          <w:rFonts w:cs="Times New Roman"/>
+          <w:bCs/>
+          <w:sz w:val="24"/>
+          <w:szCs w:val="24"/>
+        </w:rPr>
+        <w:t>-</w:t>
       </w:r>
       <w:r>
         <w:rPr>
@@ -2482,17 +2903,23 @@
     </w:p>
     <w:p>
       <w:pPr>
-        <w:pStyle w:val="a4"/>
-        <w:spacing w:line="360" w:lineRule="auto"/>
-        <w:ind w:left="1440"/>
-        <w:jc w:val="center"/>
-        <w:outlineLvl w:val="1"/>
-        <w:rPr>
-          <w:rFonts w:cs="Times New Roman"/>
-          <w:b/>
-          <w:szCs w:val="28"/>
-        </w:rPr>
-      </w:pPr>
+        <w:jc w:val="left"/>
+        <w:rPr>
+          <w:rFonts w:cs="Times New Roman"/>
+          <w:bCs/>
+          <w:sz w:val="24"/>
+          <w:szCs w:val="24"/>
+        </w:rPr>
+      </w:pPr>
+      <w:r>
+        <w:rPr>
+          <w:rFonts w:cs="Times New Roman"/>
+          <w:bCs/>
+          <w:sz w:val="24"/>
+          <w:szCs w:val="24"/>
+        </w:rPr>
+        <w:br w:type="page"/>
+      </w:r>
     </w:p>
     <w:p>
       <w:pPr>
@@ -2507,40 +2934,22 @@
         <w:rPr>
           <w:rFonts w:cs="Times New Roman"/>
           <w:b/>
-          <w:szCs w:val="28"/>
-        </w:rPr>
-      </w:pPr>
-      <w:bookmarkStart w:id="2" w:name="_Toc100395599"/>
+          <w:sz w:val="24"/>
+          <w:szCs w:val="24"/>
+        </w:rPr>
+      </w:pPr>
+      <w:bookmarkStart w:id="3" w:name="_Toc100395599"/>
       <w:r>
         <w:rPr>
           <w:rFonts w:cs="Times New Roman"/>
           <w:b/>
-          <w:szCs w:val="28"/>
+          <w:sz w:val="24"/>
+          <w:szCs w:val="24"/>
         </w:rPr>
         <w:lastRenderedPageBreak/>
-        <w:t>Этап проектировани</w:t>
-      </w:r>
-      <w:r>
-        <w:rPr>
-          <w:rFonts w:cs="Times New Roman"/>
-          <w:b/>
-          <w:szCs w:val="28"/>
-        </w:rPr>
-        <w:t>я</w:t>
-      </w:r>
-      <w:bookmarkEnd w:id="2"/>
-    </w:p>
-    <w:p>
-      <w:pPr>
-        <w:pStyle w:val="a4"/>
-        <w:spacing w:line="360" w:lineRule="auto"/>
-        <w:outlineLvl w:val="0"/>
-        <w:rPr>
-          <w:rFonts w:cs="Times New Roman"/>
-          <w:b/>
-          <w:szCs w:val="28"/>
-        </w:rPr>
-      </w:pPr>
+        <w:t>Этап проектирования</w:t>
+      </w:r>
+      <w:bookmarkEnd w:id="3"/>
     </w:p>
     <w:p>
       <w:pPr>
@@ -2554,15 +2963,17 @@
         <w:rPr>
           <w:rFonts w:cs="Times New Roman"/>
           <w:b/>
-          <w:szCs w:val="28"/>
-        </w:rPr>
-      </w:pPr>
-      <w:bookmarkStart w:id="3" w:name="_Toc100395600"/>
+          <w:sz w:val="24"/>
+          <w:szCs w:val="24"/>
+        </w:rPr>
+      </w:pPr>
+      <w:bookmarkStart w:id="4" w:name="_Toc100395600"/>
       <w:r>
         <w:rPr>
           <w:rFonts w:cs="Times New Roman"/>
           <w:b/>
-          <w:szCs w:val="28"/>
+          <w:sz w:val="24"/>
+          <w:szCs w:val="24"/>
           <w:lang w:val="en-US"/>
         </w:rPr>
         <w:t>CASE</w:t>
@@ -2571,7 +2982,8 @@
         <w:rPr>
           <w:rFonts w:cs="Times New Roman"/>
           <w:b/>
-          <w:szCs w:val="28"/>
+          <w:sz w:val="24"/>
+          <w:szCs w:val="24"/>
         </w:rPr>
         <w:t xml:space="preserve"> – технология </w:t>
       </w:r>
@@ -2579,7 +2991,8 @@
         <w:rPr>
           <w:rFonts w:cs="Times New Roman"/>
           <w:b/>
-          <w:szCs w:val="28"/>
+          <w:sz w:val="24"/>
+          <w:szCs w:val="24"/>
           <w:lang w:val="en-US"/>
         </w:rPr>
         <w:t>UML</w:t>
@@ -2588,19 +3001,12 @@
         <w:rPr>
           <w:rFonts w:cs="Times New Roman"/>
           <w:b/>
-          <w:szCs w:val="28"/>
-        </w:rPr>
-        <w:t xml:space="preserve"> (диаграмма-прецедентов</w:t>
-      </w:r>
-      <w:r>
-        <w:rPr>
-          <w:rFonts w:cs="Times New Roman"/>
-          <w:b/>
-          <w:szCs w:val="28"/>
-        </w:rPr>
-        <w:t>) по своей БД</w:t>
-      </w:r>
-      <w:bookmarkEnd w:id="3"/>
+          <w:sz w:val="24"/>
+          <w:szCs w:val="24"/>
+        </w:rPr>
+        <w:t xml:space="preserve"> (диаграмма-прецедентов) по своей БД</w:t>
+      </w:r>
+      <w:bookmarkEnd w:id="4"/>
     </w:p>
     <w:p>
       <w:pPr>
@@ -2613,7 +3019,8 @@
           <w:rFonts w:cs="Times New Roman"/>
           <w:b/>
           <w:noProof/>
-          <w:szCs w:val="28"/>
+          <w:sz w:val="24"/>
+          <w:szCs w:val="24"/>
           <w:lang w:eastAsia="ru-RU"/>
         </w:rPr>
       </w:pPr>
@@ -2622,7 +3029,8 @@
           <w:rFonts w:cs="Times New Roman"/>
           <w:b/>
           <w:noProof/>
-          <w:szCs w:val="28"/>
+          <w:sz w:val="24"/>
+          <w:szCs w:val="24"/>
           <w:lang w:eastAsia="ru-RU"/>
         </w:rPr>
         <w:pict w14:anchorId="0AA049FD">
@@ -2652,16 +3060,7 @@
           <w:sz w:val="24"/>
           <w:szCs w:val="24"/>
         </w:rPr>
-        <w:t>Рис</w:t>
-      </w:r>
-      <w:r>
-        <w:rPr>
-          <w:rFonts w:cs="Times New Roman"/>
-          <w:bCs/>
-          <w:sz w:val="24"/>
-          <w:szCs w:val="24"/>
-        </w:rPr>
-        <w:t>.</w:t>
+        <w:t>Рис.</w:t>
       </w:r>
       <w:r>
         <w:rPr>
@@ -2689,25 +3088,7 @@
           <w:sz w:val="24"/>
           <w:szCs w:val="24"/>
         </w:rPr>
-        <w:t>-диаграмма</w:t>
-      </w:r>
-      <w:r>
-        <w:rPr>
-          <w:rFonts w:cs="Times New Roman"/>
-          <w:bCs/>
-          <w:sz w:val="24"/>
-          <w:szCs w:val="24"/>
-        </w:rPr>
-        <w:t xml:space="preserve"> по своей БД</w:t>
-      </w:r>
-      <w:r>
-        <w:rPr>
-          <w:rFonts w:cs="Times New Roman"/>
-          <w:bCs/>
-          <w:sz w:val="24"/>
-          <w:szCs w:val="24"/>
-        </w:rPr>
-        <w:t>»</w:t>
+        <w:t>-диаграмма по своей БД»</w:t>
       </w:r>
     </w:p>
     <w:p>
@@ -2722,23 +3103,26 @@
         <w:rPr>
           <w:rFonts w:cs="Times New Roman"/>
           <w:b/>
-          <w:szCs w:val="28"/>
+          <w:sz w:val="24"/>
+          <w:szCs w:val="24"/>
         </w:rPr>
       </w:pPr>
       <w:r>
         <w:rPr>
           <w:rFonts w:cs="Times New Roman"/>
           <w:b/>
-          <w:szCs w:val="28"/>
+          <w:sz w:val="24"/>
+          <w:szCs w:val="24"/>
         </w:rPr>
         <w:t xml:space="preserve"> </w:t>
       </w:r>
-      <w:bookmarkStart w:id="4" w:name="_Toc100395601"/>
+      <w:bookmarkStart w:id="5" w:name="_Toc100395601"/>
       <w:r>
         <w:rPr>
           <w:rFonts w:cs="Times New Roman"/>
           <w:b/>
-          <w:szCs w:val="28"/>
+          <w:sz w:val="24"/>
+          <w:szCs w:val="24"/>
           <w:lang w:val="en-US"/>
         </w:rPr>
         <w:t>ER</w:t>
@@ -2747,27 +3131,28 @@
         <w:rPr>
           <w:rFonts w:cs="Times New Roman"/>
           <w:b/>
-          <w:szCs w:val="28"/>
-        </w:rPr>
-        <w:t xml:space="preserve"> – </w:t>
-      </w:r>
-      <w:r>
-        <w:rPr>
-          <w:rFonts w:cs="Times New Roman"/>
-          <w:b/>
-          <w:szCs w:val="28"/>
-        </w:rPr>
-        <w:t>диаграмма</w:t>
-      </w:r>
-      <w:bookmarkEnd w:id="4"/>
+          <w:sz w:val="24"/>
+          <w:szCs w:val="24"/>
+        </w:rPr>
+        <w:t xml:space="preserve"> – диаграмма</w:t>
+      </w:r>
+      <w:bookmarkEnd w:id="5"/>
     </w:p>
     <w:p>
       <w:pPr>
         <w:spacing w:line="360" w:lineRule="auto"/>
         <w:jc w:val="center"/>
         <w:outlineLvl w:val="1"/>
-      </w:pPr>
-      <w:r>
+        <w:rPr>
+          <w:sz w:val="24"/>
+          <w:szCs w:val="24"/>
+        </w:rPr>
+      </w:pPr>
+      <w:r>
+        <w:rPr>
+          <w:sz w:val="24"/>
+          <w:szCs w:val="24"/>
+        </w:rPr>
         <w:pict w14:anchorId="0D690E2C">
           <v:shape id="_x0000_i1027" type="#_x0000_t75" style="width:461.25pt;height:240.75pt">
             <v:imagedata r:id="rId13" o:title="421421321412341251512541"/>
@@ -2814,20 +3199,37 @@
           <w:sz w:val="24"/>
           <w:szCs w:val="24"/>
         </w:rPr>
-        <w:t>-диаграмма»</w:t>
-      </w:r>
-    </w:p>
-    <w:p>
-      <w:pPr>
-        <w:spacing w:line="360" w:lineRule="auto"/>
-        <w:jc w:val="center"/>
-        <w:outlineLvl w:val="1"/>
-        <w:rPr>
-          <w:rFonts w:cs="Times New Roman"/>
-          <w:b/>
-          <w:szCs w:val="28"/>
-        </w:rPr>
-      </w:pPr>
+        <w:t>-диаграмма</w:t>
+      </w:r>
+      <w:r>
+        <w:rPr>
+          <w:rFonts w:cs="Times New Roman"/>
+          <w:bCs/>
+          <w:sz w:val="24"/>
+          <w:szCs w:val="24"/>
+        </w:rPr>
+        <w:t>»</w:t>
+      </w:r>
+    </w:p>
+    <w:p>
+      <w:pPr>
+        <w:jc w:val="left"/>
+        <w:rPr>
+          <w:rFonts w:cs="Times New Roman"/>
+          <w:bCs/>
+          <w:sz w:val="24"/>
+          <w:szCs w:val="24"/>
+        </w:rPr>
+      </w:pPr>
+      <w:r>
+        <w:rPr>
+          <w:rFonts w:cs="Times New Roman"/>
+          <w:bCs/>
+          <w:sz w:val="24"/>
+          <w:szCs w:val="24"/>
+        </w:rPr>
+        <w:br w:type="page"/>
+      </w:r>
     </w:p>
     <w:p>
       <w:pPr>
@@ -2841,19 +3243,22 @@
         <w:rPr>
           <w:rFonts w:cs="Times New Roman"/>
           <w:b/>
+          <w:sz w:val="24"/>
           <w:szCs w:val="28"/>
         </w:rPr>
       </w:pPr>
-      <w:bookmarkStart w:id="5" w:name="_Toc100395602"/>
+      <w:bookmarkStart w:id="6" w:name="_Toc100395602"/>
       <w:r>
         <w:rPr>
           <w:rFonts w:cs="Times New Roman"/>
           <w:b/>
+          <w:sz w:val="24"/>
           <w:szCs w:val="28"/>
         </w:rPr>
+        <w:lastRenderedPageBreak/>
         <w:t>Структурный анализ</w:t>
       </w:r>
-      <w:bookmarkEnd w:id="5"/>
+      <w:bookmarkEnd w:id="6"/>
     </w:p>
     <w:p>
       <w:pPr>
@@ -2863,53 +3268,39 @@
         <w:rPr>
           <w:rFonts w:cs="Times New Roman"/>
           <w:bCs/>
-          <w:szCs w:val="24"/>
-        </w:rPr>
-      </w:pPr>
-      <w:r>
-        <w:rPr>
-          <w:rFonts w:cs="Times New Roman"/>
-          <w:bCs/>
-          <w:szCs w:val="24"/>
-        </w:rPr>
-        <w:t xml:space="preserve">Таблица № 1 «Структурный </w:t>
-      </w:r>
-      <w:r>
-        <w:rPr>
-          <w:rFonts w:cs="Times New Roman"/>
-          <w:bCs/>
-          <w:szCs w:val="24"/>
-        </w:rPr>
-        <w:t>анализ»</w:t>
+          <w:sz w:val="24"/>
+          <w:szCs w:val="24"/>
+        </w:rPr>
+      </w:pPr>
+      <w:r>
+        <w:rPr>
+          <w:rFonts w:cs="Times New Roman"/>
+          <w:bCs/>
+          <w:sz w:val="24"/>
+          <w:szCs w:val="24"/>
+        </w:rPr>
+        <w:t>Таблица № 1 «Структурный анализ»</w:t>
       </w:r>
     </w:p>
     <w:tbl>
       <w:tblPr>
         <w:tblStyle w:val="a9"/>
-        <w:tblW w:w="9974" w:type="dxa"/>
+        <w:tblW w:w="9942" w:type="dxa"/>
         <w:tblInd w:w="-147" w:type="dxa"/>
         <w:tblLook w:val="04A0" w:firstRow="1" w:lastRow="0" w:firstColumn="1" w:lastColumn="0" w:noHBand="0" w:noVBand="1"/>
       </w:tblPr>
       <w:tblGrid>
-        <w:gridCol w:w="1781"/>
-        <w:gridCol w:w="1709"/>
-        <w:gridCol w:w="867"/>
-        <w:gridCol w:w="2609"/>
-        <w:gridCol w:w="1433"/>
-        <w:gridCol w:w="1543"/>
-        <w:gridCol w:w="11"/>
-        <w:gridCol w:w="21"/>
+        <w:gridCol w:w="3490"/>
+        <w:gridCol w:w="3476"/>
+        <w:gridCol w:w="2976"/>
       </w:tblGrid>
       <w:tr>
         <w:trPr>
-          <w:gridAfter w:val="2"/>
-          <w:wAfter w:w="32" w:type="dxa"/>
           <w:trHeight w:val="315"/>
         </w:trPr>
         <w:tc>
           <w:tcPr>
             <w:tcW w:w="3490" w:type="dxa"/>
-            <w:gridSpan w:val="2"/>
           </w:tcPr>
           <w:p>
             <w:pPr>
@@ -2924,7 +3315,6 @@
         <w:tc>
           <w:tcPr>
             <w:tcW w:w="3476" w:type="dxa"/>
-            <w:gridSpan w:val="2"/>
           </w:tcPr>
           <w:p>
             <w:pPr>
@@ -2939,7 +3329,6 @@
         <w:tc>
           <w:tcPr>
             <w:tcW w:w="2976" w:type="dxa"/>
-            <w:gridSpan w:val="2"/>
           </w:tcPr>
           <w:p>
             <w:pPr>
@@ -2958,8 +3347,8 @@
         </w:trPr>
         <w:tc>
           <w:tcPr>
-            <w:tcW w:w="9974" w:type="dxa"/>
-            <w:gridSpan w:val="8"/>
+            <w:tcW w:w="9942" w:type="dxa"/>
+            <w:gridSpan w:val="3"/>
           </w:tcPr>
           <w:p>
             <w:pPr>
@@ -2974,32 +3363,26 @@
       </w:tr>
       <w:tr>
         <w:trPr>
-          <w:gridAfter w:val="2"/>
-          <w:wAfter w:w="32" w:type="dxa"/>
           <w:trHeight w:val="946"/>
         </w:trPr>
         <w:tc>
           <w:tcPr>
             <w:tcW w:w="3490" w:type="dxa"/>
-            <w:gridSpan w:val="2"/>
           </w:tcPr>
           <w:p>
             <w:pPr>
               <w:pStyle w:val="ab"/>
               <w:spacing w:line="276" w:lineRule="auto"/>
               <w:rPr>
-                <w:highlight w:val="yellow"/>
+                <w:lang w:val="en-US"/>
               </w:rPr>
             </w:pPr>
             <w:r>
-              <w:rPr>
-                <w:highlight w:val="yellow"/>
-              </w:rPr>
-              <w:t>Поставщик</w:t>
-            </w:r>
-            <w:r>
-              <w:rPr>
-                <w:highlight w:val="yellow"/>
+              <w:t>Рабочий</w:t>
+            </w:r>
+            <w:r>
+              <w:rPr>
+                <w:lang w:val="en-US"/>
               </w:rPr>
               <w:t>;</w:t>
             </w:r>
@@ -3008,118 +3391,43 @@
             <w:pPr>
               <w:pStyle w:val="ab"/>
               <w:spacing w:line="276" w:lineRule="auto"/>
-              <w:rPr>
-                <w:highlight w:val="yellow"/>
-                <w:lang w:val="en-US"/>
-              </w:rPr>
             </w:pPr>
             <w:r>
-              <w:rPr>
-                <w:highlight w:val="yellow"/>
-              </w:rPr>
-              <w:t>Рабочий</w:t>
-            </w:r>
-            <w:r>
-              <w:rPr>
-                <w:highlight w:val="yellow"/>
-                <w:lang w:val="en-US"/>
-              </w:rPr>
-              <w:t>;</w:t>
+              <w:t>Менеджер</w:t>
+            </w:r>
+          </w:p>
+        </w:tc>
+        <w:tc>
+          <w:tcPr>
+            <w:tcW w:w="3476" w:type="dxa"/>
+          </w:tcPr>
+          <w:p>
+            <w:pPr>
+              <w:pStyle w:val="ab"/>
+              <w:spacing w:line="276" w:lineRule="auto"/>
+            </w:pPr>
+            <w:r>
+              <w:t xml:space="preserve">Рабочий </w:t>
+            </w:r>
+            <w:r>
+              <w:t>(</w:t>
+            </w:r>
+            <w:r>
+              <w:t>№ Смены</w:t>
+            </w:r>
+            <w:r>
+              <w:t>, ФИО);</w:t>
             </w:r>
           </w:p>
           <w:p>
             <w:pPr>
               <w:pStyle w:val="ab"/>
               <w:spacing w:line="276" w:lineRule="auto"/>
-              <w:rPr>
-                <w:highlight w:val="yellow"/>
-              </w:rPr>
             </w:pPr>
             <w:r>
-              <w:rPr>
-                <w:highlight w:val="yellow"/>
-              </w:rPr>
               <w:t>Менеджер</w:t>
             </w:r>
-          </w:p>
-        </w:tc>
-        <w:tc>
-          <w:tcPr>
-            <w:tcW w:w="3476" w:type="dxa"/>
-            <w:gridSpan w:val="2"/>
-          </w:tcPr>
-          <w:p>
-            <w:pPr>
-              <w:pStyle w:val="ab"/>
-              <w:spacing w:line="276" w:lineRule="auto"/>
-              <w:rPr>
-                <w:highlight w:val="yellow"/>
-              </w:rPr>
-            </w:pPr>
-            <w:r>
-              <w:rPr>
-                <w:highlight w:val="yellow"/>
-              </w:rPr>
-              <w:t xml:space="preserve">Поставщик </w:t>
-            </w:r>
-            <w:r>
-              <w:rPr>
-                <w:highlight w:val="yellow"/>
-              </w:rPr>
-              <w:t>(Тел, ФИО);</w:t>
-            </w:r>
-          </w:p>
-          <w:p>
-            <w:pPr>
-              <w:pStyle w:val="ab"/>
-              <w:spacing w:line="276" w:lineRule="auto"/>
-              <w:rPr>
-                <w:highlight w:val="yellow"/>
-              </w:rPr>
-            </w:pPr>
-            <w:r>
-              <w:rPr>
-                <w:highlight w:val="yellow"/>
-              </w:rPr>
-              <w:t xml:space="preserve">Рабочий </w:t>
-            </w:r>
-            <w:r>
-              <w:rPr>
-                <w:highlight w:val="yellow"/>
-              </w:rPr>
-              <w:t>(</w:t>
-            </w:r>
-            <w:r>
-              <w:rPr>
-                <w:highlight w:val="yellow"/>
-              </w:rPr>
-              <w:t>№ Смены</w:t>
-            </w:r>
-            <w:r>
-              <w:rPr>
-                <w:highlight w:val="yellow"/>
-              </w:rPr>
-              <w:t>, ФИО);</w:t>
-            </w:r>
-          </w:p>
-          <w:p>
-            <w:pPr>
-              <w:pStyle w:val="ab"/>
-              <w:spacing w:line="276" w:lineRule="auto"/>
-              <w:rPr>
-                <w:highlight w:val="yellow"/>
-              </w:rPr>
-            </w:pPr>
-            <w:r>
-              <w:rPr>
-                <w:highlight w:val="yellow"/>
-              </w:rPr>
-              <w:t>Менеджер</w:t>
-            </w:r>
-            <w:r>
-              <w:rPr>
-                <w:highlight w:val="yellow"/>
-              </w:rPr>
+            <w:r>
               <w:t xml:space="preserve"> (Тел, ФИО).</w:t>
             </w:r>
           </w:p>
@@ -3127,7 +3435,6 @@
         <w:tc>
           <w:tcPr>
             <w:tcW w:w="2976" w:type="dxa"/>
-            <w:gridSpan w:val="2"/>
           </w:tcPr>
           <w:p>
             <w:pPr>
@@ -3155,8 +3462,8 @@
         </w:trPr>
         <w:tc>
           <w:tcPr>
-            <w:tcW w:w="9974" w:type="dxa"/>
-            <w:gridSpan w:val="8"/>
+            <w:tcW w:w="9942" w:type="dxa"/>
+            <w:gridSpan w:val="3"/>
           </w:tcPr>
           <w:p>
             <w:pPr>
@@ -3171,14 +3478,11 @@
       </w:tr>
       <w:tr>
         <w:trPr>
-          <w:gridAfter w:val="2"/>
-          <w:wAfter w:w="32" w:type="dxa"/>
           <w:trHeight w:val="1262"/>
         </w:trPr>
         <w:tc>
           <w:tcPr>
             <w:tcW w:w="3490" w:type="dxa"/>
-            <w:gridSpan w:val="2"/>
           </w:tcPr>
           <w:p>
             <w:pPr>
@@ -3223,7 +3527,6 @@
         <w:tc>
           <w:tcPr>
             <w:tcW w:w="3476" w:type="dxa"/>
-            <w:gridSpan w:val="2"/>
           </w:tcPr>
           <w:p>
             <w:pPr>
@@ -3234,7 +3537,10 @@
               <w:t>1.</w:t>
             </w:r>
             <w:r>
-              <w:t>Составление графика смен рабочих поставщиком</w:t>
+              <w:t xml:space="preserve">Составление графика смен рабочих </w:t>
+            </w:r>
+            <w:r>
+              <w:t>менеджером</w:t>
             </w:r>
             <w:r>
               <w:t>;</w:t>
@@ -3259,7 +3565,6 @@
         <w:tc>
           <w:tcPr>
             <w:tcW w:w="2976" w:type="dxa"/>
-            <w:gridSpan w:val="2"/>
           </w:tcPr>
           <w:p>
             <w:pPr>
@@ -3278,8 +3583,8 @@
         </w:trPr>
         <w:tc>
           <w:tcPr>
-            <w:tcW w:w="9974" w:type="dxa"/>
-            <w:gridSpan w:val="8"/>
+            <w:tcW w:w="9942" w:type="dxa"/>
+            <w:gridSpan w:val="3"/>
           </w:tcPr>
           <w:p>
             <w:pPr>
@@ -3294,14 +3599,11 @@
       </w:tr>
       <w:tr>
         <w:trPr>
-          <w:gridAfter w:val="2"/>
-          <w:wAfter w:w="32" w:type="dxa"/>
           <w:trHeight w:val="1893"/>
         </w:trPr>
         <w:tc>
           <w:tcPr>
             <w:tcW w:w="3490" w:type="dxa"/>
-            <w:gridSpan w:val="2"/>
           </w:tcPr>
           <w:p>
             <w:pPr>
@@ -3309,14 +3611,16 @@
               <w:spacing w:line="276" w:lineRule="auto"/>
             </w:pPr>
             <w:r>
-              <w:t>Задача на смену, формируется основываясь на заказ поставщику</w:t>
+              <w:t xml:space="preserve">Задача на смену, формируется основываясь на заказ </w:t>
+            </w:r>
+            <w:r>
+              <w:t>менеджера</w:t>
             </w:r>
           </w:p>
         </w:tc>
         <w:tc>
           <w:tcPr>
             <w:tcW w:w="3476" w:type="dxa"/>
-            <w:gridSpan w:val="2"/>
           </w:tcPr>
           <w:p>
             <w:pPr>
@@ -3340,7 +3644,6 @@
         <w:tc>
           <w:tcPr>
             <w:tcW w:w="2976" w:type="dxa"/>
-            <w:gridSpan w:val="2"/>
           </w:tcPr>
           <w:p>
             <w:pPr>
@@ -3351,7 +3654,13 @@
               <w:t xml:space="preserve">Передача </w:t>
             </w:r>
             <w:r>
-              <w:t>директором(поставщиком)</w:t>
+              <w:t>директором(</w:t>
+            </w:r>
+            <w:r>
+              <w:t>менеджером</w:t>
+            </w:r>
+            <w:r>
+              <w:t>)</w:t>
             </w:r>
           </w:p>
           <w:p>
@@ -3371,8 +3680,8 @@
         </w:trPr>
         <w:tc>
           <w:tcPr>
-            <w:tcW w:w="9974" w:type="dxa"/>
-            <w:gridSpan w:val="8"/>
+            <w:tcW w:w="9942" w:type="dxa"/>
+            <w:gridSpan w:val="3"/>
           </w:tcPr>
           <w:p>
             <w:pPr>
@@ -3386,19 +3695,17 @@
       </w:tr>
       <w:tr>
         <w:trPr>
-          <w:gridAfter w:val="1"/>
-          <w:wAfter w:w="21" w:type="dxa"/>
           <w:trHeight w:val="2539"/>
         </w:trPr>
         <w:tc>
           <w:tcPr>
             <w:tcW w:w="3490" w:type="dxa"/>
-            <w:gridSpan w:val="2"/>
           </w:tcPr>
           <w:p>
             <w:pPr>
               <w:pStyle w:val="ab"/>
               <w:spacing w:line="276" w:lineRule="auto"/>
+              <w:jc w:val="center"/>
             </w:pPr>
             <w:r>
               <w:rPr>
@@ -3406,10 +3713,10 @@
                 <w:lang w:eastAsia="ru-RU"/>
               </w:rPr>
               <w:drawing>
-                <wp:inline distT="0" distB="0" distL="0" distR="0" wp14:anchorId="6EE722A7" wp14:editId="023F73A5">
-                  <wp:extent cx="1233577" cy="1584859"/>
-                  <wp:effectExtent l="0" t="0" r="5080" b="0"/>
-                  <wp:docPr id="4" name="Рисунок 4"/>
+                <wp:inline distT="0" distB="0" distL="0" distR="0" wp14:anchorId="01F46AC0" wp14:editId="30F0602A">
+                  <wp:extent cx="1114422" cy="1428750"/>
+                  <wp:effectExtent l="0" t="0" r="0" b="0"/>
+                  <wp:docPr id="8" name="Рисунок 8"/>
                   <wp:cNvGraphicFramePr>
                     <a:graphicFrameLocks xmlns:a="http://schemas.openxmlformats.org/drawingml/2006/main" noChangeAspect="1"/>
                   </wp:cNvGraphicFramePr>
@@ -3429,7 +3736,7 @@
                         <pic:spPr>
                           <a:xfrm>
                             <a:off x="0" y="0"/>
-                            <a:ext cx="1254912" cy="1612269"/>
+                            <a:ext cx="1117998" cy="1433335"/>
                           </a:xfrm>
                           <a:prstGeom prst="rect">
                             <a:avLst/>
@@ -3446,7 +3753,6 @@
         <w:tc>
           <w:tcPr>
             <w:tcW w:w="3476" w:type="dxa"/>
-            <w:gridSpan w:val="2"/>
           </w:tcPr>
           <w:p>
             <w:pPr>
@@ -3454,16 +3760,10 @@
               <w:spacing w:line="276" w:lineRule="auto"/>
             </w:pPr>
             <w:r>
-              <w:t xml:space="preserve">Заказ и примерные затраты на единицу </w:t>
-            </w:r>
-            <w:r>
-              <w:t>утверждается</w:t>
-            </w:r>
-            <w:r>
-              <w:t xml:space="preserve"> поставщиком</w:t>
-            </w:r>
-            <w:r>
-              <w:t>;</w:t>
+              <w:t>Заказ</w:t>
+            </w:r>
+            <w:r>
+              <w:t xml:space="preserve"> и примерные затраты на единицу утверждается менеджером</w:t>
             </w:r>
           </w:p>
           <w:p>
@@ -3475,8 +3775,7 @@
         </w:tc>
         <w:tc>
           <w:tcPr>
-            <w:tcW w:w="2987" w:type="dxa"/>
-            <w:gridSpan w:val="3"/>
+            <w:tcW w:w="2976" w:type="dxa"/>
           </w:tcPr>
           <w:p>
             <w:pPr>
@@ -3490,7 +3789,7 @@
               <w:t>Права доступа имеет</w:t>
             </w:r>
             <w:r>
-              <w:t xml:space="preserve"> поставщик</w:t>
+              <w:t xml:space="preserve"> менеджер</w:t>
             </w:r>
             <w:r>
               <w:rPr>
@@ -3507,8 +3806,8 @@
         </w:trPr>
         <w:tc>
           <w:tcPr>
-            <w:tcW w:w="9974" w:type="dxa"/>
-            <w:gridSpan w:val="8"/>
+            <w:tcW w:w="9942" w:type="dxa"/>
+            <w:gridSpan w:val="3"/>
           </w:tcPr>
           <w:p>
             <w:pPr>
@@ -3522,13 +3821,11 @@
       </w:tr>
       <w:tr>
         <w:trPr>
-          <w:gridAfter w:val="3"/>
-          <w:wAfter w:w="1575" w:type="dxa"/>
-          <w:trHeight w:val="2209"/>
+          <w:trHeight w:val="1234"/>
         </w:trPr>
         <w:tc>
           <w:tcPr>
-            <w:tcW w:w="1781" w:type="dxa"/>
+            <w:tcW w:w="3490" w:type="dxa"/>
           </w:tcPr>
           <w:p>
             <w:pPr>
@@ -3536,19 +3833,10 @@
               <w:spacing w:line="276" w:lineRule="auto"/>
             </w:pPr>
             <w:r>
-              <w:t xml:space="preserve">В </w:t>
-            </w:r>
-            <w:r>
-              <w:rPr>
-                <w:color w:val="FF0000"/>
-              </w:rPr>
-              <w:t xml:space="preserve">кабинет </w:t>
-            </w:r>
-            <w:r>
-              <w:rPr>
-                <w:color w:val="FF0000"/>
-              </w:rPr>
-              <w:t xml:space="preserve">поставщика </w:t>
+              <w:t xml:space="preserve">В кабинет </w:t>
+            </w:r>
+            <w:r>
+              <w:t xml:space="preserve">менеджера </w:t>
             </w:r>
             <w:r>
               <w:t xml:space="preserve">необходим </w:t>
@@ -3560,8 +3848,7 @@
         </w:tc>
         <w:tc>
           <w:tcPr>
-            <w:tcW w:w="2576" w:type="dxa"/>
-            <w:gridSpan w:val="2"/>
+            <w:tcW w:w="3476" w:type="dxa"/>
           </w:tcPr>
           <w:p>
             <w:pPr>
@@ -3581,8 +3868,7 @@
         </w:tc>
         <w:tc>
           <w:tcPr>
-            <w:tcW w:w="4042" w:type="dxa"/>
-            <w:gridSpan w:val="2"/>
+            <w:tcW w:w="2976" w:type="dxa"/>
           </w:tcPr>
           <w:p>
             <w:pPr>
@@ -3607,58 +3893,74 @@
     </w:tbl>
     <w:p>
       <w:pPr>
+        <w:jc w:val="left"/>
+        <w:rPr>
+          <w:rFonts w:cs="Times New Roman"/>
+          <w:b/>
+          <w:sz w:val="24"/>
+          <w:szCs w:val="24"/>
+          <w:highlight w:val="lightGray"/>
+        </w:rPr>
+      </w:pPr>
+      <w:bookmarkStart w:id="7" w:name="_Toc100395603"/>
+      <w:r>
+        <w:rPr>
+          <w:rFonts w:cs="Times New Roman"/>
+          <w:b/>
+          <w:sz w:val="24"/>
+          <w:szCs w:val="24"/>
+          <w:highlight w:val="lightGray"/>
+        </w:rPr>
+        <w:br w:type="page"/>
+      </w:r>
+    </w:p>
+    <w:p>
+      <w:pPr>
         <w:pStyle w:val="a4"/>
         <w:numPr>
           <w:ilvl w:val="1"/>
-          <w:numId w:val="1"/>
+          <w:numId w:val="3"/>
         </w:numPr>
         <w:spacing w:line="360" w:lineRule="auto"/>
         <w:outlineLvl w:val="1"/>
         <w:rPr>
           <w:rFonts w:cs="Times New Roman"/>
           <w:b/>
-          <w:szCs w:val="28"/>
-        </w:rPr>
-      </w:pPr>
-      <w:bookmarkStart w:id="6" w:name="_Toc100395603"/>
+          <w:sz w:val="24"/>
+          <w:szCs w:val="24"/>
+        </w:rPr>
+      </w:pPr>
       <w:r>
         <w:rPr>
           <w:rFonts w:cs="Times New Roman"/>
           <w:b/>
-          <w:szCs w:val="28"/>
+          <w:sz w:val="24"/>
+          <w:szCs w:val="24"/>
           <w:lang w:val="en-US"/>
         </w:rPr>
+        <w:lastRenderedPageBreak/>
         <w:t>CASE</w:t>
       </w:r>
       <w:r>
         <w:rPr>
           <w:rFonts w:cs="Times New Roman"/>
           <w:b/>
-          <w:szCs w:val="28"/>
+          <w:sz w:val="24"/>
+          <w:szCs w:val="24"/>
         </w:rPr>
         <w:t xml:space="preserve"> – технология </w:t>
       </w:r>
-      <w:proofErr w:type="gramStart"/>
       <w:r>
         <w:rPr>
           <w:rFonts w:cs="Times New Roman"/>
           <w:b/>
-          <w:szCs w:val="28"/>
+          <w:sz w:val="24"/>
+          <w:szCs w:val="24"/>
           <w:lang w:val="en-US"/>
         </w:rPr>
-        <w:t>IDEF(</w:t>
-      </w:r>
-      <w:proofErr w:type="gramEnd"/>
-      <w:r>
-        <w:rPr>
-          <w:rFonts w:cs="Times New Roman"/>
-          <w:b/>
-          <w:szCs w:val="28"/>
-          <w:lang w:val="en-US"/>
-        </w:rPr>
-        <w:t>), IDEF(3), DFD</w:t>
-      </w:r>
-      <w:bookmarkEnd w:id="6"/>
+        <w:t>IDEF(), IDEF(3), DFD</w:t>
+      </w:r>
+      <w:bookmarkEnd w:id="7"/>
     </w:p>
     <w:p>
       <w:pPr>
@@ -3672,19 +3974,21 @@
         <w:rPr>
           <w:rFonts w:cs="Times New Roman"/>
           <w:b/>
-          <w:szCs w:val="28"/>
-        </w:rPr>
-      </w:pPr>
-      <w:bookmarkStart w:id="7" w:name="_Toc100395604"/>
+          <w:sz w:val="24"/>
+          <w:szCs w:val="24"/>
+        </w:rPr>
+      </w:pPr>
+      <w:bookmarkStart w:id="8" w:name="_Toc100395604"/>
       <w:r>
         <w:rPr>
           <w:rFonts w:cs="Times New Roman"/>
           <w:b/>
-          <w:szCs w:val="28"/>
+          <w:sz w:val="24"/>
+          <w:szCs w:val="24"/>
         </w:rPr>
         <w:t>Контекстная диаграмма</w:t>
       </w:r>
-      <w:bookmarkEnd w:id="7"/>
+      <w:bookmarkEnd w:id="8"/>
     </w:p>
     <w:p>
       <w:pPr>
@@ -3702,7 +4006,6 @@
           <w:noProof/>
           <w:lang w:eastAsia="ru-RU"/>
         </w:rPr>
-        <w:lastRenderedPageBreak/>
         <w:drawing>
           <wp:inline distT="0" distB="0" distL="0" distR="0" wp14:anchorId="585FC4F4" wp14:editId="58A70E53">
             <wp:extent cx="4145314" cy="3181350"/>
@@ -3841,19 +4144,21 @@
         <w:rPr>
           <w:rFonts w:cs="Times New Roman"/>
           <w:b/>
-          <w:szCs w:val="28"/>
-        </w:rPr>
-      </w:pPr>
-      <w:bookmarkStart w:id="8" w:name="_Toc100395605"/>
+          <w:sz w:val="24"/>
+          <w:szCs w:val="24"/>
+        </w:rPr>
+      </w:pPr>
+      <w:bookmarkStart w:id="9" w:name="_Toc100395605"/>
       <w:r>
         <w:rPr>
           <w:rFonts w:cs="Times New Roman"/>
           <w:b/>
-          <w:szCs w:val="28"/>
+          <w:sz w:val="24"/>
+          <w:szCs w:val="24"/>
         </w:rPr>
         <w:t>Декомпозиция (детализация)</w:t>
       </w:r>
-      <w:bookmarkEnd w:id="8"/>
+      <w:bookmarkEnd w:id="9"/>
     </w:p>
     <w:p>
       <w:pPr>
@@ -3888,10 +4193,9 @@
           <w:noProof/>
           <w:lang w:eastAsia="ru-RU"/>
         </w:rPr>
-        <w:lastRenderedPageBreak/>
         <w:drawing>
-          <wp:inline distT="0" distB="0" distL="0" distR="0" wp14:anchorId="05F68A09" wp14:editId="7E2B65C9">
-            <wp:extent cx="6360565" cy="3952875"/>
+          <wp:inline distT="0" distB="0" distL="0" distR="0" wp14:anchorId="05F68A09" wp14:editId="5838A6ED">
+            <wp:extent cx="5676900" cy="3528000"/>
             <wp:effectExtent l="0" t="0" r="0" b="0"/>
             <wp:docPr id="9" name="Рисунок 9" descr="2312412"/>
             <wp:cNvGraphicFramePr>
@@ -3922,7 +4226,7 @@
                   <pic:spPr bwMode="auto">
                     <a:xfrm>
                       <a:off x="0" y="0"/>
-                      <a:ext cx="6437121" cy="4000452"/>
+                      <a:ext cx="5761298" cy="3580451"/>
                     </a:xfrm>
                     <a:prstGeom prst="rect">
                       <a:avLst/>
@@ -4027,20 +4331,22 @@
         <w:rPr>
           <w:rFonts w:cs="Times New Roman"/>
           <w:b/>
-          <w:szCs w:val="28"/>
-        </w:rPr>
-      </w:pPr>
-      <w:bookmarkStart w:id="9" w:name="_Toc100395606"/>
+          <w:sz w:val="24"/>
+          <w:szCs w:val="24"/>
+        </w:rPr>
+      </w:pPr>
+      <w:bookmarkStart w:id="10" w:name="_Toc100395606"/>
       <w:r>
         <w:rPr>
           <w:rFonts w:cs="Times New Roman"/>
           <w:b/>
-          <w:szCs w:val="28"/>
+          <w:sz w:val="24"/>
+          <w:szCs w:val="24"/>
         </w:rPr>
         <w:lastRenderedPageBreak/>
         <w:t>Хранилище данных</w:t>
       </w:r>
-      <w:bookmarkEnd w:id="9"/>
+      <w:bookmarkEnd w:id="10"/>
     </w:p>
     <w:p>
       <w:pPr>
@@ -4059,9 +4365,9 @@
           <w:lang w:eastAsia="ru-RU"/>
         </w:rPr>
         <w:drawing>
-          <wp:inline distT="0" distB="0" distL="0" distR="0" wp14:anchorId="0D6619B4" wp14:editId="72819289">
-            <wp:extent cx="5713617" cy="3609975"/>
-            <wp:effectExtent l="0" t="0" r="1905" b="0"/>
+          <wp:inline distT="0" distB="0" distL="0" distR="0" wp14:anchorId="0D6619B4" wp14:editId="0BB08F35">
+            <wp:extent cx="6075045" cy="4333875"/>
+            <wp:effectExtent l="0" t="0" r="1905" b="9525"/>
             <wp:docPr id="1" name="Рисунок 1"/>
             <wp:cNvGraphicFramePr>
               <a:graphicFrameLocks xmlns:a="http://schemas.openxmlformats.org/drawingml/2006/main" noChangeAspect="1"/>
@@ -4082,7 +4388,7 @@
                   <pic:spPr>
                     <a:xfrm>
                       <a:off x="0" y="0"/>
-                      <a:ext cx="5777687" cy="3650456"/>
+                      <a:ext cx="6148044" cy="4385952"/>
                     </a:xfrm>
                     <a:prstGeom prst="rect">
                       <a:avLst/>
@@ -4183,19 +4489,21 @@
         <w:rPr>
           <w:rFonts w:cs="Times New Roman"/>
           <w:b/>
+          <w:sz w:val="24"/>
           <w:szCs w:val="28"/>
         </w:rPr>
       </w:pPr>
-      <w:bookmarkStart w:id="10" w:name="_Toc100395607"/>
+      <w:bookmarkStart w:id="11" w:name="_Toc100395607"/>
       <w:r>
         <w:rPr>
           <w:rFonts w:cs="Times New Roman"/>
           <w:b/>
+          <w:sz w:val="24"/>
           <w:szCs w:val="28"/>
         </w:rPr>
         <w:t>Этап разработки</w:t>
       </w:r>
-      <w:bookmarkEnd w:id="10"/>
+      <w:bookmarkEnd w:id="11"/>
     </w:p>
     <w:p>
       <w:pPr>
@@ -4209,19 +4517,21 @@
         <w:rPr>
           <w:rFonts w:cs="Times New Roman"/>
           <w:b/>
+          <w:sz w:val="24"/>
           <w:szCs w:val="28"/>
         </w:rPr>
       </w:pPr>
-      <w:bookmarkStart w:id="11" w:name="_Toc100395608"/>
+      <w:bookmarkStart w:id="12" w:name="_Toc100395608"/>
       <w:r>
         <w:rPr>
           <w:rFonts w:cs="Times New Roman"/>
           <w:b/>
+          <w:sz w:val="24"/>
           <w:szCs w:val="28"/>
         </w:rPr>
         <w:t>Нормализация данных (1, 2, 3 НФ)</w:t>
       </w:r>
-      <w:bookmarkEnd w:id="11"/>
+      <w:bookmarkEnd w:id="12"/>
     </w:p>
     <w:p>
       <w:pPr>
@@ -4231,6 +4541,7 @@
         <w:rPr>
           <w:rFonts w:cs="Times New Roman"/>
           <w:b/>
+          <w:sz w:val="24"/>
           <w:szCs w:val="28"/>
         </w:rPr>
       </w:pPr>
@@ -4238,6 +4549,7 @@
         <w:rPr>
           <w:rFonts w:cs="Times New Roman"/>
           <w:b/>
+          <w:sz w:val="24"/>
           <w:szCs w:val="28"/>
         </w:rPr>
         <w:t>1 НФ:</w:t>
@@ -4306,7 +4618,6 @@
           </w:tcPr>
           <w:p>
             <w:pPr>
-              <w:spacing w:line="360" w:lineRule="auto"/>
               <w:outlineLvl w:val="1"/>
               <w:rPr>
                 <w:rFonts w:cs="Times New Roman"/>
@@ -4330,7 +4641,6 @@
           </w:tcPr>
           <w:p>
             <w:pPr>
-              <w:spacing w:line="360" w:lineRule="auto"/>
               <w:outlineLvl w:val="1"/>
               <w:rPr>
                 <w:rFonts w:cs="Times New Roman"/>
@@ -4354,7 +4664,6 @@
           </w:tcPr>
           <w:p>
             <w:pPr>
-              <w:spacing w:line="360" w:lineRule="auto"/>
               <w:outlineLvl w:val="1"/>
               <w:rPr>
                 <w:rFonts w:cs="Times New Roman"/>
@@ -4386,7 +4695,6 @@
           </w:tcPr>
           <w:p>
             <w:pPr>
-              <w:spacing w:line="360" w:lineRule="auto"/>
               <w:outlineLvl w:val="1"/>
               <w:rPr>
                 <w:rFonts w:cs="Times New Roman"/>
@@ -4410,7 +4718,6 @@
           </w:tcPr>
           <w:p>
             <w:pPr>
-              <w:spacing w:line="360" w:lineRule="auto"/>
               <w:outlineLvl w:val="1"/>
               <w:rPr>
                 <w:rFonts w:cs="Times New Roman"/>
@@ -4436,7 +4743,6 @@
           </w:tcPr>
           <w:p>
             <w:pPr>
-              <w:spacing w:line="360" w:lineRule="auto"/>
               <w:outlineLvl w:val="1"/>
               <w:rPr>
                 <w:rFonts w:cs="Times New Roman"/>
@@ -4460,7 +4766,6 @@
           </w:tcPr>
           <w:p>
             <w:pPr>
-              <w:spacing w:line="360" w:lineRule="auto"/>
               <w:outlineLvl w:val="1"/>
               <w:rPr>
                 <w:rFonts w:cs="Times New Roman"/>
@@ -4484,7 +4789,6 @@
           </w:tcPr>
           <w:p>
             <w:pPr>
-              <w:spacing w:line="360" w:lineRule="auto"/>
               <w:outlineLvl w:val="1"/>
               <w:rPr>
                 <w:rFonts w:cs="Times New Roman"/>
@@ -4508,7 +4812,6 @@
           </w:tcPr>
           <w:p>
             <w:pPr>
-              <w:spacing w:line="360" w:lineRule="auto"/>
               <w:outlineLvl w:val="1"/>
               <w:rPr>
                 <w:rFonts w:cs="Times New Roman"/>
@@ -4532,7 +4835,6 @@
           </w:tcPr>
           <w:p>
             <w:pPr>
-              <w:spacing w:line="360" w:lineRule="auto"/>
               <w:outlineLvl w:val="1"/>
               <w:rPr>
                 <w:rFonts w:cs="Times New Roman"/>
@@ -4558,7 +4860,6 @@
           </w:tcPr>
           <w:p>
             <w:pPr>
-              <w:spacing w:line="360" w:lineRule="auto"/>
               <w:outlineLvl w:val="1"/>
               <w:rPr>
                 <w:rFonts w:cs="Times New Roman"/>
@@ -4582,7 +4883,6 @@
           </w:tcPr>
           <w:p>
             <w:pPr>
-              <w:spacing w:line="360" w:lineRule="auto"/>
               <w:outlineLvl w:val="1"/>
               <w:rPr>
                 <w:rFonts w:cs="Times New Roman"/>
@@ -4606,7 +4906,6 @@
           </w:tcPr>
           <w:p>
             <w:pPr>
-              <w:spacing w:line="360" w:lineRule="auto"/>
               <w:outlineLvl w:val="1"/>
               <w:rPr>
                 <w:rFonts w:cs="Times New Roman"/>
@@ -4630,7 +4929,6 @@
           </w:tcPr>
           <w:p>
             <w:pPr>
-              <w:spacing w:line="360" w:lineRule="auto"/>
               <w:outlineLvl w:val="1"/>
               <w:rPr>
                 <w:rFonts w:cs="Times New Roman"/>
@@ -4654,7 +4952,6 @@
           </w:tcPr>
           <w:p>
             <w:pPr>
-              <w:spacing w:line="360" w:lineRule="auto"/>
               <w:outlineLvl w:val="1"/>
               <w:rPr>
                 <w:rFonts w:cs="Times New Roman"/>
@@ -4776,7 +5073,6 @@
           </w:tcPr>
           <w:p>
             <w:pPr>
-              <w:spacing w:line="360" w:lineRule="auto"/>
               <w:outlineLvl w:val="1"/>
               <w:rPr>
                 <w:rFonts w:cs="Times New Roman"/>
@@ -4800,7 +5096,6 @@
           </w:tcPr>
           <w:p>
             <w:pPr>
-              <w:spacing w:line="360" w:lineRule="auto"/>
               <w:outlineLvl w:val="1"/>
               <w:rPr>
                 <w:rFonts w:cs="Times New Roman"/>
@@ -4824,7 +5119,6 @@
           </w:tcPr>
           <w:p>
             <w:pPr>
-              <w:spacing w:line="360" w:lineRule="auto"/>
               <w:outlineLvl w:val="1"/>
               <w:rPr>
                 <w:rFonts w:cs="Times New Roman"/>
@@ -4848,7 +5142,6 @@
           </w:tcPr>
           <w:p>
             <w:pPr>
-              <w:spacing w:line="360" w:lineRule="auto"/>
               <w:outlineLvl w:val="1"/>
               <w:rPr>
                 <w:rFonts w:cs="Times New Roman"/>
@@ -4872,7 +5165,6 @@
           </w:tcPr>
           <w:p>
             <w:pPr>
-              <w:spacing w:line="360" w:lineRule="auto"/>
               <w:outlineLvl w:val="1"/>
               <w:rPr>
                 <w:rFonts w:cs="Times New Roman"/>
@@ -4898,7 +5190,6 @@
           </w:tcPr>
           <w:p>
             <w:pPr>
-              <w:spacing w:line="360" w:lineRule="auto"/>
               <w:outlineLvl w:val="1"/>
               <w:rPr>
                 <w:rFonts w:cs="Times New Roman"/>
@@ -4924,7 +5215,6 @@
           </w:tcPr>
           <w:p>
             <w:pPr>
-              <w:spacing w:line="360" w:lineRule="auto"/>
               <w:outlineLvl w:val="1"/>
               <w:rPr>
                 <w:rFonts w:cs="Times New Roman"/>
@@ -4948,7 +5238,6 @@
           </w:tcPr>
           <w:p>
             <w:pPr>
-              <w:spacing w:line="360" w:lineRule="auto"/>
               <w:outlineLvl w:val="1"/>
               <w:rPr>
                 <w:rFonts w:cs="Times New Roman"/>
@@ -4972,7 +5261,6 @@
           </w:tcPr>
           <w:p>
             <w:pPr>
-              <w:spacing w:line="360" w:lineRule="auto"/>
               <w:outlineLvl w:val="1"/>
               <w:rPr>
                 <w:rFonts w:cs="Times New Roman"/>
@@ -4996,7 +5284,6 @@
           </w:tcPr>
           <w:p>
             <w:pPr>
-              <w:spacing w:line="360" w:lineRule="auto"/>
               <w:outlineLvl w:val="1"/>
               <w:rPr>
                 <w:rFonts w:cs="Times New Roman"/>
@@ -5022,7 +5309,6 @@
           </w:tcPr>
           <w:p>
             <w:pPr>
-              <w:spacing w:line="360" w:lineRule="auto"/>
               <w:outlineLvl w:val="1"/>
               <w:rPr>
                 <w:rFonts w:cs="Times New Roman"/>
@@ -5048,7 +5334,6 @@
           </w:tcPr>
           <w:p>
             <w:pPr>
-              <w:spacing w:line="360" w:lineRule="auto"/>
               <w:outlineLvl w:val="1"/>
               <w:rPr>
                 <w:rFonts w:cs="Times New Roman"/>
@@ -5072,7 +5357,6 @@
           </w:tcPr>
           <w:p>
             <w:pPr>
-              <w:spacing w:line="360" w:lineRule="auto"/>
               <w:outlineLvl w:val="1"/>
               <w:rPr>
                 <w:rFonts w:cs="Times New Roman"/>
@@ -5096,7 +5380,6 @@
           </w:tcPr>
           <w:p>
             <w:pPr>
-              <w:spacing w:line="360" w:lineRule="auto"/>
               <w:outlineLvl w:val="1"/>
               <w:rPr>
                 <w:rFonts w:cs="Times New Roman"/>
@@ -5120,7 +5403,6 @@
           </w:tcPr>
           <w:p>
             <w:pPr>
-              <w:spacing w:line="360" w:lineRule="auto"/>
               <w:outlineLvl w:val="1"/>
               <w:rPr>
                 <w:rFonts w:cs="Times New Roman"/>
@@ -5148,12 +5430,14 @@
         <w:rPr>
           <w:rFonts w:cs="Times New Roman"/>
           <w:b/>
+          <w:sz w:val="24"/>
           <w:szCs w:val="28"/>
         </w:rPr>
       </w:pPr>
       <w:r>
         <w:rPr>
           <w:b/>
+          <w:sz w:val="24"/>
         </w:rPr>
         <w:lastRenderedPageBreak/>
         <w:t>2 НФ</w:t>
@@ -5161,6 +5445,7 @@
       <w:r>
         <w:rPr>
           <w:b/>
+          <w:sz w:val="24"/>
         </w:rPr>
         <w:t>:</w:t>
       </w:r>
@@ -5247,7 +5532,6 @@
           </w:tcPr>
           <w:p>
             <w:pPr>
-              <w:spacing w:line="360" w:lineRule="auto"/>
               <w:outlineLvl w:val="1"/>
               <w:rPr>
                 <w:rFonts w:cs="Times New Roman"/>
@@ -5273,7 +5557,6 @@
           </w:tcPr>
           <w:p>
             <w:pPr>
-              <w:spacing w:line="360" w:lineRule="auto"/>
               <w:outlineLvl w:val="1"/>
               <w:rPr>
                 <w:rFonts w:cs="Times New Roman"/>
@@ -5297,7 +5580,6 @@
           </w:tcPr>
           <w:p>
             <w:pPr>
-              <w:spacing w:line="360" w:lineRule="auto"/>
               <w:outlineLvl w:val="1"/>
               <w:rPr>
                 <w:rFonts w:cs="Times New Roman"/>
@@ -5321,7 +5603,6 @@
           </w:tcPr>
           <w:p>
             <w:pPr>
-              <w:spacing w:line="360" w:lineRule="auto"/>
               <w:outlineLvl w:val="1"/>
               <w:rPr>
                 <w:rFonts w:cs="Times New Roman"/>
@@ -5345,7 +5626,6 @@
           </w:tcPr>
           <w:p>
             <w:pPr>
-              <w:spacing w:line="360" w:lineRule="auto"/>
               <w:outlineLvl w:val="1"/>
               <w:rPr>
                 <w:rFonts w:cs="Times New Roman"/>
@@ -5371,7 +5651,6 @@
           </w:tcPr>
           <w:p>
             <w:pPr>
-              <w:spacing w:line="360" w:lineRule="auto"/>
               <w:outlineLvl w:val="1"/>
               <w:rPr>
                 <w:rFonts w:cs="Times New Roman"/>
@@ -5395,7 +5674,6 @@
           </w:tcPr>
           <w:p>
             <w:pPr>
-              <w:spacing w:line="360" w:lineRule="auto"/>
               <w:outlineLvl w:val="1"/>
               <w:rPr>
                 <w:rFonts w:cs="Times New Roman"/>
@@ -5419,7 +5697,6 @@
           </w:tcPr>
           <w:p>
             <w:pPr>
-              <w:spacing w:line="360" w:lineRule="auto"/>
               <w:outlineLvl w:val="1"/>
               <w:rPr>
                 <w:rFonts w:cs="Times New Roman"/>
@@ -5443,7 +5720,6 @@
           </w:tcPr>
           <w:p>
             <w:pPr>
-              <w:spacing w:line="360" w:lineRule="auto"/>
               <w:outlineLvl w:val="1"/>
               <w:rPr>
                 <w:rFonts w:cs="Times New Roman"/>
@@ -5467,7 +5743,6 @@
           </w:tcPr>
           <w:p>
             <w:pPr>
-              <w:spacing w:line="360" w:lineRule="auto"/>
               <w:outlineLvl w:val="1"/>
               <w:rPr>
                 <w:rFonts w:cs="Times New Roman"/>
@@ -5493,7 +5768,6 @@
           </w:tcPr>
           <w:p>
             <w:pPr>
-              <w:spacing w:line="360" w:lineRule="auto"/>
               <w:outlineLvl w:val="1"/>
               <w:rPr>
                 <w:rFonts w:cs="Times New Roman"/>
@@ -5517,7 +5791,6 @@
           </w:tcPr>
           <w:p>
             <w:pPr>
-              <w:spacing w:line="360" w:lineRule="auto"/>
               <w:outlineLvl w:val="1"/>
               <w:rPr>
                 <w:rFonts w:cs="Times New Roman"/>
@@ -5541,7 +5814,6 @@
           </w:tcPr>
           <w:p>
             <w:pPr>
-              <w:spacing w:line="360" w:lineRule="auto"/>
               <w:outlineLvl w:val="1"/>
               <w:rPr>
                 <w:rFonts w:cs="Times New Roman"/>
@@ -5565,7 +5837,6 @@
           </w:tcPr>
           <w:p>
             <w:pPr>
-              <w:spacing w:line="360" w:lineRule="auto"/>
               <w:outlineLvl w:val="1"/>
               <w:rPr>
                 <w:rFonts w:cs="Times New Roman"/>
@@ -5589,7 +5860,6 @@
           </w:tcPr>
           <w:p>
             <w:pPr>
-              <w:spacing w:line="360" w:lineRule="auto"/>
               <w:outlineLvl w:val="1"/>
               <w:rPr>
                 <w:rFonts w:cs="Times New Roman"/>
@@ -5706,7 +5976,6 @@
           <w:p>
             <w:pPr>
               <w:pStyle w:val="a4"/>
-              <w:spacing w:line="360" w:lineRule="auto"/>
               <w:ind w:left="0"/>
               <w:outlineLvl w:val="1"/>
               <w:rPr>
@@ -5736,7 +6005,6 @@
           <w:p>
             <w:pPr>
               <w:pStyle w:val="a4"/>
-              <w:spacing w:line="360" w:lineRule="auto"/>
               <w:ind w:left="0"/>
               <w:outlineLvl w:val="1"/>
               <w:rPr>
@@ -5764,7 +6032,6 @@
           <w:p>
             <w:pPr>
               <w:pStyle w:val="a4"/>
-              <w:spacing w:line="360" w:lineRule="auto"/>
               <w:ind w:left="0"/>
               <w:outlineLvl w:val="1"/>
               <w:rPr>
@@ -5792,7 +6059,6 @@
           <w:p>
             <w:pPr>
               <w:pStyle w:val="a4"/>
-              <w:spacing w:line="360" w:lineRule="auto"/>
               <w:ind w:left="0"/>
               <w:outlineLvl w:val="1"/>
               <w:rPr>
@@ -5820,7 +6086,6 @@
           <w:p>
             <w:pPr>
               <w:pStyle w:val="a4"/>
-              <w:spacing w:line="360" w:lineRule="auto"/>
               <w:ind w:left="0"/>
               <w:outlineLvl w:val="1"/>
               <w:rPr>
@@ -5850,7 +6115,6 @@
           <w:p>
             <w:pPr>
               <w:pStyle w:val="a4"/>
-              <w:spacing w:line="360" w:lineRule="auto"/>
               <w:ind w:left="0"/>
               <w:outlineLvl w:val="1"/>
               <w:rPr>
@@ -5878,7 +6142,6 @@
           <w:p>
             <w:pPr>
               <w:pStyle w:val="a4"/>
-              <w:spacing w:line="360" w:lineRule="auto"/>
               <w:ind w:left="0"/>
               <w:outlineLvl w:val="1"/>
               <w:rPr>
@@ -5906,7 +6169,6 @@
           <w:p>
             <w:pPr>
               <w:pStyle w:val="a4"/>
-              <w:spacing w:line="360" w:lineRule="auto"/>
               <w:ind w:left="0"/>
               <w:outlineLvl w:val="1"/>
               <w:rPr>
@@ -5935,7 +6197,6 @@
           <w:p>
             <w:pPr>
               <w:pStyle w:val="a4"/>
-              <w:spacing w:line="360" w:lineRule="auto"/>
               <w:ind w:left="0"/>
               <w:outlineLvl w:val="1"/>
               <w:rPr>
@@ -5962,7 +6223,6 @@
           <w:p>
             <w:pPr>
               <w:pStyle w:val="a4"/>
-              <w:spacing w:line="360" w:lineRule="auto"/>
               <w:ind w:left="0"/>
               <w:outlineLvl w:val="1"/>
               <w:rPr>
@@ -5991,7 +6251,6 @@
           <w:p>
             <w:pPr>
               <w:pStyle w:val="a4"/>
-              <w:spacing w:line="360" w:lineRule="auto"/>
               <w:ind w:left="0"/>
               <w:outlineLvl w:val="1"/>
               <w:rPr>
@@ -6019,7 +6278,6 @@
           <w:p>
             <w:pPr>
               <w:pStyle w:val="a4"/>
-              <w:spacing w:line="360" w:lineRule="auto"/>
               <w:ind w:left="0"/>
               <w:outlineLvl w:val="1"/>
               <w:rPr>
@@ -6047,7 +6305,6 @@
           <w:p>
             <w:pPr>
               <w:pStyle w:val="a4"/>
-              <w:spacing w:line="360" w:lineRule="auto"/>
               <w:ind w:left="0"/>
               <w:outlineLvl w:val="1"/>
               <w:rPr>
@@ -6076,7 +6333,6 @@
           <w:p>
             <w:pPr>
               <w:pStyle w:val="a4"/>
-              <w:spacing w:line="360" w:lineRule="auto"/>
               <w:ind w:left="0"/>
               <w:outlineLvl w:val="1"/>
               <w:rPr>
@@ -6103,7 +6359,6 @@
           <w:p>
             <w:pPr>
               <w:pStyle w:val="a4"/>
-              <w:spacing w:line="360" w:lineRule="auto"/>
               <w:ind w:left="0"/>
               <w:outlineLvl w:val="1"/>
               <w:rPr>
@@ -6219,7 +6474,6 @@
           </w:tcPr>
           <w:p>
             <w:pPr>
-              <w:spacing w:line="360" w:lineRule="auto"/>
               <w:outlineLvl w:val="1"/>
               <w:rPr>
                 <w:rFonts w:cs="Times New Roman"/>
@@ -6245,7 +6499,6 @@
           </w:tcPr>
           <w:p>
             <w:pPr>
-              <w:spacing w:line="360" w:lineRule="auto"/>
               <w:outlineLvl w:val="1"/>
               <w:rPr>
                 <w:rFonts w:cs="Times New Roman"/>
@@ -6269,7 +6522,6 @@
           </w:tcPr>
           <w:p>
             <w:pPr>
-              <w:spacing w:line="360" w:lineRule="auto"/>
               <w:outlineLvl w:val="1"/>
               <w:rPr>
                 <w:rFonts w:cs="Times New Roman"/>
@@ -6295,7 +6547,6 @@
           </w:tcPr>
           <w:p>
             <w:pPr>
-              <w:spacing w:line="360" w:lineRule="auto"/>
               <w:outlineLvl w:val="1"/>
               <w:rPr>
                 <w:rFonts w:cs="Times New Roman"/>
@@ -6319,7 +6570,6 @@
           </w:tcPr>
           <w:p>
             <w:pPr>
-              <w:spacing w:line="360" w:lineRule="auto"/>
               <w:outlineLvl w:val="1"/>
               <w:rPr>
                 <w:rFonts w:cs="Times New Roman"/>
@@ -6343,7 +6593,6 @@
           </w:tcPr>
           <w:p>
             <w:pPr>
-              <w:spacing w:line="360" w:lineRule="auto"/>
               <w:outlineLvl w:val="1"/>
               <w:rPr>
                 <w:rFonts w:cs="Times New Roman"/>
@@ -6369,7 +6618,6 @@
           </w:tcPr>
           <w:p>
             <w:pPr>
-              <w:spacing w:line="360" w:lineRule="auto"/>
               <w:outlineLvl w:val="1"/>
               <w:rPr>
                 <w:rFonts w:cs="Times New Roman"/>
@@ -6393,7 +6641,6 @@
           </w:tcPr>
           <w:p>
             <w:pPr>
-              <w:spacing w:line="360" w:lineRule="auto"/>
               <w:outlineLvl w:val="1"/>
               <w:rPr>
                 <w:rFonts w:cs="Times New Roman"/>
@@ -6417,7 +6664,6 @@
           </w:tcPr>
           <w:p>
             <w:pPr>
-              <w:spacing w:line="360" w:lineRule="auto"/>
               <w:outlineLvl w:val="1"/>
               <w:rPr>
                 <w:rFonts w:cs="Times New Roman"/>
@@ -6445,25 +6691,15 @@
         <w:rPr>
           <w:rFonts w:cs="Times New Roman"/>
           <w:b/>
+          <w:sz w:val="24"/>
           <w:szCs w:val="28"/>
         </w:rPr>
       </w:pPr>
-    </w:p>
-    <w:p>
-      <w:pPr>
-        <w:spacing w:line="360" w:lineRule="auto"/>
-        <w:ind w:left="900"/>
-        <w:outlineLvl w:val="1"/>
+      <w:r>
         <w:rPr>
           <w:rFonts w:cs="Times New Roman"/>
           <w:b/>
-          <w:szCs w:val="28"/>
-        </w:rPr>
-      </w:pPr>
-      <w:r>
-        <w:rPr>
-          <w:rFonts w:cs="Times New Roman"/>
-          <w:b/>
+          <w:sz w:val="24"/>
           <w:szCs w:val="28"/>
         </w:rPr>
         <w:t>3 НФ:</w:t>
@@ -6554,7 +6790,6 @@
           </w:tcPr>
           <w:p>
             <w:pPr>
-              <w:spacing w:line="276" w:lineRule="auto"/>
               <w:outlineLvl w:val="1"/>
               <w:rPr>
                 <w:rFonts w:cs="Times New Roman"/>
@@ -6580,7 +6815,6 @@
           </w:tcPr>
           <w:p>
             <w:pPr>
-              <w:spacing w:line="276" w:lineRule="auto"/>
               <w:outlineLvl w:val="1"/>
               <w:rPr>
                 <w:rFonts w:cs="Times New Roman"/>
@@ -6604,7 +6838,6 @@
           </w:tcPr>
           <w:p>
             <w:pPr>
-              <w:spacing w:line="276" w:lineRule="auto"/>
               <w:outlineLvl w:val="1"/>
               <w:rPr>
                 <w:rFonts w:cs="Times New Roman"/>
@@ -6628,7 +6861,6 @@
           </w:tcPr>
           <w:p>
             <w:pPr>
-              <w:spacing w:line="276" w:lineRule="auto"/>
               <w:outlineLvl w:val="1"/>
               <w:rPr>
                 <w:rFonts w:cs="Times New Roman"/>
@@ -6652,7 +6884,6 @@
           </w:tcPr>
           <w:p>
             <w:pPr>
-              <w:spacing w:line="276" w:lineRule="auto"/>
               <w:outlineLvl w:val="1"/>
               <w:rPr>
                 <w:rFonts w:cs="Times New Roman"/>
@@ -6676,7 +6907,6 @@
           </w:tcPr>
           <w:p>
             <w:pPr>
-              <w:spacing w:line="276" w:lineRule="auto"/>
               <w:outlineLvl w:val="1"/>
               <w:rPr>
                 <w:rFonts w:cs="Times New Roman"/>
@@ -6700,7 +6930,6 @@
           </w:tcPr>
           <w:p>
             <w:pPr>
-              <w:spacing w:line="276" w:lineRule="auto"/>
               <w:outlineLvl w:val="1"/>
               <w:rPr>
                 <w:rFonts w:cs="Times New Roman"/>
@@ -6726,7 +6955,6 @@
           </w:tcPr>
           <w:p>
             <w:pPr>
-              <w:spacing w:line="276" w:lineRule="auto"/>
               <w:outlineLvl w:val="1"/>
               <w:rPr>
                 <w:rFonts w:cs="Times New Roman"/>
@@ -6750,7 +6978,6 @@
           </w:tcPr>
           <w:p>
             <w:pPr>
-              <w:spacing w:line="276" w:lineRule="auto"/>
               <w:outlineLvl w:val="1"/>
               <w:rPr>
                 <w:rFonts w:cs="Times New Roman"/>
@@ -6774,7 +7001,6 @@
           </w:tcPr>
           <w:p>
             <w:pPr>
-              <w:spacing w:line="276" w:lineRule="auto"/>
               <w:outlineLvl w:val="1"/>
               <w:rPr>
                 <w:rFonts w:cs="Times New Roman"/>
@@ -6798,7 +7024,6 @@
           </w:tcPr>
           <w:p>
             <w:pPr>
-              <w:spacing w:line="276" w:lineRule="auto"/>
               <w:outlineLvl w:val="1"/>
               <w:rPr>
                 <w:rFonts w:cs="Times New Roman"/>
@@ -6822,7 +7047,6 @@
           </w:tcPr>
           <w:p>
             <w:pPr>
-              <w:spacing w:line="276" w:lineRule="auto"/>
               <w:outlineLvl w:val="1"/>
               <w:rPr>
                 <w:rFonts w:cs="Times New Roman"/>
@@ -6846,7 +7070,6 @@
           </w:tcPr>
           <w:p>
             <w:pPr>
-              <w:spacing w:line="276" w:lineRule="auto"/>
               <w:outlineLvl w:val="1"/>
               <w:rPr>
                 <w:rFonts w:cs="Times New Roman"/>
@@ -6870,7 +7093,6 @@
           </w:tcPr>
           <w:p>
             <w:pPr>
-              <w:spacing w:line="276" w:lineRule="auto"/>
               <w:outlineLvl w:val="1"/>
               <w:rPr>
                 <w:rFonts w:cs="Times New Roman"/>
@@ -6896,7 +7118,6 @@
           </w:tcPr>
           <w:p>
             <w:pPr>
-              <w:spacing w:line="276" w:lineRule="auto"/>
               <w:outlineLvl w:val="1"/>
               <w:rPr>
                 <w:rFonts w:cs="Times New Roman"/>
@@ -6920,7 +7141,6 @@
           </w:tcPr>
           <w:p>
             <w:pPr>
-              <w:spacing w:line="276" w:lineRule="auto"/>
               <w:outlineLvl w:val="1"/>
               <w:rPr>
                 <w:rFonts w:cs="Times New Roman"/>
@@ -6944,7 +7164,6 @@
           </w:tcPr>
           <w:p>
             <w:pPr>
-              <w:spacing w:line="276" w:lineRule="auto"/>
               <w:outlineLvl w:val="1"/>
               <w:rPr>
                 <w:rFonts w:cs="Times New Roman"/>
@@ -6968,7 +7187,6 @@
           </w:tcPr>
           <w:p>
             <w:pPr>
-              <w:spacing w:line="276" w:lineRule="auto"/>
               <w:outlineLvl w:val="1"/>
               <w:rPr>
                 <w:rFonts w:cs="Times New Roman"/>
@@ -6992,7 +7210,6 @@
           </w:tcPr>
           <w:p>
             <w:pPr>
-              <w:spacing w:line="276" w:lineRule="auto"/>
               <w:outlineLvl w:val="1"/>
               <w:rPr>
                 <w:rFonts w:cs="Times New Roman"/>
@@ -7016,7 +7233,6 @@
           </w:tcPr>
           <w:p>
             <w:pPr>
-              <w:spacing w:line="276" w:lineRule="auto"/>
               <w:outlineLvl w:val="1"/>
               <w:rPr>
                 <w:rFonts w:cs="Times New Roman"/>
@@ -7040,7 +7256,6 @@
           </w:tcPr>
           <w:p>
             <w:pPr>
-              <w:spacing w:line="276" w:lineRule="auto"/>
               <w:outlineLvl w:val="1"/>
               <w:rPr>
                 <w:rFonts w:cs="Times New Roman"/>
@@ -7060,17 +7275,6 @@
         </w:tc>
       </w:tr>
     </w:tbl>
-    <w:p>
-      <w:pPr>
-        <w:spacing w:line="360" w:lineRule="auto"/>
-        <w:outlineLvl w:val="1"/>
-        <w:rPr>
-          <w:rFonts w:cs="Times New Roman"/>
-          <w:b/>
-          <w:szCs w:val="28"/>
-        </w:rPr>
-      </w:pPr>
-    </w:p>
     <w:p>
       <w:pPr>
         <w:pStyle w:val="a4"/>
@@ -7083,19 +7287,21 @@
         <w:rPr>
           <w:rFonts w:cs="Times New Roman"/>
           <w:b/>
-          <w:szCs w:val="28"/>
-        </w:rPr>
-      </w:pPr>
-      <w:bookmarkStart w:id="12" w:name="_Toc100395609"/>
+          <w:sz w:val="24"/>
+          <w:szCs w:val="24"/>
+        </w:rPr>
+      </w:pPr>
+      <w:bookmarkStart w:id="13" w:name="_Toc100395609"/>
       <w:r>
         <w:rPr>
           <w:rFonts w:cs="Times New Roman"/>
           <w:b/>
-          <w:szCs w:val="28"/>
+          <w:sz w:val="24"/>
+          <w:szCs w:val="24"/>
         </w:rPr>
         <w:t>Схема реляционной модели</w:t>
       </w:r>
-      <w:bookmarkEnd w:id="12"/>
+      <w:bookmarkEnd w:id="13"/>
     </w:p>
     <w:p>
       <w:pPr>
@@ -7113,11 +7319,10 @@
           <w:noProof/>
           <w:lang w:eastAsia="ru-RU"/>
         </w:rPr>
-        <w:lastRenderedPageBreak/>
         <w:drawing>
-          <wp:inline distT="0" distB="0" distL="0" distR="0" wp14:anchorId="78D15C1B" wp14:editId="3B0C114A">
-            <wp:extent cx="5148056" cy="2105247"/>
-            <wp:effectExtent l="0" t="0" r="0" b="9525"/>
+          <wp:inline distT="0" distB="0" distL="0" distR="0" wp14:anchorId="78D15C1B" wp14:editId="14211838">
+            <wp:extent cx="6312107" cy="2581275"/>
+            <wp:effectExtent l="0" t="0" r="0" b="0"/>
             <wp:docPr id="2" name="Рисунок 2"/>
             <wp:cNvGraphicFramePr>
               <a:graphicFrameLocks xmlns:a="http://schemas.openxmlformats.org/drawingml/2006/main" noChangeAspect="1"/>
@@ -7138,7 +7343,7 @@
                   <pic:spPr>
                     <a:xfrm>
                       <a:off x="0" y="0"/>
-                      <a:ext cx="5166608" cy="2112834"/>
+                      <a:ext cx="6348613" cy="2596204"/>
                     </a:xfrm>
                     <a:prstGeom prst="rect">
                       <a:avLst/>
@@ -7232,6 +7437,21 @@
     <w:p>
       <w:pPr>
         <w:pStyle w:val="a4"/>
+        <w:spacing w:line="360" w:lineRule="auto"/>
+        <w:ind w:left="675"/>
+        <w:jc w:val="center"/>
+        <w:outlineLvl w:val="1"/>
+        <w:rPr>
+          <w:rFonts w:cs="Times New Roman"/>
+          <w:bCs/>
+          <w:sz w:val="24"/>
+          <w:szCs w:val="24"/>
+        </w:rPr>
+      </w:pPr>
+    </w:p>
+    <w:p>
+      <w:pPr>
+        <w:pStyle w:val="a4"/>
         <w:numPr>
           <w:ilvl w:val="0"/>
           <w:numId w:val="3"/>
@@ -7241,19 +7461,22 @@
         <w:rPr>
           <w:rFonts w:cs="Times New Roman"/>
           <w:b/>
-          <w:szCs w:val="28"/>
-        </w:rPr>
-      </w:pPr>
-      <w:bookmarkStart w:id="13" w:name="_Toc100395610"/>
+          <w:sz w:val="24"/>
+          <w:szCs w:val="24"/>
+        </w:rPr>
+      </w:pPr>
+      <w:bookmarkStart w:id="14" w:name="_Toc100395610"/>
       <w:r>
         <w:rPr>
           <w:rFonts w:cs="Times New Roman"/>
           <w:b/>
-          <w:szCs w:val="28"/>
-        </w:rPr>
+          <w:sz w:val="24"/>
+          <w:szCs w:val="24"/>
+        </w:rPr>
+        <w:lastRenderedPageBreak/>
         <w:t>Реализация запросов</w:t>
       </w:r>
-      <w:bookmarkEnd w:id="13"/>
+      <w:bookmarkEnd w:id="14"/>
     </w:p>
     <w:p>
       <w:pPr>
@@ -7263,15 +7486,17 @@
         <w:rPr>
           <w:rFonts w:cs="Times New Roman"/>
           <w:b/>
-          <w:szCs w:val="28"/>
-        </w:rPr>
-      </w:pPr>
-      <w:bookmarkStart w:id="14" w:name="_Toc100395611"/>
+          <w:sz w:val="24"/>
+          <w:szCs w:val="24"/>
+        </w:rPr>
+      </w:pPr>
+      <w:bookmarkStart w:id="15" w:name="_Toc100395611"/>
       <w:r>
         <w:rPr>
           <w:rFonts w:cs="Times New Roman"/>
           <w:b/>
-          <w:szCs w:val="28"/>
+          <w:sz w:val="24"/>
+          <w:szCs w:val="24"/>
         </w:rPr>
         <w:t xml:space="preserve">4.1 </w:t>
       </w:r>
@@ -7279,7 +7504,8 @@
         <w:rPr>
           <w:rFonts w:cs="Times New Roman"/>
           <w:b/>
-          <w:szCs w:val="28"/>
+          <w:sz w:val="24"/>
+          <w:szCs w:val="24"/>
         </w:rPr>
         <w:t xml:space="preserve">Постановка запроса, запись в </w:t>
       </w:r>
@@ -7287,7 +7513,8 @@
         <w:rPr>
           <w:rFonts w:cs="Times New Roman"/>
           <w:b/>
-          <w:szCs w:val="28"/>
+          <w:sz w:val="24"/>
+          <w:szCs w:val="24"/>
           <w:lang w:val="en-US"/>
         </w:rPr>
         <w:t>SQL</w:t>
@@ -7296,11 +7523,12 @@
         <w:rPr>
           <w:rFonts w:cs="Times New Roman"/>
           <w:b/>
-          <w:szCs w:val="28"/>
+          <w:sz w:val="24"/>
+          <w:szCs w:val="24"/>
         </w:rPr>
         <w:t>, таблица с результата</w:t>
       </w:r>
-      <w:bookmarkEnd w:id="14"/>
+      <w:bookmarkEnd w:id="15"/>
     </w:p>
     <w:p>
       <w:pPr>
@@ -7349,8 +7577,187 @@
           <w:sz w:val="24"/>
           <w:szCs w:val="24"/>
         </w:rPr>
+        <w:t xml:space="preserve"> Рабочий</w:t>
+      </w:r>
+      <w:proofErr w:type="gramStart"/>
+      <w:r>
+        <w:rPr>
+          <w:rFonts w:cs="Times New Roman"/>
+          <w:sz w:val="24"/>
+          <w:szCs w:val="24"/>
+        </w:rPr>
+        <w:t>.[</w:t>
+      </w:r>
+      <w:proofErr w:type="gramEnd"/>
+      <w:r>
+        <w:rPr>
+          <w:rFonts w:cs="Times New Roman"/>
+          <w:sz w:val="24"/>
+          <w:szCs w:val="24"/>
+        </w:rPr>
+        <w:t xml:space="preserve">№ Смены], </w:t>
+      </w:r>
+      <w:proofErr w:type="spellStart"/>
+      <w:r>
+        <w:rPr>
+          <w:rFonts w:cs="Times New Roman"/>
+          <w:sz w:val="24"/>
+          <w:szCs w:val="24"/>
+        </w:rPr>
+        <w:t>Заказ.Мебель</w:t>
+      </w:r>
+      <w:proofErr w:type="spellEnd"/>
+      <w:r>
+        <w:rPr>
+          <w:rFonts w:cs="Times New Roman"/>
+          <w:sz w:val="24"/>
+          <w:szCs w:val="24"/>
+        </w:rPr>
+        <w:t xml:space="preserve">, </w:t>
+      </w:r>
+      <w:proofErr w:type="spellStart"/>
+      <w:r>
+        <w:rPr>
+          <w:rFonts w:cs="Times New Roman"/>
+          <w:sz w:val="24"/>
+          <w:szCs w:val="24"/>
+        </w:rPr>
+        <w:t>Заказ.Количество</w:t>
+      </w:r>
+      <w:proofErr w:type="spellEnd"/>
+    </w:p>
+    <w:p>
+      <w:pPr>
+        <w:outlineLvl w:val="1"/>
+        <w:rPr>
+          <w:rFonts w:cs="Times New Roman"/>
+          <w:sz w:val="24"/>
+          <w:szCs w:val="24"/>
+        </w:rPr>
+      </w:pPr>
+      <w:r>
+        <w:rPr>
+          <w:rFonts w:cs="Times New Roman"/>
+          <w:sz w:val="24"/>
+          <w:szCs w:val="24"/>
+          <w:lang w:val="en-US"/>
+        </w:rPr>
+        <w:t>FROM</w:t>
+      </w:r>
+      <w:r>
+        <w:rPr>
+          <w:rFonts w:cs="Times New Roman"/>
+          <w:sz w:val="24"/>
+          <w:szCs w:val="24"/>
+        </w:rPr>
+        <w:t xml:space="preserve"> Рабочий </w:t>
+      </w:r>
+      <w:r>
+        <w:rPr>
+          <w:rFonts w:cs="Times New Roman"/>
+          <w:sz w:val="24"/>
+          <w:szCs w:val="24"/>
+          <w:lang w:val="en-US"/>
+        </w:rPr>
+        <w:t>INNER</w:t>
+      </w:r>
+      <w:r>
+        <w:rPr>
+          <w:rFonts w:cs="Times New Roman"/>
+          <w:sz w:val="24"/>
+          <w:szCs w:val="24"/>
+        </w:rPr>
         <w:t xml:space="preserve"> </w:t>
       </w:r>
+      <w:r>
+        <w:rPr>
+          <w:rFonts w:cs="Times New Roman"/>
+          <w:sz w:val="24"/>
+          <w:szCs w:val="24"/>
+          <w:lang w:val="en-US"/>
+        </w:rPr>
+        <w:t>JOIN</w:t>
+      </w:r>
+      <w:r>
+        <w:rPr>
+          <w:rFonts w:cs="Times New Roman"/>
+          <w:sz w:val="24"/>
+          <w:szCs w:val="24"/>
+        </w:rPr>
+        <w:t xml:space="preserve"> Заказ </w:t>
+      </w:r>
+      <w:r>
+        <w:rPr>
+          <w:rFonts w:cs="Times New Roman"/>
+          <w:sz w:val="24"/>
+          <w:szCs w:val="24"/>
+          <w:lang w:val="en-US"/>
+        </w:rPr>
+        <w:t>ON</w:t>
+      </w:r>
+      <w:r>
+        <w:rPr>
+          <w:rFonts w:cs="Times New Roman"/>
+          <w:sz w:val="24"/>
+          <w:szCs w:val="24"/>
+        </w:rPr>
+        <w:t xml:space="preserve"> </w:t>
+      </w:r>
+      <w:proofErr w:type="spellStart"/>
+      <w:r>
+        <w:rPr>
+          <w:rFonts w:cs="Times New Roman"/>
+          <w:sz w:val="24"/>
+          <w:szCs w:val="24"/>
+        </w:rPr>
+        <w:t>Рабочий.Код_Рабочий</w:t>
+      </w:r>
+      <w:proofErr w:type="spellEnd"/>
+      <w:r>
+        <w:rPr>
+          <w:rFonts w:cs="Times New Roman"/>
+          <w:sz w:val="24"/>
+          <w:szCs w:val="24"/>
+        </w:rPr>
+        <w:t xml:space="preserve"> = </w:t>
+      </w:r>
+      <w:proofErr w:type="spellStart"/>
+      <w:r>
+        <w:rPr>
+          <w:rFonts w:cs="Times New Roman"/>
+          <w:sz w:val="24"/>
+          <w:szCs w:val="24"/>
+        </w:rPr>
+        <w:t>Заказ.Код_Рабочий</w:t>
+      </w:r>
+      <w:proofErr w:type="spellEnd"/>
+    </w:p>
+    <w:p>
+      <w:pPr>
+        <w:outlineLvl w:val="1"/>
+        <w:rPr>
+          <w:rFonts w:cs="Times New Roman"/>
+          <w:sz w:val="24"/>
+          <w:szCs w:val="24"/>
+        </w:rPr>
+      </w:pPr>
+      <w:r>
+        <w:rPr>
+          <w:rFonts w:cs="Times New Roman"/>
+          <w:sz w:val="24"/>
+          <w:szCs w:val="24"/>
+          <w:lang w:val="en-US"/>
+        </w:rPr>
+        <w:t>WHERE</w:t>
+      </w:r>
+      <w:r>
+        <w:rPr>
+          <w:rFonts w:cs="Times New Roman"/>
+          <w:sz w:val="24"/>
+          <w:szCs w:val="24"/>
+        </w:rPr>
+        <w:t xml:space="preserve"> (((Рабочий</w:t>
+      </w:r>
       <w:proofErr w:type="gramStart"/>
       <w:r>
         <w:rPr>
@@ -7358,186 +7765,7 @@
           <w:sz w:val="24"/>
           <w:szCs w:val="24"/>
         </w:rPr>
-        <w:t>Рабочий.[</w:t>
-      </w:r>
-      <w:proofErr w:type="gramEnd"/>
-      <w:r>
-        <w:rPr>
-          <w:rFonts w:cs="Times New Roman"/>
-          <w:sz w:val="24"/>
-          <w:szCs w:val="24"/>
-        </w:rPr>
-        <w:t xml:space="preserve">№ Смены], </w:t>
-      </w:r>
-      <w:proofErr w:type="spellStart"/>
-      <w:r>
-        <w:rPr>
-          <w:rFonts w:cs="Times New Roman"/>
-          <w:sz w:val="24"/>
-          <w:szCs w:val="24"/>
-        </w:rPr>
-        <w:t>Заказ.Мебель</w:t>
-      </w:r>
-      <w:proofErr w:type="spellEnd"/>
-      <w:r>
-        <w:rPr>
-          <w:rFonts w:cs="Times New Roman"/>
-          <w:sz w:val="24"/>
-          <w:szCs w:val="24"/>
-        </w:rPr>
-        <w:t xml:space="preserve">, </w:t>
-      </w:r>
-      <w:proofErr w:type="spellStart"/>
-      <w:r>
-        <w:rPr>
-          <w:rFonts w:cs="Times New Roman"/>
-          <w:sz w:val="24"/>
-          <w:szCs w:val="24"/>
-        </w:rPr>
-        <w:t>Заказ.Количество</w:t>
-      </w:r>
-      <w:proofErr w:type="spellEnd"/>
-    </w:p>
-    <w:p>
-      <w:pPr>
-        <w:outlineLvl w:val="1"/>
-        <w:rPr>
-          <w:rFonts w:cs="Times New Roman"/>
-          <w:sz w:val="24"/>
-          <w:szCs w:val="24"/>
-        </w:rPr>
-      </w:pPr>
-      <w:r>
-        <w:rPr>
-          <w:rFonts w:cs="Times New Roman"/>
-          <w:sz w:val="24"/>
-          <w:szCs w:val="24"/>
-          <w:lang w:val="en-US"/>
-        </w:rPr>
-        <w:t>FROM</w:t>
-      </w:r>
-      <w:r>
-        <w:rPr>
-          <w:rFonts w:cs="Times New Roman"/>
-          <w:sz w:val="24"/>
-          <w:szCs w:val="24"/>
-        </w:rPr>
-        <w:t xml:space="preserve"> Рабочий </w:t>
-      </w:r>
-      <w:r>
-        <w:rPr>
-          <w:rFonts w:cs="Times New Roman"/>
-          <w:sz w:val="24"/>
-          <w:szCs w:val="24"/>
-          <w:lang w:val="en-US"/>
-        </w:rPr>
-        <w:t>INNER</w:t>
-      </w:r>
-      <w:r>
-        <w:rPr>
-          <w:rFonts w:cs="Times New Roman"/>
-          <w:sz w:val="24"/>
-          <w:szCs w:val="24"/>
-        </w:rPr>
-        <w:t xml:space="preserve"> </w:t>
-      </w:r>
-      <w:r>
-        <w:rPr>
-          <w:rFonts w:cs="Times New Roman"/>
-          <w:sz w:val="24"/>
-          <w:szCs w:val="24"/>
-          <w:lang w:val="en-US"/>
-        </w:rPr>
-        <w:t>JOIN</w:t>
-      </w:r>
-      <w:r>
-        <w:rPr>
-          <w:rFonts w:cs="Times New Roman"/>
-          <w:sz w:val="24"/>
-          <w:szCs w:val="24"/>
-        </w:rPr>
-        <w:t xml:space="preserve"> Заказ </w:t>
-      </w:r>
-      <w:r>
-        <w:rPr>
-          <w:rFonts w:cs="Times New Roman"/>
-          <w:sz w:val="24"/>
-          <w:szCs w:val="24"/>
-          <w:lang w:val="en-US"/>
-        </w:rPr>
-        <w:t>ON</w:t>
-      </w:r>
-      <w:r>
-        <w:rPr>
-          <w:rFonts w:cs="Times New Roman"/>
-          <w:sz w:val="24"/>
-          <w:szCs w:val="24"/>
-        </w:rPr>
-        <w:t xml:space="preserve"> </w:t>
-      </w:r>
-      <w:proofErr w:type="spellStart"/>
-      <w:r>
-        <w:rPr>
-          <w:rFonts w:cs="Times New Roman"/>
-          <w:sz w:val="24"/>
-          <w:szCs w:val="24"/>
-        </w:rPr>
-        <w:t>Рабочий.Код_Рабочий</w:t>
-      </w:r>
-      <w:proofErr w:type="spellEnd"/>
-      <w:r>
-        <w:rPr>
-          <w:rFonts w:cs="Times New Roman"/>
-          <w:sz w:val="24"/>
-          <w:szCs w:val="24"/>
-        </w:rPr>
-        <w:t xml:space="preserve"> = </w:t>
-      </w:r>
-      <w:proofErr w:type="spellStart"/>
-      <w:r>
-        <w:rPr>
-          <w:rFonts w:cs="Times New Roman"/>
-          <w:sz w:val="24"/>
-          <w:szCs w:val="24"/>
-        </w:rPr>
-        <w:t>Заказ.Код_Рабочий</w:t>
-      </w:r>
-      <w:proofErr w:type="spellEnd"/>
-    </w:p>
-    <w:p>
-      <w:pPr>
-        <w:outlineLvl w:val="1"/>
-        <w:rPr>
-          <w:rFonts w:cs="Times New Roman"/>
-          <w:sz w:val="24"/>
-          <w:szCs w:val="24"/>
-        </w:rPr>
-      </w:pPr>
-      <w:r>
-        <w:rPr>
-          <w:rFonts w:cs="Times New Roman"/>
-          <w:sz w:val="24"/>
-          <w:szCs w:val="24"/>
-          <w:lang w:val="en-US"/>
-        </w:rPr>
-        <w:t>WHERE</w:t>
-      </w:r>
-      <w:r>
-        <w:rPr>
-          <w:rFonts w:cs="Times New Roman"/>
-          <w:sz w:val="24"/>
-          <w:szCs w:val="24"/>
-        </w:rPr>
-        <w:t xml:space="preserve"> (((</w:t>
-      </w:r>
-      <w:proofErr w:type="gramStart"/>
-      <w:r>
-        <w:rPr>
-          <w:rFonts w:cs="Times New Roman"/>
-          <w:sz w:val="24"/>
-          <w:szCs w:val="24"/>
-        </w:rPr>
-        <w:t>Рабочий.[</w:t>
+        <w:t>.[</w:t>
       </w:r>
       <w:proofErr w:type="gramEnd"/>
       <w:r>
@@ -7568,9 +7796,9 @@
           <w:lang w:eastAsia="ru-RU"/>
         </w:rPr>
         <w:drawing>
-          <wp:inline distT="0" distB="0" distL="0" distR="0" wp14:anchorId="6792D899" wp14:editId="6C78A369">
-            <wp:extent cx="2590800" cy="905522"/>
-            <wp:effectExtent l="0" t="0" r="0" b="8890"/>
+          <wp:inline distT="0" distB="0" distL="0" distR="0" wp14:anchorId="6792D899" wp14:editId="3A874513">
+            <wp:extent cx="2686246" cy="865505"/>
+            <wp:effectExtent l="0" t="0" r="0" b="0"/>
             <wp:docPr id="3" name="Рисунок 3"/>
             <wp:cNvGraphicFramePr>
               <a:graphicFrameLocks xmlns:a="http://schemas.openxmlformats.org/drawingml/2006/main" noChangeAspect="1"/>
@@ -7591,7 +7819,7 @@
                   <pic:spPr>
                     <a:xfrm>
                       <a:off x="0" y="0"/>
-                      <a:ext cx="2738418" cy="957117"/>
+                      <a:ext cx="2844798" cy="916590"/>
                     </a:xfrm>
                     <a:prstGeom prst="rect">
                       <a:avLst/>
@@ -7856,9 +8084,9 @@
           <w:lang w:eastAsia="ru-RU"/>
         </w:rPr>
         <w:drawing>
-          <wp:inline distT="0" distB="0" distL="0" distR="0" wp14:anchorId="50FBB2B4" wp14:editId="7E03DBB8">
-            <wp:extent cx="2305050" cy="959807"/>
-            <wp:effectExtent l="0" t="0" r="0" b="0"/>
+          <wp:inline distT="0" distB="0" distL="0" distR="0" wp14:anchorId="50FBB2B4" wp14:editId="3366636A">
+            <wp:extent cx="2509520" cy="819141"/>
+            <wp:effectExtent l="0" t="0" r="5080" b="635"/>
             <wp:docPr id="5" name="Рисунок 5"/>
             <wp:cNvGraphicFramePr>
               <a:graphicFrameLocks xmlns:a="http://schemas.openxmlformats.org/drawingml/2006/main" noChangeAspect="1"/>
@@ -7879,7 +8107,7 @@
                   <pic:spPr>
                     <a:xfrm>
                       <a:off x="0" y="0"/>
-                      <a:ext cx="2320029" cy="966044"/>
+                      <a:ext cx="2560997" cy="835944"/>
                     </a:xfrm>
                     <a:prstGeom prst="rect">
                       <a:avLst/>
@@ -7970,7 +8198,6 @@
           <w:rFonts w:cs="Times New Roman"/>
           <w:szCs w:val="28"/>
         </w:rPr>
-        <w:lastRenderedPageBreak/>
         <w:t>3)</w:t>
       </w:r>
       <w:r>
@@ -8132,9 +8359,9 @@
           <w:lang w:eastAsia="ru-RU"/>
         </w:rPr>
         <w:drawing>
-          <wp:inline distT="0" distB="0" distL="0" distR="0" wp14:anchorId="64A8F4D8" wp14:editId="301741BF">
-            <wp:extent cx="2476500" cy="1131351"/>
-            <wp:effectExtent l="0" t="0" r="0" b="0"/>
+          <wp:inline distT="0" distB="0" distL="0" distR="0" wp14:anchorId="64A8F4D8" wp14:editId="5F3CE702">
+            <wp:extent cx="2238375" cy="1022567"/>
+            <wp:effectExtent l="0" t="0" r="0" b="6350"/>
             <wp:docPr id="7" name="Рисунок 7"/>
             <wp:cNvGraphicFramePr>
               <a:graphicFrameLocks xmlns:a="http://schemas.openxmlformats.org/drawingml/2006/main" noChangeAspect="1"/>
@@ -8155,7 +8382,7 @@
                   <pic:spPr>
                     <a:xfrm>
                       <a:off x="0" y="0"/>
-                      <a:ext cx="2488962" cy="1137044"/>
+                      <a:ext cx="2256779" cy="1030975"/>
                     </a:xfrm>
                     <a:prstGeom prst="rect">
                       <a:avLst/>
@@ -8262,6 +8489,7 @@
           <w:rFonts w:cs="Times New Roman"/>
           <w:szCs w:val="28"/>
         </w:rPr>
+        <w:lastRenderedPageBreak/>
         <w:t>4)</w:t>
       </w:r>
       <w:r>
@@ -8486,8 +8714,6 @@
         </w:rPr>
         <w:t xml:space="preserve"> </w:t>
       </w:r>
-      <w:bookmarkStart w:id="15" w:name="_GoBack"/>
-      <w:bookmarkEnd w:id="15"/>
       <w:r>
         <w:rPr>
           <w:rFonts w:cs="Times New Roman"/>
@@ -8821,7 +9047,6 @@
           <w:szCs w:val="24"/>
           <w:lang w:eastAsia="ru-RU"/>
         </w:rPr>
-        <w:lastRenderedPageBreak/>
         <w:drawing>
           <wp:inline distT="0" distB="0" distL="0" distR="0" wp14:anchorId="1828A080" wp14:editId="2E33DB2C">
             <wp:extent cx="4095750" cy="1261597"/>
@@ -8877,7 +9102,34 @@
           <w:sz w:val="24"/>
           <w:szCs w:val="24"/>
         </w:rPr>
-        <w:t xml:space="preserve">Рисунок № 12 </w:t>
+        <w:t>Рис</w:t>
+      </w:r>
+      <w:r>
+        <w:rPr>
+          <w:rFonts w:cs="Times New Roman"/>
+          <w:bCs/>
+          <w:sz w:val="24"/>
+          <w:szCs w:val="24"/>
+        </w:rPr>
+        <w:t>.</w:t>
+      </w:r>
+      <w:r>
+        <w:rPr>
+          <w:rFonts w:cs="Times New Roman"/>
+          <w:bCs/>
+          <w:sz w:val="24"/>
+          <w:szCs w:val="24"/>
+        </w:rPr>
+        <w:t xml:space="preserve"> </w:t>
+      </w:r>
+      <w:r>
+        <w:rPr>
+          <w:rFonts w:cs="Times New Roman"/>
+          <w:bCs/>
+          <w:sz w:val="24"/>
+          <w:szCs w:val="24"/>
+        </w:rPr>
+        <w:t xml:space="preserve">№ 12 </w:t>
       </w:r>
       <w:r>
         <w:rPr>
@@ -9066,6 +9318,7 @@
           <w:szCs w:val="24"/>
           <w:lang w:eastAsia="ru-RU"/>
         </w:rPr>
+        <w:lastRenderedPageBreak/>
         <w:drawing>
           <wp:inline distT="0" distB="0" distL="0" distR="0" wp14:anchorId="1BE1EC51" wp14:editId="6FB38DB1">
             <wp:extent cx="2495550" cy="1148315"/>
@@ -9121,7 +9374,34 @@
           <w:sz w:val="24"/>
           <w:szCs w:val="24"/>
         </w:rPr>
-        <w:t xml:space="preserve">Рисунок № 13 </w:t>
+        <w:t>Рис</w:t>
+      </w:r>
+      <w:r>
+        <w:rPr>
+          <w:rFonts w:cs="Times New Roman"/>
+          <w:bCs/>
+          <w:sz w:val="24"/>
+          <w:szCs w:val="24"/>
+        </w:rPr>
+        <w:t>.</w:t>
+      </w:r>
+      <w:r>
+        <w:rPr>
+          <w:rFonts w:cs="Times New Roman"/>
+          <w:bCs/>
+          <w:sz w:val="24"/>
+          <w:szCs w:val="24"/>
+        </w:rPr>
+        <w:t xml:space="preserve"> </w:t>
+      </w:r>
+      <w:r>
+        <w:rPr>
+          <w:rFonts w:cs="Times New Roman"/>
+          <w:bCs/>
+          <w:sz w:val="24"/>
+          <w:szCs w:val="24"/>
+        </w:rPr>
+        <w:t xml:space="preserve">№ 13 </w:t>
       </w:r>
       <w:r>
         <w:rPr>
@@ -9356,71 +9636,6 @@
           <w:szCs w:val="24"/>
         </w:rPr>
         <w:t>]));</w:t>
-      </w:r>
-    </w:p>
-    <w:p>
-      <w:pPr>
-        <w:jc w:val="center"/>
-        <w:outlineLvl w:val="1"/>
-        <w:rPr>
-          <w:rFonts w:cs="Times New Roman"/>
-          <w:bCs/>
-          <w:sz w:val="24"/>
-          <w:szCs w:val="24"/>
-        </w:rPr>
-      </w:pPr>
-      <w:r>
-        <w:rPr>
-          <w:rFonts w:cs="Times New Roman"/>
-          <w:bCs/>
-          <w:sz w:val="24"/>
-          <w:szCs w:val="24"/>
-        </w:rPr>
-        <w:t xml:space="preserve">Рисунок № </w:t>
-      </w:r>
-      <w:r>
-        <w:rPr>
-          <w:rFonts w:cs="Times New Roman"/>
-          <w:bCs/>
-          <w:sz w:val="24"/>
-          <w:szCs w:val="24"/>
-        </w:rPr>
-        <w:t>15</w:t>
-      </w:r>
-      <w:r>
-        <w:rPr>
-          <w:rFonts w:cs="Times New Roman"/>
-          <w:bCs/>
-          <w:sz w:val="24"/>
-          <w:szCs w:val="24"/>
-        </w:rPr>
-        <w:t xml:space="preserve"> </w:t>
-      </w:r>
-      <w:r>
-        <w:rPr>
-          <w:rFonts w:cs="Times New Roman"/>
-          <w:bCs/>
-          <w:sz w:val="24"/>
-          <w:szCs w:val="24"/>
-        </w:rPr>
-        <w:t>«</w:t>
-      </w:r>
-      <w:r>
-        <w:rPr>
-          <w:rFonts w:cs="Times New Roman"/>
-          <w:sz w:val="24"/>
-          <w:szCs w:val="24"/>
-        </w:rPr>
-        <w:t>Количество указанного материала</w:t>
-      </w:r>
-      <w:r>
-        <w:rPr>
-          <w:rFonts w:cs="Times New Roman"/>
-          <w:bCs/>
-          <w:sz w:val="24"/>
-          <w:szCs w:val="24"/>
-        </w:rPr>
-        <w:t>»</w:t>
       </w:r>
     </w:p>
     <w:p>
@@ -9498,16 +9713,34 @@
           <w:sz w:val="24"/>
           <w:szCs w:val="24"/>
         </w:rPr>
-        <w:t xml:space="preserve">Рисунок № </w:t>
-      </w:r>
-      <w:r>
-        <w:rPr>
-          <w:rFonts w:cs="Times New Roman"/>
-          <w:bCs/>
-          <w:sz w:val="24"/>
-          <w:szCs w:val="24"/>
-        </w:rPr>
-        <w:t>14</w:t>
+        <w:t>Рис</w:t>
+      </w:r>
+      <w:r>
+        <w:rPr>
+          <w:rFonts w:cs="Times New Roman"/>
+          <w:bCs/>
+          <w:sz w:val="24"/>
+          <w:szCs w:val="24"/>
+        </w:rPr>
+        <w:t>.</w:t>
+      </w:r>
+      <w:r>
+        <w:rPr>
+          <w:rFonts w:cs="Times New Roman"/>
+          <w:bCs/>
+          <w:sz w:val="24"/>
+          <w:szCs w:val="24"/>
+        </w:rPr>
+        <w:t xml:space="preserve"> </w:t>
+      </w:r>
+      <w:r>
+        <w:rPr>
+          <w:rFonts w:cs="Times New Roman"/>
+          <w:bCs/>
+          <w:sz w:val="24"/>
+          <w:szCs w:val="24"/>
+        </w:rPr>
+        <w:t xml:space="preserve"> № 14</w:t>
       </w:r>
       <w:r>
         <w:rPr>
@@ -9774,7 +10007,6 @@
           <w:szCs w:val="24"/>
           <w:lang w:eastAsia="ru-RU"/>
         </w:rPr>
-        <w:lastRenderedPageBreak/>
         <w:drawing>
           <wp:inline distT="0" distB="0" distL="0" distR="0" wp14:anchorId="0E1412E5" wp14:editId="3457F1F1">
             <wp:extent cx="5150579" cy="2266950"/>
@@ -9830,16 +10062,16 @@
           <w:sz w:val="24"/>
           <w:szCs w:val="24"/>
         </w:rPr>
-        <w:t xml:space="preserve">Рисунок № </w:t>
-      </w:r>
-      <w:r>
-        <w:rPr>
-          <w:rFonts w:cs="Times New Roman"/>
-          <w:bCs/>
-          <w:sz w:val="24"/>
-          <w:szCs w:val="24"/>
-        </w:rPr>
-        <w:t>15</w:t>
+        <w:t>Рис</w:t>
+      </w:r>
+      <w:r>
+        <w:rPr>
+          <w:rFonts w:cs="Times New Roman"/>
+          <w:bCs/>
+          <w:sz w:val="24"/>
+          <w:szCs w:val="24"/>
+        </w:rPr>
+        <w:t>.</w:t>
       </w:r>
       <w:r>
         <w:rPr>
@@ -9857,6 +10089,15 @@
           <w:sz w:val="24"/>
           <w:szCs w:val="24"/>
         </w:rPr>
+        <w:t xml:space="preserve"> № 15 </w:t>
+      </w:r>
+      <w:r>
+        <w:rPr>
+          <w:rFonts w:cs="Times New Roman"/>
+          <w:bCs/>
+          <w:sz w:val="24"/>
+          <w:szCs w:val="24"/>
+        </w:rPr>
         <w:t>«</w:t>
       </w:r>
       <w:r>
@@ -9991,6 +10232,7 @@
           <w:sz w:val="24"/>
           <w:szCs w:val="24"/>
         </w:rPr>
+        <w:lastRenderedPageBreak/>
         <w:t>FROM Рабочий</w:t>
       </w:r>
     </w:p>
@@ -10105,16 +10347,16 @@
           <w:sz w:val="24"/>
           <w:szCs w:val="24"/>
         </w:rPr>
-        <w:t xml:space="preserve">Рисунок № </w:t>
-      </w:r>
-      <w:r>
-        <w:rPr>
-          <w:rFonts w:cs="Times New Roman"/>
-          <w:bCs/>
-          <w:sz w:val="24"/>
-          <w:szCs w:val="24"/>
-        </w:rPr>
-        <w:t>16</w:t>
+        <w:t>Рис</w:t>
+      </w:r>
+      <w:r>
+        <w:rPr>
+          <w:rFonts w:cs="Times New Roman"/>
+          <w:bCs/>
+          <w:sz w:val="24"/>
+          <w:szCs w:val="24"/>
+        </w:rPr>
+        <w:t>.</w:t>
       </w:r>
       <w:r>
         <w:rPr>
@@ -10124,6 +10366,15 @@
           <w:szCs w:val="24"/>
         </w:rPr>
         <w:t xml:space="preserve"> </w:t>
+      </w:r>
+      <w:r>
+        <w:rPr>
+          <w:rFonts w:cs="Times New Roman"/>
+          <w:bCs/>
+          <w:sz w:val="24"/>
+          <w:szCs w:val="24"/>
+        </w:rPr>
+        <w:t xml:space="preserve"> № 16 </w:t>
       </w:r>
       <w:r>
         <w:rPr>
@@ -10396,16 +10647,16 @@
           <w:sz w:val="24"/>
           <w:szCs w:val="24"/>
         </w:rPr>
-        <w:t xml:space="preserve">Рисунок № </w:t>
-      </w:r>
-      <w:r>
-        <w:rPr>
-          <w:rFonts w:cs="Times New Roman"/>
-          <w:bCs/>
-          <w:sz w:val="24"/>
-          <w:szCs w:val="24"/>
-        </w:rPr>
-        <w:t>17</w:t>
+        <w:t>Рис</w:t>
+      </w:r>
+      <w:r>
+        <w:rPr>
+          <w:rFonts w:cs="Times New Roman"/>
+          <w:bCs/>
+          <w:sz w:val="24"/>
+          <w:szCs w:val="24"/>
+        </w:rPr>
+        <w:t>.</w:t>
       </w:r>
       <w:r>
         <w:rPr>
@@ -10423,6 +10674,15 @@
           <w:sz w:val="24"/>
           <w:szCs w:val="24"/>
         </w:rPr>
+        <w:t xml:space="preserve"> № 17 </w:t>
+      </w:r>
+      <w:r>
+        <w:rPr>
+          <w:rFonts w:cs="Times New Roman"/>
+          <w:bCs/>
+          <w:sz w:val="24"/>
+          <w:szCs w:val="24"/>
+        </w:rPr>
         <w:t>«</w:t>
       </w:r>
       <w:r>
@@ -10459,7 +10719,6 @@
           <w:bCs/>
           <w:szCs w:val="28"/>
         </w:rPr>
-        <w:lastRenderedPageBreak/>
         <w:t>11)</w:t>
       </w:r>
       <w:r>
@@ -10606,16 +10865,16 @@
           <w:sz w:val="24"/>
           <w:szCs w:val="24"/>
         </w:rPr>
-        <w:t xml:space="preserve">Рисунок № </w:t>
-      </w:r>
-      <w:r>
-        <w:rPr>
-          <w:rFonts w:cs="Times New Roman"/>
-          <w:bCs/>
-          <w:sz w:val="24"/>
-          <w:szCs w:val="24"/>
-        </w:rPr>
-        <w:t>18</w:t>
+        <w:t>Рис</w:t>
+      </w:r>
+      <w:r>
+        <w:rPr>
+          <w:rFonts w:cs="Times New Roman"/>
+          <w:bCs/>
+          <w:sz w:val="24"/>
+          <w:szCs w:val="24"/>
+        </w:rPr>
+        <w:t>.</w:t>
       </w:r>
       <w:r>
         <w:rPr>
@@ -10633,6 +10892,15 @@
           <w:sz w:val="24"/>
           <w:szCs w:val="24"/>
         </w:rPr>
+        <w:t xml:space="preserve">№ 18 </w:t>
+      </w:r>
+      <w:r>
+        <w:rPr>
+          <w:rFonts w:cs="Times New Roman"/>
+          <w:bCs/>
+          <w:sz w:val="24"/>
+          <w:szCs w:val="24"/>
+        </w:rPr>
         <w:t>«</w:t>
       </w:r>
       <w:r>
@@ -10669,6 +10937,7 @@
           <w:bCs/>
           <w:szCs w:val="28"/>
         </w:rPr>
+        <w:lastRenderedPageBreak/>
         <w:t>12)Обновление данных склада</w:t>
       </w:r>
     </w:p>
@@ -10918,16 +11187,16 @@
           <w:sz w:val="24"/>
           <w:szCs w:val="24"/>
         </w:rPr>
-        <w:t xml:space="preserve">Рисунок № </w:t>
-      </w:r>
-      <w:r>
-        <w:rPr>
-          <w:rFonts w:cs="Times New Roman"/>
-          <w:bCs/>
-          <w:sz w:val="24"/>
-          <w:szCs w:val="24"/>
-        </w:rPr>
-        <w:t>19</w:t>
+        <w:t>Рис</w:t>
+      </w:r>
+      <w:r>
+        <w:rPr>
+          <w:rFonts w:cs="Times New Roman"/>
+          <w:bCs/>
+          <w:sz w:val="24"/>
+          <w:szCs w:val="24"/>
+        </w:rPr>
+        <w:t>.</w:t>
       </w:r>
       <w:r>
         <w:rPr>
@@ -10937,6 +11206,15 @@
           <w:szCs w:val="24"/>
         </w:rPr>
         <w:t xml:space="preserve"> </w:t>
+      </w:r>
+      <w:r>
+        <w:rPr>
+          <w:rFonts w:cs="Times New Roman"/>
+          <w:bCs/>
+          <w:sz w:val="24"/>
+          <w:szCs w:val="24"/>
+        </w:rPr>
+        <w:t xml:space="preserve"> № 19 </w:t>
       </w:r>
       <w:r>
         <w:rPr>
@@ -11106,7 +11384,6 @@
           <w:szCs w:val="24"/>
           <w:lang w:eastAsia="ru-RU"/>
         </w:rPr>
-        <w:lastRenderedPageBreak/>
         <w:drawing>
           <wp:inline distT="0" distB="0" distL="0" distR="0" wp14:anchorId="15C0DC4F" wp14:editId="5C81D6DC">
             <wp:extent cx="6277253" cy="390525"/>
@@ -11162,16 +11439,16 @@
           <w:sz w:val="24"/>
           <w:szCs w:val="24"/>
         </w:rPr>
-        <w:t xml:space="preserve">Рисунок № </w:t>
-      </w:r>
-      <w:r>
-        <w:rPr>
-          <w:rFonts w:cs="Times New Roman"/>
-          <w:bCs/>
-          <w:sz w:val="24"/>
-          <w:szCs w:val="24"/>
-        </w:rPr>
-        <w:t>20</w:t>
+        <w:t>Рис</w:t>
+      </w:r>
+      <w:r>
+        <w:rPr>
+          <w:rFonts w:cs="Times New Roman"/>
+          <w:bCs/>
+          <w:sz w:val="24"/>
+          <w:szCs w:val="24"/>
+        </w:rPr>
+        <w:t>.</w:t>
       </w:r>
       <w:r>
         <w:rPr>
@@ -11181,6 +11458,15 @@
           <w:szCs w:val="24"/>
         </w:rPr>
         <w:t xml:space="preserve"> </w:t>
+      </w:r>
+      <w:r>
+        <w:rPr>
+          <w:rFonts w:cs="Times New Roman"/>
+          <w:bCs/>
+          <w:sz w:val="24"/>
+          <w:szCs w:val="24"/>
+        </w:rPr>
+        <w:t xml:space="preserve">№ 20 </w:t>
       </w:r>
       <w:r>
         <w:rPr>
@@ -11459,6 +11745,7 @@
           <w:szCs w:val="24"/>
           <w:lang w:eastAsia="ru-RU"/>
         </w:rPr>
+        <w:lastRenderedPageBreak/>
         <w:drawing>
           <wp:inline distT="0" distB="0" distL="0" distR="0" wp14:anchorId="4F526DDF" wp14:editId="284DD8FB">
             <wp:extent cx="4848902" cy="1514686"/>
@@ -11514,16 +11801,16 @@
           <w:sz w:val="24"/>
           <w:szCs w:val="24"/>
         </w:rPr>
-        <w:t xml:space="preserve">Рисунок № </w:t>
-      </w:r>
-      <w:r>
-        <w:rPr>
-          <w:rFonts w:cs="Times New Roman"/>
-          <w:bCs/>
-          <w:sz w:val="24"/>
-          <w:szCs w:val="24"/>
-        </w:rPr>
-        <w:t>21</w:t>
+        <w:t>Рис</w:t>
+      </w:r>
+      <w:r>
+        <w:rPr>
+          <w:rFonts w:cs="Times New Roman"/>
+          <w:bCs/>
+          <w:sz w:val="24"/>
+          <w:szCs w:val="24"/>
+        </w:rPr>
+        <w:t>.</w:t>
       </w:r>
       <w:r>
         <w:rPr>
@@ -11533,6 +11820,15 @@
           <w:szCs w:val="24"/>
         </w:rPr>
         <w:t xml:space="preserve"> </w:t>
+      </w:r>
+      <w:r>
+        <w:rPr>
+          <w:rFonts w:cs="Times New Roman"/>
+          <w:bCs/>
+          <w:sz w:val="24"/>
+          <w:szCs w:val="24"/>
+        </w:rPr>
+        <w:t xml:space="preserve"> № 21 </w:t>
       </w:r>
       <w:r>
         <w:rPr>
@@ -12148,7 +12444,6 @@
           <w:szCs w:val="24"/>
           <w:lang w:eastAsia="ru-RU"/>
         </w:rPr>
-        <w:lastRenderedPageBreak/>
         <w:drawing>
           <wp:inline distT="0" distB="0" distL="0" distR="0" wp14:anchorId="15D3302D" wp14:editId="61EBF467">
             <wp:extent cx="5563376" cy="2543530"/>
@@ -12204,16 +12499,16 @@
           <w:sz w:val="24"/>
           <w:szCs w:val="24"/>
         </w:rPr>
-        <w:t xml:space="preserve">Рисунок № </w:t>
-      </w:r>
-      <w:r>
-        <w:rPr>
-          <w:rFonts w:cs="Times New Roman"/>
-          <w:bCs/>
-          <w:sz w:val="24"/>
-          <w:szCs w:val="24"/>
-        </w:rPr>
-        <w:t>22</w:t>
+        <w:t>Рис</w:t>
+      </w:r>
+      <w:r>
+        <w:rPr>
+          <w:rFonts w:cs="Times New Roman"/>
+          <w:bCs/>
+          <w:sz w:val="24"/>
+          <w:szCs w:val="24"/>
+        </w:rPr>
+        <w:t>.</w:t>
       </w:r>
       <w:r>
         <w:rPr>
@@ -12231,6 +12526,15 @@
           <w:sz w:val="24"/>
           <w:szCs w:val="24"/>
         </w:rPr>
+        <w:t xml:space="preserve"> № 22 </w:t>
+      </w:r>
+      <w:r>
+        <w:rPr>
+          <w:rFonts w:cs="Times New Roman"/>
+          <w:bCs/>
+          <w:sz w:val="24"/>
+          <w:szCs w:val="24"/>
+        </w:rPr>
         <w:t>«</w:t>
       </w:r>
       <w:r>
@@ -12382,6 +12686,15 @@
         </w:rPr>
         <w:t xml:space="preserve">SELECT </w:t>
       </w:r>
+      <w:r>
+        <w:rPr>
+          <w:rFonts w:cs="Times New Roman"/>
+          <w:bCs/>
+          <w:sz w:val="24"/>
+          <w:szCs w:val="24"/>
+        </w:rPr>
+        <w:t>Рабочий</w:t>
+      </w:r>
       <w:proofErr w:type="gramStart"/>
       <w:r>
         <w:rPr>
@@ -12389,6 +12702,87 @@
           <w:bCs/>
           <w:sz w:val="24"/>
           <w:szCs w:val="24"/>
+          <w:lang w:val="en-US"/>
+        </w:rPr>
+        <w:t>.[</w:t>
+      </w:r>
+      <w:proofErr w:type="gramEnd"/>
+      <w:r>
+        <w:rPr>
+          <w:rFonts w:cs="Times New Roman"/>
+          <w:bCs/>
+          <w:sz w:val="24"/>
+          <w:szCs w:val="24"/>
+          <w:lang w:val="en-US"/>
+        </w:rPr>
+        <w:t xml:space="preserve">№ </w:t>
+      </w:r>
+      <w:r>
+        <w:rPr>
+          <w:rFonts w:cs="Times New Roman"/>
+          <w:bCs/>
+          <w:sz w:val="24"/>
+          <w:szCs w:val="24"/>
+        </w:rPr>
+        <w:t>Смены</w:t>
+      </w:r>
+      <w:r>
+        <w:rPr>
+          <w:rFonts w:cs="Times New Roman"/>
+          <w:bCs/>
+          <w:sz w:val="24"/>
+          <w:szCs w:val="24"/>
+          <w:lang w:val="en-US"/>
+        </w:rPr>
+        <w:t>]</w:t>
+      </w:r>
+    </w:p>
+    <w:p>
+      <w:pPr>
+        <w:outlineLvl w:val="1"/>
+        <w:rPr>
+          <w:rFonts w:cs="Times New Roman"/>
+          <w:bCs/>
+          <w:sz w:val="24"/>
+          <w:szCs w:val="24"/>
+          <w:lang w:val="en-US"/>
+        </w:rPr>
+      </w:pPr>
+      <w:r>
+        <w:rPr>
+          <w:rFonts w:cs="Times New Roman"/>
+          <w:bCs/>
+          <w:sz w:val="24"/>
+          <w:szCs w:val="24"/>
+          <w:lang w:val="en-US"/>
+        </w:rPr>
+        <w:t xml:space="preserve">FROM </w:t>
+      </w:r>
+      <w:r>
+        <w:rPr>
+          <w:rFonts w:cs="Times New Roman"/>
+          <w:bCs/>
+          <w:sz w:val="24"/>
+          <w:szCs w:val="24"/>
+        </w:rPr>
+        <w:t>Склад</w:t>
+      </w:r>
+      <w:r>
+        <w:rPr>
+          <w:rFonts w:cs="Times New Roman"/>
+          <w:bCs/>
+          <w:sz w:val="24"/>
+          <w:szCs w:val="24"/>
+          <w:lang w:val="en-US"/>
+        </w:rPr>
+        <w:t xml:space="preserve"> INNER JOIN (</w:t>
+      </w:r>
+      <w:r>
+        <w:rPr>
+          <w:rFonts w:cs="Times New Roman"/>
+          <w:bCs/>
+          <w:sz w:val="24"/>
+          <w:szCs w:val="24"/>
         </w:rPr>
         <w:t>Рабочий</w:t>
       </w:r>
@@ -12400,9 +12794,17 @@
           <w:szCs w:val="24"/>
           <w:lang w:val="en-US"/>
         </w:rPr>
-        <w:t>.[</w:t>
-      </w:r>
-      <w:proofErr w:type="gramEnd"/>
+        <w:t xml:space="preserve"> INNER JOIN </w:t>
+      </w:r>
+      <w:r>
+        <w:rPr>
+          <w:rFonts w:cs="Times New Roman"/>
+          <w:bCs/>
+          <w:sz w:val="24"/>
+          <w:szCs w:val="24"/>
+        </w:rPr>
+        <w:t>Заказ</w:t>
+      </w:r>
       <w:r>
         <w:rPr>
           <w:rFonts w:cs="Times New Roman"/>
@@ -12411,16 +12813,16 @@
           <w:szCs w:val="24"/>
           <w:lang w:val="en-US"/>
         </w:rPr>
-        <w:t xml:space="preserve">№ </w:t>
-      </w:r>
-      <w:r>
-        <w:rPr>
-          <w:rFonts w:cs="Times New Roman"/>
-          <w:bCs/>
-          <w:sz w:val="24"/>
-          <w:szCs w:val="24"/>
-        </w:rPr>
-        <w:t>Смены</w:t>
+        <w:t xml:space="preserve"> ON </w:t>
+      </w:r>
+      <w:r>
+        <w:rPr>
+          <w:rFonts w:cs="Times New Roman"/>
+          <w:bCs/>
+          <w:sz w:val="24"/>
+          <w:szCs w:val="24"/>
+        </w:rPr>
+        <w:t>Рабочий</w:t>
       </w:r>
       <w:r>
         <w:rPr>
@@ -12430,7 +12832,206 @@
           <w:szCs w:val="24"/>
           <w:lang w:val="en-US"/>
         </w:rPr>
-        <w:t>]</w:t>
+        <w:t>.</w:t>
+      </w:r>
+      <w:r>
+        <w:rPr>
+          <w:rFonts w:cs="Times New Roman"/>
+          <w:bCs/>
+          <w:sz w:val="24"/>
+          <w:szCs w:val="24"/>
+        </w:rPr>
+        <w:t>Код</w:t>
+      </w:r>
+      <w:r>
+        <w:rPr>
+          <w:rFonts w:cs="Times New Roman"/>
+          <w:bCs/>
+          <w:sz w:val="24"/>
+          <w:szCs w:val="24"/>
+          <w:lang w:val="en-US"/>
+        </w:rPr>
+        <w:t>_</w:t>
+      </w:r>
+      <w:r>
+        <w:rPr>
+          <w:rFonts w:cs="Times New Roman"/>
+          <w:bCs/>
+          <w:sz w:val="24"/>
+          <w:szCs w:val="24"/>
+        </w:rPr>
+        <w:t>Рабочий</w:t>
+      </w:r>
+      <w:r>
+        <w:rPr>
+          <w:rFonts w:cs="Times New Roman"/>
+          <w:bCs/>
+          <w:sz w:val="24"/>
+          <w:szCs w:val="24"/>
+          <w:lang w:val="en-US"/>
+        </w:rPr>
+        <w:t xml:space="preserve"> = </w:t>
+      </w:r>
+      <w:r>
+        <w:rPr>
+          <w:rFonts w:cs="Times New Roman"/>
+          <w:bCs/>
+          <w:sz w:val="24"/>
+          <w:szCs w:val="24"/>
+        </w:rPr>
+        <w:t>Заказ</w:t>
+      </w:r>
+      <w:r>
+        <w:rPr>
+          <w:rFonts w:cs="Times New Roman"/>
+          <w:bCs/>
+          <w:sz w:val="24"/>
+          <w:szCs w:val="24"/>
+          <w:lang w:val="en-US"/>
+        </w:rPr>
+        <w:t>.</w:t>
+      </w:r>
+      <w:r>
+        <w:rPr>
+          <w:rFonts w:cs="Times New Roman"/>
+          <w:bCs/>
+          <w:sz w:val="24"/>
+          <w:szCs w:val="24"/>
+        </w:rPr>
+        <w:t>Код</w:t>
+      </w:r>
+      <w:r>
+        <w:rPr>
+          <w:rFonts w:cs="Times New Roman"/>
+          <w:bCs/>
+          <w:sz w:val="24"/>
+          <w:szCs w:val="24"/>
+          <w:lang w:val="en-US"/>
+        </w:rPr>
+        <w:t>_</w:t>
+      </w:r>
+      <w:r>
+        <w:rPr>
+          <w:rFonts w:cs="Times New Roman"/>
+          <w:bCs/>
+          <w:sz w:val="24"/>
+          <w:szCs w:val="24"/>
+        </w:rPr>
+        <w:t>Рабочий</w:t>
+      </w:r>
+      <w:r>
+        <w:rPr>
+          <w:rFonts w:cs="Times New Roman"/>
+          <w:bCs/>
+          <w:sz w:val="24"/>
+          <w:szCs w:val="24"/>
+          <w:lang w:val="en-US"/>
+        </w:rPr>
+        <w:t xml:space="preserve">) ON </w:t>
+      </w:r>
+      <w:r>
+        <w:rPr>
+          <w:rFonts w:cs="Times New Roman"/>
+          <w:bCs/>
+          <w:sz w:val="24"/>
+          <w:szCs w:val="24"/>
+        </w:rPr>
+        <w:t>Склад</w:t>
+      </w:r>
+      <w:r>
+        <w:rPr>
+          <w:rFonts w:cs="Times New Roman"/>
+          <w:bCs/>
+          <w:sz w:val="24"/>
+          <w:szCs w:val="24"/>
+          <w:lang w:val="en-US"/>
+        </w:rPr>
+        <w:t>.</w:t>
+      </w:r>
+      <w:r>
+        <w:rPr>
+          <w:rFonts w:cs="Times New Roman"/>
+          <w:bCs/>
+          <w:sz w:val="24"/>
+          <w:szCs w:val="24"/>
+        </w:rPr>
+        <w:t>Код</w:t>
+      </w:r>
+      <w:r>
+        <w:rPr>
+          <w:rFonts w:cs="Times New Roman"/>
+          <w:bCs/>
+          <w:sz w:val="24"/>
+          <w:szCs w:val="24"/>
+          <w:lang w:val="en-US"/>
+        </w:rPr>
+        <w:t>_</w:t>
+      </w:r>
+      <w:r>
+        <w:rPr>
+          <w:rFonts w:cs="Times New Roman"/>
+          <w:bCs/>
+          <w:sz w:val="24"/>
+          <w:szCs w:val="24"/>
+        </w:rPr>
+        <w:t>склад</w:t>
+      </w:r>
+      <w:r>
+        <w:rPr>
+          <w:rFonts w:cs="Times New Roman"/>
+          <w:bCs/>
+          <w:sz w:val="24"/>
+          <w:szCs w:val="24"/>
+          <w:lang w:val="en-US"/>
+        </w:rPr>
+        <w:t xml:space="preserve"> = </w:t>
+      </w:r>
+      <w:r>
+        <w:rPr>
+          <w:rFonts w:cs="Times New Roman"/>
+          <w:bCs/>
+          <w:sz w:val="24"/>
+          <w:szCs w:val="24"/>
+        </w:rPr>
+        <w:t>Заказ</w:t>
+      </w:r>
+      <w:r>
+        <w:rPr>
+          <w:rFonts w:cs="Times New Roman"/>
+          <w:bCs/>
+          <w:sz w:val="24"/>
+          <w:szCs w:val="24"/>
+          <w:lang w:val="en-US"/>
+        </w:rPr>
+        <w:t>.</w:t>
+      </w:r>
+      <w:r>
+        <w:rPr>
+          <w:rFonts w:cs="Times New Roman"/>
+          <w:bCs/>
+          <w:sz w:val="24"/>
+          <w:szCs w:val="24"/>
+        </w:rPr>
+        <w:t>Код</w:t>
+      </w:r>
+      <w:r>
+        <w:rPr>
+          <w:rFonts w:cs="Times New Roman"/>
+          <w:bCs/>
+          <w:sz w:val="24"/>
+          <w:szCs w:val="24"/>
+          <w:lang w:val="en-US"/>
+        </w:rPr>
+        <w:t>_</w:t>
+      </w:r>
+      <w:r>
+        <w:rPr>
+          <w:rFonts w:cs="Times New Roman"/>
+          <w:bCs/>
+          <w:sz w:val="24"/>
+          <w:szCs w:val="24"/>
+        </w:rPr>
+        <w:t>Склад</w:t>
       </w:r>
     </w:p>
     <w:p>
@@ -12452,26 +13053,8 @@
           <w:szCs w:val="24"/>
           <w:lang w:val="en-US"/>
         </w:rPr>
-        <w:t xml:space="preserve">FROM </w:t>
-      </w:r>
-      <w:r>
-        <w:rPr>
-          <w:rFonts w:cs="Times New Roman"/>
-          <w:bCs/>
-          <w:sz w:val="24"/>
-          <w:szCs w:val="24"/>
-        </w:rPr>
-        <w:t>Склад</w:t>
-      </w:r>
-      <w:r>
-        <w:rPr>
-          <w:rFonts w:cs="Times New Roman"/>
-          <w:bCs/>
-          <w:sz w:val="24"/>
-          <w:szCs w:val="24"/>
-          <w:lang w:val="en-US"/>
-        </w:rPr>
-        <w:t xml:space="preserve"> INNER JOIN (</w:t>
+        <w:lastRenderedPageBreak/>
+        <w:t xml:space="preserve">GROUP BY </w:t>
       </w:r>
       <w:r>
         <w:rPr>
@@ -12482,285 +13065,7 @@
         </w:rPr>
         <w:t>Рабочий</w:t>
       </w:r>
-      <w:r>
-        <w:rPr>
-          <w:rFonts w:cs="Times New Roman"/>
-          <w:bCs/>
-          <w:sz w:val="24"/>
-          <w:szCs w:val="24"/>
-          <w:lang w:val="en-US"/>
-        </w:rPr>
-        <w:t xml:space="preserve"> INNER JOIN </w:t>
-      </w:r>
-      <w:r>
-        <w:rPr>
-          <w:rFonts w:cs="Times New Roman"/>
-          <w:bCs/>
-          <w:sz w:val="24"/>
-          <w:szCs w:val="24"/>
-        </w:rPr>
-        <w:t>Заказ</w:t>
-      </w:r>
-      <w:r>
-        <w:rPr>
-          <w:rFonts w:cs="Times New Roman"/>
-          <w:bCs/>
-          <w:sz w:val="24"/>
-          <w:szCs w:val="24"/>
-          <w:lang w:val="en-US"/>
-        </w:rPr>
-        <w:t xml:space="preserve"> ON </w:t>
-      </w:r>
-      <w:r>
-        <w:rPr>
-          <w:rFonts w:cs="Times New Roman"/>
-          <w:bCs/>
-          <w:sz w:val="24"/>
-          <w:szCs w:val="24"/>
-        </w:rPr>
-        <w:t>Рабочий</w:t>
-      </w:r>
-      <w:r>
-        <w:rPr>
-          <w:rFonts w:cs="Times New Roman"/>
-          <w:bCs/>
-          <w:sz w:val="24"/>
-          <w:szCs w:val="24"/>
-          <w:lang w:val="en-US"/>
-        </w:rPr>
-        <w:t>.</w:t>
-      </w:r>
-      <w:r>
-        <w:rPr>
-          <w:rFonts w:cs="Times New Roman"/>
-          <w:bCs/>
-          <w:sz w:val="24"/>
-          <w:szCs w:val="24"/>
-        </w:rPr>
-        <w:t>Код</w:t>
-      </w:r>
-      <w:r>
-        <w:rPr>
-          <w:rFonts w:cs="Times New Roman"/>
-          <w:bCs/>
-          <w:sz w:val="24"/>
-          <w:szCs w:val="24"/>
-          <w:lang w:val="en-US"/>
-        </w:rPr>
-        <w:t>_</w:t>
-      </w:r>
-      <w:r>
-        <w:rPr>
-          <w:rFonts w:cs="Times New Roman"/>
-          <w:bCs/>
-          <w:sz w:val="24"/>
-          <w:szCs w:val="24"/>
-        </w:rPr>
-        <w:t>Рабочий</w:t>
-      </w:r>
-      <w:r>
-        <w:rPr>
-          <w:rFonts w:cs="Times New Roman"/>
-          <w:bCs/>
-          <w:sz w:val="24"/>
-          <w:szCs w:val="24"/>
-          <w:lang w:val="en-US"/>
-        </w:rPr>
-        <w:t xml:space="preserve"> = </w:t>
-      </w:r>
-      <w:r>
-        <w:rPr>
-          <w:rFonts w:cs="Times New Roman"/>
-          <w:bCs/>
-          <w:sz w:val="24"/>
-          <w:szCs w:val="24"/>
-        </w:rPr>
-        <w:t>Заказ</w:t>
-      </w:r>
-      <w:r>
-        <w:rPr>
-          <w:rFonts w:cs="Times New Roman"/>
-          <w:bCs/>
-          <w:sz w:val="24"/>
-          <w:szCs w:val="24"/>
-          <w:lang w:val="en-US"/>
-        </w:rPr>
-        <w:t>.</w:t>
-      </w:r>
-      <w:r>
-        <w:rPr>
-          <w:rFonts w:cs="Times New Roman"/>
-          <w:bCs/>
-          <w:sz w:val="24"/>
-          <w:szCs w:val="24"/>
-        </w:rPr>
-        <w:t>Код</w:t>
-      </w:r>
-      <w:r>
-        <w:rPr>
-          <w:rFonts w:cs="Times New Roman"/>
-          <w:bCs/>
-          <w:sz w:val="24"/>
-          <w:szCs w:val="24"/>
-          <w:lang w:val="en-US"/>
-        </w:rPr>
-        <w:t>_</w:t>
-      </w:r>
-      <w:r>
-        <w:rPr>
-          <w:rFonts w:cs="Times New Roman"/>
-          <w:bCs/>
-          <w:sz w:val="24"/>
-          <w:szCs w:val="24"/>
-        </w:rPr>
-        <w:t>Рабочий</w:t>
-      </w:r>
-      <w:r>
-        <w:rPr>
-          <w:rFonts w:cs="Times New Roman"/>
-          <w:bCs/>
-          <w:sz w:val="24"/>
-          <w:szCs w:val="24"/>
-          <w:lang w:val="en-US"/>
-        </w:rPr>
-        <w:t xml:space="preserve">) ON </w:t>
-      </w:r>
-      <w:r>
-        <w:rPr>
-          <w:rFonts w:cs="Times New Roman"/>
-          <w:bCs/>
-          <w:sz w:val="24"/>
-          <w:szCs w:val="24"/>
-        </w:rPr>
-        <w:t>Склад</w:t>
-      </w:r>
-      <w:r>
-        <w:rPr>
-          <w:rFonts w:cs="Times New Roman"/>
-          <w:bCs/>
-          <w:sz w:val="24"/>
-          <w:szCs w:val="24"/>
-          <w:lang w:val="en-US"/>
-        </w:rPr>
-        <w:t>.</w:t>
-      </w:r>
-      <w:r>
-        <w:rPr>
-          <w:rFonts w:cs="Times New Roman"/>
-          <w:bCs/>
-          <w:sz w:val="24"/>
-          <w:szCs w:val="24"/>
-        </w:rPr>
-        <w:t>Код</w:t>
-      </w:r>
-      <w:r>
-        <w:rPr>
-          <w:rFonts w:cs="Times New Roman"/>
-          <w:bCs/>
-          <w:sz w:val="24"/>
-          <w:szCs w:val="24"/>
-          <w:lang w:val="en-US"/>
-        </w:rPr>
-        <w:t>_</w:t>
-      </w:r>
-      <w:r>
-        <w:rPr>
-          <w:rFonts w:cs="Times New Roman"/>
-          <w:bCs/>
-          <w:sz w:val="24"/>
-          <w:szCs w:val="24"/>
-        </w:rPr>
-        <w:t>склад</w:t>
-      </w:r>
-      <w:r>
-        <w:rPr>
-          <w:rFonts w:cs="Times New Roman"/>
-          <w:bCs/>
-          <w:sz w:val="24"/>
-          <w:szCs w:val="24"/>
-          <w:lang w:val="en-US"/>
-        </w:rPr>
-        <w:t xml:space="preserve"> = </w:t>
-      </w:r>
-      <w:r>
-        <w:rPr>
-          <w:rFonts w:cs="Times New Roman"/>
-          <w:bCs/>
-          <w:sz w:val="24"/>
-          <w:szCs w:val="24"/>
-        </w:rPr>
-        <w:t>Заказ</w:t>
-      </w:r>
-      <w:r>
-        <w:rPr>
-          <w:rFonts w:cs="Times New Roman"/>
-          <w:bCs/>
-          <w:sz w:val="24"/>
-          <w:szCs w:val="24"/>
-          <w:lang w:val="en-US"/>
-        </w:rPr>
-        <w:t>.</w:t>
-      </w:r>
-      <w:r>
-        <w:rPr>
-          <w:rFonts w:cs="Times New Roman"/>
-          <w:bCs/>
-          <w:sz w:val="24"/>
-          <w:szCs w:val="24"/>
-        </w:rPr>
-        <w:t>Код</w:t>
-      </w:r>
-      <w:r>
-        <w:rPr>
-          <w:rFonts w:cs="Times New Roman"/>
-          <w:bCs/>
-          <w:sz w:val="24"/>
-          <w:szCs w:val="24"/>
-          <w:lang w:val="en-US"/>
-        </w:rPr>
-        <w:t>_</w:t>
-      </w:r>
-      <w:r>
-        <w:rPr>
-          <w:rFonts w:cs="Times New Roman"/>
-          <w:bCs/>
-          <w:sz w:val="24"/>
-          <w:szCs w:val="24"/>
-        </w:rPr>
-        <w:t>Склад</w:t>
-      </w:r>
-    </w:p>
-    <w:p>
-      <w:pPr>
-        <w:outlineLvl w:val="1"/>
-        <w:rPr>
-          <w:rFonts w:cs="Times New Roman"/>
-          <w:bCs/>
-          <w:sz w:val="24"/>
-          <w:szCs w:val="24"/>
-          <w:lang w:val="en-US"/>
-        </w:rPr>
-      </w:pPr>
-      <w:r>
-        <w:rPr>
-          <w:rFonts w:cs="Times New Roman"/>
-          <w:bCs/>
-          <w:sz w:val="24"/>
-          <w:szCs w:val="24"/>
-          <w:lang w:val="en-US"/>
-        </w:rPr>
-        <w:t xml:space="preserve">GROUP BY </w:t>
-      </w:r>
       <w:proofErr w:type="gramStart"/>
-      <w:r>
-        <w:rPr>
-          <w:rFonts w:cs="Times New Roman"/>
-          <w:bCs/>
-          <w:sz w:val="24"/>
-          <w:szCs w:val="24"/>
-        </w:rPr>
-        <w:t>Рабочий</w:t>
-      </w:r>
       <w:r>
         <w:rPr>
           <w:rFonts w:cs="Times New Roman"/>
@@ -12937,16 +13242,16 @@
           <w:sz w:val="24"/>
           <w:szCs w:val="24"/>
         </w:rPr>
-        <w:t xml:space="preserve">Рисунок № </w:t>
-      </w:r>
-      <w:r>
-        <w:rPr>
-          <w:rFonts w:cs="Times New Roman"/>
-          <w:bCs/>
-          <w:sz w:val="24"/>
-          <w:szCs w:val="24"/>
-        </w:rPr>
-        <w:t>23</w:t>
+        <w:t>Рис</w:t>
+      </w:r>
+      <w:r>
+        <w:rPr>
+          <w:rFonts w:cs="Times New Roman"/>
+          <w:bCs/>
+          <w:sz w:val="24"/>
+          <w:szCs w:val="24"/>
+        </w:rPr>
+        <w:t>.</w:t>
       </w:r>
       <w:r>
         <w:rPr>
@@ -12956,6 +13261,15 @@
           <w:szCs w:val="24"/>
         </w:rPr>
         <w:t xml:space="preserve"> </w:t>
+      </w:r>
+      <w:r>
+        <w:rPr>
+          <w:rFonts w:cs="Times New Roman"/>
+          <w:bCs/>
+          <w:sz w:val="24"/>
+          <w:szCs w:val="24"/>
+        </w:rPr>
+        <w:t xml:space="preserve"> № 23 </w:t>
       </w:r>
       <w:r>
         <w:rPr>
@@ -13010,7 +13324,7 @@
 </file>
 
 <file path=word/endnotes.xml><?xml version="1.0" encoding="utf-8"?>
-<w:endnotes xmlns:wpc="http://schemas.microsoft.com/office/word/2010/wordprocessingCanvas" xmlns:cx="http://schemas.microsoft.com/office/drawing/2014/chartex" xmlns:mc="http://schemas.openxmlformats.org/markup-compatibility/2006" xmlns:o="urn:schemas-microsoft-com:office:office" xmlns:r="http://schemas.openxmlformats.org/officeDocument/2006/relationships" xmlns:m="http://schemas.openxmlformats.org/officeDocument/2006/math" xmlns:v="urn:schemas-microsoft-com:vml" xmlns:wp14="http://schemas.microsoft.com/office/word/2010/wordprocessingDrawing" xmlns:wp="http://schemas.openxmlformats.org/drawingml/2006/wordprocessingDrawing" xmlns:w10="urn:schemas-microsoft-com:office:word" xmlns:w="http://schemas.openxmlformats.org/wordprocessingml/2006/main" xmlns:w14="http://schemas.microsoft.com/office/word/2010/wordml" xmlns:w15="http://schemas.microsoft.com/office/word/2012/wordml" xmlns:w16se="http://schemas.microsoft.com/office/word/2015/wordml/symex" xmlns:wpg="http://schemas.microsoft.com/office/word/2010/wordprocessingGroup" xmlns:wpi="http://schemas.microsoft.com/office/word/2010/wordprocessingInk" xmlns:wne="http://schemas.microsoft.com/office/word/2006/wordml" xmlns:wps="http://schemas.microsoft.com/office/word/2010/wordprocessingShape" mc:Ignorable="w14 w15 w16se wp14">
+<w:endnotes xmlns:wpc="http://schemas.microsoft.com/office/word/2010/wordprocessingCanvas" xmlns:cx="http://schemas.microsoft.com/office/drawing/2014/chartex" xmlns:cx1="http://schemas.microsoft.com/office/drawing/2015/9/8/chartex" xmlns:mc="http://schemas.openxmlformats.org/markup-compatibility/2006" xmlns:o="urn:schemas-microsoft-com:office:office" xmlns:r="http://schemas.openxmlformats.org/officeDocument/2006/relationships" xmlns:m="http://schemas.openxmlformats.org/officeDocument/2006/math" xmlns:v="urn:schemas-microsoft-com:vml" xmlns:wp14="http://schemas.microsoft.com/office/word/2010/wordprocessingDrawing" xmlns:wp="http://schemas.openxmlformats.org/drawingml/2006/wordprocessingDrawing" xmlns:w10="urn:schemas-microsoft-com:office:word" xmlns:w="http://schemas.openxmlformats.org/wordprocessingml/2006/main" xmlns:w14="http://schemas.microsoft.com/office/word/2010/wordml" xmlns:w15="http://schemas.microsoft.com/office/word/2012/wordml" xmlns:w16se="http://schemas.microsoft.com/office/word/2015/wordml/symex" xmlns:wpg="http://schemas.microsoft.com/office/word/2010/wordprocessingGroup" xmlns:wpi="http://schemas.microsoft.com/office/word/2010/wordprocessingInk" xmlns:wne="http://schemas.microsoft.com/office/word/2006/wordml" xmlns:wps="http://schemas.microsoft.com/office/word/2010/wordprocessingShape" mc:Ignorable="w14 w15 w16se wp14">
   <w:endnote w:type="separator" w:id="-1">
     <w:p>
       <w:pPr>
@@ -13035,7 +13349,7 @@
 </file>
 
 <file path=word/footer1.xml><?xml version="1.0" encoding="utf-8"?>
-<w:ftr xmlns:wpc="http://schemas.microsoft.com/office/word/2010/wordprocessingCanvas" xmlns:cx="http://schemas.microsoft.com/office/drawing/2014/chartex" xmlns:mc="http://schemas.openxmlformats.org/markup-compatibility/2006" xmlns:o="urn:schemas-microsoft-com:office:office" xmlns:r="http://schemas.openxmlformats.org/officeDocument/2006/relationships" xmlns:m="http://schemas.openxmlformats.org/officeDocument/2006/math" xmlns:v="urn:schemas-microsoft-com:vml" xmlns:wp14="http://schemas.microsoft.com/office/word/2010/wordprocessingDrawing" xmlns:wp="http://schemas.openxmlformats.org/drawingml/2006/wordprocessingDrawing" xmlns:w10="urn:schemas-microsoft-com:office:word" xmlns:w="http://schemas.openxmlformats.org/wordprocessingml/2006/main" xmlns:w14="http://schemas.microsoft.com/office/word/2010/wordml" xmlns:w15="http://schemas.microsoft.com/office/word/2012/wordml" xmlns:w16se="http://schemas.microsoft.com/office/word/2015/wordml/symex" xmlns:wpg="http://schemas.microsoft.com/office/word/2010/wordprocessingGroup" xmlns:wpi="http://schemas.microsoft.com/office/word/2010/wordprocessingInk" xmlns:wne="http://schemas.microsoft.com/office/word/2006/wordml" xmlns:wps="http://schemas.microsoft.com/office/word/2010/wordprocessingShape" mc:Ignorable="w14 w15 w16se wp14">
+<w:ftr xmlns:wpc="http://schemas.microsoft.com/office/word/2010/wordprocessingCanvas" xmlns:cx="http://schemas.microsoft.com/office/drawing/2014/chartex" xmlns:cx1="http://schemas.microsoft.com/office/drawing/2015/9/8/chartex" xmlns:mc="http://schemas.openxmlformats.org/markup-compatibility/2006" xmlns:o="urn:schemas-microsoft-com:office:office" xmlns:r="http://schemas.openxmlformats.org/officeDocument/2006/relationships" xmlns:m="http://schemas.openxmlformats.org/officeDocument/2006/math" xmlns:v="urn:schemas-microsoft-com:vml" xmlns:wp14="http://schemas.microsoft.com/office/word/2010/wordprocessingDrawing" xmlns:wp="http://schemas.openxmlformats.org/drawingml/2006/wordprocessingDrawing" xmlns:w10="urn:schemas-microsoft-com:office:word" xmlns:w="http://schemas.openxmlformats.org/wordprocessingml/2006/main" xmlns:w14="http://schemas.microsoft.com/office/word/2010/wordml" xmlns:w15="http://schemas.microsoft.com/office/word/2012/wordml" xmlns:w16se="http://schemas.microsoft.com/office/word/2015/wordml/symex" xmlns:wpg="http://schemas.microsoft.com/office/word/2010/wordprocessingGroup" xmlns:wpi="http://schemas.microsoft.com/office/word/2010/wordprocessingInk" xmlns:wne="http://schemas.microsoft.com/office/word/2006/wordml" xmlns:wps="http://schemas.microsoft.com/office/word/2010/wordprocessingShape" mc:Ignorable="w14 w15 w16se wp14">
   <w:sdt>
     <w:sdtPr>
       <w:rPr>
@@ -13086,7 +13400,7 @@
             <w:sz w:val="24"/>
             <w:szCs w:val="24"/>
           </w:rPr>
-          <w:t>15</w:t>
+          <w:t>2</w:t>
         </w:r>
         <w:r>
           <w:rPr>
@@ -13156,7 +13470,7 @@
 </file>
 
 <file path=word/footer2.xml><?xml version="1.0" encoding="utf-8"?>
-<w:ftr xmlns:wpc="http://schemas.microsoft.com/office/word/2010/wordprocessingCanvas" xmlns:cx="http://schemas.microsoft.com/office/drawing/2014/chartex" xmlns:mc="http://schemas.openxmlformats.org/markup-compatibility/2006" xmlns:o="urn:schemas-microsoft-com:office:office" xmlns:r="http://schemas.openxmlformats.org/officeDocument/2006/relationships" xmlns:m="http://schemas.openxmlformats.org/officeDocument/2006/math" xmlns:v="urn:schemas-microsoft-com:vml" xmlns:wp14="http://schemas.microsoft.com/office/word/2010/wordprocessingDrawing" xmlns:wp="http://schemas.openxmlformats.org/drawingml/2006/wordprocessingDrawing" xmlns:w10="urn:schemas-microsoft-com:office:word" xmlns:w="http://schemas.openxmlformats.org/wordprocessingml/2006/main" xmlns:w14="http://schemas.microsoft.com/office/word/2010/wordml" xmlns:w15="http://schemas.microsoft.com/office/word/2012/wordml" xmlns:w16se="http://schemas.microsoft.com/office/word/2015/wordml/symex" xmlns:wpg="http://schemas.microsoft.com/office/word/2010/wordprocessingGroup" xmlns:wpi="http://schemas.microsoft.com/office/word/2010/wordprocessingInk" xmlns:wne="http://schemas.microsoft.com/office/word/2006/wordml" xmlns:wps="http://schemas.microsoft.com/office/word/2010/wordprocessingShape" mc:Ignorable="w14 w15 w16se wp14">
+<w:ftr xmlns:wpc="http://schemas.microsoft.com/office/word/2010/wordprocessingCanvas" xmlns:cx="http://schemas.microsoft.com/office/drawing/2014/chartex" xmlns:cx1="http://schemas.microsoft.com/office/drawing/2015/9/8/chartex" xmlns:mc="http://schemas.openxmlformats.org/markup-compatibility/2006" xmlns:o="urn:schemas-microsoft-com:office:office" xmlns:r="http://schemas.openxmlformats.org/officeDocument/2006/relationships" xmlns:m="http://schemas.openxmlformats.org/officeDocument/2006/math" xmlns:v="urn:schemas-microsoft-com:vml" xmlns:wp14="http://schemas.microsoft.com/office/word/2010/wordprocessingDrawing" xmlns:wp="http://schemas.openxmlformats.org/drawingml/2006/wordprocessingDrawing" xmlns:w10="urn:schemas-microsoft-com:office:word" xmlns:w="http://schemas.openxmlformats.org/wordprocessingml/2006/main" xmlns:w14="http://schemas.microsoft.com/office/word/2010/wordml" xmlns:w15="http://schemas.microsoft.com/office/word/2012/wordml" xmlns:w16se="http://schemas.microsoft.com/office/word/2015/wordml/symex" xmlns:wpg="http://schemas.microsoft.com/office/word/2010/wordprocessingGroup" xmlns:wpi="http://schemas.microsoft.com/office/word/2010/wordprocessingInk" xmlns:wne="http://schemas.microsoft.com/office/word/2006/wordml" xmlns:wps="http://schemas.microsoft.com/office/word/2010/wordprocessingShape" mc:Ignorable="w14 w15 w16se wp14">
   <w:p>
     <w:pPr>
       <w:pStyle w:val="ae"/>
@@ -13167,7 +13481,7 @@
 </file>
 
 <file path=word/footnotes.xml><?xml version="1.0" encoding="utf-8"?>
-<w:footnotes xmlns:wpc="http://schemas.microsoft.com/office/word/2010/wordprocessingCanvas" xmlns:cx="http://schemas.microsoft.com/office/drawing/2014/chartex" xmlns:mc="http://schemas.openxmlformats.org/markup-compatibility/2006" xmlns:o="urn:schemas-microsoft-com:office:office" xmlns:r="http://schemas.openxmlformats.org/officeDocument/2006/relationships" xmlns:m="http://schemas.openxmlformats.org/officeDocument/2006/math" xmlns:v="urn:schemas-microsoft-com:vml" xmlns:wp14="http://schemas.microsoft.com/office/word/2010/wordprocessingDrawing" xmlns:wp="http://schemas.openxmlformats.org/drawingml/2006/wordprocessingDrawing" xmlns:w10="urn:schemas-microsoft-com:office:word" xmlns:w="http://schemas.openxmlformats.org/wordprocessingml/2006/main" xmlns:w14="http://schemas.microsoft.com/office/word/2010/wordml" xmlns:w15="http://schemas.microsoft.com/office/word/2012/wordml" xmlns:w16se="http://schemas.microsoft.com/office/word/2015/wordml/symex" xmlns:wpg="http://schemas.microsoft.com/office/word/2010/wordprocessingGroup" xmlns:wpi="http://schemas.microsoft.com/office/word/2010/wordprocessingInk" xmlns:wne="http://schemas.microsoft.com/office/word/2006/wordml" xmlns:wps="http://schemas.microsoft.com/office/word/2010/wordprocessingShape" mc:Ignorable="w14 w15 w16se wp14">
+<w:footnotes xmlns:wpc="http://schemas.microsoft.com/office/word/2010/wordprocessingCanvas" xmlns:cx="http://schemas.microsoft.com/office/drawing/2014/chartex" xmlns:cx1="http://schemas.microsoft.com/office/drawing/2015/9/8/chartex" xmlns:mc="http://schemas.openxmlformats.org/markup-compatibility/2006" xmlns:o="urn:schemas-microsoft-com:office:office" xmlns:r="http://schemas.openxmlformats.org/officeDocument/2006/relationships" xmlns:m="http://schemas.openxmlformats.org/officeDocument/2006/math" xmlns:v="urn:schemas-microsoft-com:vml" xmlns:wp14="http://schemas.microsoft.com/office/word/2010/wordprocessingDrawing" xmlns:wp="http://schemas.openxmlformats.org/drawingml/2006/wordprocessingDrawing" xmlns:w10="urn:schemas-microsoft-com:office:word" xmlns:w="http://schemas.openxmlformats.org/wordprocessingml/2006/main" xmlns:w14="http://schemas.microsoft.com/office/word/2010/wordml" xmlns:w15="http://schemas.microsoft.com/office/word/2012/wordml" xmlns:w16se="http://schemas.microsoft.com/office/word/2015/wordml/symex" xmlns:wpg="http://schemas.microsoft.com/office/word/2010/wordprocessingGroup" xmlns:wpi="http://schemas.microsoft.com/office/word/2010/wordprocessingInk" xmlns:wne="http://schemas.microsoft.com/office/word/2006/wordml" xmlns:wps="http://schemas.microsoft.com/office/word/2010/wordprocessingShape" mc:Ignorable="w14 w15 w16se wp14">
   <w:footnote w:type="separator" w:id="-1">
     <w:p>
       <w:pPr>
@@ -13192,7 +13506,7 @@
 </file>
 
 <file path=word/header1.xml><?xml version="1.0" encoding="utf-8"?>
-<w:hdr xmlns:wpc="http://schemas.microsoft.com/office/word/2010/wordprocessingCanvas" xmlns:cx="http://schemas.microsoft.com/office/drawing/2014/chartex" xmlns:mc="http://schemas.openxmlformats.org/markup-compatibility/2006" xmlns:o="urn:schemas-microsoft-com:office:office" xmlns:r="http://schemas.openxmlformats.org/officeDocument/2006/relationships" xmlns:m="http://schemas.openxmlformats.org/officeDocument/2006/math" xmlns:v="urn:schemas-microsoft-com:vml" xmlns:wp14="http://schemas.microsoft.com/office/word/2010/wordprocessingDrawing" xmlns:wp="http://schemas.openxmlformats.org/drawingml/2006/wordprocessingDrawing" xmlns:w10="urn:schemas-microsoft-com:office:word" xmlns:w="http://schemas.openxmlformats.org/wordprocessingml/2006/main" xmlns:w14="http://schemas.microsoft.com/office/word/2010/wordml" xmlns:w15="http://schemas.microsoft.com/office/word/2012/wordml" xmlns:w16se="http://schemas.microsoft.com/office/word/2015/wordml/symex" xmlns:wpg="http://schemas.microsoft.com/office/word/2010/wordprocessingGroup" xmlns:wpi="http://schemas.microsoft.com/office/word/2010/wordprocessingInk" xmlns:wne="http://schemas.microsoft.com/office/word/2006/wordml" xmlns:wps="http://schemas.microsoft.com/office/word/2010/wordprocessingShape" mc:Ignorable="w14 w15 w16se wp14">
+<w:hdr xmlns:wpc="http://schemas.microsoft.com/office/word/2010/wordprocessingCanvas" xmlns:cx="http://schemas.microsoft.com/office/drawing/2014/chartex" xmlns:cx1="http://schemas.microsoft.com/office/drawing/2015/9/8/chartex" xmlns:mc="http://schemas.openxmlformats.org/markup-compatibility/2006" xmlns:o="urn:schemas-microsoft-com:office:office" xmlns:r="http://schemas.openxmlformats.org/officeDocument/2006/relationships" xmlns:m="http://schemas.openxmlformats.org/officeDocument/2006/math" xmlns:v="urn:schemas-microsoft-com:vml" xmlns:wp14="http://schemas.microsoft.com/office/word/2010/wordprocessingDrawing" xmlns:wp="http://schemas.openxmlformats.org/drawingml/2006/wordprocessingDrawing" xmlns:w10="urn:schemas-microsoft-com:office:word" xmlns:w="http://schemas.openxmlformats.org/wordprocessingml/2006/main" xmlns:w14="http://schemas.microsoft.com/office/word/2010/wordml" xmlns:w15="http://schemas.microsoft.com/office/word/2012/wordml" xmlns:w16se="http://schemas.microsoft.com/office/word/2015/wordml/symex" xmlns:wpg="http://schemas.microsoft.com/office/word/2010/wordprocessingGroup" xmlns:wpi="http://schemas.microsoft.com/office/word/2010/wordprocessingInk" xmlns:wne="http://schemas.microsoft.com/office/word/2006/wordml" xmlns:wps="http://schemas.microsoft.com/office/word/2010/wordprocessingShape" mc:Ignorable="w14 w15 w16se wp14">
   <w:p>
     <w:pPr>
       <w:pStyle w:val="ac"/>
@@ -13203,7 +13517,7 @@
 </file>
 
 <file path=word/numbering.xml><?xml version="1.0" encoding="utf-8"?>
-<w:numbering xmlns:wpc="http://schemas.microsoft.com/office/word/2010/wordprocessingCanvas" xmlns:cx="http://schemas.microsoft.com/office/drawing/2014/chartex" xmlns:mc="http://schemas.openxmlformats.org/markup-compatibility/2006" xmlns:o="urn:schemas-microsoft-com:office:office" xmlns:r="http://schemas.openxmlformats.org/officeDocument/2006/relationships" xmlns:m="http://schemas.openxmlformats.org/officeDocument/2006/math" xmlns:v="urn:schemas-microsoft-com:vml" xmlns:wp14="http://schemas.microsoft.com/office/word/2010/wordprocessingDrawing" xmlns:wp="http://schemas.openxmlformats.org/drawingml/2006/wordprocessingDrawing" xmlns:w10="urn:schemas-microsoft-com:office:word" xmlns:w="http://schemas.openxmlformats.org/wordprocessingml/2006/main" xmlns:w14="http://schemas.microsoft.com/office/word/2010/wordml" xmlns:w15="http://schemas.microsoft.com/office/word/2012/wordml" xmlns:w16se="http://schemas.microsoft.com/office/word/2015/wordml/symex" xmlns:wpg="http://schemas.microsoft.com/office/word/2010/wordprocessingGroup" xmlns:wpi="http://schemas.microsoft.com/office/word/2010/wordprocessingInk" xmlns:wne="http://schemas.microsoft.com/office/word/2006/wordml" xmlns:wps="http://schemas.microsoft.com/office/word/2010/wordprocessingShape" mc:Ignorable="w14 w15 w16se wp14">
+<w:numbering xmlns:wpc="http://schemas.microsoft.com/office/word/2010/wordprocessingCanvas" xmlns:cx="http://schemas.microsoft.com/office/drawing/2014/chartex" xmlns:cx1="http://schemas.microsoft.com/office/drawing/2015/9/8/chartex" xmlns:mc="http://schemas.openxmlformats.org/markup-compatibility/2006" xmlns:o="urn:schemas-microsoft-com:office:office" xmlns:r="http://schemas.openxmlformats.org/officeDocument/2006/relationships" xmlns:m="http://schemas.openxmlformats.org/officeDocument/2006/math" xmlns:v="urn:schemas-microsoft-com:vml" xmlns:wp14="http://schemas.microsoft.com/office/word/2010/wordprocessingDrawing" xmlns:wp="http://schemas.openxmlformats.org/drawingml/2006/wordprocessingDrawing" xmlns:w10="urn:schemas-microsoft-com:office:word" xmlns:w="http://schemas.openxmlformats.org/wordprocessingml/2006/main" xmlns:w14="http://schemas.microsoft.com/office/word/2010/wordml" xmlns:w15="http://schemas.microsoft.com/office/word/2012/wordml" xmlns:w16se="http://schemas.microsoft.com/office/word/2015/wordml/symex" xmlns:wpg="http://schemas.microsoft.com/office/word/2010/wordprocessingGroup" xmlns:wpi="http://schemas.microsoft.com/office/word/2010/wordprocessingInk" xmlns:wne="http://schemas.microsoft.com/office/word/2006/wordml" xmlns:wps="http://schemas.microsoft.com/office/word/2010/wordprocessingShape" mc:Ignorable="w14 w15 w16se wp14">
   <w:abstractNum w:abstractNumId="0" w15:restartNumberingAfterBreak="0">
     <w:nsid w:val="28DA6A69"/>
     <w:multiLevelType w:val="hybridMultilevel"/>
@@ -14890,7 +15204,7 @@
 </file>
 
 <file path=customXml/itemProps1.xml><?xml version="1.0" encoding="utf-8"?>
-<ds:datastoreItem xmlns:ds="http://schemas.openxmlformats.org/officeDocument/2006/customXml" ds:itemID="{EA32572C-C9A4-4CB2-BD83-C13B4F1A1259}">
+<ds:datastoreItem xmlns:ds="http://schemas.openxmlformats.org/officeDocument/2006/customXml" ds:itemID="{087A71D8-B0DA-4667-A9F2-52EC0F48F0E7}">
   <ds:schemaRefs>
     <ds:schemaRef ds:uri="http://schemas.openxmlformats.org/officeDocument/2006/bibliography"/>
   </ds:schemaRefs>

--- a/Мелега Алексей МДК1101/Отчёт по МДК 11.01 Мелега Алексей.docx
+++ b/Мелега Алексей МДК1101/Отчёт по МДК 11.01 Мелега Алексей.docx
@@ -821,18 +821,7 @@
                 <w:sz w:val="24"/>
                 <w:szCs w:val="24"/>
               </w:rPr>
-              <w:t xml:space="preserve"> </w:t>
-            </w:r>
-            <w:r>
-              <w:rPr>
-                <w:rStyle w:val="a6"/>
-                <w:rFonts w:cs="Times New Roman"/>
-                <w:b/>
-                <w:noProof/>
-                <w:sz w:val="24"/>
-                <w:szCs w:val="24"/>
-              </w:rPr>
-              <w:t xml:space="preserve">– технология </w:t>
+              <w:t xml:space="preserve"> – технология </w:t>
             </w:r>
             <w:r>
               <w:rPr>
@@ -2523,8 +2512,6 @@
           <w:docGrid w:linePitch="360"/>
         </w:sectPr>
       </w:pPr>
-      <w:bookmarkStart w:id="0" w:name="_GoBack"/>
-      <w:bookmarkEnd w:id="0"/>
     </w:p>
     <w:p>
       <w:pPr>
@@ -2543,7 +2530,8 @@
           <w:szCs w:val="24"/>
         </w:rPr>
       </w:pPr>
-      <w:bookmarkStart w:id="1" w:name="_Toc100395597"/>
+      <w:bookmarkStart w:id="0" w:name="_Toc100395597"/>
+      <w:bookmarkStart w:id="1" w:name="_GoBack"/>
       <w:r>
         <w:rPr>
           <w:rFonts w:cs="Times New Roman"/>
@@ -2554,7 +2542,7 @@
         <w:lastRenderedPageBreak/>
         <w:t>Постановка задачи</w:t>
       </w:r>
-      <w:bookmarkEnd w:id="1"/>
+      <w:bookmarkEnd w:id="0"/>
     </w:p>
     <w:p>
       <w:pPr>
@@ -2572,6 +2560,7 @@
         </w:rPr>
       </w:pPr>
       <w:bookmarkStart w:id="2" w:name="_Toc100395598"/>
+      <w:bookmarkEnd w:id="1"/>
       <w:r>
         <w:rPr>
           <w:rFonts w:cs="Times New Roman"/>
@@ -2825,7 +2814,7 @@
             <v:path o:extrusionok="f" gradientshapeok="t" o:connecttype="rect"/>
             <o:lock v:ext="edit" aspectratio="t"/>
           </v:shapetype>
-          <v:shape id="_x0000_i1047" type="#_x0000_t75" style="width:351pt;height:515.25pt">
+          <v:shape id="_x0000_i1025" type="#_x0000_t75" style="width:351pt;height:515.25pt">
             <v:imagedata r:id="rId11" o:title="uml1"/>
           </v:shape>
         </w:pict>
@@ -3285,14 +3274,14 @@
     <w:tbl>
       <w:tblPr>
         <w:tblStyle w:val="a9"/>
-        <w:tblW w:w="9942" w:type="dxa"/>
+        <w:tblW w:w="9640" w:type="dxa"/>
         <w:tblInd w:w="-147" w:type="dxa"/>
         <w:tblLook w:val="04A0" w:firstRow="1" w:lastRow="0" w:firstColumn="1" w:lastColumn="0" w:noHBand="0" w:noVBand="1"/>
       </w:tblPr>
       <w:tblGrid>
-        <w:gridCol w:w="3490"/>
-        <w:gridCol w:w="3476"/>
-        <w:gridCol w:w="2976"/>
+        <w:gridCol w:w="3395"/>
+        <w:gridCol w:w="3379"/>
+        <w:gridCol w:w="2866"/>
       </w:tblGrid>
       <w:tr>
         <w:trPr>
@@ -3328,7 +3317,7 @@
         </w:tc>
         <w:tc>
           <w:tcPr>
-            <w:tcW w:w="2976" w:type="dxa"/>
+            <w:tcW w:w="2674" w:type="dxa"/>
           </w:tcPr>
           <w:p>
             <w:pPr>
@@ -3347,7 +3336,7 @@
         </w:trPr>
         <w:tc>
           <w:tcPr>
-            <w:tcW w:w="9942" w:type="dxa"/>
+            <w:tcW w:w="9640" w:type="dxa"/>
             <w:gridSpan w:val="3"/>
           </w:tcPr>
           <w:p>
@@ -3434,7 +3423,7 @@
         </w:tc>
         <w:tc>
           <w:tcPr>
-            <w:tcW w:w="2976" w:type="dxa"/>
+            <w:tcW w:w="2674" w:type="dxa"/>
           </w:tcPr>
           <w:p>
             <w:pPr>
@@ -3462,7 +3451,7 @@
         </w:trPr>
         <w:tc>
           <w:tcPr>
-            <w:tcW w:w="9942" w:type="dxa"/>
+            <w:tcW w:w="9640" w:type="dxa"/>
             <w:gridSpan w:val="3"/>
           </w:tcPr>
           <w:p>
@@ -3564,7 +3553,7 @@
         </w:tc>
         <w:tc>
           <w:tcPr>
-            <w:tcW w:w="2976" w:type="dxa"/>
+            <w:tcW w:w="2674" w:type="dxa"/>
           </w:tcPr>
           <w:p>
             <w:pPr>
@@ -3583,7 +3572,7 @@
         </w:trPr>
         <w:tc>
           <w:tcPr>
-            <w:tcW w:w="9942" w:type="dxa"/>
+            <w:tcW w:w="9640" w:type="dxa"/>
             <w:gridSpan w:val="3"/>
           </w:tcPr>
           <w:p>
@@ -3643,7 +3632,7 @@
         </w:tc>
         <w:tc>
           <w:tcPr>
-            <w:tcW w:w="2976" w:type="dxa"/>
+            <w:tcW w:w="2674" w:type="dxa"/>
           </w:tcPr>
           <w:p>
             <w:pPr>
@@ -3680,7 +3669,7 @@
         </w:trPr>
         <w:tc>
           <w:tcPr>
-            <w:tcW w:w="9942" w:type="dxa"/>
+            <w:tcW w:w="9640" w:type="dxa"/>
             <w:gridSpan w:val="3"/>
           </w:tcPr>
           <w:p>
@@ -3775,7 +3764,7 @@
         </w:tc>
         <w:tc>
           <w:tcPr>
-            <w:tcW w:w="2976" w:type="dxa"/>
+            <w:tcW w:w="2674" w:type="dxa"/>
           </w:tcPr>
           <w:p>
             <w:pPr>
@@ -3806,7 +3795,7 @@
         </w:trPr>
         <w:tc>
           <w:tcPr>
-            <w:tcW w:w="9942" w:type="dxa"/>
+            <w:tcW w:w="9640" w:type="dxa"/>
             <w:gridSpan w:val="3"/>
           </w:tcPr>
           <w:p>
@@ -3868,7 +3857,7 @@
         </w:tc>
         <w:tc>
           <w:tcPr>
-            <w:tcW w:w="2976" w:type="dxa"/>
+            <w:tcW w:w="2674" w:type="dxa"/>
           </w:tcPr>
           <w:p>
             <w:pPr>
@@ -6459,7 +6448,7 @@
       <w:tblPr>
         <w:tblStyle w:val="a9"/>
         <w:tblW w:w="0" w:type="auto"/>
-        <w:tblInd w:w="900" w:type="dxa"/>
+        <w:jc w:val="right"/>
         <w:tblLook w:val="04A0" w:firstRow="1" w:lastRow="0" w:firstColumn="1" w:lastColumn="0" w:noHBand="0" w:noVBand="1"/>
       </w:tblPr>
       <w:tblGrid>
@@ -6468,6 +6457,9 @@
         <w:gridCol w:w="1869"/>
       </w:tblGrid>
       <w:tr>
+        <w:trPr>
+          <w:jc w:val="right"/>
+        </w:trPr>
         <w:tc>
           <w:tcPr>
             <w:tcW w:w="1869" w:type="dxa"/>
@@ -6541,6 +6533,9 @@
         </w:tc>
       </w:tr>
       <w:tr>
+        <w:trPr>
+          <w:jc w:val="right"/>
+        </w:trPr>
         <w:tc>
           <w:tcPr>
             <w:tcW w:w="1869" w:type="dxa"/>
@@ -6612,6 +6607,9 @@
         </w:tc>
       </w:tr>
       <w:tr>
+        <w:trPr>
+          <w:jc w:val="right"/>
+        </w:trPr>
         <w:tc>
           <w:tcPr>
             <w:tcW w:w="1869" w:type="dxa"/>
@@ -10293,8 +10291,8 @@
           <w:lang w:eastAsia="ru-RU"/>
         </w:rPr>
         <w:drawing>
-          <wp:inline distT="0" distB="0" distL="0" distR="0" wp14:anchorId="3FCEF89A" wp14:editId="090526B5">
-            <wp:extent cx="5508171" cy="876300"/>
+          <wp:inline distT="0" distB="0" distL="0" distR="0" wp14:anchorId="3FCEF89A" wp14:editId="508A95A2">
+            <wp:extent cx="4210050" cy="669780"/>
             <wp:effectExtent l="0" t="0" r="0" b="0"/>
             <wp:docPr id="15" name="Рисунок 15"/>
             <wp:cNvGraphicFramePr>
@@ -10316,7 +10314,7 @@
                   <pic:spPr>
                     <a:xfrm>
                       <a:off x="0" y="0"/>
-                      <a:ext cx="5549267" cy="882838"/>
+                      <a:ext cx="4339379" cy="690355"/>
                     </a:xfrm>
                     <a:prstGeom prst="rect">
                       <a:avLst/>
@@ -10593,9 +10591,9 @@
           <w:lang w:eastAsia="ru-RU"/>
         </w:rPr>
         <w:drawing>
-          <wp:inline distT="0" distB="0" distL="0" distR="0" wp14:anchorId="2C3A4D26" wp14:editId="0A73D35B">
-            <wp:extent cx="3808673" cy="1533525"/>
-            <wp:effectExtent l="0" t="0" r="1905" b="0"/>
+          <wp:inline distT="0" distB="0" distL="0" distR="0" wp14:anchorId="2C3A4D26" wp14:editId="1A6FBBF9">
+            <wp:extent cx="3448050" cy="1388323"/>
+            <wp:effectExtent l="0" t="0" r="0" b="2540"/>
             <wp:docPr id="16" name="Рисунок 16"/>
             <wp:cNvGraphicFramePr>
               <a:graphicFrameLocks xmlns:a="http://schemas.openxmlformats.org/drawingml/2006/main" noChangeAspect="1"/>
@@ -10616,7 +10614,7 @@
                   <pic:spPr>
                     <a:xfrm>
                       <a:off x="0" y="0"/>
-                      <a:ext cx="3823699" cy="1539575"/>
+                      <a:ext cx="3469989" cy="1397156"/>
                     </a:xfrm>
                     <a:prstGeom prst="rect">
                       <a:avLst/>
@@ -10811,9 +10809,9 @@
           <w:lang w:eastAsia="ru-RU"/>
         </w:rPr>
         <w:drawing>
-          <wp:inline distT="0" distB="0" distL="0" distR="0" wp14:anchorId="1ADDBA24" wp14:editId="1E90166C">
-            <wp:extent cx="5374203" cy="1828800"/>
-            <wp:effectExtent l="0" t="0" r="0" b="0"/>
+          <wp:inline distT="0" distB="0" distL="0" distR="0" wp14:anchorId="1ADDBA24" wp14:editId="7C25A54C">
+            <wp:extent cx="5654107" cy="1924050"/>
+            <wp:effectExtent l="0" t="0" r="3810" b="0"/>
             <wp:docPr id="20" name="Рисунок 20"/>
             <wp:cNvGraphicFramePr>
               <a:graphicFrameLocks xmlns:a="http://schemas.openxmlformats.org/drawingml/2006/main" noChangeAspect="1"/>
@@ -10834,7 +10832,7 @@
                   <pic:spPr>
                     <a:xfrm>
                       <a:off x="0" y="0"/>
-                      <a:ext cx="5376559" cy="1829602"/>
+                      <a:ext cx="5750927" cy="1956997"/>
                     </a:xfrm>
                     <a:prstGeom prst="rect">
                       <a:avLst/>
@@ -11133,9 +11131,9 @@
           <w:lang w:eastAsia="ru-RU"/>
         </w:rPr>
         <w:drawing>
-          <wp:inline distT="0" distB="0" distL="0" distR="0" wp14:anchorId="1DCABC12" wp14:editId="2141E557">
-            <wp:extent cx="4138047" cy="1695450"/>
-            <wp:effectExtent l="0" t="0" r="0" b="0"/>
+          <wp:inline distT="0" distB="0" distL="0" distR="0" wp14:anchorId="1DCABC12" wp14:editId="5020F32A">
+            <wp:extent cx="2876550" cy="1178587"/>
+            <wp:effectExtent l="0" t="0" r="0" b="2540"/>
             <wp:docPr id="18" name="Рисунок 18"/>
             <wp:cNvGraphicFramePr>
               <a:graphicFrameLocks xmlns:a="http://schemas.openxmlformats.org/drawingml/2006/main" noChangeAspect="1"/>
@@ -11156,7 +11154,7 @@
                   <pic:spPr>
                     <a:xfrm>
                       <a:off x="0" y="0"/>
-                      <a:ext cx="4170966" cy="1708938"/>
+                      <a:ext cx="2934359" cy="1202273"/>
                     </a:xfrm>
                     <a:prstGeom prst="rect">
                       <a:avLst/>
@@ -11745,7 +11743,6 @@
           <w:szCs w:val="24"/>
           <w:lang w:eastAsia="ru-RU"/>
         </w:rPr>
-        <w:lastRenderedPageBreak/>
         <w:drawing>
           <wp:inline distT="0" distB="0" distL="0" distR="0" wp14:anchorId="4F526DDF" wp14:editId="284DD8FB">
             <wp:extent cx="4848902" cy="1514686"/>
@@ -11873,6 +11870,7 @@
           <w:bCs/>
           <w:szCs w:val="28"/>
         </w:rPr>
+        <w:lastRenderedPageBreak/>
         <w:t>15)Перекрёстный запрос изделия по материалам</w:t>
       </w:r>
     </w:p>
@@ -12445,9 +12443,9 @@
           <w:lang w:eastAsia="ru-RU"/>
         </w:rPr>
         <w:drawing>
-          <wp:inline distT="0" distB="0" distL="0" distR="0" wp14:anchorId="15D3302D" wp14:editId="61EBF467">
-            <wp:extent cx="5563376" cy="2543530"/>
-            <wp:effectExtent l="0" t="0" r="0" b="9525"/>
+          <wp:inline distT="0" distB="0" distL="0" distR="0" wp14:anchorId="15D3302D" wp14:editId="44EB3CB1">
+            <wp:extent cx="5057775" cy="2312373"/>
+            <wp:effectExtent l="0" t="0" r="0" b="0"/>
             <wp:docPr id="22" name="Рисунок 22"/>
             <wp:cNvGraphicFramePr>
               <a:graphicFrameLocks xmlns:a="http://schemas.openxmlformats.org/drawingml/2006/main" noChangeAspect="1"/>
@@ -12468,7 +12466,7 @@
                   <pic:spPr>
                     <a:xfrm>
                       <a:off x="0" y="0"/>
-                      <a:ext cx="5563376" cy="2543530"/>
+                      <a:ext cx="5082252" cy="2323564"/>
                     </a:xfrm>
                     <a:prstGeom prst="rect">
                       <a:avLst/>
@@ -13053,7 +13051,6 @@
           <w:szCs w:val="24"/>
           <w:lang w:val="en-US"/>
         </w:rPr>
-        <w:lastRenderedPageBreak/>
         <w:t xml:space="preserve">GROUP BY </w:t>
       </w:r>
       <w:r>
@@ -13188,9 +13185,9 @@
           <w:lang w:eastAsia="ru-RU"/>
         </w:rPr>
         <w:drawing>
-          <wp:inline distT="0" distB="0" distL="0" distR="0" wp14:anchorId="1C817F18" wp14:editId="7D6D3FAA">
-            <wp:extent cx="5940425" cy="1042035"/>
-            <wp:effectExtent l="0" t="0" r="3175" b="5715"/>
+          <wp:inline distT="0" distB="0" distL="0" distR="0" wp14:anchorId="1C817F18" wp14:editId="651962AD">
+            <wp:extent cx="5753100" cy="1009176"/>
+            <wp:effectExtent l="0" t="0" r="0" b="635"/>
             <wp:docPr id="23" name="Рисунок 23"/>
             <wp:cNvGraphicFramePr>
               <a:graphicFrameLocks xmlns:a="http://schemas.openxmlformats.org/drawingml/2006/main" noChangeAspect="1"/>
@@ -13211,7 +13208,7 @@
                   <pic:spPr>
                     <a:xfrm>
                       <a:off x="0" y="0"/>
-                      <a:ext cx="5940425" cy="1042035"/>
+                      <a:ext cx="5773985" cy="1012840"/>
                     </a:xfrm>
                     <a:prstGeom prst="rect">
                       <a:avLst/>
@@ -13298,18 +13295,6 @@
         </w:rPr>
         <w:t>»</w:t>
       </w:r>
-    </w:p>
-    <w:p>
-      <w:pPr>
-        <w:jc w:val="center"/>
-        <w:outlineLvl w:val="1"/>
-        <w:rPr>
-          <w:rFonts w:cs="Times New Roman"/>
-          <w:bCs/>
-          <w:sz w:val="24"/>
-          <w:szCs w:val="24"/>
-        </w:rPr>
-      </w:pPr>
     </w:p>
     <w:sectPr>
       <w:type w:val="continuous"/>
@@ -13400,7 +13385,7 @@
             <w:sz w:val="24"/>
             <w:szCs w:val="24"/>
           </w:rPr>
-          <w:t>2</w:t>
+          <w:t>4</w:t>
         </w:r>
         <w:r>
           <w:rPr>
@@ -15204,7 +15189,7 @@
 </file>
 
 <file path=customXml/itemProps1.xml><?xml version="1.0" encoding="utf-8"?>
-<ds:datastoreItem xmlns:ds="http://schemas.openxmlformats.org/officeDocument/2006/customXml" ds:itemID="{087A71D8-B0DA-4667-A9F2-52EC0F48F0E7}">
+<ds:datastoreItem xmlns:ds="http://schemas.openxmlformats.org/officeDocument/2006/customXml" ds:itemID="{3C4DD1FC-05B9-4F25-9556-571B27C8426B}">
   <ds:schemaRefs>
     <ds:schemaRef ds:uri="http://schemas.openxmlformats.org/officeDocument/2006/bibliography"/>
   </ds:schemaRefs>

--- a/Мелега Алексей МДК1101/Отчёт по МДК 11.01 Мелега Алексей.docx
+++ b/Мелега Алексей МДК1101/Отчёт по МДК 11.01 Мелега Алексей.docx
@@ -1,6 +1,6 @@
 
 <file path=word/document.xml><?xml version="1.0" encoding="utf-8"?>
-<w:document xmlns:wpc="http://schemas.microsoft.com/office/word/2010/wordprocessingCanvas" xmlns:cx="http://schemas.microsoft.com/office/drawing/2014/chartex" xmlns:cx1="http://schemas.microsoft.com/office/drawing/2015/9/8/chartex" xmlns:mc="http://schemas.openxmlformats.org/markup-compatibility/2006" xmlns:o="urn:schemas-microsoft-com:office:office" xmlns:r="http://schemas.openxmlformats.org/officeDocument/2006/relationships" xmlns:m="http://schemas.openxmlformats.org/officeDocument/2006/math" xmlns:v="urn:schemas-microsoft-com:vml" xmlns:wp14="http://schemas.microsoft.com/office/word/2010/wordprocessingDrawing" xmlns:wp="http://schemas.openxmlformats.org/drawingml/2006/wordprocessingDrawing" xmlns:w10="urn:schemas-microsoft-com:office:word" xmlns:w="http://schemas.openxmlformats.org/wordprocessingml/2006/main" xmlns:w14="http://schemas.microsoft.com/office/word/2010/wordml" xmlns:w15="http://schemas.microsoft.com/office/word/2012/wordml" xmlns:w16se="http://schemas.microsoft.com/office/word/2015/wordml/symex" xmlns:wpg="http://schemas.microsoft.com/office/word/2010/wordprocessingGroup" xmlns:wpi="http://schemas.microsoft.com/office/word/2010/wordprocessingInk" xmlns:wne="http://schemas.microsoft.com/office/word/2006/wordml" xmlns:wps="http://schemas.microsoft.com/office/word/2010/wordprocessingShape" mc:Ignorable="w14 w15 w16se wp14">
+<w:document xmlns:wpc="http://schemas.microsoft.com/office/word/2010/wordprocessingCanvas" xmlns:cx="http://schemas.microsoft.com/office/drawing/2014/chartex" xmlns:mc="http://schemas.openxmlformats.org/markup-compatibility/2006" xmlns:o="urn:schemas-microsoft-com:office:office" xmlns:r="http://schemas.openxmlformats.org/officeDocument/2006/relationships" xmlns:m="http://schemas.openxmlformats.org/officeDocument/2006/math" xmlns:v="urn:schemas-microsoft-com:vml" xmlns:wp14="http://schemas.microsoft.com/office/word/2010/wordprocessingDrawing" xmlns:wp="http://schemas.openxmlformats.org/drawingml/2006/wordprocessingDrawing" xmlns:w10="urn:schemas-microsoft-com:office:word" xmlns:w="http://schemas.openxmlformats.org/wordprocessingml/2006/main" xmlns:w14="http://schemas.microsoft.com/office/word/2010/wordml" xmlns:w15="http://schemas.microsoft.com/office/word/2012/wordml" xmlns:w16se="http://schemas.microsoft.com/office/word/2015/wordml/symex" xmlns:wpg="http://schemas.microsoft.com/office/word/2010/wordprocessingGroup" xmlns:wpi="http://schemas.microsoft.com/office/word/2010/wordprocessingInk" xmlns:wne="http://schemas.microsoft.com/office/word/2006/wordml" xmlns:wps="http://schemas.microsoft.com/office/word/2010/wordprocessingShape" mc:Ignorable="w14 w15 w16se wp14">
   <w:body>
     <w:p>
       <w:pPr>
@@ -2531,7 +2531,6 @@
         </w:rPr>
       </w:pPr>
       <w:bookmarkStart w:id="0" w:name="_Toc100395597"/>
-      <w:bookmarkStart w:id="1" w:name="_GoBack"/>
       <w:r>
         <w:rPr>
           <w:rFonts w:cs="Times New Roman"/>
@@ -2559,8 +2558,7 @@
           <w:shd w:val="clear" w:color="auto" w:fill="FFFFFF"/>
         </w:rPr>
       </w:pPr>
-      <w:bookmarkStart w:id="2" w:name="_Toc100395598"/>
-      <w:bookmarkEnd w:id="1"/>
+      <w:bookmarkStart w:id="1" w:name="_Toc100395598"/>
       <w:r>
         <w:rPr>
           <w:rFonts w:cs="Times New Roman"/>
@@ -2708,6 +2706,7 @@
     <w:p>
       <w:pPr>
         <w:spacing w:line="360" w:lineRule="auto"/>
+        <w:jc w:val="center"/>
         <w:rPr>
           <w:rFonts w:cs="Times New Roman"/>
           <w:b/>
@@ -2763,16 +2762,7 @@
         </w:rPr>
         <w:t xml:space="preserve"> (диаграмма-прецедентов) по варианту</w:t>
       </w:r>
-      <w:bookmarkEnd w:id="2"/>
-      <w:r>
-        <w:rPr>
-          <w:rFonts w:cs="Times New Roman"/>
-          <w:b/>
-          <w:sz w:val="24"/>
-          <w:szCs w:val="24"/>
-        </w:rPr>
-        <w:t xml:space="preserve"> </w:t>
-      </w:r>
+      <w:bookmarkEnd w:id="1"/>
     </w:p>
     <w:p>
       <w:pPr>
@@ -2814,7 +2804,7 @@
             <v:path o:extrusionok="f" gradientshapeok="t" o:connecttype="rect"/>
             <o:lock v:ext="edit" aspectratio="t"/>
           </v:shapetype>
-          <v:shape id="_x0000_i1025" type="#_x0000_t75" style="width:351pt;height:515.25pt">
+          <v:shape id="_x0000_i1025" type="#_x0000_t75" style="width:351.4pt;height:514.95pt">
             <v:imagedata r:id="rId11" o:title="uml1"/>
           </v:shape>
         </w:pict>
@@ -2927,7 +2917,7 @@
           <w:szCs w:val="24"/>
         </w:rPr>
       </w:pPr>
-      <w:bookmarkStart w:id="3" w:name="_Toc100395599"/>
+      <w:bookmarkStart w:id="2" w:name="_Toc100395599"/>
       <w:r>
         <w:rPr>
           <w:rFonts w:cs="Times New Roman"/>
@@ -2938,7 +2928,25 @@
         <w:lastRenderedPageBreak/>
         <w:t>Этап проектирования</w:t>
       </w:r>
-      <w:bookmarkEnd w:id="3"/>
+      <w:bookmarkEnd w:id="2"/>
+    </w:p>
+    <w:p>
+      <w:pPr>
+        <w:pStyle w:val="a4"/>
+        <w:numPr>
+          <w:ilvl w:val="0"/>
+          <w:numId w:val="1"/>
+        </w:numPr>
+        <w:spacing w:line="360" w:lineRule="auto"/>
+        <w:jc w:val="center"/>
+        <w:outlineLvl w:val="0"/>
+        <w:rPr>
+          <w:rFonts w:cs="Times New Roman"/>
+          <w:b/>
+          <w:sz w:val="24"/>
+          <w:szCs w:val="24"/>
+        </w:rPr>
+      </w:pPr>
     </w:p>
     <w:p>
       <w:pPr>
@@ -2956,7 +2964,7 @@
           <w:szCs w:val="24"/>
         </w:rPr>
       </w:pPr>
-      <w:bookmarkStart w:id="4" w:name="_Toc100395600"/>
+      <w:bookmarkStart w:id="3" w:name="_Toc100395600"/>
       <w:r>
         <w:rPr>
           <w:rFonts w:cs="Times New Roman"/>
@@ -2995,7 +3003,7 @@
         </w:rPr>
         <w:t xml:space="preserve"> (диаграмма-прецедентов) по своей БД</w:t>
       </w:r>
-      <w:bookmarkEnd w:id="4"/>
+      <w:bookmarkEnd w:id="3"/>
     </w:p>
     <w:p>
       <w:pPr>
@@ -3023,7 +3031,7 @@
           <w:lang w:eastAsia="ru-RU"/>
         </w:rPr>
         <w:pict w14:anchorId="0AA049FD">
-          <v:shape id="_x0000_i1026" type="#_x0000_t75" style="width:302.25pt;height:249.75pt">
+          <v:shape id="_x0000_i1026" type="#_x0000_t75" style="width:302.1pt;height:249.65pt">
             <v:imagedata r:id="rId12" o:title="4124515215"/>
           </v:shape>
         </w:pict>
@@ -3088,6 +3096,7 @@
           <w:numId w:val="1"/>
         </w:numPr>
         <w:spacing w:line="360" w:lineRule="auto"/>
+        <w:jc w:val="center"/>
         <w:outlineLvl w:val="1"/>
         <w:rPr>
           <w:rFonts w:cs="Times New Roman"/>
@@ -3096,36 +3105,27 @@
           <w:szCs w:val="24"/>
         </w:rPr>
       </w:pPr>
+      <w:bookmarkStart w:id="4" w:name="_Toc100395601"/>
       <w:r>
         <w:rPr>
           <w:rFonts w:cs="Times New Roman"/>
           <w:b/>
           <w:sz w:val="24"/>
           <w:szCs w:val="24"/>
-        </w:rPr>
-        <w:t xml:space="preserve"> </w:t>
-      </w:r>
-      <w:bookmarkStart w:id="5" w:name="_Toc100395601"/>
+          <w:lang w:val="en-US"/>
+        </w:rPr>
+        <w:t>ER</w:t>
+      </w:r>
       <w:r>
         <w:rPr>
           <w:rFonts w:cs="Times New Roman"/>
           <w:b/>
           <w:sz w:val="24"/>
           <w:szCs w:val="24"/>
-          <w:lang w:val="en-US"/>
-        </w:rPr>
-        <w:t>ER</w:t>
-      </w:r>
-      <w:r>
-        <w:rPr>
-          <w:rFonts w:cs="Times New Roman"/>
-          <w:b/>
-          <w:sz w:val="24"/>
-          <w:szCs w:val="24"/>
         </w:rPr>
         <w:t xml:space="preserve"> – диаграмма</w:t>
       </w:r>
-      <w:bookmarkEnd w:id="5"/>
+      <w:bookmarkEnd w:id="4"/>
     </w:p>
     <w:p>
       <w:pPr>
@@ -3143,7 +3143,7 @@
           <w:szCs w:val="24"/>
         </w:rPr>
         <w:pict w14:anchorId="0D690E2C">
-          <v:shape id="_x0000_i1027" type="#_x0000_t75" style="width:461.25pt;height:240.75pt">
+          <v:shape id="_x0000_i1027" type="#_x0000_t75" style="width:461.75pt;height:241.05pt">
             <v:imagedata r:id="rId13" o:title="421421321412341251512541"/>
           </v:shape>
         </w:pict>
@@ -3228,6 +3228,7 @@
           <w:numId w:val="1"/>
         </w:numPr>
         <w:spacing w:line="360" w:lineRule="auto"/>
+        <w:jc w:val="center"/>
         <w:outlineLvl w:val="1"/>
         <w:rPr>
           <w:rFonts w:cs="Times New Roman"/>
@@ -3236,7 +3237,7 @@
           <w:szCs w:val="28"/>
         </w:rPr>
       </w:pPr>
-      <w:bookmarkStart w:id="6" w:name="_Toc100395602"/>
+      <w:bookmarkStart w:id="5" w:name="_Toc100395602"/>
       <w:r>
         <w:rPr>
           <w:rFonts w:cs="Times New Roman"/>
@@ -3247,7 +3248,7 @@
         <w:lastRenderedPageBreak/>
         <w:t>Структурный анализ</w:t>
       </w:r>
-      <w:bookmarkEnd w:id="6"/>
+      <w:bookmarkEnd w:id="5"/>
     </w:p>
     <w:p>
       <w:pPr>
@@ -3891,7 +3892,7 @@
           <w:highlight w:val="lightGray"/>
         </w:rPr>
       </w:pPr>
-      <w:bookmarkStart w:id="7" w:name="_Toc100395603"/>
+      <w:bookmarkStart w:id="6" w:name="_Toc100395603"/>
       <w:r>
         <w:rPr>
           <w:rFonts w:cs="Times New Roman"/>
@@ -3911,6 +3912,7 @@
           <w:numId w:val="3"/>
         </w:numPr>
         <w:spacing w:line="360" w:lineRule="auto"/>
+        <w:jc w:val="center"/>
         <w:outlineLvl w:val="1"/>
         <w:rPr>
           <w:rFonts w:cs="Times New Roman"/>
@@ -3939,6 +3941,7 @@
         </w:rPr>
         <w:t xml:space="preserve"> – технология </w:t>
       </w:r>
+      <w:proofErr w:type="gramStart"/>
       <w:r>
         <w:rPr>
           <w:rFonts w:cs="Times New Roman"/>
@@ -3947,9 +3950,34 @@
           <w:szCs w:val="24"/>
           <w:lang w:val="en-US"/>
         </w:rPr>
-        <w:t>IDEF(), IDEF(3), DFD</w:t>
-      </w:r>
-      <w:bookmarkEnd w:id="7"/>
+        <w:t>IDEF(</w:t>
+      </w:r>
+      <w:proofErr w:type="gramEnd"/>
+      <w:r>
+        <w:rPr>
+          <w:rFonts w:cs="Times New Roman"/>
+          <w:b/>
+          <w:sz w:val="24"/>
+          <w:szCs w:val="24"/>
+          <w:lang w:val="en-US"/>
+        </w:rPr>
+        <w:t>), IDEF(3), DFD</w:t>
+      </w:r>
+      <w:bookmarkEnd w:id="6"/>
+    </w:p>
+    <w:p>
+      <w:pPr>
+        <w:pStyle w:val="a4"/>
+        <w:spacing w:line="360" w:lineRule="auto"/>
+        <w:ind w:left="1620"/>
+        <w:outlineLvl w:val="1"/>
+        <w:rPr>
+          <w:rFonts w:cs="Times New Roman"/>
+          <w:b/>
+          <w:sz w:val="24"/>
+          <w:szCs w:val="24"/>
+        </w:rPr>
+      </w:pPr>
     </w:p>
     <w:p>
       <w:pPr>
@@ -3959,6 +3987,7 @@
           <w:numId w:val="3"/>
         </w:numPr>
         <w:spacing w:line="360" w:lineRule="auto"/>
+        <w:jc w:val="center"/>
         <w:outlineLvl w:val="2"/>
         <w:rPr>
           <w:rFonts w:cs="Times New Roman"/>
@@ -3967,7 +3996,7 @@
           <w:szCs w:val="24"/>
         </w:rPr>
       </w:pPr>
-      <w:bookmarkStart w:id="8" w:name="_Toc100395604"/>
+      <w:bookmarkStart w:id="7" w:name="_Toc100395604"/>
       <w:r>
         <w:rPr>
           <w:rFonts w:cs="Times New Roman"/>
@@ -3977,7 +4006,7 @@
         </w:rPr>
         <w:t>Контекстная диаграмма</w:t>
       </w:r>
-      <w:bookmarkEnd w:id="8"/>
+      <w:bookmarkEnd w:id="7"/>
     </w:p>
     <w:p>
       <w:pPr>
@@ -3996,8 +4025,8 @@
           <w:lang w:eastAsia="ru-RU"/>
         </w:rPr>
         <w:drawing>
-          <wp:inline distT="0" distB="0" distL="0" distR="0" wp14:anchorId="585FC4F4" wp14:editId="58A70E53">
-            <wp:extent cx="4145314" cy="3181350"/>
+          <wp:inline distT="0" distB="0" distL="0" distR="0" wp14:anchorId="585FC4F4" wp14:editId="5EC39B4F">
+            <wp:extent cx="3627783" cy="2784167"/>
             <wp:effectExtent l="0" t="0" r="0" b="0"/>
             <wp:docPr id="6" name="Рисунок 6" descr="241421"/>
             <wp:cNvGraphicFramePr>
@@ -4028,7 +4057,7 @@
                   <pic:spPr bwMode="auto">
                     <a:xfrm>
                       <a:off x="0" y="0"/>
-                      <a:ext cx="4181332" cy="3208992"/>
+                      <a:ext cx="3662671" cy="2810942"/>
                     </a:xfrm>
                     <a:prstGeom prst="rect">
                       <a:avLst/>
@@ -4137,7 +4166,7 @@
           <w:szCs w:val="24"/>
         </w:rPr>
       </w:pPr>
-      <w:bookmarkStart w:id="9" w:name="_Toc100395605"/>
+      <w:bookmarkStart w:id="8" w:name="_Toc100395605"/>
       <w:r>
         <w:rPr>
           <w:rFonts w:cs="Times New Roman"/>
@@ -4147,7 +4176,7 @@
         </w:rPr>
         <w:t>Декомпозиция (детализация)</w:t>
       </w:r>
-      <w:bookmarkEnd w:id="9"/>
+      <w:bookmarkEnd w:id="8"/>
     </w:p>
     <w:p>
       <w:pPr>
@@ -4182,6 +4211,7 @@
           <w:noProof/>
           <w:lang w:eastAsia="ru-RU"/>
         </w:rPr>
+        <w:lastRenderedPageBreak/>
         <w:drawing>
           <wp:inline distT="0" distB="0" distL="0" distR="0" wp14:anchorId="05F68A09" wp14:editId="5838A6ED">
             <wp:extent cx="5676900" cy="3528000"/>
@@ -4316,6 +4346,7 @@
           <w:numId w:val="3"/>
         </w:numPr>
         <w:spacing w:line="360" w:lineRule="auto"/>
+        <w:jc w:val="center"/>
         <w:outlineLvl w:val="2"/>
         <w:rPr>
           <w:rFonts w:cs="Times New Roman"/>
@@ -4324,7 +4355,7 @@
           <w:szCs w:val="24"/>
         </w:rPr>
       </w:pPr>
-      <w:bookmarkStart w:id="10" w:name="_Toc100395606"/>
+      <w:bookmarkStart w:id="9" w:name="_Toc100395606"/>
       <w:r>
         <w:rPr>
           <w:rFonts w:cs="Times New Roman"/>
@@ -4335,7 +4366,7 @@
         <w:lastRenderedPageBreak/>
         <w:t>Хранилище данных</w:t>
       </w:r>
-      <w:bookmarkEnd w:id="10"/>
+      <w:bookmarkEnd w:id="9"/>
     </w:p>
     <w:p>
       <w:pPr>
@@ -4474,6 +4505,7 @@
           <w:numId w:val="3"/>
         </w:numPr>
         <w:spacing w:line="360" w:lineRule="auto"/>
+        <w:jc w:val="center"/>
         <w:outlineLvl w:val="0"/>
         <w:rPr>
           <w:rFonts w:cs="Times New Roman"/>
@@ -4482,7 +4514,7 @@
           <w:szCs w:val="28"/>
         </w:rPr>
       </w:pPr>
-      <w:bookmarkStart w:id="11" w:name="_Toc100395607"/>
+      <w:bookmarkStart w:id="10" w:name="_Toc100395607"/>
       <w:r>
         <w:rPr>
           <w:rFonts w:cs="Times New Roman"/>
@@ -4492,7 +4524,21 @@
         </w:rPr>
         <w:t>Этап разработки</w:t>
       </w:r>
-      <w:bookmarkEnd w:id="11"/>
+      <w:bookmarkEnd w:id="10"/>
+    </w:p>
+    <w:p>
+      <w:pPr>
+        <w:pStyle w:val="a4"/>
+        <w:spacing w:line="360" w:lineRule="auto"/>
+        <w:ind w:left="675"/>
+        <w:outlineLvl w:val="0"/>
+        <w:rPr>
+          <w:rFonts w:cs="Times New Roman"/>
+          <w:b/>
+          <w:sz w:val="24"/>
+          <w:szCs w:val="28"/>
+        </w:rPr>
+      </w:pPr>
     </w:p>
     <w:p>
       <w:pPr>
@@ -4502,6 +4548,7 @@
           <w:numId w:val="3"/>
         </w:numPr>
         <w:spacing w:line="360" w:lineRule="auto"/>
+        <w:jc w:val="center"/>
         <w:outlineLvl w:val="1"/>
         <w:rPr>
           <w:rFonts w:cs="Times New Roman"/>
@@ -4510,7 +4557,7 @@
           <w:szCs w:val="28"/>
         </w:rPr>
       </w:pPr>
-      <w:bookmarkStart w:id="12" w:name="_Toc100395608"/>
+      <w:bookmarkStart w:id="11" w:name="_Toc100395608"/>
       <w:r>
         <w:rPr>
           <w:rFonts w:cs="Times New Roman"/>
@@ -4520,7 +4567,7 @@
         </w:rPr>
         <w:t>Нормализация данных (1, 2, 3 НФ)</w:t>
       </w:r>
-      <w:bookmarkEnd w:id="12"/>
+      <w:bookmarkEnd w:id="11"/>
     </w:p>
     <w:p>
       <w:pPr>
@@ -5312,6 +5359,7 @@
                 <w:sz w:val="24"/>
                 <w:szCs w:val="24"/>
               </w:rPr>
+              <w:lastRenderedPageBreak/>
               <w:t>Жутин</w:t>
             </w:r>
             <w:proofErr w:type="spellEnd"/>
@@ -5428,7 +5476,6 @@
           <w:b/>
           <w:sz w:val="24"/>
         </w:rPr>
-        <w:lastRenderedPageBreak/>
         <w:t>2 НФ</w:t>
       </w:r>
       <w:r>
@@ -7281,6 +7328,7 @@
           <w:numId w:val="3"/>
         </w:numPr>
         <w:spacing w:line="360" w:lineRule="auto"/>
+        <w:jc w:val="center"/>
         <w:outlineLvl w:val="1"/>
         <w:rPr>
           <w:rFonts w:cs="Times New Roman"/>
@@ -7289,7 +7337,7 @@
           <w:szCs w:val="24"/>
         </w:rPr>
       </w:pPr>
-      <w:bookmarkStart w:id="13" w:name="_Toc100395609"/>
+      <w:bookmarkStart w:id="12" w:name="_Toc100395609"/>
       <w:r>
         <w:rPr>
           <w:rFonts w:cs="Times New Roman"/>
@@ -7299,7 +7347,7 @@
         </w:rPr>
         <w:t>Схема реляционной модели</w:t>
       </w:r>
-      <w:bookmarkEnd w:id="13"/>
+      <w:bookmarkEnd w:id="12"/>
     </w:p>
     <w:p>
       <w:pPr>
@@ -7454,7 +7502,8 @@
           <w:ilvl w:val="0"/>
           <w:numId w:val="3"/>
         </w:numPr>
-        <w:spacing w:line="360" w:lineRule="auto"/>
+        <w:spacing w:after="0" w:line="360" w:lineRule="auto"/>
+        <w:jc w:val="center"/>
         <w:outlineLvl w:val="0"/>
         <w:rPr>
           <w:rFonts w:cs="Times New Roman"/>
@@ -7463,7 +7512,7 @@
           <w:szCs w:val="24"/>
         </w:rPr>
       </w:pPr>
-      <w:bookmarkStart w:id="14" w:name="_Toc100395610"/>
+      <w:bookmarkStart w:id="13" w:name="_Toc100395610"/>
       <w:r>
         <w:rPr>
           <w:rFonts w:cs="Times New Roman"/>
@@ -7471,14 +7520,27 @@
           <w:sz w:val="24"/>
           <w:szCs w:val="24"/>
         </w:rPr>
-        <w:lastRenderedPageBreak/>
         <w:t>Реализация запросов</w:t>
       </w:r>
-      <w:bookmarkEnd w:id="14"/>
-    </w:p>
-    <w:p>
-      <w:pPr>
-        <w:spacing w:line="360" w:lineRule="auto"/>
+      <w:bookmarkEnd w:id="13"/>
+    </w:p>
+    <w:p>
+      <w:pPr>
+        <w:pStyle w:val="a4"/>
+        <w:spacing w:after="0" w:line="360" w:lineRule="auto"/>
+        <w:ind w:left="675"/>
+        <w:outlineLvl w:val="0"/>
+        <w:rPr>
+          <w:rFonts w:cs="Times New Roman"/>
+          <w:b/>
+          <w:sz w:val="24"/>
+          <w:szCs w:val="24"/>
+        </w:rPr>
+      </w:pPr>
+    </w:p>
+    <w:p>
+      <w:pPr>
+        <w:spacing w:after="0" w:line="360" w:lineRule="auto"/>
         <w:ind w:left="900"/>
         <w:outlineLvl w:val="1"/>
         <w:rPr>
@@ -7488,7 +7550,7 @@
           <w:szCs w:val="24"/>
         </w:rPr>
       </w:pPr>
-      <w:bookmarkStart w:id="15" w:name="_Toc100395611"/>
+      <w:bookmarkStart w:id="14" w:name="_Toc100395611"/>
       <w:r>
         <w:rPr>
           <w:rFonts w:cs="Times New Roman"/>
@@ -7526,7 +7588,7 @@
         </w:rPr>
         <w:t>, таблица с результата</w:t>
       </w:r>
-      <w:bookmarkEnd w:id="15"/>
+      <w:bookmarkEnd w:id="14"/>
     </w:p>
     <w:p>
       <w:pPr>
@@ -7535,7 +7597,7 @@
           <w:ilvl w:val="0"/>
           <w:numId w:val="4"/>
         </w:numPr>
-        <w:spacing w:line="360" w:lineRule="auto"/>
+        <w:spacing w:after="0" w:line="240" w:lineRule="auto"/>
         <w:outlineLvl w:val="1"/>
         <w:rPr>
           <w:rFonts w:cs="Times New Roman"/>
@@ -7553,6 +7615,7 @@
     </w:p>
     <w:p>
       <w:pPr>
+        <w:spacing w:after="0" w:line="240" w:lineRule="auto"/>
         <w:outlineLvl w:val="1"/>
         <w:rPr>
           <w:rFonts w:cs="Times New Roman"/>
@@ -7575,7 +7638,7 @@
           <w:sz w:val="24"/>
           <w:szCs w:val="24"/>
         </w:rPr>
-        <w:t xml:space="preserve"> Рабочий</w:t>
+        <w:t xml:space="preserve"> </w:t>
       </w:r>
       <w:proofErr w:type="gramStart"/>
       <w:r>
@@ -7584,7 +7647,7 @@
           <w:sz w:val="24"/>
           <w:szCs w:val="24"/>
         </w:rPr>
-        <w:t>.[</w:t>
+        <w:t>Рабочий.[</w:t>
       </w:r>
       <w:proofErr w:type="gramEnd"/>
       <w:r>
@@ -7626,6 +7689,7 @@
     </w:p>
     <w:p>
       <w:pPr>
+        <w:spacing w:after="0" w:line="240" w:lineRule="auto"/>
         <w:outlineLvl w:val="1"/>
         <w:rPr>
           <w:rFonts w:cs="Times New Roman"/>
@@ -7732,6 +7796,7 @@
     </w:p>
     <w:p>
       <w:pPr>
+        <w:spacing w:after="0" w:line="240" w:lineRule="auto"/>
         <w:outlineLvl w:val="1"/>
         <w:rPr>
           <w:rFonts w:cs="Times New Roman"/>
@@ -7754,7 +7819,7 @@
           <w:sz w:val="24"/>
           <w:szCs w:val="24"/>
         </w:rPr>
-        <w:t xml:space="preserve"> (((Рабочий</w:t>
+        <w:t xml:space="preserve"> (((</w:t>
       </w:r>
       <w:proofErr w:type="gramStart"/>
       <w:r>
@@ -7763,7 +7828,7 @@
           <w:sz w:val="24"/>
           <w:szCs w:val="24"/>
         </w:rPr>
-        <w:t>.[</w:t>
+        <w:t>Рабочий.[</w:t>
       </w:r>
       <w:proofErr w:type="gramEnd"/>
       <w:r>
@@ -7774,6 +7839,19 @@
         </w:rPr>
         <w:t>№ Смены])=[Введите номер смены]));</w:t>
       </w:r>
+    </w:p>
+    <w:p>
+      <w:pPr>
+        <w:spacing w:after="0" w:line="240" w:lineRule="auto"/>
+        <w:outlineLvl w:val="1"/>
+        <w:rPr>
+          <w:rFonts w:cs="Times New Roman"/>
+          <w:sz w:val="24"/>
+          <w:szCs w:val="24"/>
+        </w:rPr>
+      </w:pPr>
+      <w:bookmarkStart w:id="15" w:name="_GoBack"/>
+      <w:bookmarkEnd w:id="15"/>
     </w:p>
     <w:p>
       <w:pPr>
@@ -7902,6 +7980,7 @@
           <w:ilvl w:val="0"/>
           <w:numId w:val="4"/>
         </w:numPr>
+        <w:spacing w:after="0" w:line="240" w:lineRule="auto"/>
         <w:outlineLvl w:val="1"/>
         <w:rPr>
           <w:rFonts w:cs="Times New Roman"/>
@@ -7918,6 +7997,7 @@
     </w:p>
     <w:p>
       <w:pPr>
+        <w:spacing w:after="0" w:line="240" w:lineRule="auto"/>
         <w:outlineLvl w:val="1"/>
         <w:rPr>
           <w:rFonts w:cs="Times New Roman"/>
@@ -7982,6 +8062,7 @@
     </w:p>
     <w:p>
       <w:pPr>
+        <w:spacing w:after="0" w:line="240" w:lineRule="auto"/>
         <w:outlineLvl w:val="1"/>
         <w:rPr>
           <w:rFonts w:cs="Times New Roman"/>
@@ -8028,6 +8109,7 @@
     </w:p>
     <w:p>
       <w:pPr>
+        <w:spacing w:after="0" w:line="240" w:lineRule="auto"/>
         <w:outlineLvl w:val="1"/>
         <w:rPr>
           <w:rFonts w:cs="Times New Roman"/>
@@ -8061,6 +8143,17 @@
         </w:rPr>
         <w:t>Затраты на единицу])&lt;=100));</w:t>
       </w:r>
+    </w:p>
+    <w:p>
+      <w:pPr>
+        <w:spacing w:after="0" w:line="240" w:lineRule="auto"/>
+        <w:outlineLvl w:val="1"/>
+        <w:rPr>
+          <w:rFonts w:cs="Times New Roman"/>
+          <w:sz w:val="24"/>
+          <w:szCs w:val="24"/>
+        </w:rPr>
+      </w:pPr>
     </w:p>
     <w:p>
       <w:pPr>
@@ -8184,6 +8277,7 @@
     </w:p>
     <w:p>
       <w:pPr>
+        <w:spacing w:after="0" w:line="240" w:lineRule="auto"/>
         <w:outlineLvl w:val="1"/>
         <w:rPr>
           <w:rFonts w:cs="Times New Roman"/>
@@ -8222,6 +8316,7 @@
     </w:p>
     <w:p>
       <w:pPr>
+        <w:spacing w:after="0" w:line="240" w:lineRule="auto"/>
         <w:outlineLvl w:val="1"/>
         <w:rPr>
           <w:rFonts w:cs="Times New Roman"/>
@@ -8286,6 +8381,7 @@
     </w:p>
     <w:p>
       <w:pPr>
+        <w:spacing w:after="0" w:line="240" w:lineRule="auto"/>
         <w:outlineLvl w:val="1"/>
         <w:rPr>
           <w:rFonts w:cs="Times New Roman"/>
@@ -8304,6 +8400,7 @@
     </w:p>
     <w:p>
       <w:pPr>
+        <w:spacing w:after="0" w:line="240" w:lineRule="auto"/>
         <w:outlineLvl w:val="1"/>
         <w:rPr>
           <w:rFonts w:cs="Times New Roman"/>
@@ -8337,6 +8434,17 @@
         </w:rPr>
         <w:t>;</w:t>
       </w:r>
+    </w:p>
+    <w:p>
+      <w:pPr>
+        <w:spacing w:after="0" w:line="240" w:lineRule="auto"/>
+        <w:outlineLvl w:val="1"/>
+        <w:rPr>
+          <w:rFonts w:cs="Times New Roman"/>
+          <w:sz w:val="24"/>
+          <w:szCs w:val="24"/>
+        </w:rPr>
+      </w:pPr>
     </w:p>
     <w:p>
       <w:pPr>
@@ -8475,6 +8583,7 @@
     </w:p>
     <w:p>
       <w:pPr>
+        <w:spacing w:after="0" w:line="240" w:lineRule="auto"/>
         <w:outlineLvl w:val="1"/>
         <w:rPr>
           <w:rFonts w:cs="Times New Roman"/>
@@ -8487,7 +8596,6 @@
           <w:rFonts w:cs="Times New Roman"/>
           <w:szCs w:val="28"/>
         </w:rPr>
-        <w:lastRenderedPageBreak/>
         <w:t>4)</w:t>
       </w:r>
       <w:r>
@@ -8514,6 +8622,7 @@
     </w:p>
     <w:p>
       <w:pPr>
+        <w:spacing w:after="0" w:line="240" w:lineRule="auto"/>
         <w:outlineLvl w:val="1"/>
         <w:rPr>
           <w:rFonts w:cs="Times New Roman"/>
@@ -8604,6 +8713,7 @@
     </w:p>
     <w:p>
       <w:pPr>
+        <w:spacing w:after="0" w:line="240" w:lineRule="auto"/>
         <w:outlineLvl w:val="1"/>
         <w:rPr>
           <w:rFonts w:cs="Times New Roman"/>
@@ -8638,10 +8748,11 @@
           <w:szCs w:val="24"/>
           <w:lang w:eastAsia="ru-RU"/>
         </w:rPr>
+        <w:lastRenderedPageBreak/>
         <w:drawing>
-          <wp:inline distT="0" distB="0" distL="0" distR="0" wp14:anchorId="21ADA4DD" wp14:editId="24C82CA8">
-            <wp:extent cx="3267075" cy="1551305"/>
-            <wp:effectExtent l="0" t="0" r="9525" b="0"/>
+          <wp:inline distT="0" distB="0" distL="0" distR="0" wp14:anchorId="21ADA4DD" wp14:editId="10587D81">
+            <wp:extent cx="4416649" cy="2097157"/>
+            <wp:effectExtent l="0" t="0" r="3175" b="0"/>
             <wp:docPr id="10" name="Рисунок 10"/>
             <wp:cNvGraphicFramePr>
               <a:graphicFrameLocks xmlns:a="http://schemas.openxmlformats.org/drawingml/2006/main" noChangeAspect="1"/>
@@ -8662,7 +8773,7 @@
                   <pic:spPr>
                     <a:xfrm>
                       <a:off x="0" y="0"/>
-                      <a:ext cx="3342075" cy="1586917"/>
+                      <a:ext cx="4522157" cy="2147255"/>
                     </a:xfrm>
                     <a:prstGeom prst="rect">
                       <a:avLst/>
@@ -8750,6 +8861,7 @@
     </w:p>
     <w:p>
       <w:pPr>
+        <w:spacing w:after="0" w:line="240" w:lineRule="auto"/>
         <w:outlineLvl w:val="1"/>
         <w:rPr>
           <w:rFonts w:cs="Times New Roman"/>
@@ -8767,6 +8879,7 @@
     </w:p>
     <w:p>
       <w:pPr>
+        <w:spacing w:after="0" w:line="240" w:lineRule="auto"/>
         <w:outlineLvl w:val="1"/>
         <w:rPr>
           <w:rFonts w:cs="Times New Roman"/>
@@ -8875,6 +8988,7 @@
     </w:p>
     <w:p>
       <w:pPr>
+        <w:spacing w:after="0" w:line="240" w:lineRule="auto"/>
         <w:outlineLvl w:val="1"/>
         <w:rPr>
           <w:rFonts w:cs="Times New Roman"/>
@@ -8957,6 +9071,7 @@
     </w:p>
     <w:p>
       <w:pPr>
+        <w:spacing w:after="0" w:line="240" w:lineRule="auto"/>
         <w:outlineLvl w:val="1"/>
         <w:rPr>
           <w:rFonts w:cs="Times New Roman"/>
@@ -9026,6 +9141,17 @@
         </w:rPr>
         <w:t>;</w:t>
       </w:r>
+    </w:p>
+    <w:p>
+      <w:pPr>
+        <w:spacing w:after="0" w:line="240" w:lineRule="auto"/>
+        <w:outlineLvl w:val="1"/>
+        <w:rPr>
+          <w:rFonts w:cs="Times New Roman"/>
+          <w:sz w:val="24"/>
+          <w:szCs w:val="24"/>
+        </w:rPr>
+      </w:pPr>
     </w:p>
     <w:p>
       <w:pPr>
@@ -9158,6 +9284,7 @@
     </w:p>
     <w:p>
       <w:pPr>
+        <w:spacing w:after="0" w:line="240" w:lineRule="auto"/>
         <w:outlineLvl w:val="1"/>
         <w:rPr>
           <w:rFonts w:cs="Times New Roman"/>
@@ -9174,6 +9301,7 @@
     </w:p>
     <w:p>
       <w:pPr>
+        <w:spacing w:after="0" w:line="240" w:lineRule="auto"/>
         <w:outlineLvl w:val="1"/>
         <w:rPr>
           <w:rFonts w:cs="Times New Roman"/>
@@ -9246,6 +9374,7 @@
     </w:p>
     <w:p>
       <w:pPr>
+        <w:spacing w:after="0" w:line="240" w:lineRule="auto"/>
         <w:outlineLvl w:val="1"/>
         <w:rPr>
           <w:rFonts w:cs="Times New Roman"/>
@@ -9264,6 +9393,7 @@
     </w:p>
     <w:p>
       <w:pPr>
+        <w:spacing w:after="0" w:line="240" w:lineRule="auto"/>
         <w:outlineLvl w:val="1"/>
         <w:rPr>
           <w:rFonts w:cs="Times New Roman"/>
@@ -9316,7 +9446,6 @@
           <w:szCs w:val="24"/>
           <w:lang w:eastAsia="ru-RU"/>
         </w:rPr>
-        <w:lastRenderedPageBreak/>
         <w:drawing>
           <wp:inline distT="0" distB="0" distL="0" distR="0" wp14:anchorId="1BE1EC51" wp14:editId="6FB38DB1">
             <wp:extent cx="2495550" cy="1148315"/>
@@ -9430,6 +9559,7 @@
     </w:p>
     <w:p>
       <w:pPr>
+        <w:spacing w:after="0" w:line="240" w:lineRule="auto"/>
         <w:outlineLvl w:val="1"/>
         <w:rPr>
           <w:rFonts w:cs="Times New Roman"/>
@@ -9446,6 +9576,7 @@
     </w:p>
     <w:p>
       <w:pPr>
+        <w:spacing w:after="0" w:line="240" w:lineRule="auto"/>
         <w:outlineLvl w:val="1"/>
         <w:rPr>
           <w:rFonts w:cs="Times New Roman"/>
@@ -9492,6 +9623,7 @@
     </w:p>
     <w:p>
       <w:pPr>
+        <w:spacing w:after="0" w:line="240" w:lineRule="auto"/>
         <w:outlineLvl w:val="1"/>
         <w:rPr>
           <w:rFonts w:cs="Times New Roman"/>
@@ -9574,6 +9706,7 @@
     </w:p>
     <w:p>
       <w:pPr>
+        <w:spacing w:after="0" w:line="240" w:lineRule="auto"/>
         <w:outlineLvl w:val="1"/>
         <w:rPr>
           <w:rFonts w:cs="Times New Roman"/>
@@ -9656,6 +9789,7 @@
           <w:szCs w:val="24"/>
           <w:lang w:eastAsia="ru-RU"/>
         </w:rPr>
+        <w:lastRenderedPageBreak/>
         <w:drawing>
           <wp:inline distT="0" distB="0" distL="0" distR="0" wp14:anchorId="50A23F0C" wp14:editId="7B597DBB">
             <wp:extent cx="2019582" cy="600159"/>
@@ -9778,6 +9912,7 @@
     </w:p>
     <w:p>
       <w:pPr>
+        <w:spacing w:after="0" w:line="240" w:lineRule="auto"/>
         <w:outlineLvl w:val="1"/>
         <w:rPr>
           <w:rFonts w:cs="Times New Roman"/>
@@ -9796,6 +9931,7 @@
     </w:p>
     <w:p>
       <w:pPr>
+        <w:spacing w:after="0" w:line="240" w:lineRule="auto"/>
         <w:outlineLvl w:val="1"/>
         <w:rPr>
           <w:rFonts w:cs="Times New Roman"/>
@@ -9927,6 +10063,7 @@
     </w:p>
     <w:p>
       <w:pPr>
+        <w:spacing w:after="0" w:line="240" w:lineRule="auto"/>
         <w:outlineLvl w:val="1"/>
         <w:rPr>
           <w:rFonts w:cs="Times New Roman"/>
@@ -9984,6 +10121,18 @@
         </w:rPr>
         <w:t>;</w:t>
       </w:r>
+    </w:p>
+    <w:p>
+      <w:pPr>
+        <w:spacing w:after="0" w:line="240" w:lineRule="auto"/>
+        <w:outlineLvl w:val="1"/>
+        <w:rPr>
+          <w:rFonts w:cs="Times New Roman"/>
+          <w:bCs/>
+          <w:sz w:val="24"/>
+          <w:szCs w:val="24"/>
+        </w:rPr>
+      </w:pPr>
     </w:p>
     <w:p>
       <w:pPr>
@@ -10119,6 +10268,7 @@
     </w:p>
     <w:p>
       <w:pPr>
+        <w:spacing w:after="0" w:line="240" w:lineRule="auto"/>
         <w:outlineLvl w:val="1"/>
         <w:rPr>
           <w:rFonts w:cs="Times New Roman"/>
@@ -10135,6 +10285,7 @@
     </w:p>
     <w:p>
       <w:pPr>
+        <w:spacing w:after="0" w:line="240" w:lineRule="auto"/>
         <w:outlineLvl w:val="1"/>
         <w:rPr>
           <w:rFonts w:cs="Times New Roman"/>
@@ -10217,6 +10368,7 @@
     </w:p>
     <w:p>
       <w:pPr>
+        <w:spacing w:after="0" w:line="240" w:lineRule="auto"/>
         <w:outlineLvl w:val="1"/>
         <w:rPr>
           <w:rFonts w:cs="Times New Roman"/>
@@ -10230,12 +10382,12 @@
           <w:sz w:val="24"/>
           <w:szCs w:val="24"/>
         </w:rPr>
-        <w:lastRenderedPageBreak/>
         <w:t>FROM Рабочий</w:t>
       </w:r>
     </w:p>
     <w:p>
       <w:pPr>
+        <w:spacing w:after="0" w:line="240" w:lineRule="auto"/>
         <w:outlineLvl w:val="1"/>
         <w:rPr>
           <w:rFonts w:cs="Times New Roman"/>
@@ -10269,6 +10421,17 @@
         </w:rPr>
         <w:t>№ Смены])=[Введите номер смены]));</w:t>
       </w:r>
+    </w:p>
+    <w:p>
+      <w:pPr>
+        <w:spacing w:after="0" w:line="240" w:lineRule="auto"/>
+        <w:outlineLvl w:val="1"/>
+        <w:rPr>
+          <w:rFonts w:cs="Times New Roman"/>
+          <w:sz w:val="24"/>
+          <w:szCs w:val="24"/>
+        </w:rPr>
+      </w:pPr>
     </w:p>
     <w:p>
       <w:pPr>
@@ -10403,6 +10566,7 @@
     </w:p>
     <w:p>
       <w:pPr>
+        <w:spacing w:after="0" w:line="240" w:lineRule="auto"/>
         <w:outlineLvl w:val="1"/>
         <w:rPr>
           <w:rFonts w:cs="Times New Roman"/>
@@ -10421,6 +10585,7 @@
     </w:p>
     <w:p>
       <w:pPr>
+        <w:spacing w:after="0" w:line="240" w:lineRule="auto"/>
         <w:outlineLvl w:val="1"/>
         <w:rPr>
           <w:rFonts w:cs="Times New Roman"/>
@@ -10512,6 +10677,7 @@
     </w:p>
     <w:p>
       <w:pPr>
+        <w:spacing w:after="0" w:line="240" w:lineRule="auto"/>
         <w:outlineLvl w:val="1"/>
         <w:rPr>
           <w:rFonts w:cs="Times New Roman"/>
@@ -10532,6 +10698,7 @@
     </w:p>
     <w:p>
       <w:pPr>
+        <w:spacing w:after="0" w:line="240" w:lineRule="auto"/>
         <w:outlineLvl w:val="1"/>
         <w:rPr>
           <w:rFonts w:cs="Times New Roman"/>
@@ -10569,6 +10736,18 @@
         </w:rPr>
         <w:t>;</w:t>
       </w:r>
+    </w:p>
+    <w:p>
+      <w:pPr>
+        <w:spacing w:after="0" w:line="240" w:lineRule="auto"/>
+        <w:outlineLvl w:val="1"/>
+        <w:rPr>
+          <w:rFonts w:cs="Times New Roman"/>
+          <w:bCs/>
+          <w:sz w:val="24"/>
+          <w:szCs w:val="24"/>
+        </w:rPr>
+      </w:pPr>
     </w:p>
     <w:p>
       <w:pPr>
@@ -10590,6 +10769,7 @@
           <w:szCs w:val="24"/>
           <w:lang w:eastAsia="ru-RU"/>
         </w:rPr>
+        <w:lastRenderedPageBreak/>
         <w:drawing>
           <wp:inline distT="0" distB="0" distL="0" distR="0" wp14:anchorId="2C3A4D26" wp14:editId="1A6FBBF9">
             <wp:extent cx="3448050" cy="1388323"/>
@@ -10704,6 +10884,7 @@
     </w:p>
     <w:p>
       <w:pPr>
+        <w:spacing w:after="0" w:line="240" w:lineRule="auto"/>
         <w:outlineLvl w:val="1"/>
         <w:rPr>
           <w:rFonts w:cs="Times New Roman"/>
@@ -10730,6 +10911,7 @@
     </w:p>
     <w:p>
       <w:pPr>
+        <w:spacing w:after="0" w:line="240" w:lineRule="auto"/>
         <w:outlineLvl w:val="1"/>
         <w:rPr>
           <w:rFonts w:cs="Times New Roman"/>
@@ -10770,6 +10952,7 @@
     </w:p>
     <w:p>
       <w:pPr>
+        <w:spacing w:after="0" w:line="240" w:lineRule="auto"/>
         <w:outlineLvl w:val="1"/>
         <w:rPr>
           <w:rFonts w:cs="Times New Roman"/>
@@ -10787,6 +10970,18 @@
         </w:rPr>
         <w:t>SELECT [Введите № Смены] AS Выражение1, [Введите Фамилию рабочего] AS Выражение2, [Введите Имя рабочего] AS Выражение3, [Введите Отчество рабочего] AS Выражение4;</w:t>
       </w:r>
+    </w:p>
+    <w:p>
+      <w:pPr>
+        <w:spacing w:after="0" w:line="240" w:lineRule="auto"/>
+        <w:outlineLvl w:val="1"/>
+        <w:rPr>
+          <w:rFonts w:cs="Times New Roman"/>
+          <w:bCs/>
+          <w:sz w:val="24"/>
+          <w:szCs w:val="24"/>
+        </w:rPr>
+      </w:pPr>
     </w:p>
     <w:p>
       <w:pPr>
@@ -10922,6 +11117,7 @@
     </w:p>
     <w:p>
       <w:pPr>
+        <w:spacing w:after="0" w:line="240" w:lineRule="auto"/>
         <w:outlineLvl w:val="1"/>
         <w:rPr>
           <w:rFonts w:cs="Times New Roman"/>
@@ -10935,12 +11131,12 @@
           <w:bCs/>
           <w:szCs w:val="28"/>
         </w:rPr>
-        <w:lastRenderedPageBreak/>
         <w:t>12)Обновление данных склада</w:t>
       </w:r>
     </w:p>
     <w:p>
       <w:pPr>
+        <w:spacing w:after="0" w:line="240" w:lineRule="auto"/>
         <w:outlineLvl w:val="1"/>
         <w:rPr>
           <w:rFonts w:cs="Times New Roman"/>
@@ -11061,6 +11257,7 @@
     </w:p>
     <w:p>
       <w:pPr>
+        <w:spacing w:after="0" w:line="240" w:lineRule="auto"/>
         <w:outlineLvl w:val="1"/>
         <w:rPr>
           <w:rFonts w:cs="Times New Roman"/>
@@ -11109,6 +11306,18 @@
         </w:rPr>
         <w:t>[Введите материал]));</w:t>
       </w:r>
+    </w:p>
+    <w:p>
+      <w:pPr>
+        <w:spacing w:after="0" w:line="240" w:lineRule="auto"/>
+        <w:outlineLvl w:val="1"/>
+        <w:rPr>
+          <w:rFonts w:cs="Times New Roman"/>
+          <w:bCs/>
+          <w:sz w:val="24"/>
+          <w:szCs w:val="24"/>
+        </w:rPr>
+      </w:pPr>
     </w:p>
     <w:p>
       <w:pPr>
@@ -11255,6 +11464,7 @@
     </w:p>
     <w:p>
       <w:pPr>
+        <w:spacing w:after="0" w:line="240" w:lineRule="auto"/>
         <w:outlineLvl w:val="1"/>
         <w:rPr>
           <w:rFonts w:cs="Times New Roman"/>
@@ -11273,6 +11483,7 @@
     </w:p>
     <w:p>
       <w:pPr>
+        <w:spacing w:after="0" w:line="240" w:lineRule="auto"/>
         <w:outlineLvl w:val="1"/>
         <w:rPr>
           <w:rFonts w:cs="Times New Roman"/>
@@ -11313,6 +11524,7 @@
     </w:p>
     <w:p>
       <w:pPr>
+        <w:spacing w:after="0" w:line="240" w:lineRule="auto"/>
         <w:outlineLvl w:val="1"/>
         <w:rPr>
           <w:rFonts w:cs="Times New Roman"/>
@@ -11361,6 +11573,18 @@
         </w:rPr>
         <w:t>[Введите мебель]));</w:t>
       </w:r>
+    </w:p>
+    <w:p>
+      <w:pPr>
+        <w:spacing w:after="0" w:line="240" w:lineRule="auto"/>
+        <w:outlineLvl w:val="1"/>
+        <w:rPr>
+          <w:rFonts w:cs="Times New Roman"/>
+          <w:bCs/>
+          <w:sz w:val="24"/>
+          <w:szCs w:val="24"/>
+        </w:rPr>
+      </w:pPr>
     </w:p>
     <w:p>
       <w:pPr>
@@ -11496,6 +11720,7 @@
     </w:p>
     <w:p>
       <w:pPr>
+        <w:spacing w:after="0" w:line="240" w:lineRule="auto"/>
         <w:outlineLvl w:val="1"/>
         <w:rPr>
           <w:rFonts w:cs="Times New Roman"/>
@@ -11514,6 +11739,7 @@
     </w:p>
     <w:p>
       <w:pPr>
+        <w:spacing w:after="0" w:line="240" w:lineRule="auto"/>
         <w:outlineLvl w:val="1"/>
         <w:rPr>
           <w:rFonts w:cs="Times New Roman"/>
@@ -11605,6 +11831,7 @@
     </w:p>
     <w:p>
       <w:pPr>
+        <w:spacing w:line="240" w:lineRule="auto"/>
         <w:outlineLvl w:val="1"/>
         <w:rPr>
           <w:rFonts w:cs="Times New Roman"/>
@@ -11625,6 +11852,7 @@
     </w:p>
     <w:p>
       <w:pPr>
+        <w:spacing w:line="240" w:lineRule="auto"/>
         <w:outlineLvl w:val="1"/>
         <w:rPr>
           <w:rFonts w:cs="Times New Roman"/>
@@ -11857,6 +12085,7 @@
     </w:p>
     <w:p>
       <w:pPr>
+        <w:spacing w:after="0" w:line="240" w:lineRule="auto"/>
         <w:outlineLvl w:val="1"/>
         <w:rPr>
           <w:rFonts w:cs="Times New Roman"/>
@@ -11870,12 +12099,12 @@
           <w:bCs/>
           <w:szCs w:val="28"/>
         </w:rPr>
-        <w:lastRenderedPageBreak/>
         <w:t>15)Перекрёстный запрос изделия по материалам</w:t>
       </w:r>
     </w:p>
     <w:p>
       <w:pPr>
+        <w:spacing w:after="0" w:line="240" w:lineRule="auto"/>
         <w:outlineLvl w:val="1"/>
         <w:rPr>
           <w:rFonts w:cs="Times New Roman"/>
@@ -11967,6 +12196,7 @@
     </w:p>
     <w:p>
       <w:pPr>
+        <w:spacing w:after="0" w:line="240" w:lineRule="auto"/>
         <w:outlineLvl w:val="1"/>
         <w:rPr>
           <w:rFonts w:cs="Times New Roman"/>
@@ -12017,6 +12247,7 @@
     </w:p>
     <w:p>
       <w:pPr>
+        <w:spacing w:after="0" w:line="240" w:lineRule="auto"/>
         <w:outlineLvl w:val="1"/>
         <w:rPr>
           <w:rFonts w:cs="Times New Roman"/>
@@ -12314,6 +12545,7 @@
     </w:p>
     <w:p>
       <w:pPr>
+        <w:spacing w:after="0" w:line="240" w:lineRule="auto"/>
         <w:outlineLvl w:val="1"/>
         <w:rPr>
           <w:rFonts w:cs="Times New Roman"/>
@@ -12364,6 +12596,7 @@
     </w:p>
     <w:p>
       <w:pPr>
+        <w:spacing w:after="0" w:line="240" w:lineRule="auto"/>
         <w:outlineLvl w:val="1"/>
         <w:rPr>
           <w:rFonts w:cs="Times New Roman"/>
@@ -12421,6 +12654,19 @@
         </w:rPr>
         <w:t>;</w:t>
       </w:r>
+    </w:p>
+    <w:p>
+      <w:pPr>
+        <w:spacing w:after="0" w:line="240" w:lineRule="auto"/>
+        <w:outlineLvl w:val="1"/>
+        <w:rPr>
+          <w:rFonts w:cs="Times New Roman"/>
+          <w:bCs/>
+          <w:sz w:val="24"/>
+          <w:szCs w:val="24"/>
+          <w:lang w:val="en-US"/>
+        </w:rPr>
+      </w:pPr>
     </w:p>
     <w:p>
       <w:pPr>
@@ -12556,6 +12802,7 @@
     </w:p>
     <w:p>
       <w:pPr>
+        <w:spacing w:after="0" w:line="240" w:lineRule="auto"/>
         <w:outlineLvl w:val="1"/>
         <w:rPr>
           <w:rFonts w:cs="Times New Roman"/>
@@ -12569,11 +12816,13 @@
           <w:bCs/>
           <w:szCs w:val="28"/>
         </w:rPr>
+        <w:lastRenderedPageBreak/>
         <w:t>16)Перекрёстный запрос на вывод рабочих, смен и количества заказов на рабочего</w:t>
       </w:r>
     </w:p>
     <w:p>
       <w:pPr>
+        <w:spacing w:after="0" w:line="240" w:lineRule="auto"/>
         <w:outlineLvl w:val="1"/>
         <w:rPr>
           <w:rFonts w:cs="Times New Roman"/>
@@ -12665,6 +12914,7 @@
     </w:p>
     <w:p>
       <w:pPr>
+        <w:spacing w:after="0" w:line="240" w:lineRule="auto"/>
         <w:outlineLvl w:val="1"/>
         <w:rPr>
           <w:rFonts w:cs="Times New Roman"/>
@@ -12684,6 +12934,7 @@
         </w:rPr>
         <w:t xml:space="preserve">SELECT </w:t>
       </w:r>
+      <w:proofErr w:type="gramStart"/>
       <w:r>
         <w:rPr>
           <w:rFonts w:cs="Times New Roman"/>
@@ -12693,6 +12944,367 @@
         </w:rPr>
         <w:t>Рабочий</w:t>
       </w:r>
+      <w:r>
+        <w:rPr>
+          <w:rFonts w:cs="Times New Roman"/>
+          <w:bCs/>
+          <w:sz w:val="24"/>
+          <w:szCs w:val="24"/>
+          <w:lang w:val="en-US"/>
+        </w:rPr>
+        <w:t>.[</w:t>
+      </w:r>
+      <w:proofErr w:type="gramEnd"/>
+      <w:r>
+        <w:rPr>
+          <w:rFonts w:cs="Times New Roman"/>
+          <w:bCs/>
+          <w:sz w:val="24"/>
+          <w:szCs w:val="24"/>
+          <w:lang w:val="en-US"/>
+        </w:rPr>
+        <w:t xml:space="preserve">№ </w:t>
+      </w:r>
+      <w:r>
+        <w:rPr>
+          <w:rFonts w:cs="Times New Roman"/>
+          <w:bCs/>
+          <w:sz w:val="24"/>
+          <w:szCs w:val="24"/>
+        </w:rPr>
+        <w:t>Смены</w:t>
+      </w:r>
+      <w:r>
+        <w:rPr>
+          <w:rFonts w:cs="Times New Roman"/>
+          <w:bCs/>
+          <w:sz w:val="24"/>
+          <w:szCs w:val="24"/>
+          <w:lang w:val="en-US"/>
+        </w:rPr>
+        <w:t>]</w:t>
+      </w:r>
+    </w:p>
+    <w:p>
+      <w:pPr>
+        <w:spacing w:after="0" w:line="240" w:lineRule="auto"/>
+        <w:outlineLvl w:val="1"/>
+        <w:rPr>
+          <w:rFonts w:cs="Times New Roman"/>
+          <w:bCs/>
+          <w:sz w:val="24"/>
+          <w:szCs w:val="24"/>
+          <w:lang w:val="en-US"/>
+        </w:rPr>
+      </w:pPr>
+      <w:r>
+        <w:rPr>
+          <w:rFonts w:cs="Times New Roman"/>
+          <w:bCs/>
+          <w:sz w:val="24"/>
+          <w:szCs w:val="24"/>
+          <w:lang w:val="en-US"/>
+        </w:rPr>
+        <w:t xml:space="preserve">FROM </w:t>
+      </w:r>
+      <w:r>
+        <w:rPr>
+          <w:rFonts w:cs="Times New Roman"/>
+          <w:bCs/>
+          <w:sz w:val="24"/>
+          <w:szCs w:val="24"/>
+        </w:rPr>
+        <w:t>Склад</w:t>
+      </w:r>
+      <w:r>
+        <w:rPr>
+          <w:rFonts w:cs="Times New Roman"/>
+          <w:bCs/>
+          <w:sz w:val="24"/>
+          <w:szCs w:val="24"/>
+          <w:lang w:val="en-US"/>
+        </w:rPr>
+        <w:t xml:space="preserve"> INNER JOIN (</w:t>
+      </w:r>
+      <w:r>
+        <w:rPr>
+          <w:rFonts w:cs="Times New Roman"/>
+          <w:bCs/>
+          <w:sz w:val="24"/>
+          <w:szCs w:val="24"/>
+        </w:rPr>
+        <w:t>Рабочий</w:t>
+      </w:r>
+      <w:r>
+        <w:rPr>
+          <w:rFonts w:cs="Times New Roman"/>
+          <w:bCs/>
+          <w:sz w:val="24"/>
+          <w:szCs w:val="24"/>
+          <w:lang w:val="en-US"/>
+        </w:rPr>
+        <w:t xml:space="preserve"> INNER JOIN </w:t>
+      </w:r>
+      <w:r>
+        <w:rPr>
+          <w:rFonts w:cs="Times New Roman"/>
+          <w:bCs/>
+          <w:sz w:val="24"/>
+          <w:szCs w:val="24"/>
+        </w:rPr>
+        <w:t>Заказ</w:t>
+      </w:r>
+      <w:r>
+        <w:rPr>
+          <w:rFonts w:cs="Times New Roman"/>
+          <w:bCs/>
+          <w:sz w:val="24"/>
+          <w:szCs w:val="24"/>
+          <w:lang w:val="en-US"/>
+        </w:rPr>
+        <w:t xml:space="preserve"> ON </w:t>
+      </w:r>
+      <w:r>
+        <w:rPr>
+          <w:rFonts w:cs="Times New Roman"/>
+          <w:bCs/>
+          <w:sz w:val="24"/>
+          <w:szCs w:val="24"/>
+        </w:rPr>
+        <w:t>Рабочий</w:t>
+      </w:r>
+      <w:r>
+        <w:rPr>
+          <w:rFonts w:cs="Times New Roman"/>
+          <w:bCs/>
+          <w:sz w:val="24"/>
+          <w:szCs w:val="24"/>
+          <w:lang w:val="en-US"/>
+        </w:rPr>
+        <w:t>.</w:t>
+      </w:r>
+      <w:r>
+        <w:rPr>
+          <w:rFonts w:cs="Times New Roman"/>
+          <w:bCs/>
+          <w:sz w:val="24"/>
+          <w:szCs w:val="24"/>
+        </w:rPr>
+        <w:t>Код</w:t>
+      </w:r>
+      <w:r>
+        <w:rPr>
+          <w:rFonts w:cs="Times New Roman"/>
+          <w:bCs/>
+          <w:sz w:val="24"/>
+          <w:szCs w:val="24"/>
+          <w:lang w:val="en-US"/>
+        </w:rPr>
+        <w:t>_</w:t>
+      </w:r>
+      <w:r>
+        <w:rPr>
+          <w:rFonts w:cs="Times New Roman"/>
+          <w:bCs/>
+          <w:sz w:val="24"/>
+          <w:szCs w:val="24"/>
+        </w:rPr>
+        <w:t>Рабочий</w:t>
+      </w:r>
+      <w:r>
+        <w:rPr>
+          <w:rFonts w:cs="Times New Roman"/>
+          <w:bCs/>
+          <w:sz w:val="24"/>
+          <w:szCs w:val="24"/>
+          <w:lang w:val="en-US"/>
+        </w:rPr>
+        <w:t xml:space="preserve"> = </w:t>
+      </w:r>
+      <w:r>
+        <w:rPr>
+          <w:rFonts w:cs="Times New Roman"/>
+          <w:bCs/>
+          <w:sz w:val="24"/>
+          <w:szCs w:val="24"/>
+        </w:rPr>
+        <w:t>Заказ</w:t>
+      </w:r>
+      <w:r>
+        <w:rPr>
+          <w:rFonts w:cs="Times New Roman"/>
+          <w:bCs/>
+          <w:sz w:val="24"/>
+          <w:szCs w:val="24"/>
+          <w:lang w:val="en-US"/>
+        </w:rPr>
+        <w:t>.</w:t>
+      </w:r>
+      <w:r>
+        <w:rPr>
+          <w:rFonts w:cs="Times New Roman"/>
+          <w:bCs/>
+          <w:sz w:val="24"/>
+          <w:szCs w:val="24"/>
+        </w:rPr>
+        <w:t>Код</w:t>
+      </w:r>
+      <w:r>
+        <w:rPr>
+          <w:rFonts w:cs="Times New Roman"/>
+          <w:bCs/>
+          <w:sz w:val="24"/>
+          <w:szCs w:val="24"/>
+          <w:lang w:val="en-US"/>
+        </w:rPr>
+        <w:t>_</w:t>
+      </w:r>
+      <w:r>
+        <w:rPr>
+          <w:rFonts w:cs="Times New Roman"/>
+          <w:bCs/>
+          <w:sz w:val="24"/>
+          <w:szCs w:val="24"/>
+        </w:rPr>
+        <w:t>Рабочий</w:t>
+      </w:r>
+      <w:r>
+        <w:rPr>
+          <w:rFonts w:cs="Times New Roman"/>
+          <w:bCs/>
+          <w:sz w:val="24"/>
+          <w:szCs w:val="24"/>
+          <w:lang w:val="en-US"/>
+        </w:rPr>
+        <w:t xml:space="preserve">) ON </w:t>
+      </w:r>
+      <w:r>
+        <w:rPr>
+          <w:rFonts w:cs="Times New Roman"/>
+          <w:bCs/>
+          <w:sz w:val="24"/>
+          <w:szCs w:val="24"/>
+        </w:rPr>
+        <w:t>Склад</w:t>
+      </w:r>
+      <w:r>
+        <w:rPr>
+          <w:rFonts w:cs="Times New Roman"/>
+          <w:bCs/>
+          <w:sz w:val="24"/>
+          <w:szCs w:val="24"/>
+          <w:lang w:val="en-US"/>
+        </w:rPr>
+        <w:t>.</w:t>
+      </w:r>
+      <w:r>
+        <w:rPr>
+          <w:rFonts w:cs="Times New Roman"/>
+          <w:bCs/>
+          <w:sz w:val="24"/>
+          <w:szCs w:val="24"/>
+        </w:rPr>
+        <w:t>Код</w:t>
+      </w:r>
+      <w:r>
+        <w:rPr>
+          <w:rFonts w:cs="Times New Roman"/>
+          <w:bCs/>
+          <w:sz w:val="24"/>
+          <w:szCs w:val="24"/>
+          <w:lang w:val="en-US"/>
+        </w:rPr>
+        <w:t>_</w:t>
+      </w:r>
+      <w:r>
+        <w:rPr>
+          <w:rFonts w:cs="Times New Roman"/>
+          <w:bCs/>
+          <w:sz w:val="24"/>
+          <w:szCs w:val="24"/>
+        </w:rPr>
+        <w:t>склад</w:t>
+      </w:r>
+      <w:r>
+        <w:rPr>
+          <w:rFonts w:cs="Times New Roman"/>
+          <w:bCs/>
+          <w:sz w:val="24"/>
+          <w:szCs w:val="24"/>
+          <w:lang w:val="en-US"/>
+        </w:rPr>
+        <w:t xml:space="preserve"> = </w:t>
+      </w:r>
+      <w:r>
+        <w:rPr>
+          <w:rFonts w:cs="Times New Roman"/>
+          <w:bCs/>
+          <w:sz w:val="24"/>
+          <w:szCs w:val="24"/>
+        </w:rPr>
+        <w:t>Заказ</w:t>
+      </w:r>
+      <w:r>
+        <w:rPr>
+          <w:rFonts w:cs="Times New Roman"/>
+          <w:bCs/>
+          <w:sz w:val="24"/>
+          <w:szCs w:val="24"/>
+          <w:lang w:val="en-US"/>
+        </w:rPr>
+        <w:t>.</w:t>
+      </w:r>
+      <w:r>
+        <w:rPr>
+          <w:rFonts w:cs="Times New Roman"/>
+          <w:bCs/>
+          <w:sz w:val="24"/>
+          <w:szCs w:val="24"/>
+        </w:rPr>
+        <w:t>Код</w:t>
+      </w:r>
+      <w:r>
+        <w:rPr>
+          <w:rFonts w:cs="Times New Roman"/>
+          <w:bCs/>
+          <w:sz w:val="24"/>
+          <w:szCs w:val="24"/>
+          <w:lang w:val="en-US"/>
+        </w:rPr>
+        <w:t>_</w:t>
+      </w:r>
+      <w:r>
+        <w:rPr>
+          <w:rFonts w:cs="Times New Roman"/>
+          <w:bCs/>
+          <w:sz w:val="24"/>
+          <w:szCs w:val="24"/>
+        </w:rPr>
+        <w:t>Склад</w:t>
+      </w:r>
+    </w:p>
+    <w:p>
+      <w:pPr>
+        <w:spacing w:after="0" w:line="240" w:lineRule="auto"/>
+        <w:outlineLvl w:val="1"/>
+        <w:rPr>
+          <w:rFonts w:cs="Times New Roman"/>
+          <w:bCs/>
+          <w:sz w:val="24"/>
+          <w:szCs w:val="24"/>
+          <w:lang w:val="en-US"/>
+        </w:rPr>
+      </w:pPr>
+      <w:r>
+        <w:rPr>
+          <w:rFonts w:cs="Times New Roman"/>
+          <w:bCs/>
+          <w:sz w:val="24"/>
+          <w:szCs w:val="24"/>
+          <w:lang w:val="en-US"/>
+        </w:rPr>
+        <w:t xml:space="preserve">GROUP BY </w:t>
+      </w:r>
       <w:proofErr w:type="gramStart"/>
       <w:r>
         <w:rPr>
@@ -12700,6 +13312,15 @@
           <w:bCs/>
           <w:sz w:val="24"/>
           <w:szCs w:val="24"/>
+        </w:rPr>
+        <w:t>Рабочий</w:t>
+      </w:r>
+      <w:r>
+        <w:rPr>
+          <w:rFonts w:cs="Times New Roman"/>
+          <w:bCs/>
+          <w:sz w:val="24"/>
+          <w:szCs w:val="24"/>
           <w:lang w:val="en-US"/>
         </w:rPr>
         <w:t>.[</w:t>
@@ -12737,6 +13358,7 @@
     </w:p>
     <w:p>
       <w:pPr>
+        <w:spacing w:after="0" w:line="240" w:lineRule="auto"/>
         <w:outlineLvl w:val="1"/>
         <w:rPr>
           <w:rFonts w:cs="Times New Roman"/>
@@ -12754,16 +13376,16 @@
           <w:szCs w:val="24"/>
           <w:lang w:val="en-US"/>
         </w:rPr>
-        <w:t xml:space="preserve">FROM </w:t>
-      </w:r>
-      <w:r>
-        <w:rPr>
-          <w:rFonts w:cs="Times New Roman"/>
-          <w:bCs/>
-          <w:sz w:val="24"/>
-          <w:szCs w:val="24"/>
-        </w:rPr>
-        <w:t>Склад</w:t>
+        <w:t xml:space="preserve">PIVOT </w:t>
+      </w:r>
+      <w:r>
+        <w:rPr>
+          <w:rFonts w:cs="Times New Roman"/>
+          <w:bCs/>
+          <w:sz w:val="24"/>
+          <w:szCs w:val="24"/>
+        </w:rPr>
+        <w:t>Рабочий</w:t>
       </w:r>
       <w:r>
         <w:rPr>
@@ -12773,16 +13395,16 @@
           <w:szCs w:val="24"/>
           <w:lang w:val="en-US"/>
         </w:rPr>
-        <w:t xml:space="preserve"> INNER JOIN (</w:t>
-      </w:r>
-      <w:r>
-        <w:rPr>
-          <w:rFonts w:cs="Times New Roman"/>
-          <w:bCs/>
-          <w:sz w:val="24"/>
-          <w:szCs w:val="24"/>
-        </w:rPr>
-        <w:t>Рабочий</w:t>
+        <w:t>.</w:t>
+      </w:r>
+      <w:r>
+        <w:rPr>
+          <w:rFonts w:cs="Times New Roman"/>
+          <w:bCs/>
+          <w:sz w:val="24"/>
+          <w:szCs w:val="24"/>
+        </w:rPr>
+        <w:t>Фамилия</w:t>
       </w:r>
       <w:r>
         <w:rPr>
@@ -12792,18 +13414,13 @@
           <w:szCs w:val="24"/>
           <w:lang w:val="en-US"/>
         </w:rPr>
-        <w:t xml:space="preserve"> INNER JOIN </w:t>
-      </w:r>
-      <w:r>
-        <w:rPr>
-          <w:rFonts w:cs="Times New Roman"/>
-          <w:bCs/>
-          <w:sz w:val="24"/>
-          <w:szCs w:val="24"/>
-        </w:rPr>
-        <w:t>Заказ</w:t>
-      </w:r>
-      <w:r>
+        <w:t>;</w:t>
+      </w:r>
+    </w:p>
+    <w:p>
+      <w:pPr>
+        <w:spacing w:after="0" w:line="240" w:lineRule="auto"/>
+        <w:outlineLvl w:val="1"/>
         <w:rPr>
           <w:rFonts w:cs="Times New Roman"/>
           <w:bCs/>
@@ -12811,358 +13428,7 @@
           <w:szCs w:val="24"/>
           <w:lang w:val="en-US"/>
         </w:rPr>
-        <w:t xml:space="preserve"> ON </w:t>
-      </w:r>
-      <w:r>
-        <w:rPr>
-          <w:rFonts w:cs="Times New Roman"/>
-          <w:bCs/>
-          <w:sz w:val="24"/>
-          <w:szCs w:val="24"/>
-        </w:rPr>
-        <w:t>Рабочий</w:t>
-      </w:r>
-      <w:r>
-        <w:rPr>
-          <w:rFonts w:cs="Times New Roman"/>
-          <w:bCs/>
-          <w:sz w:val="24"/>
-          <w:szCs w:val="24"/>
-          <w:lang w:val="en-US"/>
-        </w:rPr>
-        <w:t>.</w:t>
-      </w:r>
-      <w:r>
-        <w:rPr>
-          <w:rFonts w:cs="Times New Roman"/>
-          <w:bCs/>
-          <w:sz w:val="24"/>
-          <w:szCs w:val="24"/>
-        </w:rPr>
-        <w:t>Код</w:t>
-      </w:r>
-      <w:r>
-        <w:rPr>
-          <w:rFonts w:cs="Times New Roman"/>
-          <w:bCs/>
-          <w:sz w:val="24"/>
-          <w:szCs w:val="24"/>
-          <w:lang w:val="en-US"/>
-        </w:rPr>
-        <w:t>_</w:t>
-      </w:r>
-      <w:r>
-        <w:rPr>
-          <w:rFonts w:cs="Times New Roman"/>
-          <w:bCs/>
-          <w:sz w:val="24"/>
-          <w:szCs w:val="24"/>
-        </w:rPr>
-        <w:t>Рабочий</w:t>
-      </w:r>
-      <w:r>
-        <w:rPr>
-          <w:rFonts w:cs="Times New Roman"/>
-          <w:bCs/>
-          <w:sz w:val="24"/>
-          <w:szCs w:val="24"/>
-          <w:lang w:val="en-US"/>
-        </w:rPr>
-        <w:t xml:space="preserve"> = </w:t>
-      </w:r>
-      <w:r>
-        <w:rPr>
-          <w:rFonts w:cs="Times New Roman"/>
-          <w:bCs/>
-          <w:sz w:val="24"/>
-          <w:szCs w:val="24"/>
-        </w:rPr>
-        <w:t>Заказ</w:t>
-      </w:r>
-      <w:r>
-        <w:rPr>
-          <w:rFonts w:cs="Times New Roman"/>
-          <w:bCs/>
-          <w:sz w:val="24"/>
-          <w:szCs w:val="24"/>
-          <w:lang w:val="en-US"/>
-        </w:rPr>
-        <w:t>.</w:t>
-      </w:r>
-      <w:r>
-        <w:rPr>
-          <w:rFonts w:cs="Times New Roman"/>
-          <w:bCs/>
-          <w:sz w:val="24"/>
-          <w:szCs w:val="24"/>
-        </w:rPr>
-        <w:t>Код</w:t>
-      </w:r>
-      <w:r>
-        <w:rPr>
-          <w:rFonts w:cs="Times New Roman"/>
-          <w:bCs/>
-          <w:sz w:val="24"/>
-          <w:szCs w:val="24"/>
-          <w:lang w:val="en-US"/>
-        </w:rPr>
-        <w:t>_</w:t>
-      </w:r>
-      <w:r>
-        <w:rPr>
-          <w:rFonts w:cs="Times New Roman"/>
-          <w:bCs/>
-          <w:sz w:val="24"/>
-          <w:szCs w:val="24"/>
-        </w:rPr>
-        <w:t>Рабочий</w:t>
-      </w:r>
-      <w:r>
-        <w:rPr>
-          <w:rFonts w:cs="Times New Roman"/>
-          <w:bCs/>
-          <w:sz w:val="24"/>
-          <w:szCs w:val="24"/>
-          <w:lang w:val="en-US"/>
-        </w:rPr>
-        <w:t xml:space="preserve">) ON </w:t>
-      </w:r>
-      <w:r>
-        <w:rPr>
-          <w:rFonts w:cs="Times New Roman"/>
-          <w:bCs/>
-          <w:sz w:val="24"/>
-          <w:szCs w:val="24"/>
-        </w:rPr>
-        <w:t>Склад</w:t>
-      </w:r>
-      <w:r>
-        <w:rPr>
-          <w:rFonts w:cs="Times New Roman"/>
-          <w:bCs/>
-          <w:sz w:val="24"/>
-          <w:szCs w:val="24"/>
-          <w:lang w:val="en-US"/>
-        </w:rPr>
-        <w:t>.</w:t>
-      </w:r>
-      <w:r>
-        <w:rPr>
-          <w:rFonts w:cs="Times New Roman"/>
-          <w:bCs/>
-          <w:sz w:val="24"/>
-          <w:szCs w:val="24"/>
-        </w:rPr>
-        <w:t>Код</w:t>
-      </w:r>
-      <w:r>
-        <w:rPr>
-          <w:rFonts w:cs="Times New Roman"/>
-          <w:bCs/>
-          <w:sz w:val="24"/>
-          <w:szCs w:val="24"/>
-          <w:lang w:val="en-US"/>
-        </w:rPr>
-        <w:t>_</w:t>
-      </w:r>
-      <w:r>
-        <w:rPr>
-          <w:rFonts w:cs="Times New Roman"/>
-          <w:bCs/>
-          <w:sz w:val="24"/>
-          <w:szCs w:val="24"/>
-        </w:rPr>
-        <w:t>склад</w:t>
-      </w:r>
-      <w:r>
-        <w:rPr>
-          <w:rFonts w:cs="Times New Roman"/>
-          <w:bCs/>
-          <w:sz w:val="24"/>
-          <w:szCs w:val="24"/>
-          <w:lang w:val="en-US"/>
-        </w:rPr>
-        <w:t xml:space="preserve"> = </w:t>
-      </w:r>
-      <w:r>
-        <w:rPr>
-          <w:rFonts w:cs="Times New Roman"/>
-          <w:bCs/>
-          <w:sz w:val="24"/>
-          <w:szCs w:val="24"/>
-        </w:rPr>
-        <w:t>Заказ</w:t>
-      </w:r>
-      <w:r>
-        <w:rPr>
-          <w:rFonts w:cs="Times New Roman"/>
-          <w:bCs/>
-          <w:sz w:val="24"/>
-          <w:szCs w:val="24"/>
-          <w:lang w:val="en-US"/>
-        </w:rPr>
-        <w:t>.</w:t>
-      </w:r>
-      <w:r>
-        <w:rPr>
-          <w:rFonts w:cs="Times New Roman"/>
-          <w:bCs/>
-          <w:sz w:val="24"/>
-          <w:szCs w:val="24"/>
-        </w:rPr>
-        <w:t>Код</w:t>
-      </w:r>
-      <w:r>
-        <w:rPr>
-          <w:rFonts w:cs="Times New Roman"/>
-          <w:bCs/>
-          <w:sz w:val="24"/>
-          <w:szCs w:val="24"/>
-          <w:lang w:val="en-US"/>
-        </w:rPr>
-        <w:t>_</w:t>
-      </w:r>
-      <w:r>
-        <w:rPr>
-          <w:rFonts w:cs="Times New Roman"/>
-          <w:bCs/>
-          <w:sz w:val="24"/>
-          <w:szCs w:val="24"/>
-        </w:rPr>
-        <w:t>Склад</w:t>
-      </w:r>
-    </w:p>
-    <w:p>
-      <w:pPr>
-        <w:outlineLvl w:val="1"/>
-        <w:rPr>
-          <w:rFonts w:cs="Times New Roman"/>
-          <w:bCs/>
-          <w:sz w:val="24"/>
-          <w:szCs w:val="24"/>
-          <w:lang w:val="en-US"/>
-        </w:rPr>
-      </w:pPr>
-      <w:r>
-        <w:rPr>
-          <w:rFonts w:cs="Times New Roman"/>
-          <w:bCs/>
-          <w:sz w:val="24"/>
-          <w:szCs w:val="24"/>
-          <w:lang w:val="en-US"/>
-        </w:rPr>
-        <w:t xml:space="preserve">GROUP BY </w:t>
-      </w:r>
-      <w:r>
-        <w:rPr>
-          <w:rFonts w:cs="Times New Roman"/>
-          <w:bCs/>
-          <w:sz w:val="24"/>
-          <w:szCs w:val="24"/>
-        </w:rPr>
-        <w:t>Рабочий</w:t>
-      </w:r>
-      <w:proofErr w:type="gramStart"/>
-      <w:r>
-        <w:rPr>
-          <w:rFonts w:cs="Times New Roman"/>
-          <w:bCs/>
-          <w:sz w:val="24"/>
-          <w:szCs w:val="24"/>
-          <w:lang w:val="en-US"/>
-        </w:rPr>
-        <w:t>.[</w:t>
-      </w:r>
-      <w:proofErr w:type="gramEnd"/>
-      <w:r>
-        <w:rPr>
-          <w:rFonts w:cs="Times New Roman"/>
-          <w:bCs/>
-          <w:sz w:val="24"/>
-          <w:szCs w:val="24"/>
-          <w:lang w:val="en-US"/>
-        </w:rPr>
-        <w:t xml:space="preserve">№ </w:t>
-      </w:r>
-      <w:r>
-        <w:rPr>
-          <w:rFonts w:cs="Times New Roman"/>
-          <w:bCs/>
-          <w:sz w:val="24"/>
-          <w:szCs w:val="24"/>
-        </w:rPr>
-        <w:t>Смены</w:t>
-      </w:r>
-      <w:r>
-        <w:rPr>
-          <w:rFonts w:cs="Times New Roman"/>
-          <w:bCs/>
-          <w:sz w:val="24"/>
-          <w:szCs w:val="24"/>
-          <w:lang w:val="en-US"/>
-        </w:rPr>
-        <w:t>]</w:t>
-      </w:r>
-    </w:p>
-    <w:p>
-      <w:pPr>
-        <w:outlineLvl w:val="1"/>
-        <w:rPr>
-          <w:rFonts w:cs="Times New Roman"/>
-          <w:bCs/>
-          <w:sz w:val="24"/>
-          <w:szCs w:val="24"/>
-          <w:lang w:val="en-US"/>
-        </w:rPr>
-      </w:pPr>
-      <w:r>
-        <w:rPr>
-          <w:rFonts w:cs="Times New Roman"/>
-          <w:bCs/>
-          <w:sz w:val="24"/>
-          <w:szCs w:val="24"/>
-          <w:lang w:val="en-US"/>
-        </w:rPr>
-        <w:t xml:space="preserve">PIVOT </w:t>
-      </w:r>
-      <w:r>
-        <w:rPr>
-          <w:rFonts w:cs="Times New Roman"/>
-          <w:bCs/>
-          <w:sz w:val="24"/>
-          <w:szCs w:val="24"/>
-        </w:rPr>
-        <w:t>Рабочий</w:t>
-      </w:r>
-      <w:r>
-        <w:rPr>
-          <w:rFonts w:cs="Times New Roman"/>
-          <w:bCs/>
-          <w:sz w:val="24"/>
-          <w:szCs w:val="24"/>
-          <w:lang w:val="en-US"/>
-        </w:rPr>
-        <w:t>.</w:t>
-      </w:r>
-      <w:r>
-        <w:rPr>
-          <w:rFonts w:cs="Times New Roman"/>
-          <w:bCs/>
-          <w:sz w:val="24"/>
-          <w:szCs w:val="24"/>
-        </w:rPr>
-        <w:t>Фамилия</w:t>
-      </w:r>
-      <w:r>
-        <w:rPr>
-          <w:rFonts w:cs="Times New Roman"/>
-          <w:bCs/>
-          <w:sz w:val="24"/>
-          <w:szCs w:val="24"/>
-          <w:lang w:val="en-US"/>
-        </w:rPr>
-        <w:t>;</w:t>
-      </w:r>
+      </w:pPr>
     </w:p>
     <w:p>
       <w:pPr>
@@ -13309,7 +13575,7 @@
 </file>
 
 <file path=word/endnotes.xml><?xml version="1.0" encoding="utf-8"?>
-<w:endnotes xmlns:wpc="http://schemas.microsoft.com/office/word/2010/wordprocessingCanvas" xmlns:cx="http://schemas.microsoft.com/office/drawing/2014/chartex" xmlns:cx1="http://schemas.microsoft.com/office/drawing/2015/9/8/chartex" xmlns:mc="http://schemas.openxmlformats.org/markup-compatibility/2006" xmlns:o="urn:schemas-microsoft-com:office:office" xmlns:r="http://schemas.openxmlformats.org/officeDocument/2006/relationships" xmlns:m="http://schemas.openxmlformats.org/officeDocument/2006/math" xmlns:v="urn:schemas-microsoft-com:vml" xmlns:wp14="http://schemas.microsoft.com/office/word/2010/wordprocessingDrawing" xmlns:wp="http://schemas.openxmlformats.org/drawingml/2006/wordprocessingDrawing" xmlns:w10="urn:schemas-microsoft-com:office:word" xmlns:w="http://schemas.openxmlformats.org/wordprocessingml/2006/main" xmlns:w14="http://schemas.microsoft.com/office/word/2010/wordml" xmlns:w15="http://schemas.microsoft.com/office/word/2012/wordml" xmlns:w16se="http://schemas.microsoft.com/office/word/2015/wordml/symex" xmlns:wpg="http://schemas.microsoft.com/office/word/2010/wordprocessingGroup" xmlns:wpi="http://schemas.microsoft.com/office/word/2010/wordprocessingInk" xmlns:wne="http://schemas.microsoft.com/office/word/2006/wordml" xmlns:wps="http://schemas.microsoft.com/office/word/2010/wordprocessingShape" mc:Ignorable="w14 w15 w16se wp14">
+<w:endnotes xmlns:wpc="http://schemas.microsoft.com/office/word/2010/wordprocessingCanvas" xmlns:cx="http://schemas.microsoft.com/office/drawing/2014/chartex" xmlns:mc="http://schemas.openxmlformats.org/markup-compatibility/2006" xmlns:o="urn:schemas-microsoft-com:office:office" xmlns:r="http://schemas.openxmlformats.org/officeDocument/2006/relationships" xmlns:m="http://schemas.openxmlformats.org/officeDocument/2006/math" xmlns:v="urn:schemas-microsoft-com:vml" xmlns:wp14="http://schemas.microsoft.com/office/word/2010/wordprocessingDrawing" xmlns:wp="http://schemas.openxmlformats.org/drawingml/2006/wordprocessingDrawing" xmlns:w10="urn:schemas-microsoft-com:office:word" xmlns:w="http://schemas.openxmlformats.org/wordprocessingml/2006/main" xmlns:w14="http://schemas.microsoft.com/office/word/2010/wordml" xmlns:w15="http://schemas.microsoft.com/office/word/2012/wordml" xmlns:w16se="http://schemas.microsoft.com/office/word/2015/wordml/symex" xmlns:wpg="http://schemas.microsoft.com/office/word/2010/wordprocessingGroup" xmlns:wpi="http://schemas.microsoft.com/office/word/2010/wordprocessingInk" xmlns:wne="http://schemas.microsoft.com/office/word/2006/wordml" xmlns:wps="http://schemas.microsoft.com/office/word/2010/wordprocessingShape" mc:Ignorable="w14 w15 w16se wp14">
   <w:endnote w:type="separator" w:id="-1">
     <w:p>
       <w:pPr>
@@ -13334,7 +13600,7 @@
 </file>
 
 <file path=word/footer1.xml><?xml version="1.0" encoding="utf-8"?>
-<w:ftr xmlns:wpc="http://schemas.microsoft.com/office/word/2010/wordprocessingCanvas" xmlns:cx="http://schemas.microsoft.com/office/drawing/2014/chartex" xmlns:cx1="http://schemas.microsoft.com/office/drawing/2015/9/8/chartex" xmlns:mc="http://schemas.openxmlformats.org/markup-compatibility/2006" xmlns:o="urn:schemas-microsoft-com:office:office" xmlns:r="http://schemas.openxmlformats.org/officeDocument/2006/relationships" xmlns:m="http://schemas.openxmlformats.org/officeDocument/2006/math" xmlns:v="urn:schemas-microsoft-com:vml" xmlns:wp14="http://schemas.microsoft.com/office/word/2010/wordprocessingDrawing" xmlns:wp="http://schemas.openxmlformats.org/drawingml/2006/wordprocessingDrawing" xmlns:w10="urn:schemas-microsoft-com:office:word" xmlns:w="http://schemas.openxmlformats.org/wordprocessingml/2006/main" xmlns:w14="http://schemas.microsoft.com/office/word/2010/wordml" xmlns:w15="http://schemas.microsoft.com/office/word/2012/wordml" xmlns:w16se="http://schemas.microsoft.com/office/word/2015/wordml/symex" xmlns:wpg="http://schemas.microsoft.com/office/word/2010/wordprocessingGroup" xmlns:wpi="http://schemas.microsoft.com/office/word/2010/wordprocessingInk" xmlns:wne="http://schemas.microsoft.com/office/word/2006/wordml" xmlns:wps="http://schemas.microsoft.com/office/word/2010/wordprocessingShape" mc:Ignorable="w14 w15 w16se wp14">
+<w:ftr xmlns:wpc="http://schemas.microsoft.com/office/word/2010/wordprocessingCanvas" xmlns:cx="http://schemas.microsoft.com/office/drawing/2014/chartex" xmlns:mc="http://schemas.openxmlformats.org/markup-compatibility/2006" xmlns:o="urn:schemas-microsoft-com:office:office" xmlns:r="http://schemas.openxmlformats.org/officeDocument/2006/relationships" xmlns:m="http://schemas.openxmlformats.org/officeDocument/2006/math" xmlns:v="urn:schemas-microsoft-com:vml" xmlns:wp14="http://schemas.microsoft.com/office/word/2010/wordprocessingDrawing" xmlns:wp="http://schemas.openxmlformats.org/drawingml/2006/wordprocessingDrawing" xmlns:w10="urn:schemas-microsoft-com:office:word" xmlns:w="http://schemas.openxmlformats.org/wordprocessingml/2006/main" xmlns:w14="http://schemas.microsoft.com/office/word/2010/wordml" xmlns:w15="http://schemas.microsoft.com/office/word/2012/wordml" xmlns:w16se="http://schemas.microsoft.com/office/word/2015/wordml/symex" xmlns:wpg="http://schemas.microsoft.com/office/word/2010/wordprocessingGroup" xmlns:wpi="http://schemas.microsoft.com/office/word/2010/wordprocessingInk" xmlns:wne="http://schemas.microsoft.com/office/word/2006/wordml" xmlns:wps="http://schemas.microsoft.com/office/word/2010/wordprocessingShape" mc:Ignorable="w14 w15 w16se wp14">
   <w:sdt>
     <w:sdtPr>
       <w:rPr>
@@ -13385,7 +13651,7 @@
             <w:sz w:val="24"/>
             <w:szCs w:val="24"/>
           </w:rPr>
-          <w:t>4</w:t>
+          <w:t>6</w:t>
         </w:r>
         <w:r>
           <w:rPr>
@@ -13455,7 +13721,7 @@
 </file>
 
 <file path=word/footer2.xml><?xml version="1.0" encoding="utf-8"?>
-<w:ftr xmlns:wpc="http://schemas.microsoft.com/office/word/2010/wordprocessingCanvas" xmlns:cx="http://schemas.microsoft.com/office/drawing/2014/chartex" xmlns:cx1="http://schemas.microsoft.com/office/drawing/2015/9/8/chartex" xmlns:mc="http://schemas.openxmlformats.org/markup-compatibility/2006" xmlns:o="urn:schemas-microsoft-com:office:office" xmlns:r="http://schemas.openxmlformats.org/officeDocument/2006/relationships" xmlns:m="http://schemas.openxmlformats.org/officeDocument/2006/math" xmlns:v="urn:schemas-microsoft-com:vml" xmlns:wp14="http://schemas.microsoft.com/office/word/2010/wordprocessingDrawing" xmlns:wp="http://schemas.openxmlformats.org/drawingml/2006/wordprocessingDrawing" xmlns:w10="urn:schemas-microsoft-com:office:word" xmlns:w="http://schemas.openxmlformats.org/wordprocessingml/2006/main" xmlns:w14="http://schemas.microsoft.com/office/word/2010/wordml" xmlns:w15="http://schemas.microsoft.com/office/word/2012/wordml" xmlns:w16se="http://schemas.microsoft.com/office/word/2015/wordml/symex" xmlns:wpg="http://schemas.microsoft.com/office/word/2010/wordprocessingGroup" xmlns:wpi="http://schemas.microsoft.com/office/word/2010/wordprocessingInk" xmlns:wne="http://schemas.microsoft.com/office/word/2006/wordml" xmlns:wps="http://schemas.microsoft.com/office/word/2010/wordprocessingShape" mc:Ignorable="w14 w15 w16se wp14">
+<w:ftr xmlns:wpc="http://schemas.microsoft.com/office/word/2010/wordprocessingCanvas" xmlns:cx="http://schemas.microsoft.com/office/drawing/2014/chartex" xmlns:mc="http://schemas.openxmlformats.org/markup-compatibility/2006" xmlns:o="urn:schemas-microsoft-com:office:office" xmlns:r="http://schemas.openxmlformats.org/officeDocument/2006/relationships" xmlns:m="http://schemas.openxmlformats.org/officeDocument/2006/math" xmlns:v="urn:schemas-microsoft-com:vml" xmlns:wp14="http://schemas.microsoft.com/office/word/2010/wordprocessingDrawing" xmlns:wp="http://schemas.openxmlformats.org/drawingml/2006/wordprocessingDrawing" xmlns:w10="urn:schemas-microsoft-com:office:word" xmlns:w="http://schemas.openxmlformats.org/wordprocessingml/2006/main" xmlns:w14="http://schemas.microsoft.com/office/word/2010/wordml" xmlns:w15="http://schemas.microsoft.com/office/word/2012/wordml" xmlns:w16se="http://schemas.microsoft.com/office/word/2015/wordml/symex" xmlns:wpg="http://schemas.microsoft.com/office/word/2010/wordprocessingGroup" xmlns:wpi="http://schemas.microsoft.com/office/word/2010/wordprocessingInk" xmlns:wne="http://schemas.microsoft.com/office/word/2006/wordml" xmlns:wps="http://schemas.microsoft.com/office/word/2010/wordprocessingShape" mc:Ignorable="w14 w15 w16se wp14">
   <w:p>
     <w:pPr>
       <w:pStyle w:val="ae"/>
@@ -13466,7 +13732,7 @@
 </file>
 
 <file path=word/footnotes.xml><?xml version="1.0" encoding="utf-8"?>
-<w:footnotes xmlns:wpc="http://schemas.microsoft.com/office/word/2010/wordprocessingCanvas" xmlns:cx="http://schemas.microsoft.com/office/drawing/2014/chartex" xmlns:cx1="http://schemas.microsoft.com/office/drawing/2015/9/8/chartex" xmlns:mc="http://schemas.openxmlformats.org/markup-compatibility/2006" xmlns:o="urn:schemas-microsoft-com:office:office" xmlns:r="http://schemas.openxmlformats.org/officeDocument/2006/relationships" xmlns:m="http://schemas.openxmlformats.org/officeDocument/2006/math" xmlns:v="urn:schemas-microsoft-com:vml" xmlns:wp14="http://schemas.microsoft.com/office/word/2010/wordprocessingDrawing" xmlns:wp="http://schemas.openxmlformats.org/drawingml/2006/wordprocessingDrawing" xmlns:w10="urn:schemas-microsoft-com:office:word" xmlns:w="http://schemas.openxmlformats.org/wordprocessingml/2006/main" xmlns:w14="http://schemas.microsoft.com/office/word/2010/wordml" xmlns:w15="http://schemas.microsoft.com/office/word/2012/wordml" xmlns:w16se="http://schemas.microsoft.com/office/word/2015/wordml/symex" xmlns:wpg="http://schemas.microsoft.com/office/word/2010/wordprocessingGroup" xmlns:wpi="http://schemas.microsoft.com/office/word/2010/wordprocessingInk" xmlns:wne="http://schemas.microsoft.com/office/word/2006/wordml" xmlns:wps="http://schemas.microsoft.com/office/word/2010/wordprocessingShape" mc:Ignorable="w14 w15 w16se wp14">
+<w:footnotes xmlns:wpc="http://schemas.microsoft.com/office/word/2010/wordprocessingCanvas" xmlns:cx="http://schemas.microsoft.com/office/drawing/2014/chartex" xmlns:mc="http://schemas.openxmlformats.org/markup-compatibility/2006" xmlns:o="urn:schemas-microsoft-com:office:office" xmlns:r="http://schemas.openxmlformats.org/officeDocument/2006/relationships" xmlns:m="http://schemas.openxmlformats.org/officeDocument/2006/math" xmlns:v="urn:schemas-microsoft-com:vml" xmlns:wp14="http://schemas.microsoft.com/office/word/2010/wordprocessingDrawing" xmlns:wp="http://schemas.openxmlformats.org/drawingml/2006/wordprocessingDrawing" xmlns:w10="urn:schemas-microsoft-com:office:word" xmlns:w="http://schemas.openxmlformats.org/wordprocessingml/2006/main" xmlns:w14="http://schemas.microsoft.com/office/word/2010/wordml" xmlns:w15="http://schemas.microsoft.com/office/word/2012/wordml" xmlns:w16se="http://schemas.microsoft.com/office/word/2015/wordml/symex" xmlns:wpg="http://schemas.microsoft.com/office/word/2010/wordprocessingGroup" xmlns:wpi="http://schemas.microsoft.com/office/word/2010/wordprocessingInk" xmlns:wne="http://schemas.microsoft.com/office/word/2006/wordml" xmlns:wps="http://schemas.microsoft.com/office/word/2010/wordprocessingShape" mc:Ignorable="w14 w15 w16se wp14">
   <w:footnote w:type="separator" w:id="-1">
     <w:p>
       <w:pPr>
@@ -13491,7 +13757,7 @@
 </file>
 
 <file path=word/header1.xml><?xml version="1.0" encoding="utf-8"?>
-<w:hdr xmlns:wpc="http://schemas.microsoft.com/office/word/2010/wordprocessingCanvas" xmlns:cx="http://schemas.microsoft.com/office/drawing/2014/chartex" xmlns:cx1="http://schemas.microsoft.com/office/drawing/2015/9/8/chartex" xmlns:mc="http://schemas.openxmlformats.org/markup-compatibility/2006" xmlns:o="urn:schemas-microsoft-com:office:office" xmlns:r="http://schemas.openxmlformats.org/officeDocument/2006/relationships" xmlns:m="http://schemas.openxmlformats.org/officeDocument/2006/math" xmlns:v="urn:schemas-microsoft-com:vml" xmlns:wp14="http://schemas.microsoft.com/office/word/2010/wordprocessingDrawing" xmlns:wp="http://schemas.openxmlformats.org/drawingml/2006/wordprocessingDrawing" xmlns:w10="urn:schemas-microsoft-com:office:word" xmlns:w="http://schemas.openxmlformats.org/wordprocessingml/2006/main" xmlns:w14="http://schemas.microsoft.com/office/word/2010/wordml" xmlns:w15="http://schemas.microsoft.com/office/word/2012/wordml" xmlns:w16se="http://schemas.microsoft.com/office/word/2015/wordml/symex" xmlns:wpg="http://schemas.microsoft.com/office/word/2010/wordprocessingGroup" xmlns:wpi="http://schemas.microsoft.com/office/word/2010/wordprocessingInk" xmlns:wne="http://schemas.microsoft.com/office/word/2006/wordml" xmlns:wps="http://schemas.microsoft.com/office/word/2010/wordprocessingShape" mc:Ignorable="w14 w15 w16se wp14">
+<w:hdr xmlns:wpc="http://schemas.microsoft.com/office/word/2010/wordprocessingCanvas" xmlns:cx="http://schemas.microsoft.com/office/drawing/2014/chartex" xmlns:mc="http://schemas.openxmlformats.org/markup-compatibility/2006" xmlns:o="urn:schemas-microsoft-com:office:office" xmlns:r="http://schemas.openxmlformats.org/officeDocument/2006/relationships" xmlns:m="http://schemas.openxmlformats.org/officeDocument/2006/math" xmlns:v="urn:schemas-microsoft-com:vml" xmlns:wp14="http://schemas.microsoft.com/office/word/2010/wordprocessingDrawing" xmlns:wp="http://schemas.openxmlformats.org/drawingml/2006/wordprocessingDrawing" xmlns:w10="urn:schemas-microsoft-com:office:word" xmlns:w="http://schemas.openxmlformats.org/wordprocessingml/2006/main" xmlns:w14="http://schemas.microsoft.com/office/word/2010/wordml" xmlns:w15="http://schemas.microsoft.com/office/word/2012/wordml" xmlns:w16se="http://schemas.microsoft.com/office/word/2015/wordml/symex" xmlns:wpg="http://schemas.microsoft.com/office/word/2010/wordprocessingGroup" xmlns:wpi="http://schemas.microsoft.com/office/word/2010/wordprocessingInk" xmlns:wne="http://schemas.microsoft.com/office/word/2006/wordml" xmlns:wps="http://schemas.microsoft.com/office/word/2010/wordprocessingShape" mc:Ignorable="w14 w15 w16se wp14">
   <w:p>
     <w:pPr>
       <w:pStyle w:val="ac"/>
@@ -13502,7 +13768,7 @@
 </file>
 
 <file path=word/numbering.xml><?xml version="1.0" encoding="utf-8"?>
-<w:numbering xmlns:wpc="http://schemas.microsoft.com/office/word/2010/wordprocessingCanvas" xmlns:cx="http://schemas.microsoft.com/office/drawing/2014/chartex" xmlns:cx1="http://schemas.microsoft.com/office/drawing/2015/9/8/chartex" xmlns:mc="http://schemas.openxmlformats.org/markup-compatibility/2006" xmlns:o="urn:schemas-microsoft-com:office:office" xmlns:r="http://schemas.openxmlformats.org/officeDocument/2006/relationships" xmlns:m="http://schemas.openxmlformats.org/officeDocument/2006/math" xmlns:v="urn:schemas-microsoft-com:vml" xmlns:wp14="http://schemas.microsoft.com/office/word/2010/wordprocessingDrawing" xmlns:wp="http://schemas.openxmlformats.org/drawingml/2006/wordprocessingDrawing" xmlns:w10="urn:schemas-microsoft-com:office:word" xmlns:w="http://schemas.openxmlformats.org/wordprocessingml/2006/main" xmlns:w14="http://schemas.microsoft.com/office/word/2010/wordml" xmlns:w15="http://schemas.microsoft.com/office/word/2012/wordml" xmlns:w16se="http://schemas.microsoft.com/office/word/2015/wordml/symex" xmlns:wpg="http://schemas.microsoft.com/office/word/2010/wordprocessingGroup" xmlns:wpi="http://schemas.microsoft.com/office/word/2010/wordprocessingInk" xmlns:wne="http://schemas.microsoft.com/office/word/2006/wordml" xmlns:wps="http://schemas.microsoft.com/office/word/2010/wordprocessingShape" mc:Ignorable="w14 w15 w16se wp14">
+<w:numbering xmlns:wpc="http://schemas.microsoft.com/office/word/2010/wordprocessingCanvas" xmlns:cx="http://schemas.microsoft.com/office/drawing/2014/chartex" xmlns:mc="http://schemas.openxmlformats.org/markup-compatibility/2006" xmlns:o="urn:schemas-microsoft-com:office:office" xmlns:r="http://schemas.openxmlformats.org/officeDocument/2006/relationships" xmlns:m="http://schemas.openxmlformats.org/officeDocument/2006/math" xmlns:v="urn:schemas-microsoft-com:vml" xmlns:wp14="http://schemas.microsoft.com/office/word/2010/wordprocessingDrawing" xmlns:wp="http://schemas.openxmlformats.org/drawingml/2006/wordprocessingDrawing" xmlns:w10="urn:schemas-microsoft-com:office:word" xmlns:w="http://schemas.openxmlformats.org/wordprocessingml/2006/main" xmlns:w14="http://schemas.microsoft.com/office/word/2010/wordml" xmlns:w15="http://schemas.microsoft.com/office/word/2012/wordml" xmlns:w16se="http://schemas.microsoft.com/office/word/2015/wordml/symex" xmlns:wpg="http://schemas.microsoft.com/office/word/2010/wordprocessingGroup" xmlns:wpi="http://schemas.microsoft.com/office/word/2010/wordprocessingInk" xmlns:wne="http://schemas.microsoft.com/office/word/2006/wordml" xmlns:wps="http://schemas.microsoft.com/office/word/2010/wordprocessingShape" mc:Ignorable="w14 w15 w16se wp14">
   <w:abstractNum w:abstractNumId="0" w15:restartNumberingAfterBreak="0">
     <w:nsid w:val="28DA6A69"/>
     <w:multiLevelType w:val="hybridMultilevel"/>
@@ -15189,7 +15455,7 @@
 </file>
 
 <file path=customXml/itemProps1.xml><?xml version="1.0" encoding="utf-8"?>
-<ds:datastoreItem xmlns:ds="http://schemas.openxmlformats.org/officeDocument/2006/customXml" ds:itemID="{3C4DD1FC-05B9-4F25-9556-571B27C8426B}">
+<ds:datastoreItem xmlns:ds="http://schemas.openxmlformats.org/officeDocument/2006/customXml" ds:itemID="{6D9FDE96-03D8-403D-B1BA-7295DED99CC9}">
   <ds:schemaRefs>
     <ds:schemaRef ds:uri="http://schemas.openxmlformats.org/officeDocument/2006/bibliography"/>
   </ds:schemaRefs>

--- a/Мелега Алексей МДК1101/Отчёт по МДК 11.01 Мелега Алексей.docx
+++ b/Мелега Алексей МДК1101/Отчёт по МДК 11.01 Мелега Алексей.docx
@@ -86,7 +86,31 @@
           <w:u w:val="single"/>
           <w:lang w:eastAsia="ru-RU"/>
         </w:rPr>
-        <w:t>Ликино-Дулевский политехнический колледж – филиал ГГТУ</w:t>
+        <w:t>Ликино-</w:t>
+      </w:r>
+      <w:proofErr w:type="spellStart"/>
+      <w:r>
+        <w:rPr>
+          <w:rFonts w:cs="Times New Roman"/>
+          <w:b/>
+          <w:sz w:val="24"/>
+          <w:szCs w:val="24"/>
+          <w:u w:val="single"/>
+          <w:lang w:eastAsia="ru-RU"/>
+        </w:rPr>
+        <w:t>Дулевский</w:t>
+      </w:r>
+      <w:proofErr w:type="spellEnd"/>
+      <w:r>
+        <w:rPr>
+          <w:rFonts w:cs="Times New Roman"/>
+          <w:b/>
+          <w:sz w:val="24"/>
+          <w:szCs w:val="24"/>
+          <w:u w:val="single"/>
+          <w:lang w:eastAsia="ru-RU"/>
+        </w:rPr>
+        <w:t xml:space="preserve"> политехнический колледж – филиал ГГТУ</w:t>
       </w:r>
     </w:p>
     <w:p>
@@ -127,26 +151,6 @@
           <w:lang w:eastAsia="ru-RU"/>
         </w:rPr>
       </w:pPr>
-      <w:r>
-        <w:rPr>
-          <w:rFonts w:cs="Times New Roman"/>
-          <w:b/>
-          <w:sz w:val="24"/>
-          <w:szCs w:val="24"/>
-          <w:lang w:eastAsia="ru-RU"/>
-        </w:rPr>
-        <w:t>ИТОГОВЫЙ ВАРИАТИ</w:t>
-      </w:r>
-      <w:r>
-        <w:rPr>
-          <w:rFonts w:cs="Times New Roman"/>
-          <w:b/>
-          <w:sz w:val="24"/>
-          <w:szCs w:val="24"/>
-          <w:lang w:eastAsia="ru-RU"/>
-        </w:rPr>
-        <w:t>ВНЫЙ ПРОЕКТ</w:t>
-      </w:r>
     </w:p>
     <w:p>
       <w:pPr>
@@ -154,6 +158,65 @@
         <w:jc w:val="center"/>
         <w:rPr>
           <w:rFonts w:cs="Times New Roman"/>
+          <w:b/>
+          <w:sz w:val="24"/>
+          <w:szCs w:val="24"/>
+          <w:lang w:eastAsia="ru-RU"/>
+        </w:rPr>
+      </w:pPr>
+    </w:p>
+    <w:p>
+      <w:pPr>
+        <w:spacing w:line="240" w:lineRule="auto"/>
+        <w:jc w:val="center"/>
+        <w:rPr>
+          <w:rFonts w:cs="Times New Roman"/>
+          <w:b/>
+          <w:sz w:val="24"/>
+          <w:szCs w:val="24"/>
+          <w:lang w:eastAsia="ru-RU"/>
+        </w:rPr>
+      </w:pPr>
+    </w:p>
+    <w:p>
+      <w:pPr>
+        <w:spacing w:line="240" w:lineRule="auto"/>
+        <w:jc w:val="center"/>
+        <w:rPr>
+          <w:rFonts w:cs="Times New Roman"/>
+          <w:b/>
+          <w:sz w:val="24"/>
+          <w:szCs w:val="24"/>
+          <w:lang w:eastAsia="ru-RU"/>
+        </w:rPr>
+      </w:pPr>
+      <w:r>
+        <w:rPr>
+          <w:rFonts w:cs="Times New Roman"/>
+          <w:b/>
+          <w:sz w:val="24"/>
+          <w:szCs w:val="24"/>
+          <w:lang w:eastAsia="ru-RU"/>
+        </w:rPr>
+        <w:t>ИТОГОВЫЙ ВАРИАТИ</w:t>
+      </w:r>
+      <w:r>
+        <w:rPr>
+          <w:rFonts w:cs="Times New Roman"/>
+          <w:b/>
+          <w:sz w:val="24"/>
+          <w:szCs w:val="24"/>
+          <w:lang w:eastAsia="ru-RU"/>
+        </w:rPr>
+        <w:t>ВНЫЙ ПРОЕКТ</w:t>
+      </w:r>
+    </w:p>
+    <w:p>
+      <w:pPr>
+        <w:spacing w:line="240" w:lineRule="auto"/>
+        <w:jc w:val="center"/>
+        <w:rPr>
+          <w:rFonts w:cs="Times New Roman"/>
           <w:sz w:val="24"/>
           <w:szCs w:val="24"/>
           <w:u w:val="single"/>
@@ -329,6 +392,7 @@
           <w:lang w:eastAsia="ru-RU"/>
         </w:rPr>
       </w:pPr>
+      <w:proofErr w:type="spellStart"/>
       <w:r>
         <w:rPr>
           <w:rFonts w:cs="Times New Roman"/>
@@ -337,7 +401,18 @@
           <w:u w:val="single"/>
           <w:lang w:eastAsia="ru-RU"/>
         </w:rPr>
-        <w:t>Мелега Алексей Валерьевич</w:t>
+        <w:t>Мелега</w:t>
+      </w:r>
+      <w:proofErr w:type="spellEnd"/>
+      <w:r>
+        <w:rPr>
+          <w:rFonts w:cs="Times New Roman"/>
+          <w:sz w:val="24"/>
+          <w:szCs w:val="24"/>
+          <w:u w:val="single"/>
+          <w:lang w:eastAsia="ru-RU"/>
+        </w:rPr>
+        <w:t xml:space="preserve"> Алексей Валерьевич</w:t>
       </w:r>
     </w:p>
     <w:p>
@@ -2147,7 +2222,20 @@
                 <w:sz w:val="24"/>
                 <w:szCs w:val="24"/>
               </w:rPr>
-              <w:t>Схема реляционной модели</w:t>
+              <w:t>Схема ре</w:t>
+            </w:r>
+            <w:bookmarkStart w:id="0" w:name="_GoBack"/>
+            <w:bookmarkEnd w:id="0"/>
+            <w:r>
+              <w:rPr>
+                <w:rStyle w:val="a6"/>
+                <w:rFonts w:cs="Times New Roman"/>
+                <w:b/>
+                <w:noProof/>
+                <w:sz w:val="24"/>
+                <w:szCs w:val="24"/>
+              </w:rPr>
+              <w:t>ляционной модели</w:t>
             </w:r>
             <w:r>
               <w:rPr>
@@ -2530,7 +2618,7 @@
           <w:szCs w:val="24"/>
         </w:rPr>
       </w:pPr>
-      <w:bookmarkStart w:id="0" w:name="_Toc100395597"/>
+      <w:bookmarkStart w:id="1" w:name="_Toc100395597"/>
       <w:r>
         <w:rPr>
           <w:rFonts w:cs="Times New Roman"/>
@@ -2541,7 +2629,7 @@
         <w:lastRenderedPageBreak/>
         <w:t>Постановка задачи</w:t>
       </w:r>
-      <w:bookmarkEnd w:id="0"/>
+      <w:bookmarkEnd w:id="1"/>
     </w:p>
     <w:p>
       <w:pPr>
@@ -2558,7 +2646,7 @@
           <w:shd w:val="clear" w:color="auto" w:fill="FFFFFF"/>
         </w:rPr>
       </w:pPr>
-      <w:bookmarkStart w:id="1" w:name="_Toc100395598"/>
+      <w:bookmarkStart w:id="2" w:name="_Toc100395598"/>
       <w:r>
         <w:rPr>
           <w:rFonts w:cs="Times New Roman"/>
@@ -2706,7 +2794,6 @@
     <w:p>
       <w:pPr>
         <w:spacing w:line="360" w:lineRule="auto"/>
-        <w:jc w:val="center"/>
         <w:rPr>
           <w:rFonts w:cs="Times New Roman"/>
           <w:b/>
@@ -2762,7 +2849,7 @@
         </w:rPr>
         <w:t xml:space="preserve"> (диаграмма-прецедентов) по варианту</w:t>
       </w:r>
-      <w:bookmarkEnd w:id="1"/>
+      <w:bookmarkEnd w:id="2"/>
     </w:p>
     <w:p>
       <w:pPr>
@@ -2804,7 +2891,7 @@
             <v:path o:extrusionok="f" gradientshapeok="t" o:connecttype="rect"/>
             <o:lock v:ext="edit" aspectratio="t"/>
           </v:shapetype>
-          <v:shape id="_x0000_i1025" type="#_x0000_t75" style="width:351.4pt;height:514.95pt">
+          <v:shape id="_x0000_i1025" type="#_x0000_t75" style="width:351.75pt;height:515.25pt">
             <v:imagedata r:id="rId11" o:title="uml1"/>
           </v:shape>
         </w:pict>
@@ -2917,7 +3004,7 @@
           <w:szCs w:val="24"/>
         </w:rPr>
       </w:pPr>
-      <w:bookmarkStart w:id="2" w:name="_Toc100395599"/>
+      <w:bookmarkStart w:id="3" w:name="_Toc100395599"/>
       <w:r>
         <w:rPr>
           <w:rFonts w:cs="Times New Roman"/>
@@ -2928,25 +3015,7 @@
         <w:lastRenderedPageBreak/>
         <w:t>Этап проектирования</w:t>
       </w:r>
-      <w:bookmarkEnd w:id="2"/>
-    </w:p>
-    <w:p>
-      <w:pPr>
-        <w:pStyle w:val="a4"/>
-        <w:numPr>
-          <w:ilvl w:val="0"/>
-          <w:numId w:val="1"/>
-        </w:numPr>
-        <w:spacing w:line="360" w:lineRule="auto"/>
-        <w:jc w:val="center"/>
-        <w:outlineLvl w:val="0"/>
-        <w:rPr>
-          <w:rFonts w:cs="Times New Roman"/>
-          <w:b/>
-          <w:sz w:val="24"/>
-          <w:szCs w:val="24"/>
-        </w:rPr>
-      </w:pPr>
+      <w:bookmarkEnd w:id="3"/>
     </w:p>
     <w:p>
       <w:pPr>
@@ -2956,6 +3025,7 @@
           <w:numId w:val="1"/>
         </w:numPr>
         <w:spacing w:line="360" w:lineRule="auto"/>
+        <w:jc w:val="left"/>
         <w:outlineLvl w:val="1"/>
         <w:rPr>
           <w:rFonts w:cs="Times New Roman"/>
@@ -2964,7 +3034,7 @@
           <w:szCs w:val="24"/>
         </w:rPr>
       </w:pPr>
-      <w:bookmarkStart w:id="3" w:name="_Toc100395600"/>
+      <w:bookmarkStart w:id="4" w:name="_Toc100395600"/>
       <w:r>
         <w:rPr>
           <w:rFonts w:cs="Times New Roman"/>
@@ -3003,7 +3073,7 @@
         </w:rPr>
         <w:t xml:space="preserve"> (диаграмма-прецедентов) по своей БД</w:t>
       </w:r>
-      <w:bookmarkEnd w:id="3"/>
+      <w:bookmarkEnd w:id="4"/>
     </w:p>
     <w:p>
       <w:pPr>
@@ -3031,7 +3101,7 @@
           <w:lang w:eastAsia="ru-RU"/>
         </w:rPr>
         <w:pict w14:anchorId="0AA049FD">
-          <v:shape id="_x0000_i1026" type="#_x0000_t75" style="width:302.1pt;height:249.65pt">
+          <v:shape id="_x0000_i1026" type="#_x0000_t75" style="width:302.25pt;height:249.75pt">
             <v:imagedata r:id="rId12" o:title="4124515215"/>
           </v:shape>
         </w:pict>
@@ -3096,7 +3166,7 @@
           <w:numId w:val="1"/>
         </w:numPr>
         <w:spacing w:line="360" w:lineRule="auto"/>
-        <w:jc w:val="center"/>
+        <w:jc w:val="left"/>
         <w:outlineLvl w:val="1"/>
         <w:rPr>
           <w:rFonts w:cs="Times New Roman"/>
@@ -3105,7 +3175,7 @@
           <w:szCs w:val="24"/>
         </w:rPr>
       </w:pPr>
-      <w:bookmarkStart w:id="4" w:name="_Toc100395601"/>
+      <w:bookmarkStart w:id="5" w:name="_Toc100395601"/>
       <w:r>
         <w:rPr>
           <w:rFonts w:cs="Times New Roman"/>
@@ -3125,7 +3195,7 @@
         </w:rPr>
         <w:t xml:space="preserve"> – диаграмма</w:t>
       </w:r>
-      <w:bookmarkEnd w:id="4"/>
+      <w:bookmarkEnd w:id="5"/>
     </w:p>
     <w:p>
       <w:pPr>
@@ -3143,7 +3213,7 @@
           <w:szCs w:val="24"/>
         </w:rPr>
         <w:pict w14:anchorId="0D690E2C">
-          <v:shape id="_x0000_i1027" type="#_x0000_t75" style="width:461.75pt;height:241.05pt">
+          <v:shape id="_x0000_i1027" type="#_x0000_t75" style="width:461.25pt;height:240.75pt">
             <v:imagedata r:id="rId13" o:title="421421321412341251512541"/>
           </v:shape>
         </w:pict>
@@ -3228,7 +3298,7 @@
           <w:numId w:val="1"/>
         </w:numPr>
         <w:spacing w:line="360" w:lineRule="auto"/>
-        <w:jc w:val="center"/>
+        <w:jc w:val="left"/>
         <w:outlineLvl w:val="1"/>
         <w:rPr>
           <w:rFonts w:cs="Times New Roman"/>
@@ -3237,7 +3307,7 @@
           <w:szCs w:val="28"/>
         </w:rPr>
       </w:pPr>
-      <w:bookmarkStart w:id="5" w:name="_Toc100395602"/>
+      <w:bookmarkStart w:id="6" w:name="_Toc100395602"/>
       <w:r>
         <w:rPr>
           <w:rFonts w:cs="Times New Roman"/>
@@ -3248,7 +3318,7 @@
         <w:lastRenderedPageBreak/>
         <w:t>Структурный анализ</w:t>
       </w:r>
-      <w:bookmarkEnd w:id="5"/>
+      <w:bookmarkEnd w:id="6"/>
     </w:p>
     <w:p>
       <w:pPr>
@@ -3280,9 +3350,9 @@
         <w:tblLook w:val="04A0" w:firstRow="1" w:lastRow="0" w:firstColumn="1" w:lastColumn="0" w:noHBand="0" w:noVBand="1"/>
       </w:tblPr>
       <w:tblGrid>
-        <w:gridCol w:w="3395"/>
-        <w:gridCol w:w="3379"/>
-        <w:gridCol w:w="2866"/>
+        <w:gridCol w:w="3490"/>
+        <w:gridCol w:w="3476"/>
+        <w:gridCol w:w="2674"/>
       </w:tblGrid>
       <w:tr>
         <w:trPr>
@@ -3644,13 +3714,7 @@
               <w:t xml:space="preserve">Передача </w:t>
             </w:r>
             <w:r>
-              <w:t>директором(</w:t>
-            </w:r>
-            <w:r>
               <w:t>менеджером</w:t>
-            </w:r>
-            <w:r>
-              <w:t>)</w:t>
             </w:r>
           </w:p>
           <w:p>
@@ -3659,7 +3723,10 @@
               <w:spacing w:line="276" w:lineRule="auto"/>
             </w:pPr>
             <w:r>
-              <w:t>Задач и заказов рабочим</w:t>
+              <w:t>з</w:t>
+            </w:r>
+            <w:r>
+              <w:t>адач и заказов рабочим</w:t>
             </w:r>
           </w:p>
         </w:tc>
@@ -3771,20 +3838,26 @@
             <w:pPr>
               <w:pStyle w:val="ab"/>
               <w:spacing w:line="276" w:lineRule="auto"/>
-              <w:rPr>
-                <w:lang w:val="en-US"/>
-              </w:rPr>
             </w:pPr>
             <w:r>
-              <w:t>Права доступа имеет</w:t>
+              <w:t xml:space="preserve">Права </w:t>
+            </w:r>
+            <w:r>
+              <w:t>доступа</w:t>
+            </w:r>
+            <w:r>
+              <w:t xml:space="preserve"> к базе заказов</w:t>
+            </w:r>
+            <w:r>
+              <w:t xml:space="preserve"> </w:t>
+            </w:r>
+            <w:r>
+              <w:t xml:space="preserve"> имеет</w:t>
             </w:r>
             <w:r>
               <w:t xml:space="preserve"> менеджер</w:t>
             </w:r>
             <w:r>
-              <w:rPr>
-                <w:lang w:val="en-US"/>
-              </w:rPr>
               <w:t>.</w:t>
             </w:r>
           </w:p>
@@ -3875,7 +3948,7 @@
               <w:spacing w:line="276" w:lineRule="auto"/>
             </w:pPr>
             <w:r>
-              <w:t>Автономное ПК.</w:t>
+              <w:t>Компьютер</w:t>
             </w:r>
           </w:p>
         </w:tc>
@@ -3892,7 +3965,7 @@
           <w:highlight w:val="lightGray"/>
         </w:rPr>
       </w:pPr>
-      <w:bookmarkStart w:id="6" w:name="_Toc100395603"/>
+      <w:bookmarkStart w:id="7" w:name="_Toc100395603"/>
       <w:r>
         <w:rPr>
           <w:rFonts w:cs="Times New Roman"/>
@@ -3963,21 +4036,7 @@
         </w:rPr>
         <w:t>), IDEF(3), DFD</w:t>
       </w:r>
-      <w:bookmarkEnd w:id="6"/>
-    </w:p>
-    <w:p>
-      <w:pPr>
-        <w:pStyle w:val="a4"/>
-        <w:spacing w:line="360" w:lineRule="auto"/>
-        <w:ind w:left="1620"/>
-        <w:outlineLvl w:val="1"/>
-        <w:rPr>
-          <w:rFonts w:cs="Times New Roman"/>
-          <w:b/>
-          <w:sz w:val="24"/>
-          <w:szCs w:val="24"/>
-        </w:rPr>
-      </w:pPr>
+      <w:bookmarkEnd w:id="7"/>
     </w:p>
     <w:p>
       <w:pPr>
@@ -3986,8 +4045,11 @@
           <w:ilvl w:val="2"/>
           <w:numId w:val="3"/>
         </w:numPr>
+        <w:tabs>
+          <w:tab w:val="left" w:pos="1843"/>
+        </w:tabs>
         <w:spacing w:line="360" w:lineRule="auto"/>
-        <w:jc w:val="center"/>
+        <w:jc w:val="left"/>
         <w:outlineLvl w:val="2"/>
         <w:rPr>
           <w:rFonts w:cs="Times New Roman"/>
@@ -3996,7 +4058,7 @@
           <w:szCs w:val="24"/>
         </w:rPr>
       </w:pPr>
-      <w:bookmarkStart w:id="7" w:name="_Toc100395604"/>
+      <w:bookmarkStart w:id="8" w:name="_Toc100395604"/>
       <w:r>
         <w:rPr>
           <w:rFonts w:cs="Times New Roman"/>
@@ -4006,7 +4068,7 @@
         </w:rPr>
         <w:t>Контекстная диаграмма</w:t>
       </w:r>
-      <w:bookmarkEnd w:id="7"/>
+      <w:bookmarkEnd w:id="8"/>
     </w:p>
     <w:p>
       <w:pPr>
@@ -4158,6 +4220,7 @@
           <w:numId w:val="3"/>
         </w:numPr>
         <w:spacing w:line="360" w:lineRule="auto"/>
+        <w:jc w:val="left"/>
         <w:outlineLvl w:val="2"/>
         <w:rPr>
           <w:rFonts w:cs="Times New Roman"/>
@@ -4166,7 +4229,7 @@
           <w:szCs w:val="24"/>
         </w:rPr>
       </w:pPr>
-      <w:bookmarkStart w:id="8" w:name="_Toc100395605"/>
+      <w:bookmarkStart w:id="9" w:name="_Toc100395605"/>
       <w:r>
         <w:rPr>
           <w:rFonts w:cs="Times New Roman"/>
@@ -4176,7 +4239,7 @@
         </w:rPr>
         <w:t>Декомпозиция (детализация)</w:t>
       </w:r>
-      <w:bookmarkEnd w:id="8"/>
+      <w:bookmarkEnd w:id="9"/>
     </w:p>
     <w:p>
       <w:pPr>
@@ -4340,13 +4403,25 @@
     </w:p>
     <w:p>
       <w:pPr>
+        <w:spacing w:line="360" w:lineRule="auto"/>
+        <w:jc w:val="center"/>
+        <w:outlineLvl w:val="1"/>
+        <w:rPr>
+          <w:rFonts w:cs="Times New Roman"/>
+          <w:bCs/>
+          <w:sz w:val="24"/>
+          <w:szCs w:val="24"/>
+        </w:rPr>
+      </w:pPr>
+    </w:p>
+    <w:p>
+      <w:pPr>
         <w:pStyle w:val="a4"/>
         <w:numPr>
           <w:ilvl w:val="2"/>
           <w:numId w:val="3"/>
         </w:numPr>
         <w:spacing w:line="360" w:lineRule="auto"/>
-        <w:jc w:val="center"/>
         <w:outlineLvl w:val="2"/>
         <w:rPr>
           <w:rFonts w:cs="Times New Roman"/>
@@ -4355,7 +4430,7 @@
           <w:szCs w:val="24"/>
         </w:rPr>
       </w:pPr>
-      <w:bookmarkStart w:id="9" w:name="_Toc100395606"/>
+      <w:bookmarkStart w:id="10" w:name="_Toc100395606"/>
       <w:r>
         <w:rPr>
           <w:rFonts w:cs="Times New Roman"/>
@@ -4366,7 +4441,7 @@
         <w:lastRenderedPageBreak/>
         <w:t>Хранилище данных</w:t>
       </w:r>
-      <w:bookmarkEnd w:id="9"/>
+      <w:bookmarkEnd w:id="10"/>
     </w:p>
     <w:p>
       <w:pPr>
@@ -4514,7 +4589,7 @@
           <w:szCs w:val="28"/>
         </w:rPr>
       </w:pPr>
-      <w:bookmarkStart w:id="10" w:name="_Toc100395607"/>
+      <w:bookmarkStart w:id="11" w:name="_Toc100395607"/>
       <w:r>
         <w:rPr>
           <w:rFonts w:cs="Times New Roman"/>
@@ -4524,21 +4599,7 @@
         </w:rPr>
         <w:t>Этап разработки</w:t>
       </w:r>
-      <w:bookmarkEnd w:id="10"/>
-    </w:p>
-    <w:p>
-      <w:pPr>
-        <w:pStyle w:val="a4"/>
-        <w:spacing w:line="360" w:lineRule="auto"/>
-        <w:ind w:left="675"/>
-        <w:outlineLvl w:val="0"/>
-        <w:rPr>
-          <w:rFonts w:cs="Times New Roman"/>
-          <w:b/>
-          <w:sz w:val="24"/>
-          <w:szCs w:val="28"/>
-        </w:rPr>
-      </w:pPr>
+      <w:bookmarkEnd w:id="11"/>
     </w:p>
     <w:p>
       <w:pPr>
@@ -4548,7 +4609,7 @@
           <w:numId w:val="3"/>
         </w:numPr>
         <w:spacing w:line="360" w:lineRule="auto"/>
-        <w:jc w:val="center"/>
+        <w:jc w:val="left"/>
         <w:outlineLvl w:val="1"/>
         <w:rPr>
           <w:rFonts w:cs="Times New Roman"/>
@@ -4557,7 +4618,7 @@
           <w:szCs w:val="28"/>
         </w:rPr>
       </w:pPr>
-      <w:bookmarkStart w:id="11" w:name="_Toc100395608"/>
+      <w:bookmarkStart w:id="12" w:name="_Toc100395608"/>
       <w:r>
         <w:rPr>
           <w:rFonts w:cs="Times New Roman"/>
@@ -4567,7 +4628,7 @@
         </w:rPr>
         <w:t>Нормализация данных (1, 2, 3 НФ)</w:t>
       </w:r>
-      <w:bookmarkEnd w:id="11"/>
+      <w:bookmarkEnd w:id="12"/>
     </w:p>
     <w:p>
       <w:pPr>
@@ -4630,14 +4691,32 @@
           <w:sz w:val="24"/>
           <w:szCs w:val="24"/>
         </w:rPr>
-        <w:t xml:space="preserve"> «Рабочие их заказы и материалы на складе»</w:t>
+        <w:t xml:space="preserve"> «</w:t>
+      </w:r>
+      <w:r>
+        <w:rPr>
+          <w:rFonts w:cs="Times New Roman"/>
+          <w:bCs/>
+          <w:sz w:val="24"/>
+          <w:szCs w:val="24"/>
+        </w:rPr>
+        <w:t>З</w:t>
+      </w:r>
+      <w:r>
+        <w:rPr>
+          <w:rFonts w:cs="Times New Roman"/>
+          <w:bCs/>
+          <w:sz w:val="24"/>
+          <w:szCs w:val="24"/>
+        </w:rPr>
+        <w:t>аказы и материалы на складе»</w:t>
       </w:r>
     </w:p>
     <w:tbl>
       <w:tblPr>
         <w:tblStyle w:val="a9"/>
-        <w:tblW w:w="0" w:type="auto"/>
-        <w:tblInd w:w="900" w:type="dxa"/>
+        <w:tblW w:w="10231" w:type="dxa"/>
+        <w:tblInd w:w="-876" w:type="dxa"/>
         <w:tblLook w:val="04A0" w:firstRow="1" w:lastRow="0" w:firstColumn="1" w:lastColumn="0" w:noHBand="0" w:noVBand="1"/>
       </w:tblPr>
       <w:tblGrid>
@@ -4645,7 +4724,8 @@
         <w:gridCol w:w="1547"/>
         <w:gridCol w:w="1883"/>
         <w:gridCol w:w="1714"/>
-        <w:gridCol w:w="1642"/>
+        <w:gridCol w:w="1714"/>
+        <w:gridCol w:w="1714"/>
       </w:tblGrid>
       <w:tr>
         <w:tc>
@@ -4654,18 +4734,17 @@
           </w:tcPr>
           <w:p>
             <w:pPr>
+              <w:jc w:val="left"/>
               <w:outlineLvl w:val="1"/>
               <w:rPr>
                 <w:rFonts w:cs="Times New Roman"/>
-                <w:sz w:val="24"/>
-                <w:szCs w:val="24"/>
+                <w:sz w:val="22"/>
               </w:rPr>
             </w:pPr>
             <w:r>
               <w:rPr>
                 <w:rFonts w:cs="Times New Roman"/>
-                <w:sz w:val="24"/>
-                <w:szCs w:val="24"/>
+                <w:sz w:val="22"/>
               </w:rPr>
               <w:t>Мебель</w:t>
             </w:r>
@@ -4680,15 +4759,13 @@
               <w:outlineLvl w:val="1"/>
               <w:rPr>
                 <w:rFonts w:cs="Times New Roman"/>
-                <w:sz w:val="24"/>
-                <w:szCs w:val="24"/>
+                <w:sz w:val="22"/>
               </w:rPr>
             </w:pPr>
             <w:r>
               <w:rPr>
                 <w:rFonts w:cs="Times New Roman"/>
-                <w:sz w:val="24"/>
-                <w:szCs w:val="24"/>
+                <w:sz w:val="22"/>
               </w:rPr>
               <w:t>Количество</w:t>
             </w:r>
@@ -4703,25 +4780,15 @@
               <w:outlineLvl w:val="1"/>
               <w:rPr>
                 <w:rFonts w:cs="Times New Roman"/>
-                <w:sz w:val="24"/>
-                <w:szCs w:val="24"/>
+                <w:sz w:val="22"/>
               </w:rPr>
             </w:pPr>
             <w:r>
               <w:rPr>
                 <w:rFonts w:cs="Times New Roman"/>
-                <w:sz w:val="24"/>
-                <w:szCs w:val="24"/>
-              </w:rPr>
-              <w:t>Затраты</w:t>
-            </w:r>
-            <w:r>
-              <w:rPr>
-                <w:rFonts w:cs="Times New Roman"/>
-                <w:sz w:val="24"/>
-                <w:szCs w:val="24"/>
-              </w:rPr>
-              <w:t xml:space="preserve"> на ед.</w:t>
+                <w:sz w:val="22"/>
+              </w:rPr>
+              <w:t>Затраты на ед.</w:t>
             </w:r>
           </w:p>
         </w:tc>
@@ -4734,40 +4801,58 @@
               <w:outlineLvl w:val="1"/>
               <w:rPr>
                 <w:rFonts w:cs="Times New Roman"/>
-                <w:sz w:val="24"/>
-                <w:szCs w:val="24"/>
+                <w:sz w:val="22"/>
               </w:rPr>
             </w:pPr>
             <w:r>
               <w:rPr>
                 <w:rFonts w:cs="Times New Roman"/>
-                <w:sz w:val="24"/>
-                <w:szCs w:val="24"/>
-              </w:rPr>
-              <w:t>Материал</w:t>
+                <w:sz w:val="22"/>
+              </w:rPr>
+              <w:t>Материал на складе</w:t>
             </w:r>
           </w:p>
         </w:tc>
         <w:tc>
           <w:tcPr>
-            <w:tcW w:w="1642" w:type="dxa"/>
+            <w:tcW w:w="1714" w:type="dxa"/>
           </w:tcPr>
           <w:p>
             <w:pPr>
               <w:outlineLvl w:val="1"/>
               <w:rPr>
                 <w:rFonts w:cs="Times New Roman"/>
-                <w:sz w:val="24"/>
-                <w:szCs w:val="24"/>
+                <w:sz w:val="22"/>
               </w:rPr>
             </w:pPr>
             <w:r>
               <w:rPr>
                 <w:rFonts w:cs="Times New Roman"/>
-                <w:sz w:val="24"/>
-                <w:szCs w:val="24"/>
-              </w:rPr>
-              <w:t>№ Смены</w:t>
+                <w:sz w:val="22"/>
+              </w:rPr>
+              <w:t>Количество на складе</w:t>
+            </w:r>
+          </w:p>
+        </w:tc>
+        <w:tc>
+          <w:tcPr>
+            <w:tcW w:w="1714" w:type="dxa"/>
+          </w:tcPr>
+          <w:p>
+            <w:pPr>
+              <w:ind w:right="-100"/>
+              <w:outlineLvl w:val="1"/>
+              <w:rPr>
+                <w:rFonts w:cs="Times New Roman"/>
+                <w:sz w:val="22"/>
+              </w:rPr>
+            </w:pPr>
+            <w:r>
+              <w:rPr>
+                <w:rFonts w:cs="Times New Roman"/>
+                <w:sz w:val="22"/>
+              </w:rPr>
+              <w:t>Материал</w:t>
             </w:r>
           </w:p>
         </w:tc>
@@ -4782,15 +4867,13 @@
               <w:outlineLvl w:val="1"/>
               <w:rPr>
                 <w:rFonts w:cs="Times New Roman"/>
-                <w:sz w:val="24"/>
-                <w:szCs w:val="24"/>
+                <w:sz w:val="22"/>
               </w:rPr>
             </w:pPr>
             <w:r>
               <w:rPr>
                 <w:rFonts w:cs="Times New Roman"/>
-                <w:sz w:val="24"/>
-                <w:szCs w:val="24"/>
+                <w:sz w:val="22"/>
               </w:rPr>
               <w:t>Табурет</w:t>
             </w:r>
@@ -4805,15 +4888,13 @@
               <w:outlineLvl w:val="1"/>
               <w:rPr>
                 <w:rFonts w:cs="Times New Roman"/>
-                <w:sz w:val="24"/>
-                <w:szCs w:val="24"/>
+                <w:sz w:val="22"/>
               </w:rPr>
             </w:pPr>
             <w:r>
               <w:rPr>
                 <w:rFonts w:cs="Times New Roman"/>
-                <w:sz w:val="24"/>
-                <w:szCs w:val="24"/>
+                <w:sz w:val="22"/>
               </w:rPr>
               <w:t>10</w:t>
             </w:r>
@@ -4828,15 +4909,13 @@
               <w:outlineLvl w:val="1"/>
               <w:rPr>
                 <w:rFonts w:cs="Times New Roman"/>
-                <w:sz w:val="24"/>
-                <w:szCs w:val="24"/>
+                <w:sz w:val="22"/>
               </w:rPr>
             </w:pPr>
             <w:r>
               <w:rPr>
                 <w:rFonts w:cs="Times New Roman"/>
-                <w:sz w:val="24"/>
-                <w:szCs w:val="24"/>
+                <w:sz w:val="22"/>
               </w:rPr>
               <w:t>1000</w:t>
             </w:r>
@@ -4851,15 +4930,13 @@
               <w:outlineLvl w:val="1"/>
               <w:rPr>
                 <w:rFonts w:cs="Times New Roman"/>
-                <w:sz w:val="24"/>
-                <w:szCs w:val="24"/>
+                <w:sz w:val="22"/>
               </w:rPr>
             </w:pPr>
             <w:r>
               <w:rPr>
                 <w:rFonts w:cs="Times New Roman"/>
-                <w:sz w:val="24"/>
-                <w:szCs w:val="24"/>
+                <w:sz w:val="22"/>
               </w:rPr>
               <w:t>Белый дуб</w:t>
             </w:r>
@@ -4867,24 +4944,43 @@
         </w:tc>
         <w:tc>
           <w:tcPr>
-            <w:tcW w:w="1642" w:type="dxa"/>
+            <w:tcW w:w="1714" w:type="dxa"/>
           </w:tcPr>
           <w:p>
             <w:pPr>
               <w:outlineLvl w:val="1"/>
               <w:rPr>
                 <w:rFonts w:cs="Times New Roman"/>
-                <w:sz w:val="24"/>
-                <w:szCs w:val="24"/>
+                <w:sz w:val="22"/>
               </w:rPr>
             </w:pPr>
             <w:r>
               <w:rPr>
                 <w:rFonts w:cs="Times New Roman"/>
-                <w:sz w:val="24"/>
-                <w:szCs w:val="24"/>
-              </w:rPr>
-              <w:t>1</w:t>
+                <w:sz w:val="22"/>
+              </w:rPr>
+              <w:t>10000</w:t>
+            </w:r>
+          </w:p>
+        </w:tc>
+        <w:tc>
+          <w:tcPr>
+            <w:tcW w:w="1714" w:type="dxa"/>
+          </w:tcPr>
+          <w:p>
+            <w:pPr>
+              <w:outlineLvl w:val="1"/>
+              <w:rPr>
+                <w:rFonts w:cs="Times New Roman"/>
+                <w:sz w:val="22"/>
+              </w:rPr>
+            </w:pPr>
+            <w:r>
+              <w:rPr>
+                <w:rFonts w:cs="Times New Roman"/>
+                <w:sz w:val="22"/>
+              </w:rPr>
+              <w:t>Белый дуб</w:t>
             </w:r>
           </w:p>
         </w:tc>
@@ -4899,15 +4995,13 @@
               <w:outlineLvl w:val="1"/>
               <w:rPr>
                 <w:rFonts w:cs="Times New Roman"/>
-                <w:sz w:val="24"/>
-                <w:szCs w:val="24"/>
+                <w:sz w:val="22"/>
               </w:rPr>
             </w:pPr>
             <w:r>
               <w:rPr>
                 <w:rFonts w:cs="Times New Roman"/>
-                <w:sz w:val="24"/>
-                <w:szCs w:val="24"/>
+                <w:sz w:val="22"/>
               </w:rPr>
               <w:t>Кровать</w:t>
             </w:r>
@@ -4922,15 +5016,13 @@
               <w:outlineLvl w:val="1"/>
               <w:rPr>
                 <w:rFonts w:cs="Times New Roman"/>
-                <w:sz w:val="24"/>
-                <w:szCs w:val="24"/>
+                <w:sz w:val="22"/>
               </w:rPr>
             </w:pPr>
             <w:r>
               <w:rPr>
                 <w:rFonts w:cs="Times New Roman"/>
-                <w:sz w:val="24"/>
-                <w:szCs w:val="24"/>
+                <w:sz w:val="22"/>
               </w:rPr>
               <w:t>1</w:t>
             </w:r>
@@ -4945,15 +5037,13 @@
               <w:outlineLvl w:val="1"/>
               <w:rPr>
                 <w:rFonts w:cs="Times New Roman"/>
-                <w:sz w:val="24"/>
-                <w:szCs w:val="24"/>
+                <w:sz w:val="22"/>
               </w:rPr>
             </w:pPr>
             <w:r>
               <w:rPr>
                 <w:rFonts w:cs="Times New Roman"/>
-                <w:sz w:val="24"/>
-                <w:szCs w:val="24"/>
+                <w:sz w:val="22"/>
               </w:rPr>
               <w:t>1000</w:t>
             </w:r>
@@ -4968,15 +5058,13 @@
               <w:outlineLvl w:val="1"/>
               <w:rPr>
                 <w:rFonts w:cs="Times New Roman"/>
-                <w:sz w:val="24"/>
-                <w:szCs w:val="24"/>
+                <w:sz w:val="22"/>
               </w:rPr>
             </w:pPr>
             <w:r>
               <w:rPr>
                 <w:rFonts w:cs="Times New Roman"/>
-                <w:sz w:val="24"/>
-                <w:szCs w:val="24"/>
+                <w:sz w:val="22"/>
               </w:rPr>
               <w:t>Сталь</w:t>
             </w:r>
@@ -4984,24 +5072,43 @@
         </w:tc>
         <w:tc>
           <w:tcPr>
-            <w:tcW w:w="1642" w:type="dxa"/>
+            <w:tcW w:w="1714" w:type="dxa"/>
           </w:tcPr>
           <w:p>
             <w:pPr>
               <w:outlineLvl w:val="1"/>
               <w:rPr>
                 <w:rFonts w:cs="Times New Roman"/>
-                <w:sz w:val="24"/>
-                <w:szCs w:val="24"/>
+                <w:sz w:val="22"/>
               </w:rPr>
             </w:pPr>
             <w:r>
               <w:rPr>
                 <w:rFonts w:cs="Times New Roman"/>
-                <w:sz w:val="24"/>
-                <w:szCs w:val="24"/>
-              </w:rPr>
-              <w:t>2</w:t>
+                <w:sz w:val="22"/>
+              </w:rPr>
+              <w:t>300000</w:t>
+            </w:r>
+          </w:p>
+        </w:tc>
+        <w:tc>
+          <w:tcPr>
+            <w:tcW w:w="1714" w:type="dxa"/>
+          </w:tcPr>
+          <w:p>
+            <w:pPr>
+              <w:outlineLvl w:val="1"/>
+              <w:rPr>
+                <w:rFonts w:cs="Times New Roman"/>
+                <w:sz w:val="22"/>
+              </w:rPr>
+            </w:pPr>
+            <w:r>
+              <w:rPr>
+                <w:rFonts w:cs="Times New Roman"/>
+                <w:sz w:val="22"/>
+              </w:rPr>
+              <w:t>Сталь</w:t>
             </w:r>
           </w:p>
         </w:tc>
@@ -5020,92 +5127,23 @@
         </w:rPr>
       </w:pPr>
     </w:p>
-    <w:p>
-      <w:pPr>
-        <w:spacing w:line="360" w:lineRule="auto"/>
-        <w:ind w:left="900"/>
-        <w:jc w:val="right"/>
-        <w:outlineLvl w:val="1"/>
-        <w:rPr>
-          <w:rFonts w:cs="Times New Roman"/>
-          <w:bCs/>
-          <w:sz w:val="24"/>
-          <w:szCs w:val="24"/>
-        </w:rPr>
-      </w:pPr>
-      <w:r>
-        <w:rPr>
-          <w:rFonts w:cs="Times New Roman"/>
-          <w:bCs/>
-          <w:sz w:val="24"/>
-          <w:szCs w:val="24"/>
-        </w:rPr>
-        <w:t>Продолжение Таблицы</w:t>
-      </w:r>
-      <w:r>
-        <w:rPr>
-          <w:rFonts w:cs="Times New Roman"/>
-          <w:bCs/>
-          <w:sz w:val="24"/>
-          <w:szCs w:val="24"/>
-        </w:rPr>
-        <w:t xml:space="preserve"> № </w:t>
-      </w:r>
-      <w:r>
-        <w:rPr>
-          <w:rFonts w:cs="Times New Roman"/>
-          <w:bCs/>
-          <w:sz w:val="24"/>
-          <w:szCs w:val="24"/>
-        </w:rPr>
-        <w:t>2</w:t>
-      </w:r>
-      <w:r>
-        <w:rPr>
-          <w:rFonts w:cs="Times New Roman"/>
-          <w:bCs/>
-          <w:sz w:val="24"/>
-          <w:szCs w:val="24"/>
-        </w:rPr>
-        <w:t xml:space="preserve"> «</w:t>
-      </w:r>
-      <w:r>
-        <w:rPr>
-          <w:rFonts w:cs="Times New Roman"/>
-          <w:bCs/>
-          <w:sz w:val="24"/>
-          <w:szCs w:val="24"/>
-        </w:rPr>
-        <w:t>Рабочие их заказы и материалы на складе</w:t>
-      </w:r>
-      <w:r>
-        <w:rPr>
-          <w:rFonts w:cs="Times New Roman"/>
-          <w:bCs/>
-          <w:sz w:val="24"/>
-          <w:szCs w:val="24"/>
-        </w:rPr>
-        <w:t>»</w:t>
-      </w:r>
-    </w:p>
     <w:tbl>
       <w:tblPr>
         <w:tblStyle w:val="a9"/>
-        <w:tblW w:w="0" w:type="auto"/>
-        <w:tblInd w:w="900" w:type="dxa"/>
+        <w:tblpPr w:leftFromText="180" w:rightFromText="180" w:vertAnchor="text" w:horzAnchor="margin" w:tblpXSpec="right" w:tblpY="556"/>
+        <w:tblW w:w="6707" w:type="dxa"/>
         <w:tblLook w:val="04A0" w:firstRow="1" w:lastRow="0" w:firstColumn="1" w:lastColumn="0" w:noHBand="0" w:noVBand="1"/>
       </w:tblPr>
       <w:tblGrid>
         <w:gridCol w:w="1655"/>
+        <w:gridCol w:w="1655"/>
         <w:gridCol w:w="1676"/>
         <w:gridCol w:w="1721"/>
-        <w:gridCol w:w="1666"/>
-        <w:gridCol w:w="1727"/>
       </w:tblGrid>
       <w:tr>
         <w:tc>
           <w:tcPr>
-            <w:tcW w:w="1869" w:type="dxa"/>
+            <w:tcW w:w="1655" w:type="dxa"/>
           </w:tcPr>
           <w:p>
             <w:pPr>
@@ -5122,13 +5160,13 @@
                 <w:sz w:val="24"/>
                 <w:szCs w:val="24"/>
               </w:rPr>
-              <w:t>Фамилия</w:t>
+              <w:t>№ Смены</w:t>
             </w:r>
           </w:p>
         </w:tc>
         <w:tc>
           <w:tcPr>
-            <w:tcW w:w="1869" w:type="dxa"/>
+            <w:tcW w:w="1655" w:type="dxa"/>
           </w:tcPr>
           <w:p>
             <w:pPr>
@@ -5145,13 +5183,13 @@
                 <w:sz w:val="24"/>
                 <w:szCs w:val="24"/>
               </w:rPr>
-              <w:t>Имя</w:t>
+              <w:t>Фамилия</w:t>
             </w:r>
           </w:p>
         </w:tc>
         <w:tc>
           <w:tcPr>
-            <w:tcW w:w="1869" w:type="dxa"/>
+            <w:tcW w:w="1676" w:type="dxa"/>
           </w:tcPr>
           <w:p>
             <w:pPr>
@@ -5168,13 +5206,13 @@
                 <w:sz w:val="24"/>
                 <w:szCs w:val="24"/>
               </w:rPr>
-              <w:t>Отчество</w:t>
+              <w:t>Имя</w:t>
             </w:r>
           </w:p>
         </w:tc>
         <w:tc>
           <w:tcPr>
-            <w:tcW w:w="1869" w:type="dxa"/>
+            <w:tcW w:w="1721" w:type="dxa"/>
           </w:tcPr>
           <w:p>
             <w:pPr>
@@ -5191,30 +5229,7 @@
                 <w:sz w:val="24"/>
                 <w:szCs w:val="24"/>
               </w:rPr>
-              <w:t>Материал на складе</w:t>
-            </w:r>
-          </w:p>
-        </w:tc>
-        <w:tc>
-          <w:tcPr>
-            <w:tcW w:w="1869" w:type="dxa"/>
-          </w:tcPr>
-          <w:p>
-            <w:pPr>
-              <w:outlineLvl w:val="1"/>
-              <w:rPr>
-                <w:rFonts w:cs="Times New Roman"/>
-                <w:sz w:val="24"/>
-                <w:szCs w:val="24"/>
-              </w:rPr>
-            </w:pPr>
-            <w:r>
-              <w:rPr>
-                <w:rFonts w:cs="Times New Roman"/>
-                <w:sz w:val="24"/>
-                <w:szCs w:val="24"/>
-              </w:rPr>
-              <w:t>Количество на складе</w:t>
+              <w:t>Отчество</w:t>
             </w:r>
           </w:p>
         </w:tc>
@@ -5222,7 +5237,30 @@
       <w:tr>
         <w:tc>
           <w:tcPr>
-            <w:tcW w:w="1869" w:type="dxa"/>
+            <w:tcW w:w="1655" w:type="dxa"/>
+          </w:tcPr>
+          <w:p>
+            <w:pPr>
+              <w:outlineLvl w:val="1"/>
+              <w:rPr>
+                <w:rFonts w:cs="Times New Roman"/>
+                <w:sz w:val="24"/>
+                <w:szCs w:val="24"/>
+              </w:rPr>
+            </w:pPr>
+            <w:r>
+              <w:rPr>
+                <w:rFonts w:cs="Times New Roman"/>
+                <w:sz w:val="24"/>
+                <w:szCs w:val="24"/>
+              </w:rPr>
+              <w:t>1</w:t>
+            </w:r>
+          </w:p>
+        </w:tc>
+        <w:tc>
+          <w:tcPr>
+            <w:tcW w:w="1655" w:type="dxa"/>
           </w:tcPr>
           <w:p>
             <w:pPr>
@@ -5247,7 +5285,7 @@
         </w:tc>
         <w:tc>
           <w:tcPr>
-            <w:tcW w:w="1869" w:type="dxa"/>
+            <w:tcW w:w="1676" w:type="dxa"/>
           </w:tcPr>
           <w:p>
             <w:pPr>
@@ -5270,7 +5308,7 @@
         </w:tc>
         <w:tc>
           <w:tcPr>
-            <w:tcW w:w="1869" w:type="dxa"/>
+            <w:tcW w:w="1721" w:type="dxa"/>
           </w:tcPr>
           <w:p>
             <w:pPr>
@@ -5288,52 +5326,6 @@
                 <w:szCs w:val="24"/>
               </w:rPr>
               <w:t>Вольфович</w:t>
-            </w:r>
-          </w:p>
-        </w:tc>
-        <w:tc>
-          <w:tcPr>
-            <w:tcW w:w="1869" w:type="dxa"/>
-          </w:tcPr>
-          <w:p>
-            <w:pPr>
-              <w:outlineLvl w:val="1"/>
-              <w:rPr>
-                <w:rFonts w:cs="Times New Roman"/>
-                <w:sz w:val="24"/>
-                <w:szCs w:val="24"/>
-              </w:rPr>
-            </w:pPr>
-            <w:r>
-              <w:rPr>
-                <w:rFonts w:cs="Times New Roman"/>
-                <w:sz w:val="24"/>
-                <w:szCs w:val="24"/>
-              </w:rPr>
-              <w:t>Белый дуб</w:t>
-            </w:r>
-          </w:p>
-        </w:tc>
-        <w:tc>
-          <w:tcPr>
-            <w:tcW w:w="1869" w:type="dxa"/>
-          </w:tcPr>
-          <w:p>
-            <w:pPr>
-              <w:outlineLvl w:val="1"/>
-              <w:rPr>
-                <w:rFonts w:cs="Times New Roman"/>
-                <w:sz w:val="24"/>
-                <w:szCs w:val="24"/>
-              </w:rPr>
-            </w:pPr>
-            <w:r>
-              <w:rPr>
-                <w:rFonts w:cs="Times New Roman"/>
-                <w:sz w:val="24"/>
-                <w:szCs w:val="24"/>
-              </w:rPr>
-              <w:t>10000</w:t>
             </w:r>
           </w:p>
         </w:tc>
@@ -5341,7 +5333,7 @@
       <w:tr>
         <w:tc>
           <w:tcPr>
-            <w:tcW w:w="1869" w:type="dxa"/>
+            <w:tcW w:w="1655" w:type="dxa"/>
           </w:tcPr>
           <w:p>
             <w:pPr>
@@ -5352,6 +5344,29 @@
                 <w:szCs w:val="24"/>
               </w:rPr>
             </w:pPr>
+            <w:r>
+              <w:rPr>
+                <w:rFonts w:cs="Times New Roman"/>
+                <w:sz w:val="24"/>
+                <w:szCs w:val="24"/>
+              </w:rPr>
+              <w:t>2</w:t>
+            </w:r>
+          </w:p>
+        </w:tc>
+        <w:tc>
+          <w:tcPr>
+            <w:tcW w:w="1655" w:type="dxa"/>
+          </w:tcPr>
+          <w:p>
+            <w:pPr>
+              <w:outlineLvl w:val="1"/>
+              <w:rPr>
+                <w:rFonts w:cs="Times New Roman"/>
+                <w:sz w:val="24"/>
+                <w:szCs w:val="24"/>
+              </w:rPr>
+            </w:pPr>
             <w:proofErr w:type="spellStart"/>
             <w:r>
               <w:rPr>
@@ -5359,7 +5374,6 @@
                 <w:sz w:val="24"/>
                 <w:szCs w:val="24"/>
               </w:rPr>
-              <w:lastRenderedPageBreak/>
               <w:t>Жутин</w:t>
             </w:r>
             <w:proofErr w:type="spellEnd"/>
@@ -5367,7 +5381,7 @@
         </w:tc>
         <w:tc>
           <w:tcPr>
-            <w:tcW w:w="1869" w:type="dxa"/>
+            <w:tcW w:w="1676" w:type="dxa"/>
           </w:tcPr>
           <w:p>
             <w:pPr>
@@ -5390,7 +5404,7 @@
         </w:tc>
         <w:tc>
           <w:tcPr>
-            <w:tcW w:w="1869" w:type="dxa"/>
+            <w:tcW w:w="1721" w:type="dxa"/>
           </w:tcPr>
           <w:p>
             <w:pPr>
@@ -5411,63 +5425,123 @@
             </w:r>
           </w:p>
         </w:tc>
-        <w:tc>
-          <w:tcPr>
-            <w:tcW w:w="1869" w:type="dxa"/>
-          </w:tcPr>
-          <w:p>
-            <w:pPr>
-              <w:outlineLvl w:val="1"/>
-              <w:rPr>
-                <w:rFonts w:cs="Times New Roman"/>
-                <w:sz w:val="24"/>
-                <w:szCs w:val="24"/>
-              </w:rPr>
-            </w:pPr>
-            <w:r>
-              <w:rPr>
-                <w:rFonts w:cs="Times New Roman"/>
-                <w:sz w:val="24"/>
-                <w:szCs w:val="24"/>
-              </w:rPr>
-              <w:t>Сталь</w:t>
-            </w:r>
-          </w:p>
-        </w:tc>
-        <w:tc>
-          <w:tcPr>
-            <w:tcW w:w="1869" w:type="dxa"/>
-          </w:tcPr>
-          <w:p>
-            <w:pPr>
-              <w:outlineLvl w:val="1"/>
-              <w:rPr>
-                <w:rFonts w:cs="Times New Roman"/>
-                <w:sz w:val="24"/>
-                <w:szCs w:val="24"/>
-              </w:rPr>
-            </w:pPr>
-            <w:r>
-              <w:rPr>
-                <w:rFonts w:cs="Times New Roman"/>
-                <w:sz w:val="24"/>
-                <w:szCs w:val="24"/>
-              </w:rPr>
-              <w:t>300000</w:t>
-            </w:r>
-          </w:p>
-        </w:tc>
       </w:tr>
     </w:tbl>
+    <w:p>
+      <w:pPr>
+        <w:spacing w:line="360" w:lineRule="auto"/>
+        <w:ind w:left="900"/>
+        <w:jc w:val="right"/>
+        <w:outlineLvl w:val="1"/>
+        <w:rPr>
+          <w:rFonts w:cs="Times New Roman"/>
+          <w:bCs/>
+          <w:sz w:val="24"/>
+          <w:szCs w:val="24"/>
+        </w:rPr>
+      </w:pPr>
+      <w:r>
+        <w:rPr>
+          <w:rFonts w:cs="Times New Roman"/>
+          <w:bCs/>
+          <w:sz w:val="24"/>
+          <w:szCs w:val="24"/>
+        </w:rPr>
+        <w:t>Таблица</w:t>
+      </w:r>
+      <w:r>
+        <w:rPr>
+          <w:rFonts w:cs="Times New Roman"/>
+          <w:bCs/>
+          <w:sz w:val="24"/>
+          <w:szCs w:val="24"/>
+        </w:rPr>
+        <w:t xml:space="preserve"> № </w:t>
+      </w:r>
+      <w:r>
+        <w:rPr>
+          <w:rFonts w:cs="Times New Roman"/>
+          <w:bCs/>
+          <w:sz w:val="24"/>
+          <w:szCs w:val="24"/>
+        </w:rPr>
+        <w:t>3</w:t>
+      </w:r>
+      <w:r>
+        <w:rPr>
+          <w:rFonts w:cs="Times New Roman"/>
+          <w:bCs/>
+          <w:sz w:val="24"/>
+          <w:szCs w:val="24"/>
+        </w:rPr>
+        <w:t xml:space="preserve"> «</w:t>
+      </w:r>
+      <w:r>
+        <w:rPr>
+          <w:rFonts w:cs="Times New Roman"/>
+          <w:bCs/>
+          <w:sz w:val="24"/>
+          <w:szCs w:val="24"/>
+        </w:rPr>
+        <w:t>Рабочие</w:t>
+      </w:r>
+      <w:r>
+        <w:rPr>
+          <w:rFonts w:cs="Times New Roman"/>
+          <w:bCs/>
+          <w:sz w:val="24"/>
+          <w:szCs w:val="24"/>
+        </w:rPr>
+        <w:t xml:space="preserve"> и смены</w:t>
+      </w:r>
+      <w:r>
+        <w:rPr>
+          <w:rFonts w:cs="Times New Roman"/>
+          <w:bCs/>
+          <w:sz w:val="24"/>
+          <w:szCs w:val="24"/>
+        </w:rPr>
+        <w:t>»</w:t>
+      </w:r>
+    </w:p>
     <w:p>
       <w:pPr>
         <w:spacing w:line="360" w:lineRule="auto"/>
         <w:ind w:left="900"/>
         <w:outlineLvl w:val="1"/>
         <w:rPr>
-          <w:rFonts w:cs="Times New Roman"/>
           <w:b/>
           <w:sz w:val="24"/>
+        </w:rPr>
+      </w:pPr>
+    </w:p>
+    <w:p>
+      <w:pPr>
+        <w:spacing w:line="360" w:lineRule="auto"/>
+        <w:ind w:left="900"/>
+        <w:outlineLvl w:val="1"/>
+        <w:rPr>
+          <w:b/>
+          <w:sz w:val="24"/>
+        </w:rPr>
+      </w:pPr>
+      <w:r>
+        <w:rPr>
+          <w:b/>
+          <w:sz w:val="24"/>
+        </w:rPr>
+        <w:t xml:space="preserve"> </w:t>
+      </w:r>
+    </w:p>
+    <w:p>
+      <w:pPr>
+        <w:spacing w:line="360" w:lineRule="auto"/>
+        <w:ind w:left="900"/>
+        <w:outlineLvl w:val="1"/>
+        <w:rPr>
+          <w:rFonts w:cs="Times New Roman"/>
+          <w:b/>
+          <w:sz w:val="24"/>
           <w:szCs w:val="28"/>
         </w:rPr>
       </w:pPr>
@@ -5476,7 +5550,15 @@
           <w:b/>
           <w:sz w:val="24"/>
         </w:rPr>
-        <w:t>2 НФ</w:t>
+        <w:lastRenderedPageBreak/>
+        <w:t>2</w:t>
+      </w:r>
+      <w:r>
+        <w:rPr>
+          <w:b/>
+          <w:sz w:val="24"/>
+        </w:rPr>
+        <w:t>НФ</w:t>
       </w:r>
       <w:r>
         <w:rPr>
@@ -5507,7 +5589,16 @@
           <w:sz w:val="24"/>
           <w:szCs w:val="24"/>
         </w:rPr>
-        <w:t xml:space="preserve">Таблица № </w:t>
+        <w:t xml:space="preserve">Таблица </w:t>
+      </w:r>
+      <w:r>
+        <w:rPr>
+          <w:rFonts w:cs="Times New Roman"/>
+          <w:bCs/>
+          <w:sz w:val="24"/>
+          <w:szCs w:val="24"/>
+        </w:rPr>
+        <w:t xml:space="preserve">№ </w:t>
       </w:r>
       <w:r>
         <w:rPr>
@@ -5517,7 +5608,7 @@
           <w:szCs w:val="24"/>
           <w:lang w:val="en-US"/>
         </w:rPr>
-        <w:t>3</w:t>
+        <w:t>4</w:t>
       </w:r>
       <w:r>
         <w:rPr>
@@ -5958,9 +6049,8 @@
           <w:bCs/>
           <w:sz w:val="24"/>
           <w:szCs w:val="24"/>
-          <w:lang w:val="en-US"/>
-        </w:rPr>
-        <w:t>4</w:t>
+        </w:rPr>
+        <w:t>5</w:t>
       </w:r>
       <w:r>
         <w:rPr>
@@ -6459,9 +6549,8 @@
           <w:bCs/>
           <w:sz w:val="24"/>
           <w:szCs w:val="24"/>
-          <w:lang w:val="en-US"/>
-        </w:rPr>
-        <w:t>5</w:t>
+        </w:rPr>
+        <w:t>6</w:t>
       </w:r>
       <w:r>
         <w:rPr>
@@ -6779,9 +6868,8 @@
           <w:bCs/>
           <w:sz w:val="24"/>
           <w:szCs w:val="24"/>
-          <w:lang w:val="en-US"/>
-        </w:rPr>
-        <w:t>6</w:t>
+        </w:rPr>
+        <w:t>7</w:t>
       </w:r>
       <w:r>
         <w:rPr>
@@ -6815,7 +6903,7 @@
       <w:tblPr>
         <w:tblStyle w:val="a9"/>
         <w:tblW w:w="0" w:type="auto"/>
-        <w:tblInd w:w="704" w:type="dxa"/>
+        <w:tblInd w:w="279" w:type="dxa"/>
         <w:tblLayout w:type="fixed"/>
         <w:tblLook w:val="04A0" w:firstRow="1" w:lastRow="0" w:firstColumn="1" w:lastColumn="0" w:noHBand="0" w:noVBand="1"/>
       </w:tblPr>
@@ -6824,7 +6912,7 @@
         <w:gridCol w:w="1134"/>
         <w:gridCol w:w="1417"/>
         <w:gridCol w:w="1701"/>
-        <w:gridCol w:w="1276"/>
+        <w:gridCol w:w="1559"/>
         <w:gridCol w:w="850"/>
         <w:gridCol w:w="845"/>
       </w:tblGrid>
@@ -6925,7 +7013,7 @@
         </w:tc>
         <w:tc>
           <w:tcPr>
-            <w:tcW w:w="1276" w:type="dxa"/>
+            <w:tcW w:w="1559" w:type="dxa"/>
           </w:tcPr>
           <w:p>
             <w:pPr>
@@ -6959,6 +7047,7 @@
                 <w:szCs w:val="24"/>
               </w:rPr>
             </w:pPr>
+            <w:proofErr w:type="spellStart"/>
             <w:r>
               <w:rPr>
                 <w:rFonts w:cs="Times New Roman"/>
@@ -6967,6 +7056,7 @@
               </w:rPr>
               <w:t>Код_Рабоч</w:t>
             </w:r>
+            <w:proofErr w:type="spellEnd"/>
           </w:p>
         </w:tc>
         <w:tc>
@@ -6982,6 +7072,7 @@
                 <w:szCs w:val="24"/>
               </w:rPr>
             </w:pPr>
+            <w:proofErr w:type="spellStart"/>
             <w:r>
               <w:rPr>
                 <w:rFonts w:cs="Times New Roman"/>
@@ -6990,6 +7081,7 @@
               </w:rPr>
               <w:t>Код_Склад</w:t>
             </w:r>
+            <w:proofErr w:type="spellEnd"/>
           </w:p>
         </w:tc>
       </w:tr>
@@ -7088,7 +7180,7 @@
         </w:tc>
         <w:tc>
           <w:tcPr>
-            <w:tcW w:w="1276" w:type="dxa"/>
+            <w:tcW w:w="1559" w:type="dxa"/>
           </w:tcPr>
           <w:p>
             <w:pPr>
@@ -7251,7 +7343,7 @@
         </w:tc>
         <w:tc>
           <w:tcPr>
-            <w:tcW w:w="1276" w:type="dxa"/>
+            <w:tcW w:w="1559" w:type="dxa"/>
           </w:tcPr>
           <w:p>
             <w:pPr>
@@ -7337,7 +7429,7 @@
           <w:szCs w:val="24"/>
         </w:rPr>
       </w:pPr>
-      <w:bookmarkStart w:id="12" w:name="_Toc100395609"/>
+      <w:bookmarkStart w:id="13" w:name="_Toc100395609"/>
       <w:r>
         <w:rPr>
           <w:rFonts w:cs="Times New Roman"/>
@@ -7347,7 +7439,7 @@
         </w:rPr>
         <w:t>Схема реляционной модели</w:t>
       </w:r>
-      <w:bookmarkEnd w:id="12"/>
+      <w:bookmarkEnd w:id="13"/>
     </w:p>
     <w:p>
       <w:pPr>
@@ -7366,8 +7458,8 @@
           <w:lang w:eastAsia="ru-RU"/>
         </w:rPr>
         <w:drawing>
-          <wp:inline distT="0" distB="0" distL="0" distR="0" wp14:anchorId="78D15C1B" wp14:editId="14211838">
-            <wp:extent cx="6312107" cy="2581275"/>
+          <wp:inline distT="0" distB="0" distL="0" distR="0" wp14:anchorId="78D15C1B" wp14:editId="725ED369">
+            <wp:extent cx="6086475" cy="2764631"/>
             <wp:effectExtent l="0" t="0" r="0" b="0"/>
             <wp:docPr id="2" name="Рисунок 2"/>
             <wp:cNvGraphicFramePr>
@@ -7389,7 +7481,7 @@
                   <pic:spPr>
                     <a:xfrm>
                       <a:off x="0" y="0"/>
-                      <a:ext cx="6348613" cy="2596204"/>
+                      <a:ext cx="6145740" cy="2791551"/>
                     </a:xfrm>
                     <a:prstGeom prst="rect">
                       <a:avLst/>
@@ -7512,7 +7604,7 @@
           <w:szCs w:val="24"/>
         </w:rPr>
       </w:pPr>
-      <w:bookmarkStart w:id="13" w:name="_Toc100395610"/>
+      <w:bookmarkStart w:id="14" w:name="_Toc100395610"/>
       <w:r>
         <w:rPr>
           <w:rFonts w:cs="Times New Roman"/>
@@ -7520,16 +7612,17 @@
           <w:sz w:val="24"/>
           <w:szCs w:val="24"/>
         </w:rPr>
+        <w:lastRenderedPageBreak/>
         <w:t>Реализация запросов</w:t>
       </w:r>
-      <w:bookmarkEnd w:id="13"/>
-    </w:p>
-    <w:p>
-      <w:pPr>
-        <w:pStyle w:val="a4"/>
+      <w:bookmarkEnd w:id="14"/>
+    </w:p>
+    <w:p>
+      <w:pPr>
         <w:spacing w:after="0" w:line="360" w:lineRule="auto"/>
-        <w:ind w:left="675"/>
-        <w:outlineLvl w:val="0"/>
+        <w:ind w:firstLine="709"/>
+        <w:jc w:val="left"/>
+        <w:outlineLvl w:val="1"/>
         <w:rPr>
           <w:rFonts w:cs="Times New Roman"/>
           <w:b/>
@@ -7537,20 +7630,16 @@
           <w:szCs w:val="24"/>
         </w:rPr>
       </w:pPr>
-    </w:p>
-    <w:p>
-      <w:pPr>
-        <w:spacing w:after="0" w:line="360" w:lineRule="auto"/>
-        <w:ind w:left="900"/>
-        <w:outlineLvl w:val="1"/>
+      <w:bookmarkStart w:id="15" w:name="_Toc100395611"/>
+      <w:r>
         <w:rPr>
           <w:rFonts w:cs="Times New Roman"/>
           <w:b/>
           <w:sz w:val="24"/>
           <w:szCs w:val="24"/>
         </w:rPr>
-      </w:pPr>
-      <w:bookmarkStart w:id="14" w:name="_Toc100395611"/>
+        <w:t xml:space="preserve">4.1 </w:t>
+      </w:r>
       <w:r>
         <w:rPr>
           <w:rFonts w:cs="Times New Roman"/>
@@ -7558,7 +7647,7 @@
           <w:sz w:val="24"/>
           <w:szCs w:val="24"/>
         </w:rPr>
-        <w:t xml:space="preserve">4.1 </w:t>
+        <w:t xml:space="preserve">Постановка запроса, запись в </w:t>
       </w:r>
       <w:r>
         <w:rPr>
@@ -7566,8 +7655,9 @@
           <w:b/>
           <w:sz w:val="24"/>
           <w:szCs w:val="24"/>
-        </w:rPr>
-        <w:t xml:space="preserve">Постановка запроса, запись в </w:t>
+          <w:lang w:val="en-US"/>
+        </w:rPr>
+        <w:t>SQL</w:t>
       </w:r>
       <w:r>
         <w:rPr>
@@ -7575,20 +7665,10 @@
           <w:b/>
           <w:sz w:val="24"/>
           <w:szCs w:val="24"/>
-          <w:lang w:val="en-US"/>
-        </w:rPr>
-        <w:t>SQL</w:t>
-      </w:r>
-      <w:r>
-        <w:rPr>
-          <w:rFonts w:cs="Times New Roman"/>
-          <w:b/>
-          <w:sz w:val="24"/>
-          <w:szCs w:val="24"/>
         </w:rPr>
         <w:t>, таблица с результата</w:t>
       </w:r>
-      <w:bookmarkEnd w:id="14"/>
+      <w:bookmarkEnd w:id="15"/>
     </w:p>
     <w:p>
       <w:pPr>
@@ -7850,8 +7930,6 @@
           <w:szCs w:val="24"/>
         </w:rPr>
       </w:pPr>
-      <w:bookmarkStart w:id="15" w:name="_GoBack"/>
-      <w:bookmarkEnd w:id="15"/>
     </w:p>
     <w:p>
       <w:pPr>
@@ -12111,9 +12189,28 @@
           <w:bCs/>
           <w:sz w:val="24"/>
           <w:szCs w:val="24"/>
+        </w:rPr>
+      </w:pPr>
+      <w:r>
+        <w:rPr>
+          <w:rFonts w:cs="Times New Roman"/>
+          <w:bCs/>
+          <w:sz w:val="24"/>
+          <w:szCs w:val="24"/>
           <w:lang w:val="en-US"/>
         </w:rPr>
-      </w:pPr>
+        <w:t>TRANSFORM</w:t>
+      </w:r>
+      <w:r>
+        <w:rPr>
+          <w:rFonts w:cs="Times New Roman"/>
+          <w:bCs/>
+          <w:sz w:val="24"/>
+          <w:szCs w:val="24"/>
+        </w:rPr>
+        <w:t xml:space="preserve"> </w:t>
+      </w:r>
+      <w:proofErr w:type="gramStart"/>
       <w:r>
         <w:rPr>
           <w:rFonts w:cs="Times New Roman"/>
@@ -12122,9 +12219,56 @@
           <w:szCs w:val="24"/>
           <w:lang w:val="en-US"/>
         </w:rPr>
-        <w:t xml:space="preserve">TRANSFORM </w:t>
-      </w:r>
-      <w:proofErr w:type="gramStart"/>
+        <w:t>Count</w:t>
+      </w:r>
+      <w:r>
+        <w:rPr>
+          <w:rFonts w:cs="Times New Roman"/>
+          <w:bCs/>
+          <w:sz w:val="24"/>
+          <w:szCs w:val="24"/>
+        </w:rPr>
+        <w:t>(</w:t>
+      </w:r>
+      <w:proofErr w:type="spellStart"/>
+      <w:proofErr w:type="gramEnd"/>
+      <w:r>
+        <w:rPr>
+          <w:rFonts w:cs="Times New Roman"/>
+          <w:bCs/>
+          <w:sz w:val="24"/>
+          <w:szCs w:val="24"/>
+        </w:rPr>
+        <w:t>Заказ</w:t>
+      </w:r>
+      <w:r>
+        <w:rPr>
+          <w:rFonts w:cs="Times New Roman"/>
+          <w:bCs/>
+          <w:sz w:val="24"/>
+          <w:szCs w:val="24"/>
+        </w:rPr>
+        <w:t>.</w:t>
+      </w:r>
+      <w:r>
+        <w:rPr>
+          <w:rFonts w:cs="Times New Roman"/>
+          <w:bCs/>
+          <w:sz w:val="24"/>
+          <w:szCs w:val="24"/>
+        </w:rPr>
+        <w:t>Материал</w:t>
+      </w:r>
+      <w:proofErr w:type="spellEnd"/>
+      <w:r>
+        <w:rPr>
+          <w:rFonts w:cs="Times New Roman"/>
+          <w:bCs/>
+          <w:sz w:val="24"/>
+          <w:szCs w:val="24"/>
+        </w:rPr>
+        <w:t xml:space="preserve">) </w:t>
+      </w:r>
       <w:r>
         <w:rPr>
           <w:rFonts w:cs="Times New Roman"/>
@@ -12133,17 +12277,16 @@
           <w:szCs w:val="24"/>
           <w:lang w:val="en-US"/>
         </w:rPr>
-        <w:t>Count(</w:t>
-      </w:r>
-      <w:proofErr w:type="gramEnd"/>
-      <w:r>
-        <w:rPr>
-          <w:rFonts w:cs="Times New Roman"/>
-          <w:bCs/>
-          <w:sz w:val="24"/>
-          <w:szCs w:val="24"/>
-        </w:rPr>
-        <w:t>Заказ</w:t>
+        <w:t>AS</w:t>
+      </w:r>
+      <w:r>
+        <w:rPr>
+          <w:rFonts w:cs="Times New Roman"/>
+          <w:bCs/>
+          <w:sz w:val="24"/>
+          <w:szCs w:val="24"/>
+        </w:rPr>
+        <w:t xml:space="preserve"> [</w:t>
       </w:r>
       <w:r>
         <w:rPr>
@@ -12153,7 +12296,16 @@
           <w:szCs w:val="24"/>
           <w:lang w:val="en-US"/>
         </w:rPr>
-        <w:t>.</w:t>
+        <w:t>Count</w:t>
+      </w:r>
+      <w:r>
+        <w:rPr>
+          <w:rFonts w:cs="Times New Roman"/>
+          <w:bCs/>
+          <w:sz w:val="24"/>
+          <w:szCs w:val="24"/>
+        </w:rPr>
+        <w:t>-</w:t>
       </w:r>
       <w:r>
         <w:rPr>
@@ -12170,26 +12322,6 @@
           <w:bCs/>
           <w:sz w:val="24"/>
           <w:szCs w:val="24"/>
-          <w:lang w:val="en-US"/>
-        </w:rPr>
-        <w:t>) AS [Count-</w:t>
-      </w:r>
-      <w:r>
-        <w:rPr>
-          <w:rFonts w:cs="Times New Roman"/>
-          <w:bCs/>
-          <w:sz w:val="24"/>
-          <w:szCs w:val="24"/>
-        </w:rPr>
-        <w:t>Материал</w:t>
-      </w:r>
-      <w:r>
-        <w:rPr>
-          <w:rFonts w:cs="Times New Roman"/>
-          <w:bCs/>
-          <w:sz w:val="24"/>
-          <w:szCs w:val="24"/>
-          <w:lang w:val="en-US"/>
         </w:rPr>
         <w:t>]</w:t>
       </w:r>
@@ -12203,19 +12335,28 @@
           <w:bCs/>
           <w:sz w:val="24"/>
           <w:szCs w:val="24"/>
+        </w:rPr>
+      </w:pPr>
+      <w:r>
+        <w:rPr>
+          <w:rFonts w:cs="Times New Roman"/>
+          <w:bCs/>
+          <w:sz w:val="24"/>
+          <w:szCs w:val="24"/>
           <w:lang w:val="en-US"/>
         </w:rPr>
-      </w:pPr>
-      <w:r>
-        <w:rPr>
-          <w:rFonts w:cs="Times New Roman"/>
-          <w:bCs/>
-          <w:sz w:val="24"/>
-          <w:szCs w:val="24"/>
-          <w:lang w:val="en-US"/>
-        </w:rPr>
-        <w:t xml:space="preserve">SELECT </w:t>
-      </w:r>
+        <w:t>SELECT</w:t>
+      </w:r>
+      <w:r>
+        <w:rPr>
+          <w:rFonts w:cs="Times New Roman"/>
+          <w:bCs/>
+          <w:sz w:val="24"/>
+          <w:szCs w:val="24"/>
+        </w:rPr>
+        <w:t xml:space="preserve"> </w:t>
+      </w:r>
+      <w:proofErr w:type="spellStart"/>
       <w:r>
         <w:rPr>
           <w:rFonts w:cs="Times New Roman"/>
@@ -12231,7 +12372,6 @@
           <w:bCs/>
           <w:sz w:val="24"/>
           <w:szCs w:val="24"/>
-          <w:lang w:val="en-US"/>
         </w:rPr>
         <w:t>.</w:t>
       </w:r>
@@ -12244,6 +12384,7 @@
         </w:rPr>
         <w:t>Мебель</w:t>
       </w:r>
+      <w:proofErr w:type="spellEnd"/>
     </w:p>
     <w:p>
       <w:pPr>
@@ -12254,9 +12395,45 @@
           <w:bCs/>
           <w:sz w:val="24"/>
           <w:szCs w:val="24"/>
+        </w:rPr>
+      </w:pPr>
+      <w:r>
+        <w:rPr>
+          <w:rFonts w:cs="Times New Roman"/>
+          <w:bCs/>
+          <w:sz w:val="24"/>
+          <w:szCs w:val="24"/>
           <w:lang w:val="en-US"/>
         </w:rPr>
-      </w:pPr>
+        <w:t>FROM</w:t>
+      </w:r>
+      <w:r>
+        <w:rPr>
+          <w:rFonts w:cs="Times New Roman"/>
+          <w:bCs/>
+          <w:sz w:val="24"/>
+          <w:szCs w:val="24"/>
+        </w:rPr>
+        <w:t xml:space="preserve"> </w:t>
+      </w:r>
+      <w:r>
+        <w:rPr>
+          <w:rFonts w:cs="Times New Roman"/>
+          <w:bCs/>
+          <w:sz w:val="24"/>
+          <w:szCs w:val="24"/>
+        </w:rPr>
+        <w:t>Склад</w:t>
+      </w:r>
+      <w:r>
+        <w:rPr>
+          <w:rFonts w:cs="Times New Roman"/>
+          <w:bCs/>
+          <w:sz w:val="24"/>
+          <w:szCs w:val="24"/>
+        </w:rPr>
+        <w:t xml:space="preserve"> </w:t>
+      </w:r>
       <w:r>
         <w:rPr>
           <w:rFonts w:cs="Times New Roman"/>
@@ -12265,8 +12442,261 @@
           <w:szCs w:val="24"/>
           <w:lang w:val="en-US"/>
         </w:rPr>
-        <w:t xml:space="preserve">FROM </w:t>
-      </w:r>
+        <w:t>INNER</w:t>
+      </w:r>
+      <w:r>
+        <w:rPr>
+          <w:rFonts w:cs="Times New Roman"/>
+          <w:bCs/>
+          <w:sz w:val="24"/>
+          <w:szCs w:val="24"/>
+        </w:rPr>
+        <w:t xml:space="preserve"> </w:t>
+      </w:r>
+      <w:r>
+        <w:rPr>
+          <w:rFonts w:cs="Times New Roman"/>
+          <w:bCs/>
+          <w:sz w:val="24"/>
+          <w:szCs w:val="24"/>
+          <w:lang w:val="en-US"/>
+        </w:rPr>
+        <w:t>JOIN</w:t>
+      </w:r>
+      <w:r>
+        <w:rPr>
+          <w:rFonts w:cs="Times New Roman"/>
+          <w:bCs/>
+          <w:sz w:val="24"/>
+          <w:szCs w:val="24"/>
+        </w:rPr>
+        <w:t xml:space="preserve"> (</w:t>
+      </w:r>
+      <w:r>
+        <w:rPr>
+          <w:rFonts w:cs="Times New Roman"/>
+          <w:bCs/>
+          <w:sz w:val="24"/>
+          <w:szCs w:val="24"/>
+        </w:rPr>
+        <w:t>Рабочий</w:t>
+      </w:r>
+      <w:r>
+        <w:rPr>
+          <w:rFonts w:cs="Times New Roman"/>
+          <w:bCs/>
+          <w:sz w:val="24"/>
+          <w:szCs w:val="24"/>
+        </w:rPr>
+        <w:t xml:space="preserve"> </w:t>
+      </w:r>
+      <w:r>
+        <w:rPr>
+          <w:rFonts w:cs="Times New Roman"/>
+          <w:bCs/>
+          <w:sz w:val="24"/>
+          <w:szCs w:val="24"/>
+          <w:lang w:val="en-US"/>
+        </w:rPr>
+        <w:t>INNER</w:t>
+      </w:r>
+      <w:r>
+        <w:rPr>
+          <w:rFonts w:cs="Times New Roman"/>
+          <w:bCs/>
+          <w:sz w:val="24"/>
+          <w:szCs w:val="24"/>
+        </w:rPr>
+        <w:t xml:space="preserve"> </w:t>
+      </w:r>
+      <w:r>
+        <w:rPr>
+          <w:rFonts w:cs="Times New Roman"/>
+          <w:bCs/>
+          <w:sz w:val="24"/>
+          <w:szCs w:val="24"/>
+          <w:lang w:val="en-US"/>
+        </w:rPr>
+        <w:t>JOIN</w:t>
+      </w:r>
+      <w:r>
+        <w:rPr>
+          <w:rFonts w:cs="Times New Roman"/>
+          <w:bCs/>
+          <w:sz w:val="24"/>
+          <w:szCs w:val="24"/>
+        </w:rPr>
+        <w:t xml:space="preserve"> </w:t>
+      </w:r>
+      <w:r>
+        <w:rPr>
+          <w:rFonts w:cs="Times New Roman"/>
+          <w:bCs/>
+          <w:sz w:val="24"/>
+          <w:szCs w:val="24"/>
+        </w:rPr>
+        <w:t>Заказ</w:t>
+      </w:r>
+      <w:r>
+        <w:rPr>
+          <w:rFonts w:cs="Times New Roman"/>
+          <w:bCs/>
+          <w:sz w:val="24"/>
+          <w:szCs w:val="24"/>
+        </w:rPr>
+        <w:t xml:space="preserve"> </w:t>
+      </w:r>
+      <w:r>
+        <w:rPr>
+          <w:rFonts w:cs="Times New Roman"/>
+          <w:bCs/>
+          <w:sz w:val="24"/>
+          <w:szCs w:val="24"/>
+          <w:lang w:val="en-US"/>
+        </w:rPr>
+        <w:t>ON</w:t>
+      </w:r>
+      <w:r>
+        <w:rPr>
+          <w:rFonts w:cs="Times New Roman"/>
+          <w:bCs/>
+          <w:sz w:val="24"/>
+          <w:szCs w:val="24"/>
+        </w:rPr>
+        <w:t xml:space="preserve"> </w:t>
+      </w:r>
+      <w:proofErr w:type="spellStart"/>
+      <w:r>
+        <w:rPr>
+          <w:rFonts w:cs="Times New Roman"/>
+          <w:bCs/>
+          <w:sz w:val="24"/>
+          <w:szCs w:val="24"/>
+        </w:rPr>
+        <w:t>Рабочий</w:t>
+      </w:r>
+      <w:r>
+        <w:rPr>
+          <w:rFonts w:cs="Times New Roman"/>
+          <w:bCs/>
+          <w:sz w:val="24"/>
+          <w:szCs w:val="24"/>
+        </w:rPr>
+        <w:t>.</w:t>
+      </w:r>
+      <w:r>
+        <w:rPr>
+          <w:rFonts w:cs="Times New Roman"/>
+          <w:bCs/>
+          <w:sz w:val="24"/>
+          <w:szCs w:val="24"/>
+        </w:rPr>
+        <w:t>Код</w:t>
+      </w:r>
+      <w:r>
+        <w:rPr>
+          <w:rFonts w:cs="Times New Roman"/>
+          <w:bCs/>
+          <w:sz w:val="24"/>
+          <w:szCs w:val="24"/>
+        </w:rPr>
+        <w:t>_</w:t>
+      </w:r>
+      <w:r>
+        <w:rPr>
+          <w:rFonts w:cs="Times New Roman"/>
+          <w:bCs/>
+          <w:sz w:val="24"/>
+          <w:szCs w:val="24"/>
+        </w:rPr>
+        <w:t>Рабочий</w:t>
+      </w:r>
+      <w:proofErr w:type="spellEnd"/>
+      <w:r>
+        <w:rPr>
+          <w:rFonts w:cs="Times New Roman"/>
+          <w:bCs/>
+          <w:sz w:val="24"/>
+          <w:szCs w:val="24"/>
+        </w:rPr>
+        <w:t xml:space="preserve"> = </w:t>
+      </w:r>
+      <w:proofErr w:type="spellStart"/>
+      <w:r>
+        <w:rPr>
+          <w:rFonts w:cs="Times New Roman"/>
+          <w:bCs/>
+          <w:sz w:val="24"/>
+          <w:szCs w:val="24"/>
+        </w:rPr>
+        <w:t>Заказ</w:t>
+      </w:r>
+      <w:r>
+        <w:rPr>
+          <w:rFonts w:cs="Times New Roman"/>
+          <w:bCs/>
+          <w:sz w:val="24"/>
+          <w:szCs w:val="24"/>
+        </w:rPr>
+        <w:t>.</w:t>
+      </w:r>
+      <w:r>
+        <w:rPr>
+          <w:rFonts w:cs="Times New Roman"/>
+          <w:bCs/>
+          <w:sz w:val="24"/>
+          <w:szCs w:val="24"/>
+        </w:rPr>
+        <w:t>Код</w:t>
+      </w:r>
+      <w:r>
+        <w:rPr>
+          <w:rFonts w:cs="Times New Roman"/>
+          <w:bCs/>
+          <w:sz w:val="24"/>
+          <w:szCs w:val="24"/>
+        </w:rPr>
+        <w:t>_</w:t>
+      </w:r>
+      <w:r>
+        <w:rPr>
+          <w:rFonts w:cs="Times New Roman"/>
+          <w:bCs/>
+          <w:sz w:val="24"/>
+          <w:szCs w:val="24"/>
+        </w:rPr>
+        <w:t>Рабочий</w:t>
+      </w:r>
+      <w:proofErr w:type="spellEnd"/>
+      <w:r>
+        <w:rPr>
+          <w:rFonts w:cs="Times New Roman"/>
+          <w:bCs/>
+          <w:sz w:val="24"/>
+          <w:szCs w:val="24"/>
+        </w:rPr>
+        <w:t xml:space="preserve">) </w:t>
+      </w:r>
+      <w:r>
+        <w:rPr>
+          <w:rFonts w:cs="Times New Roman"/>
+          <w:bCs/>
+          <w:sz w:val="24"/>
+          <w:szCs w:val="24"/>
+          <w:lang w:val="en-US"/>
+        </w:rPr>
+        <w:t>ON</w:t>
+      </w:r>
+      <w:r>
+        <w:rPr>
+          <w:rFonts w:cs="Times New Roman"/>
+          <w:bCs/>
+          <w:sz w:val="24"/>
+          <w:szCs w:val="24"/>
+        </w:rPr>
+        <w:t xml:space="preserve"> </w:t>
+      </w:r>
+      <w:proofErr w:type="spellStart"/>
       <w:r>
         <w:rPr>
           <w:rFonts w:cs="Times New Roman"/>
@@ -12282,29 +12712,47 @@
           <w:bCs/>
           <w:sz w:val="24"/>
           <w:szCs w:val="24"/>
-          <w:lang w:val="en-US"/>
-        </w:rPr>
-        <w:t xml:space="preserve"> INNER JOIN (</w:t>
-      </w:r>
-      <w:r>
-        <w:rPr>
-          <w:rFonts w:cs="Times New Roman"/>
-          <w:bCs/>
-          <w:sz w:val="24"/>
-          <w:szCs w:val="24"/>
-        </w:rPr>
-        <w:t>Рабочий</w:t>
-      </w:r>
-      <w:r>
-        <w:rPr>
-          <w:rFonts w:cs="Times New Roman"/>
-          <w:bCs/>
-          <w:sz w:val="24"/>
-          <w:szCs w:val="24"/>
-          <w:lang w:val="en-US"/>
-        </w:rPr>
-        <w:t xml:space="preserve"> INNER JOIN </w:t>
-      </w:r>
+        </w:rPr>
+        <w:t>.</w:t>
+      </w:r>
+      <w:r>
+        <w:rPr>
+          <w:rFonts w:cs="Times New Roman"/>
+          <w:bCs/>
+          <w:sz w:val="24"/>
+          <w:szCs w:val="24"/>
+        </w:rPr>
+        <w:t>Код</w:t>
+      </w:r>
+      <w:r>
+        <w:rPr>
+          <w:rFonts w:cs="Times New Roman"/>
+          <w:bCs/>
+          <w:sz w:val="24"/>
+          <w:szCs w:val="24"/>
+        </w:rPr>
+        <w:t>_</w:t>
+      </w:r>
+      <w:r>
+        <w:rPr>
+          <w:rFonts w:cs="Times New Roman"/>
+          <w:bCs/>
+          <w:sz w:val="24"/>
+          <w:szCs w:val="24"/>
+        </w:rPr>
+        <w:t>склад</w:t>
+      </w:r>
+      <w:proofErr w:type="spellEnd"/>
+      <w:r>
+        <w:rPr>
+          <w:rFonts w:cs="Times New Roman"/>
+          <w:bCs/>
+          <w:sz w:val="24"/>
+          <w:szCs w:val="24"/>
+        </w:rPr>
+        <w:t xml:space="preserve"> = </w:t>
+      </w:r>
+      <w:proofErr w:type="spellStart"/>
       <w:r>
         <w:rPr>
           <w:rFonts w:cs="Times New Roman"/>
@@ -12320,26 +12768,6 @@
           <w:bCs/>
           <w:sz w:val="24"/>
           <w:szCs w:val="24"/>
-          <w:lang w:val="en-US"/>
-        </w:rPr>
-        <w:t xml:space="preserve"> ON </w:t>
-      </w:r>
-      <w:r>
-        <w:rPr>
-          <w:rFonts w:cs="Times New Roman"/>
-          <w:bCs/>
-          <w:sz w:val="24"/>
-          <w:szCs w:val="24"/>
-        </w:rPr>
-        <w:t>Рабочий</w:t>
-      </w:r>
-      <w:r>
-        <w:rPr>
-          <w:rFonts w:cs="Times New Roman"/>
-          <w:bCs/>
-          <w:sz w:val="24"/>
-          <w:szCs w:val="24"/>
-          <w:lang w:val="en-US"/>
         </w:rPr>
         <w:t>.</w:t>
       </w:r>
@@ -12358,7 +12786,6 @@
           <w:bCs/>
           <w:sz w:val="24"/>
           <w:szCs w:val="24"/>
-          <w:lang w:val="en-US"/>
         </w:rPr>
         <w:t>_</w:t>
       </w:r>
@@ -12369,179 +12796,9 @@
           <w:sz w:val="24"/>
           <w:szCs w:val="24"/>
         </w:rPr>
-        <w:t>Рабочий</w:t>
-      </w:r>
-      <w:r>
-        <w:rPr>
-          <w:rFonts w:cs="Times New Roman"/>
-          <w:bCs/>
-          <w:sz w:val="24"/>
-          <w:szCs w:val="24"/>
-          <w:lang w:val="en-US"/>
-        </w:rPr>
-        <w:t xml:space="preserve"> = </w:t>
-      </w:r>
-      <w:r>
-        <w:rPr>
-          <w:rFonts w:cs="Times New Roman"/>
-          <w:bCs/>
-          <w:sz w:val="24"/>
-          <w:szCs w:val="24"/>
-        </w:rPr>
-        <w:t>Заказ</w:t>
-      </w:r>
-      <w:r>
-        <w:rPr>
-          <w:rFonts w:cs="Times New Roman"/>
-          <w:bCs/>
-          <w:sz w:val="24"/>
-          <w:szCs w:val="24"/>
-          <w:lang w:val="en-US"/>
-        </w:rPr>
-        <w:t>.</w:t>
-      </w:r>
-      <w:r>
-        <w:rPr>
-          <w:rFonts w:cs="Times New Roman"/>
-          <w:bCs/>
-          <w:sz w:val="24"/>
-          <w:szCs w:val="24"/>
-        </w:rPr>
-        <w:t>Код</w:t>
-      </w:r>
-      <w:r>
-        <w:rPr>
-          <w:rFonts w:cs="Times New Roman"/>
-          <w:bCs/>
-          <w:sz w:val="24"/>
-          <w:szCs w:val="24"/>
-          <w:lang w:val="en-US"/>
-        </w:rPr>
-        <w:t>_</w:t>
-      </w:r>
-      <w:r>
-        <w:rPr>
-          <w:rFonts w:cs="Times New Roman"/>
-          <w:bCs/>
-          <w:sz w:val="24"/>
-          <w:szCs w:val="24"/>
-        </w:rPr>
-        <w:t>Рабочий</w:t>
-      </w:r>
-      <w:r>
-        <w:rPr>
-          <w:rFonts w:cs="Times New Roman"/>
-          <w:bCs/>
-          <w:sz w:val="24"/>
-          <w:szCs w:val="24"/>
-          <w:lang w:val="en-US"/>
-        </w:rPr>
-        <w:t xml:space="preserve">) ON </w:t>
-      </w:r>
-      <w:r>
-        <w:rPr>
-          <w:rFonts w:cs="Times New Roman"/>
-          <w:bCs/>
-          <w:sz w:val="24"/>
-          <w:szCs w:val="24"/>
-        </w:rPr>
         <w:t>Склад</w:t>
       </w:r>
-      <w:r>
-        <w:rPr>
-          <w:rFonts w:cs="Times New Roman"/>
-          <w:bCs/>
-          <w:sz w:val="24"/>
-          <w:szCs w:val="24"/>
-          <w:lang w:val="en-US"/>
-        </w:rPr>
-        <w:t>.</w:t>
-      </w:r>
-      <w:r>
-        <w:rPr>
-          <w:rFonts w:cs="Times New Roman"/>
-          <w:bCs/>
-          <w:sz w:val="24"/>
-          <w:szCs w:val="24"/>
-        </w:rPr>
-        <w:t>Код</w:t>
-      </w:r>
-      <w:r>
-        <w:rPr>
-          <w:rFonts w:cs="Times New Roman"/>
-          <w:bCs/>
-          <w:sz w:val="24"/>
-          <w:szCs w:val="24"/>
-          <w:lang w:val="en-US"/>
-        </w:rPr>
-        <w:t>_</w:t>
-      </w:r>
-      <w:r>
-        <w:rPr>
-          <w:rFonts w:cs="Times New Roman"/>
-          <w:bCs/>
-          <w:sz w:val="24"/>
-          <w:szCs w:val="24"/>
-        </w:rPr>
-        <w:t>склад</w:t>
-      </w:r>
-      <w:r>
-        <w:rPr>
-          <w:rFonts w:cs="Times New Roman"/>
-          <w:bCs/>
-          <w:sz w:val="24"/>
-          <w:szCs w:val="24"/>
-          <w:lang w:val="en-US"/>
-        </w:rPr>
-        <w:t xml:space="preserve"> = </w:t>
-      </w:r>
-      <w:r>
-        <w:rPr>
-          <w:rFonts w:cs="Times New Roman"/>
-          <w:bCs/>
-          <w:sz w:val="24"/>
-          <w:szCs w:val="24"/>
-        </w:rPr>
-        <w:t>Заказ</w:t>
-      </w:r>
-      <w:r>
-        <w:rPr>
-          <w:rFonts w:cs="Times New Roman"/>
-          <w:bCs/>
-          <w:sz w:val="24"/>
-          <w:szCs w:val="24"/>
-          <w:lang w:val="en-US"/>
-        </w:rPr>
-        <w:t>.</w:t>
-      </w:r>
-      <w:r>
-        <w:rPr>
-          <w:rFonts w:cs="Times New Roman"/>
-          <w:bCs/>
-          <w:sz w:val="24"/>
-          <w:szCs w:val="24"/>
-        </w:rPr>
-        <w:t>Код</w:t>
-      </w:r>
-      <w:r>
-        <w:rPr>
-          <w:rFonts w:cs="Times New Roman"/>
-          <w:bCs/>
-          <w:sz w:val="24"/>
-          <w:szCs w:val="24"/>
-          <w:lang w:val="en-US"/>
-        </w:rPr>
-        <w:t>_</w:t>
-      </w:r>
-      <w:r>
-        <w:rPr>
-          <w:rFonts w:cs="Times New Roman"/>
-          <w:bCs/>
-          <w:sz w:val="24"/>
-          <w:szCs w:val="24"/>
-        </w:rPr>
-        <w:t>Склад</w:t>
-      </w:r>
+      <w:proofErr w:type="spellEnd"/>
     </w:p>
     <w:p>
       <w:pPr>
@@ -12552,9 +12809,27 @@
           <w:bCs/>
           <w:sz w:val="24"/>
           <w:szCs w:val="24"/>
+        </w:rPr>
+      </w:pPr>
+      <w:r>
+        <w:rPr>
+          <w:rFonts w:cs="Times New Roman"/>
+          <w:bCs/>
+          <w:sz w:val="24"/>
+          <w:szCs w:val="24"/>
           <w:lang w:val="en-US"/>
         </w:rPr>
-      </w:pPr>
+        <w:t>GROUP</w:t>
+      </w:r>
+      <w:r>
+        <w:rPr>
+          <w:rFonts w:cs="Times New Roman"/>
+          <w:bCs/>
+          <w:sz w:val="24"/>
+          <w:szCs w:val="24"/>
+        </w:rPr>
+        <w:t xml:space="preserve"> </w:t>
+      </w:r>
       <w:r>
         <w:rPr>
           <w:rFonts w:cs="Times New Roman"/>
@@ -12563,8 +12838,18 @@
           <w:szCs w:val="24"/>
           <w:lang w:val="en-US"/>
         </w:rPr>
-        <w:t xml:space="preserve">GROUP BY </w:t>
-      </w:r>
+        <w:t>BY</w:t>
+      </w:r>
+      <w:r>
+        <w:rPr>
+          <w:rFonts w:cs="Times New Roman"/>
+          <w:bCs/>
+          <w:sz w:val="24"/>
+          <w:szCs w:val="24"/>
+        </w:rPr>
+        <w:t xml:space="preserve"> </w:t>
+      </w:r>
+      <w:proofErr w:type="spellStart"/>
       <w:r>
         <w:rPr>
           <w:rFonts w:cs="Times New Roman"/>
@@ -12580,7 +12865,6 @@
           <w:bCs/>
           <w:sz w:val="24"/>
           <w:szCs w:val="24"/>
-          <w:lang w:val="en-US"/>
         </w:rPr>
         <w:t>.</w:t>
       </w:r>
@@ -12593,6 +12877,7 @@
         </w:rPr>
         <w:t>Мебель</w:t>
       </w:r>
+      <w:proofErr w:type="spellEnd"/>
     </w:p>
     <w:p>
       <w:pPr>
@@ -12603,19 +12888,28 @@
           <w:bCs/>
           <w:sz w:val="24"/>
           <w:szCs w:val="24"/>
+        </w:rPr>
+      </w:pPr>
+      <w:r>
+        <w:rPr>
+          <w:rFonts w:cs="Times New Roman"/>
+          <w:bCs/>
+          <w:sz w:val="24"/>
+          <w:szCs w:val="24"/>
           <w:lang w:val="en-US"/>
         </w:rPr>
-      </w:pPr>
-      <w:r>
-        <w:rPr>
-          <w:rFonts w:cs="Times New Roman"/>
-          <w:bCs/>
-          <w:sz w:val="24"/>
-          <w:szCs w:val="24"/>
-          <w:lang w:val="en-US"/>
-        </w:rPr>
-        <w:t xml:space="preserve">PIVOT </w:t>
-      </w:r>
+        <w:t>PIVOT</w:t>
+      </w:r>
+      <w:r>
+        <w:rPr>
+          <w:rFonts w:cs="Times New Roman"/>
+          <w:bCs/>
+          <w:sz w:val="24"/>
+          <w:szCs w:val="24"/>
+        </w:rPr>
+        <w:t xml:space="preserve"> </w:t>
+      </w:r>
+      <w:proofErr w:type="spellStart"/>
       <w:r>
         <w:rPr>
           <w:rFonts w:cs="Times New Roman"/>
@@ -12631,7 +12925,6 @@
           <w:bCs/>
           <w:sz w:val="24"/>
           <w:szCs w:val="24"/>
-          <w:lang w:val="en-US"/>
         </w:rPr>
         <w:t>.</w:t>
       </w:r>
@@ -12644,13 +12937,13 @@
         </w:rPr>
         <w:t>Материал</w:t>
       </w:r>
-      <w:r>
-        <w:rPr>
-          <w:rFonts w:cs="Times New Roman"/>
-          <w:bCs/>
-          <w:sz w:val="24"/>
-          <w:szCs w:val="24"/>
-          <w:lang w:val="en-US"/>
+      <w:proofErr w:type="spellEnd"/>
+      <w:r>
+        <w:rPr>
+          <w:rFonts w:cs="Times New Roman"/>
+          <w:bCs/>
+          <w:sz w:val="24"/>
+          <w:szCs w:val="24"/>
         </w:rPr>
         <w:t>;</w:t>
       </w:r>
@@ -12664,7 +12957,6 @@
           <w:bCs/>
           <w:sz w:val="24"/>
           <w:szCs w:val="24"/>
-          <w:lang w:val="en-US"/>
         </w:rPr>
       </w:pPr>
     </w:p>
@@ -13651,7 +13943,7 @@
             <w:sz w:val="24"/>
             <w:szCs w:val="24"/>
           </w:rPr>
-          <w:t>6</w:t>
+          <w:t>15</w:t>
         </w:r>
         <w:r>
           <w:rPr>
@@ -13706,13 +13998,23 @@
             <w:szCs w:val="24"/>
           </w:rPr>
         </w:pPr>
+        <w:proofErr w:type="spellStart"/>
         <w:r>
           <w:rPr>
             <w:rFonts w:cs="Times New Roman"/>
             <w:sz w:val="24"/>
             <w:szCs w:val="24"/>
           </w:rPr>
-          <w:t>Мелега Алексей, группа ИСП.20А</w:t>
+          <w:t>Мелега</w:t>
+        </w:r>
+        <w:proofErr w:type="spellEnd"/>
+        <w:r>
+          <w:rPr>
+            <w:rFonts w:cs="Times New Roman"/>
+            <w:sz w:val="24"/>
+            <w:szCs w:val="24"/>
+          </w:rPr>
+          <w:t xml:space="preserve"> Алексей, группа ИСП.20А</w:t>
         </w:r>
       </w:p>
     </w:sdtContent>
@@ -15455,7 +15757,7 @@
 </file>
 
 <file path=customXml/itemProps1.xml><?xml version="1.0" encoding="utf-8"?>
-<ds:datastoreItem xmlns:ds="http://schemas.openxmlformats.org/officeDocument/2006/customXml" ds:itemID="{6D9FDE96-03D8-403D-B1BA-7295DED99CC9}">
+<ds:datastoreItem xmlns:ds="http://schemas.openxmlformats.org/officeDocument/2006/customXml" ds:itemID="{9CF725AE-EF61-447F-BEFA-B2CBF4E8ABCA}">
   <ds:schemaRefs>
     <ds:schemaRef ds:uri="http://schemas.openxmlformats.org/officeDocument/2006/bibliography"/>
   </ds:schemaRefs>

--- a/Мелега Алексей МДК1101/Отчёт по МДК 11.01 Мелега Алексей.docx
+++ b/Мелега Алексей МДК1101/Отчёт по МДК 11.01 Мелега Алексей.docx
@@ -2222,20 +2222,7 @@
                 <w:sz w:val="24"/>
                 <w:szCs w:val="24"/>
               </w:rPr>
-              <w:t>Схема ре</w:t>
-            </w:r>
-            <w:bookmarkStart w:id="0" w:name="_GoBack"/>
-            <w:bookmarkEnd w:id="0"/>
-            <w:r>
-              <w:rPr>
-                <w:rStyle w:val="a6"/>
-                <w:rFonts w:cs="Times New Roman"/>
-                <w:b/>
-                <w:noProof/>
-                <w:sz w:val="24"/>
-                <w:szCs w:val="24"/>
-              </w:rPr>
-              <w:t>ляционной модели</w:t>
+              <w:t>Схема реляционной модели</w:t>
             </w:r>
             <w:r>
               <w:rPr>
@@ -2618,7 +2605,7 @@
           <w:szCs w:val="24"/>
         </w:rPr>
       </w:pPr>
-      <w:bookmarkStart w:id="1" w:name="_Toc100395597"/>
+      <w:bookmarkStart w:id="0" w:name="_Toc100395597"/>
       <w:r>
         <w:rPr>
           <w:rFonts w:cs="Times New Roman"/>
@@ -2629,7 +2616,7 @@
         <w:lastRenderedPageBreak/>
         <w:t>Постановка задачи</w:t>
       </w:r>
-      <w:bookmarkEnd w:id="1"/>
+      <w:bookmarkEnd w:id="0"/>
     </w:p>
     <w:p>
       <w:pPr>
@@ -2646,7 +2633,7 @@
           <w:shd w:val="clear" w:color="auto" w:fill="FFFFFF"/>
         </w:rPr>
       </w:pPr>
-      <w:bookmarkStart w:id="2" w:name="_Toc100395598"/>
+      <w:bookmarkStart w:id="1" w:name="_Toc100395598"/>
       <w:r>
         <w:rPr>
           <w:rFonts w:cs="Times New Roman"/>
@@ -2849,7 +2836,7 @@
         </w:rPr>
         <w:t xml:space="preserve"> (диаграмма-прецедентов) по варианту</w:t>
       </w:r>
-      <w:bookmarkEnd w:id="2"/>
+      <w:bookmarkEnd w:id="1"/>
     </w:p>
     <w:p>
       <w:pPr>
@@ -3004,7 +2991,7 @@
           <w:szCs w:val="24"/>
         </w:rPr>
       </w:pPr>
-      <w:bookmarkStart w:id="3" w:name="_Toc100395599"/>
+      <w:bookmarkStart w:id="2" w:name="_Toc100395599"/>
       <w:r>
         <w:rPr>
           <w:rFonts w:cs="Times New Roman"/>
@@ -3015,7 +3002,7 @@
         <w:lastRenderedPageBreak/>
         <w:t>Этап проектирования</w:t>
       </w:r>
-      <w:bookmarkEnd w:id="3"/>
+      <w:bookmarkEnd w:id="2"/>
     </w:p>
     <w:p>
       <w:pPr>
@@ -3034,7 +3021,7 @@
           <w:szCs w:val="24"/>
         </w:rPr>
       </w:pPr>
-      <w:bookmarkStart w:id="4" w:name="_Toc100395600"/>
+      <w:bookmarkStart w:id="3" w:name="_Toc100395600"/>
       <w:r>
         <w:rPr>
           <w:rFonts w:cs="Times New Roman"/>
@@ -3073,7 +3060,7 @@
         </w:rPr>
         <w:t xml:space="preserve"> (диаграмма-прецедентов) по своей БД</w:t>
       </w:r>
-      <w:bookmarkEnd w:id="4"/>
+      <w:bookmarkEnd w:id="3"/>
     </w:p>
     <w:p>
       <w:pPr>
@@ -3175,7 +3162,7 @@
           <w:szCs w:val="24"/>
         </w:rPr>
       </w:pPr>
-      <w:bookmarkStart w:id="5" w:name="_Toc100395601"/>
+      <w:bookmarkStart w:id="4" w:name="_Toc100395601"/>
       <w:r>
         <w:rPr>
           <w:rFonts w:cs="Times New Roman"/>
@@ -3195,7 +3182,7 @@
         </w:rPr>
         <w:t xml:space="preserve"> – диаграмма</w:t>
       </w:r>
-      <w:bookmarkEnd w:id="5"/>
+      <w:bookmarkEnd w:id="4"/>
     </w:p>
     <w:p>
       <w:pPr>
@@ -3307,7 +3294,7 @@
           <w:szCs w:val="28"/>
         </w:rPr>
       </w:pPr>
-      <w:bookmarkStart w:id="6" w:name="_Toc100395602"/>
+      <w:bookmarkStart w:id="5" w:name="_Toc100395602"/>
       <w:r>
         <w:rPr>
           <w:rFonts w:cs="Times New Roman"/>
@@ -3318,7 +3305,7 @@
         <w:lastRenderedPageBreak/>
         <w:t>Структурный анализ</w:t>
       </w:r>
-      <w:bookmarkEnd w:id="6"/>
+      <w:bookmarkEnd w:id="5"/>
     </w:p>
     <w:p>
       <w:pPr>
@@ -3965,7 +3952,7 @@
           <w:highlight w:val="lightGray"/>
         </w:rPr>
       </w:pPr>
-      <w:bookmarkStart w:id="7" w:name="_Toc100395603"/>
+      <w:bookmarkStart w:id="6" w:name="_Toc100395603"/>
       <w:r>
         <w:rPr>
           <w:rFonts w:cs="Times New Roman"/>
@@ -4036,7 +4023,7 @@
         </w:rPr>
         <w:t>), IDEF(3), DFD</w:t>
       </w:r>
-      <w:bookmarkEnd w:id="7"/>
+      <w:bookmarkEnd w:id="6"/>
     </w:p>
     <w:p>
       <w:pPr>
@@ -4058,7 +4045,7 @@
           <w:szCs w:val="24"/>
         </w:rPr>
       </w:pPr>
-      <w:bookmarkStart w:id="8" w:name="_Toc100395604"/>
+      <w:bookmarkStart w:id="7" w:name="_Toc100395604"/>
       <w:r>
         <w:rPr>
           <w:rFonts w:cs="Times New Roman"/>
@@ -4068,7 +4055,7 @@
         </w:rPr>
         <w:t>Контекстная диаграмма</w:t>
       </w:r>
-      <w:bookmarkEnd w:id="8"/>
+      <w:bookmarkEnd w:id="7"/>
     </w:p>
     <w:p>
       <w:pPr>
@@ -4229,7 +4216,7 @@
           <w:szCs w:val="24"/>
         </w:rPr>
       </w:pPr>
-      <w:bookmarkStart w:id="9" w:name="_Toc100395605"/>
+      <w:bookmarkStart w:id="8" w:name="_Toc100395605"/>
       <w:r>
         <w:rPr>
           <w:rFonts w:cs="Times New Roman"/>
@@ -4239,7 +4226,7 @@
         </w:rPr>
         <w:t>Декомпозиция (детализация)</w:t>
       </w:r>
-      <w:bookmarkEnd w:id="9"/>
+      <w:bookmarkEnd w:id="8"/>
     </w:p>
     <w:p>
       <w:pPr>
@@ -4430,7 +4417,7 @@
           <w:szCs w:val="24"/>
         </w:rPr>
       </w:pPr>
-      <w:bookmarkStart w:id="10" w:name="_Toc100395606"/>
+      <w:bookmarkStart w:id="9" w:name="_Toc100395606"/>
       <w:r>
         <w:rPr>
           <w:rFonts w:cs="Times New Roman"/>
@@ -4441,7 +4428,7 @@
         <w:lastRenderedPageBreak/>
         <w:t>Хранилище данных</w:t>
       </w:r>
-      <w:bookmarkEnd w:id="10"/>
+      <w:bookmarkEnd w:id="9"/>
     </w:p>
     <w:p>
       <w:pPr>
@@ -4589,7 +4576,7 @@
           <w:szCs w:val="28"/>
         </w:rPr>
       </w:pPr>
-      <w:bookmarkStart w:id="11" w:name="_Toc100395607"/>
+      <w:bookmarkStart w:id="10" w:name="_Toc100395607"/>
       <w:r>
         <w:rPr>
           <w:rFonts w:cs="Times New Roman"/>
@@ -4599,7 +4586,7 @@
         </w:rPr>
         <w:t>Этап разработки</w:t>
       </w:r>
-      <w:bookmarkEnd w:id="11"/>
+      <w:bookmarkEnd w:id="10"/>
     </w:p>
     <w:p>
       <w:pPr>
@@ -4618,7 +4605,7 @@
           <w:szCs w:val="28"/>
         </w:rPr>
       </w:pPr>
-      <w:bookmarkStart w:id="12" w:name="_Toc100395608"/>
+      <w:bookmarkStart w:id="11" w:name="_Toc100395608"/>
       <w:r>
         <w:rPr>
           <w:rFonts w:cs="Times New Roman"/>
@@ -4628,7 +4615,7 @@
         </w:rPr>
         <w:t>Нормализация данных (1, 2, 3 НФ)</w:t>
       </w:r>
-      <w:bookmarkEnd w:id="12"/>
+      <w:bookmarkEnd w:id="11"/>
     </w:p>
     <w:p>
       <w:pPr>
@@ -7429,7 +7416,7 @@
           <w:szCs w:val="24"/>
         </w:rPr>
       </w:pPr>
-      <w:bookmarkStart w:id="13" w:name="_Toc100395609"/>
+      <w:bookmarkStart w:id="12" w:name="_Toc100395609"/>
       <w:r>
         <w:rPr>
           <w:rFonts w:cs="Times New Roman"/>
@@ -7439,7 +7426,7 @@
         </w:rPr>
         <w:t>Схема реляционной модели</w:t>
       </w:r>
-      <w:bookmarkEnd w:id="13"/>
+      <w:bookmarkEnd w:id="12"/>
     </w:p>
     <w:p>
       <w:pPr>
@@ -7604,7 +7591,7 @@
           <w:szCs w:val="24"/>
         </w:rPr>
       </w:pPr>
-      <w:bookmarkStart w:id="14" w:name="_Toc100395610"/>
+      <w:bookmarkStart w:id="13" w:name="_Toc100395610"/>
       <w:r>
         <w:rPr>
           <w:rFonts w:cs="Times New Roman"/>
@@ -7615,7 +7602,7 @@
         <w:lastRenderedPageBreak/>
         <w:t>Реализация запросов</w:t>
       </w:r>
-      <w:bookmarkEnd w:id="14"/>
+      <w:bookmarkEnd w:id="13"/>
     </w:p>
     <w:p>
       <w:pPr>
@@ -7630,7 +7617,7 @@
           <w:szCs w:val="24"/>
         </w:rPr>
       </w:pPr>
-      <w:bookmarkStart w:id="15" w:name="_Toc100395611"/>
+      <w:bookmarkStart w:id="14" w:name="_Toc100395611"/>
       <w:r>
         <w:rPr>
           <w:rFonts w:cs="Times New Roman"/>
@@ -7668,7 +7655,7 @@
         </w:rPr>
         <w:t>, таблица с результата</w:t>
       </w:r>
-      <w:bookmarkEnd w:id="15"/>
+      <w:bookmarkEnd w:id="14"/>
     </w:p>
     <w:p>
       <w:pPr>
@@ -9331,7 +9318,7 @@
           <w:sz w:val="24"/>
           <w:szCs w:val="24"/>
         </w:rPr>
-        <w:t xml:space="preserve">№ 12 </w:t>
+        <w:t xml:space="preserve"> 12 </w:t>
       </w:r>
       <w:r>
         <w:rPr>
@@ -9606,7 +9593,7 @@
           <w:sz w:val="24"/>
           <w:szCs w:val="24"/>
         </w:rPr>
-        <w:t xml:space="preserve">№ 13 </w:t>
+        <w:t xml:space="preserve">13 </w:t>
       </w:r>
       <w:r>
         <w:rPr>
@@ -9932,25 +9919,7 @@
           <w:sz w:val="24"/>
           <w:szCs w:val="24"/>
         </w:rPr>
-        <w:t>.</w:t>
-      </w:r>
-      <w:r>
-        <w:rPr>
-          <w:rFonts w:cs="Times New Roman"/>
-          <w:bCs/>
-          <w:sz w:val="24"/>
-          <w:szCs w:val="24"/>
-        </w:rPr>
-        <w:t xml:space="preserve"> </w:t>
-      </w:r>
-      <w:r>
-        <w:rPr>
-          <w:rFonts w:cs="Times New Roman"/>
-          <w:bCs/>
-          <w:sz w:val="24"/>
-          <w:szCs w:val="24"/>
-        </w:rPr>
-        <w:t xml:space="preserve"> № 14</w:t>
+        <w:t>. 14</w:t>
       </w:r>
       <w:r>
         <w:rPr>
@@ -10314,7 +10283,7 @@
           <w:sz w:val="24"/>
           <w:szCs w:val="24"/>
         </w:rPr>
-        <w:t xml:space="preserve"> № 15 </w:t>
+        <w:t xml:space="preserve"> 15 </w:t>
       </w:r>
       <w:r>
         <w:rPr>
@@ -10613,7 +10582,7 @@
           <w:sz w:val="24"/>
           <w:szCs w:val="24"/>
         </w:rPr>
-        <w:t xml:space="preserve"> № 16 </w:t>
+        <w:t xml:space="preserve">16 </w:t>
       </w:r>
       <w:r>
         <w:rPr>
@@ -10921,16 +10890,7 @@
           <w:sz w:val="24"/>
           <w:szCs w:val="24"/>
         </w:rPr>
-        <w:t xml:space="preserve"> </w:t>
-      </w:r>
-      <w:r>
-        <w:rPr>
-          <w:rFonts w:cs="Times New Roman"/>
-          <w:bCs/>
-          <w:sz w:val="24"/>
-          <w:szCs w:val="24"/>
-        </w:rPr>
-        <w:t xml:space="preserve"> № 17 </w:t>
+        <w:t xml:space="preserve"> 17 </w:t>
       </w:r>
       <w:r>
         <w:rPr>
@@ -11154,16 +11114,7 @@
           <w:sz w:val="24"/>
           <w:szCs w:val="24"/>
         </w:rPr>
-        <w:t xml:space="preserve"> </w:t>
-      </w:r>
-      <w:r>
-        <w:rPr>
-          <w:rFonts w:cs="Times New Roman"/>
-          <w:bCs/>
-          <w:sz w:val="24"/>
-          <w:szCs w:val="24"/>
-        </w:rPr>
-        <w:t xml:space="preserve">№ 18 </w:t>
+        <w:t xml:space="preserve"> 18 </w:t>
       </w:r>
       <w:r>
         <w:rPr>
@@ -11499,7 +11450,7 @@
           <w:sz w:val="24"/>
           <w:szCs w:val="24"/>
         </w:rPr>
-        <w:t xml:space="preserve"> № 19 </w:t>
+        <w:t xml:space="preserve">19 </w:t>
       </w:r>
       <w:r>
         <w:rPr>
@@ -11766,7 +11717,7 @@
           <w:sz w:val="24"/>
           <w:szCs w:val="24"/>
         </w:rPr>
-        <w:t xml:space="preserve">№ 20 </w:t>
+        <w:t xml:space="preserve">20 </w:t>
       </w:r>
       <w:r>
         <w:rPr>
@@ -12122,16 +12073,7 @@
           <w:sz w:val="24"/>
           <w:szCs w:val="24"/>
         </w:rPr>
-        <w:t xml:space="preserve"> </w:t>
-      </w:r>
-      <w:r>
-        <w:rPr>
-          <w:rFonts w:cs="Times New Roman"/>
-          <w:bCs/>
-          <w:sz w:val="24"/>
-          <w:szCs w:val="24"/>
-        </w:rPr>
-        <w:t xml:space="preserve"> № 21 </w:t>
+        <w:t xml:space="preserve"> 21 </w:t>
       </w:r>
       <w:r>
         <w:rPr>
@@ -12189,16 +12131,17 @@
           <w:bCs/>
           <w:sz w:val="24"/>
           <w:szCs w:val="24"/>
-        </w:rPr>
-      </w:pPr>
-      <w:r>
-        <w:rPr>
-          <w:rFonts w:cs="Times New Roman"/>
-          <w:bCs/>
-          <w:sz w:val="24"/>
-          <w:szCs w:val="24"/>
           <w:lang w:val="en-US"/>
         </w:rPr>
+      </w:pPr>
+      <w:r>
+        <w:rPr>
+          <w:rFonts w:cs="Times New Roman"/>
+          <w:bCs/>
+          <w:sz w:val="24"/>
+          <w:szCs w:val="24"/>
+          <w:lang w:val="en-US"/>
+        </w:rPr>
         <w:t>TRANSFORM</w:t>
       </w:r>
       <w:r>
@@ -12207,6 +12150,7 @@
           <w:bCs/>
           <w:sz w:val="24"/>
           <w:szCs w:val="24"/>
+          <w:lang w:val="en-US"/>
         </w:rPr>
         <w:t xml:space="preserve"> </w:t>
       </w:r>
@@ -12227,10 +12171,10 @@
           <w:bCs/>
           <w:sz w:val="24"/>
           <w:szCs w:val="24"/>
+          <w:lang w:val="en-US"/>
         </w:rPr>
         <w:t>(</w:t>
       </w:r>
-      <w:proofErr w:type="spellStart"/>
       <w:proofErr w:type="gramEnd"/>
       <w:r>
         <w:rPr>
@@ -12247,6 +12191,7 @@
           <w:bCs/>
           <w:sz w:val="24"/>
           <w:szCs w:val="24"/>
+          <w:lang w:val="en-US"/>
         </w:rPr>
         <w:t>.</w:t>
       </w:r>
@@ -12259,13 +12204,13 @@
         </w:rPr>
         <w:t>Материал</w:t>
       </w:r>
-      <w:proofErr w:type="spellEnd"/>
-      <w:r>
-        <w:rPr>
-          <w:rFonts w:cs="Times New Roman"/>
-          <w:bCs/>
-          <w:sz w:val="24"/>
-          <w:szCs w:val="24"/>
+      <w:r>
+        <w:rPr>
+          <w:rFonts w:cs="Times New Roman"/>
+          <w:bCs/>
+          <w:sz w:val="24"/>
+          <w:szCs w:val="24"/>
+          <w:lang w:val="en-US"/>
         </w:rPr>
         <w:t xml:space="preserve">) </w:t>
       </w:r>
@@ -12285,6 +12230,7 @@
           <w:bCs/>
           <w:sz w:val="24"/>
           <w:szCs w:val="24"/>
+          <w:lang w:val="en-US"/>
         </w:rPr>
         <w:t xml:space="preserve"> [</w:t>
       </w:r>
@@ -12304,6 +12250,7 @@
           <w:bCs/>
           <w:sz w:val="24"/>
           <w:szCs w:val="24"/>
+          <w:lang w:val="en-US"/>
         </w:rPr>
         <w:t>-</w:t>
       </w:r>
@@ -12322,6 +12269,7 @@
           <w:bCs/>
           <w:sz w:val="24"/>
           <w:szCs w:val="24"/>
+          <w:lang w:val="en-US"/>
         </w:rPr>
         <w:t>]</w:t>
       </w:r>
@@ -12335,16 +12283,17 @@
           <w:bCs/>
           <w:sz w:val="24"/>
           <w:szCs w:val="24"/>
-        </w:rPr>
-      </w:pPr>
-      <w:r>
-        <w:rPr>
-          <w:rFonts w:cs="Times New Roman"/>
-          <w:bCs/>
-          <w:sz w:val="24"/>
-          <w:szCs w:val="24"/>
           <w:lang w:val="en-US"/>
         </w:rPr>
+      </w:pPr>
+      <w:r>
+        <w:rPr>
+          <w:rFonts w:cs="Times New Roman"/>
+          <w:bCs/>
+          <w:sz w:val="24"/>
+          <w:szCs w:val="24"/>
+          <w:lang w:val="en-US"/>
+        </w:rPr>
         <w:t>SELECT</w:t>
       </w:r>
       <w:r>
@@ -12353,10 +12302,10 @@
           <w:bCs/>
           <w:sz w:val="24"/>
           <w:szCs w:val="24"/>
+          <w:lang w:val="en-US"/>
         </w:rPr>
         <w:t xml:space="preserve"> </w:t>
       </w:r>
-      <w:proofErr w:type="spellStart"/>
       <w:r>
         <w:rPr>
           <w:rFonts w:cs="Times New Roman"/>
@@ -12372,6 +12321,7 @@
           <w:bCs/>
           <w:sz w:val="24"/>
           <w:szCs w:val="24"/>
+          <w:lang w:val="en-US"/>
         </w:rPr>
         <w:t>.</w:t>
       </w:r>
@@ -12384,7 +12334,6 @@
         </w:rPr>
         <w:t>Мебель</w:t>
       </w:r>
-      <w:proofErr w:type="spellEnd"/>
     </w:p>
     <w:p>
       <w:pPr>
@@ -12395,16 +12344,17 @@
           <w:bCs/>
           <w:sz w:val="24"/>
           <w:szCs w:val="24"/>
-        </w:rPr>
-      </w:pPr>
-      <w:r>
-        <w:rPr>
-          <w:rFonts w:cs="Times New Roman"/>
-          <w:bCs/>
-          <w:sz w:val="24"/>
-          <w:szCs w:val="24"/>
           <w:lang w:val="en-US"/>
         </w:rPr>
+      </w:pPr>
+      <w:r>
+        <w:rPr>
+          <w:rFonts w:cs="Times New Roman"/>
+          <w:bCs/>
+          <w:sz w:val="24"/>
+          <w:szCs w:val="24"/>
+          <w:lang w:val="en-US"/>
+        </w:rPr>
         <w:t>FROM</w:t>
       </w:r>
       <w:r>
@@ -12413,6 +12363,7 @@
           <w:bCs/>
           <w:sz w:val="24"/>
           <w:szCs w:val="24"/>
+          <w:lang w:val="en-US"/>
         </w:rPr>
         <w:t xml:space="preserve"> </w:t>
       </w:r>
@@ -12431,6 +12382,7 @@
           <w:bCs/>
           <w:sz w:val="24"/>
           <w:szCs w:val="24"/>
+          <w:lang w:val="en-US"/>
         </w:rPr>
         <w:t xml:space="preserve"> </w:t>
       </w:r>
@@ -12450,6 +12402,7 @@
           <w:bCs/>
           <w:sz w:val="24"/>
           <w:szCs w:val="24"/>
+          <w:lang w:val="en-US"/>
         </w:rPr>
         <w:t xml:space="preserve"> </w:t>
       </w:r>
@@ -12469,6 +12422,7 @@
           <w:bCs/>
           <w:sz w:val="24"/>
           <w:szCs w:val="24"/>
+          <w:lang w:val="en-US"/>
         </w:rPr>
         <w:t xml:space="preserve"> (</w:t>
       </w:r>
@@ -12487,6 +12441,7 @@
           <w:bCs/>
           <w:sz w:val="24"/>
           <w:szCs w:val="24"/>
+          <w:lang w:val="en-US"/>
         </w:rPr>
         <w:t xml:space="preserve"> </w:t>
       </w:r>
@@ -12506,6 +12461,7 @@
           <w:bCs/>
           <w:sz w:val="24"/>
           <w:szCs w:val="24"/>
+          <w:lang w:val="en-US"/>
         </w:rPr>
         <w:t xml:space="preserve"> </w:t>
       </w:r>
@@ -12525,6 +12481,7 @@
           <w:bCs/>
           <w:sz w:val="24"/>
           <w:szCs w:val="24"/>
+          <w:lang w:val="en-US"/>
         </w:rPr>
         <w:t xml:space="preserve"> </w:t>
       </w:r>
@@ -12543,6 +12500,7 @@
           <w:bCs/>
           <w:sz w:val="24"/>
           <w:szCs w:val="24"/>
+          <w:lang w:val="en-US"/>
         </w:rPr>
         <w:t xml:space="preserve"> </w:t>
       </w:r>
@@ -12562,10 +12520,10 @@
           <w:bCs/>
           <w:sz w:val="24"/>
           <w:szCs w:val="24"/>
+          <w:lang w:val="en-US"/>
         </w:rPr>
         <w:t xml:space="preserve"> </w:t>
       </w:r>
-      <w:proofErr w:type="spellStart"/>
       <w:r>
         <w:rPr>
           <w:rFonts w:cs="Times New Roman"/>
@@ -12581,6 +12539,7 @@
           <w:bCs/>
           <w:sz w:val="24"/>
           <w:szCs w:val="24"/>
+          <w:lang w:val="en-US"/>
         </w:rPr>
         <w:t>.</w:t>
       </w:r>
@@ -12599,6 +12558,7 @@
           <w:bCs/>
           <w:sz w:val="24"/>
           <w:szCs w:val="24"/>
+          <w:lang w:val="en-US"/>
         </w:rPr>
         <w:t>_</w:t>
       </w:r>
@@ -12611,17 +12571,16 @@
         </w:rPr>
         <w:t>Рабочий</w:t>
       </w:r>
-      <w:proofErr w:type="spellEnd"/>
-      <w:r>
-        <w:rPr>
-          <w:rFonts w:cs="Times New Roman"/>
-          <w:bCs/>
-          <w:sz w:val="24"/>
-          <w:szCs w:val="24"/>
+      <w:r>
+        <w:rPr>
+          <w:rFonts w:cs="Times New Roman"/>
+          <w:bCs/>
+          <w:sz w:val="24"/>
+          <w:szCs w:val="24"/>
+          <w:lang w:val="en-US"/>
         </w:rPr>
         <w:t xml:space="preserve"> = </w:t>
       </w:r>
-      <w:proofErr w:type="spellStart"/>
       <w:r>
         <w:rPr>
           <w:rFonts w:cs="Times New Roman"/>
@@ -12637,6 +12596,7 @@
           <w:bCs/>
           <w:sz w:val="24"/>
           <w:szCs w:val="24"/>
+          <w:lang w:val="en-US"/>
         </w:rPr>
         <w:t>.</w:t>
       </w:r>
@@ -12655,6 +12615,7 @@
           <w:bCs/>
           <w:sz w:val="24"/>
           <w:szCs w:val="24"/>
+          <w:lang w:val="en-US"/>
         </w:rPr>
         <w:t>_</w:t>
       </w:r>
@@ -12667,13 +12628,13 @@
         </w:rPr>
         <w:t>Рабочий</w:t>
       </w:r>
-      <w:proofErr w:type="spellEnd"/>
-      <w:r>
-        <w:rPr>
-          <w:rFonts w:cs="Times New Roman"/>
-          <w:bCs/>
-          <w:sz w:val="24"/>
-          <w:szCs w:val="24"/>
+      <w:r>
+        <w:rPr>
+          <w:rFonts w:cs="Times New Roman"/>
+          <w:bCs/>
+          <w:sz w:val="24"/>
+          <w:szCs w:val="24"/>
+          <w:lang w:val="en-US"/>
         </w:rPr>
         <w:t xml:space="preserve">) </w:t>
       </w:r>
@@ -12693,10 +12654,10 @@
           <w:bCs/>
           <w:sz w:val="24"/>
           <w:szCs w:val="24"/>
+          <w:lang w:val="en-US"/>
         </w:rPr>
         <w:t xml:space="preserve"> </w:t>
       </w:r>
-      <w:proofErr w:type="spellStart"/>
       <w:r>
         <w:rPr>
           <w:rFonts w:cs="Times New Roman"/>
@@ -12712,6 +12673,7 @@
           <w:bCs/>
           <w:sz w:val="24"/>
           <w:szCs w:val="24"/>
+          <w:lang w:val="en-US"/>
         </w:rPr>
         <w:t>.</w:t>
       </w:r>
@@ -12730,6 +12692,7 @@
           <w:bCs/>
           <w:sz w:val="24"/>
           <w:szCs w:val="24"/>
+          <w:lang w:val="en-US"/>
         </w:rPr>
         <w:t>_</w:t>
       </w:r>
@@ -12742,17 +12705,16 @@
         </w:rPr>
         <w:t>склад</w:t>
       </w:r>
-      <w:proofErr w:type="spellEnd"/>
-      <w:r>
-        <w:rPr>
-          <w:rFonts w:cs="Times New Roman"/>
-          <w:bCs/>
-          <w:sz w:val="24"/>
-          <w:szCs w:val="24"/>
+      <w:r>
+        <w:rPr>
+          <w:rFonts w:cs="Times New Roman"/>
+          <w:bCs/>
+          <w:sz w:val="24"/>
+          <w:szCs w:val="24"/>
+          <w:lang w:val="en-US"/>
         </w:rPr>
         <w:t xml:space="preserve"> = </w:t>
       </w:r>
-      <w:proofErr w:type="spellStart"/>
       <w:r>
         <w:rPr>
           <w:rFonts w:cs="Times New Roman"/>
@@ -12768,6 +12730,7 @@
           <w:bCs/>
           <w:sz w:val="24"/>
           <w:szCs w:val="24"/>
+          <w:lang w:val="en-US"/>
         </w:rPr>
         <w:t>.</w:t>
       </w:r>
@@ -12786,6 +12749,7 @@
           <w:bCs/>
           <w:sz w:val="24"/>
           <w:szCs w:val="24"/>
+          <w:lang w:val="en-US"/>
         </w:rPr>
         <w:t>_</w:t>
       </w:r>
@@ -12798,7 +12762,6 @@
         </w:rPr>
         <w:t>Склад</w:t>
       </w:r>
-      <w:proofErr w:type="spellEnd"/>
     </w:p>
     <w:p>
       <w:pPr>
@@ -12809,16 +12772,17 @@
           <w:bCs/>
           <w:sz w:val="24"/>
           <w:szCs w:val="24"/>
-        </w:rPr>
-      </w:pPr>
-      <w:r>
-        <w:rPr>
-          <w:rFonts w:cs="Times New Roman"/>
-          <w:bCs/>
-          <w:sz w:val="24"/>
-          <w:szCs w:val="24"/>
           <w:lang w:val="en-US"/>
         </w:rPr>
+      </w:pPr>
+      <w:r>
+        <w:rPr>
+          <w:rFonts w:cs="Times New Roman"/>
+          <w:bCs/>
+          <w:sz w:val="24"/>
+          <w:szCs w:val="24"/>
+          <w:lang w:val="en-US"/>
+        </w:rPr>
         <w:t>GROUP</w:t>
       </w:r>
       <w:r>
@@ -12827,6 +12791,7 @@
           <w:bCs/>
           <w:sz w:val="24"/>
           <w:szCs w:val="24"/>
+          <w:lang w:val="en-US"/>
         </w:rPr>
         <w:t xml:space="preserve"> </w:t>
       </w:r>
@@ -12846,10 +12811,10 @@
           <w:bCs/>
           <w:sz w:val="24"/>
           <w:szCs w:val="24"/>
+          <w:lang w:val="en-US"/>
         </w:rPr>
         <w:t xml:space="preserve"> </w:t>
       </w:r>
-      <w:proofErr w:type="spellStart"/>
       <w:r>
         <w:rPr>
           <w:rFonts w:cs="Times New Roman"/>
@@ -12865,6 +12830,7 @@
           <w:bCs/>
           <w:sz w:val="24"/>
           <w:szCs w:val="24"/>
+          <w:lang w:val="en-US"/>
         </w:rPr>
         <w:t>.</w:t>
       </w:r>
@@ -12877,7 +12843,6 @@
         </w:rPr>
         <w:t>Мебель</w:t>
       </w:r>
-      <w:proofErr w:type="spellEnd"/>
     </w:p>
     <w:p>
       <w:pPr>
@@ -12888,16 +12853,17 @@
           <w:bCs/>
           <w:sz w:val="24"/>
           <w:szCs w:val="24"/>
-        </w:rPr>
-      </w:pPr>
-      <w:r>
-        <w:rPr>
-          <w:rFonts w:cs="Times New Roman"/>
-          <w:bCs/>
-          <w:sz w:val="24"/>
-          <w:szCs w:val="24"/>
           <w:lang w:val="en-US"/>
         </w:rPr>
+      </w:pPr>
+      <w:r>
+        <w:rPr>
+          <w:rFonts w:cs="Times New Roman"/>
+          <w:bCs/>
+          <w:sz w:val="24"/>
+          <w:szCs w:val="24"/>
+          <w:lang w:val="en-US"/>
+        </w:rPr>
         <w:t>PIVOT</w:t>
       </w:r>
       <w:r>
@@ -12906,10 +12872,10 @@
           <w:bCs/>
           <w:sz w:val="24"/>
           <w:szCs w:val="24"/>
+          <w:lang w:val="en-US"/>
         </w:rPr>
         <w:t xml:space="preserve"> </w:t>
       </w:r>
-      <w:proofErr w:type="spellStart"/>
       <w:r>
         <w:rPr>
           <w:rFonts w:cs="Times New Roman"/>
@@ -12925,6 +12891,7 @@
           <w:bCs/>
           <w:sz w:val="24"/>
           <w:szCs w:val="24"/>
+          <w:lang w:val="en-US"/>
         </w:rPr>
         <w:t>.</w:t>
       </w:r>
@@ -12937,13 +12904,13 @@
         </w:rPr>
         <w:t>Материал</w:t>
       </w:r>
-      <w:proofErr w:type="spellEnd"/>
-      <w:r>
-        <w:rPr>
-          <w:rFonts w:cs="Times New Roman"/>
-          <w:bCs/>
-          <w:sz w:val="24"/>
-          <w:szCs w:val="24"/>
+      <w:r>
+        <w:rPr>
+          <w:rFonts w:cs="Times New Roman"/>
+          <w:bCs/>
+          <w:sz w:val="24"/>
+          <w:szCs w:val="24"/>
+          <w:lang w:val="en-US"/>
         </w:rPr>
         <w:t>;</w:t>
       </w:r>
@@ -12957,6 +12924,7 @@
           <w:bCs/>
           <w:sz w:val="24"/>
           <w:szCs w:val="24"/>
+          <w:lang w:val="en-US"/>
         </w:rPr>
       </w:pPr>
     </w:p>
@@ -13053,16 +13021,7 @@
           <w:sz w:val="24"/>
           <w:szCs w:val="24"/>
         </w:rPr>
-        <w:t xml:space="preserve"> </w:t>
-      </w:r>
-      <w:r>
-        <w:rPr>
-          <w:rFonts w:cs="Times New Roman"/>
-          <w:bCs/>
-          <w:sz w:val="24"/>
-          <w:szCs w:val="24"/>
-        </w:rPr>
-        <w:t xml:space="preserve"> № 22 </w:t>
+        <w:t xml:space="preserve"> 22 </w:t>
       </w:r>
       <w:r>
         <w:rPr>
@@ -13808,23 +13767,16 @@
         </w:rPr>
         <w:t>.</w:t>
       </w:r>
-      <w:r>
-        <w:rPr>
-          <w:rFonts w:cs="Times New Roman"/>
-          <w:bCs/>
-          <w:sz w:val="24"/>
-          <w:szCs w:val="24"/>
-        </w:rPr>
-        <w:t xml:space="preserve"> </w:t>
-      </w:r>
-      <w:r>
-        <w:rPr>
-          <w:rFonts w:cs="Times New Roman"/>
-          <w:bCs/>
-          <w:sz w:val="24"/>
-          <w:szCs w:val="24"/>
-        </w:rPr>
-        <w:t xml:space="preserve"> № 23 </w:t>
+      <w:bookmarkStart w:id="15" w:name="_GoBack"/>
+      <w:bookmarkEnd w:id="15"/>
+      <w:r>
+        <w:rPr>
+          <w:rFonts w:cs="Times New Roman"/>
+          <w:bCs/>
+          <w:sz w:val="24"/>
+          <w:szCs w:val="24"/>
+        </w:rPr>
+        <w:t xml:space="preserve"> 23 </w:t>
       </w:r>
       <w:r>
         <w:rPr>
@@ -15757,7 +15709,7 @@
 </file>
 
 <file path=customXml/itemProps1.xml><?xml version="1.0" encoding="utf-8"?>
-<ds:datastoreItem xmlns:ds="http://schemas.openxmlformats.org/officeDocument/2006/customXml" ds:itemID="{9CF725AE-EF61-447F-BEFA-B2CBF4E8ABCA}">
+<ds:datastoreItem xmlns:ds="http://schemas.openxmlformats.org/officeDocument/2006/customXml" ds:itemID="{4D809650-E0E8-4018-A3C3-116EDF2D1386}">
   <ds:schemaRefs>
     <ds:schemaRef ds:uri="http://schemas.openxmlformats.org/officeDocument/2006/bibliography"/>
   </ds:schemaRefs>
